--- a/Отчет по практике.docx
+++ b/Отчет по практике.docx
@@ -944,320 +944,650 @@
     </w:p>
     <w:p>
       <w:pPr>
+        <w:pStyle w:val="3"/>
+        <w:shd w:val="clear" w:color="auto" w:fill="FFFFFF"/>
+        <w:spacing w:before="480" w:after="240" w:line="450" w:lineRule="atLeast"/>
+        <w:jc w:val="center"/>
+        <w:rPr>
+          <w:rFonts w:ascii="Times New Roman" w:hAnsi="Times New Roman" w:cs="Times New Roman"/>
+          <w:color w:val="0F1115"/>
+          <w:sz w:val="28"/>
+          <w:szCs w:val="28"/>
+        </w:rPr>
+      </w:pPr>
+      <w:r>
+        <w:rPr>
+          <w:sz w:val="28"/>
+          <w:szCs w:val="28"/>
+        </w:rPr>
+        <w:br w:type="page"/>
+      </w:r>
+      <w:r>
+        <w:rPr>
+          <w:rStyle w:val="a5"/>
+          <w:rFonts w:ascii="Times New Roman" w:hAnsi="Times New Roman" w:cs="Times New Roman"/>
+          <w:bCs w:val="0"/>
+          <w:color w:val="0F1115"/>
+          <w:sz w:val="28"/>
+          <w:szCs w:val="28"/>
+        </w:rPr>
+        <w:lastRenderedPageBreak/>
+        <w:t>Характеристика организационной и функциональной структуры системы управления предприятия с перечнем задач</w:t>
+      </w:r>
+    </w:p>
+    <w:p>
+      <w:pPr>
+        <w:pStyle w:val="ds-markdown-paragraph"/>
+        <w:numPr>
+          <w:ilvl w:val="0"/>
+          <w:numId w:val="2"/>
+        </w:numPr>
+        <w:shd w:val="clear" w:color="auto" w:fill="FFFFFF"/>
+        <w:spacing w:after="0" w:afterAutospacing="0"/>
+        <w:ind w:left="0"/>
+        <w:rPr>
+          <w:color w:val="0F1115"/>
+          <w:sz w:val="28"/>
+          <w:szCs w:val="28"/>
+        </w:rPr>
+      </w:pPr>
+      <w:r>
+        <w:rPr>
+          <w:rStyle w:val="a5"/>
+          <w:b w:val="0"/>
+          <w:color w:val="0F1115"/>
+          <w:sz w:val="28"/>
+          <w:szCs w:val="28"/>
+        </w:rPr>
+        <w:t>О компании:</w:t>
+      </w:r>
+      <w:r>
+        <w:rPr>
+          <w:color w:val="0F1115"/>
+          <w:sz w:val="28"/>
+          <w:szCs w:val="28"/>
+        </w:rPr>
+        <w:t xml:space="preserve"> </w:t>
+      </w:r>
+      <w:r>
+        <w:rPr>
+          <w:color w:val="0F1115"/>
+          <w:sz w:val="28"/>
+          <w:szCs w:val="28"/>
+        </w:rPr>
+        <w:t>Акватехсервис</w:t>
+      </w:r>
+      <w:r>
+        <w:rPr>
+          <w:color w:val="0F1115"/>
+          <w:sz w:val="28"/>
+          <w:szCs w:val="28"/>
+        </w:rPr>
+        <w:t xml:space="preserve">, </w:t>
+      </w:r>
+      <w:r>
+        <w:rPr>
+          <w:color w:val="0F1115"/>
+          <w:sz w:val="28"/>
+          <w:szCs w:val="28"/>
+        </w:rPr>
+        <w:t>занимается обслуживанием бассейнов по всей России</w:t>
+      </w:r>
+      <w:r>
+        <w:rPr>
+          <w:color w:val="0F1115"/>
+          <w:sz w:val="28"/>
+          <w:szCs w:val="28"/>
+        </w:rPr>
+        <w:t xml:space="preserve"> </w:t>
+      </w:r>
+      <w:r>
+        <w:rPr>
+          <w:color w:val="0F1115"/>
+          <w:sz w:val="28"/>
+          <w:szCs w:val="28"/>
+        </w:rPr>
+        <w:t>и продажей химии, количество сотрудников в компании 100+.</w:t>
+      </w:r>
+    </w:p>
+    <w:p>
+      <w:pPr>
+        <w:pStyle w:val="ds-markdown-paragraph"/>
+        <w:numPr>
+          <w:ilvl w:val="0"/>
+          <w:numId w:val="2"/>
+        </w:numPr>
+        <w:shd w:val="clear" w:color="auto" w:fill="FFFFFF"/>
+        <w:spacing w:after="0" w:afterAutospacing="0"/>
+        <w:ind w:left="0"/>
+        <w:rPr>
+          <w:b/>
+          <w:color w:val="0F1115"/>
+          <w:sz w:val="28"/>
+          <w:szCs w:val="28"/>
+        </w:rPr>
+      </w:pPr>
+      <w:r>
+        <w:rPr>
+          <w:rStyle w:val="a5"/>
+          <w:b w:val="0"/>
+          <w:color w:val="0F1115"/>
+          <w:sz w:val="28"/>
+          <w:szCs w:val="28"/>
+        </w:rPr>
+        <w:t>Организационная структура:</w:t>
+      </w:r>
+    </w:p>
+    <w:p>
+      <w:pPr>
+        <w:pStyle w:val="ds-markdown-paragraph"/>
+        <w:shd w:val="clear" w:color="auto" w:fill="FFFFFF"/>
+        <w:spacing w:after="0" w:afterAutospacing="0"/>
+        <w:rPr>
+          <w:color w:val="0F1115"/>
+          <w:sz w:val="28"/>
+          <w:szCs w:val="28"/>
+        </w:rPr>
+      </w:pPr>
+      <w:r>
+        <w:rPr>
+          <w:noProof/>
+        </w:rPr>
+        <w:drawing>
+          <wp:inline distT="0" distB="0" distL="0" distR="0" wp14:anchorId="59240E24" wp14:editId="724CAA55">
+            <wp:extent cx="2457450" cy="5191125"/>
+            <wp:effectExtent l="0" t="0" r="0" b="9525"/>
+            <wp:docPr id="1" name="Рисунок 1"/>
+            <wp:cNvGraphicFramePr>
+              <a:graphicFrameLocks xmlns:a="http://schemas.openxmlformats.org/drawingml/2006/main" noChangeAspect="1"/>
+            </wp:cNvGraphicFramePr>
+            <a:graphic xmlns:a="http://schemas.openxmlformats.org/drawingml/2006/main">
+              <a:graphicData uri="http://schemas.openxmlformats.org/drawingml/2006/picture">
+                <pic:pic xmlns:pic="http://schemas.openxmlformats.org/drawingml/2006/picture">
+                  <pic:nvPicPr>
+                    <pic:cNvPr id="1" name=""/>
+                    <pic:cNvPicPr/>
+                  </pic:nvPicPr>
+                  <pic:blipFill>
+                    <a:blip r:embed="rId5"/>
+                    <a:stretch>
+                      <a:fillRect/>
+                    </a:stretch>
+                  </pic:blipFill>
+                  <pic:spPr>
+                    <a:xfrm>
+                      <a:off x="0" y="0"/>
+                      <a:ext cx="2457450" cy="5191125"/>
+                    </a:xfrm>
+                    <a:prstGeom prst="rect">
+                      <a:avLst/>
+                    </a:prstGeom>
+                  </pic:spPr>
+                </pic:pic>
+              </a:graphicData>
+            </a:graphic>
+          </wp:inline>
+        </w:drawing>
+      </w:r>
+    </w:p>
+    <w:p>
+      <w:pPr>
+        <w:pStyle w:val="ds-markdown-paragraph"/>
+        <w:numPr>
+          <w:ilvl w:val="0"/>
+          <w:numId w:val="2"/>
+        </w:numPr>
+        <w:shd w:val="clear" w:color="auto" w:fill="FFFFFF"/>
+        <w:spacing w:after="0" w:afterAutospacing="0"/>
+        <w:ind w:left="0"/>
+        <w:rPr>
+          <w:color w:val="0F1115"/>
+          <w:sz w:val="28"/>
+          <w:szCs w:val="28"/>
+        </w:rPr>
+      </w:pPr>
+      <w:r>
+        <w:rPr>
+          <w:rStyle w:val="a5"/>
+          <w:b w:val="0"/>
+          <w:color w:val="0F1115"/>
+          <w:sz w:val="28"/>
+          <w:szCs w:val="28"/>
+        </w:rPr>
+        <w:t>Функциональ</w:t>
+      </w:r>
+      <w:r>
+        <w:rPr>
+          <w:rStyle w:val="a5"/>
+          <w:b w:val="0"/>
+          <w:color w:val="0F1115"/>
+          <w:sz w:val="28"/>
+          <w:szCs w:val="28"/>
+        </w:rPr>
+        <w:t>ная структура вашего отдела</w:t>
+      </w:r>
+      <w:r>
+        <w:rPr>
+          <w:b/>
+          <w:color w:val="0F1115"/>
+          <w:sz w:val="28"/>
+          <w:szCs w:val="28"/>
+        </w:rPr>
+        <w:t>:</w:t>
+      </w:r>
+      <w:r>
+        <w:rPr>
+          <w:color w:val="0F1115"/>
+          <w:sz w:val="28"/>
+          <w:szCs w:val="28"/>
+        </w:rPr>
+        <w:t xml:space="preserve"> «В IT-отделе работают 3</w:t>
+      </w:r>
+      <w:r>
+        <w:rPr>
+          <w:color w:val="0F1115"/>
+          <w:sz w:val="28"/>
+          <w:szCs w:val="28"/>
+        </w:rPr>
+        <w:t xml:space="preserve"> человек</w:t>
+      </w:r>
+      <w:r>
+        <w:rPr>
+          <w:color w:val="0F1115"/>
+          <w:sz w:val="28"/>
+          <w:szCs w:val="28"/>
+        </w:rPr>
+        <w:t>а</w:t>
+      </w:r>
+      <w:r>
+        <w:rPr>
+          <w:color w:val="0F1115"/>
+          <w:sz w:val="28"/>
+          <w:szCs w:val="28"/>
+        </w:rPr>
+        <w:t>: начальник отдела (</w:t>
+      </w:r>
+      <w:r>
+        <w:rPr>
+          <w:color w:val="0F1115"/>
+          <w:sz w:val="28"/>
+          <w:szCs w:val="28"/>
+        </w:rPr>
+        <w:t xml:space="preserve">Координирование задач и информирование), 2 специалиста </w:t>
+      </w:r>
+      <w:r>
+        <w:rPr>
+          <w:color w:val="0F1115"/>
+          <w:sz w:val="28"/>
+          <w:szCs w:val="28"/>
+          <w:lang w:val="en-US"/>
+        </w:rPr>
+        <w:t>IT</w:t>
+      </w:r>
+      <w:r>
+        <w:rPr>
+          <w:color w:val="0F1115"/>
+          <w:sz w:val="28"/>
+          <w:szCs w:val="28"/>
+        </w:rPr>
+        <w:t xml:space="preserve"> (</w:t>
+      </w:r>
+      <w:r>
+        <w:rPr>
+          <w:color w:val="0F1115"/>
+          <w:sz w:val="28"/>
+          <w:szCs w:val="28"/>
+        </w:rPr>
+        <w:t>Обслуживание оборудований, администрирование АСУ ТП, Развертывание сетевой инфраструктуры</w:t>
+      </w:r>
+      <w:r>
+        <w:rPr>
+          <w:color w:val="0F1115"/>
+          <w:sz w:val="28"/>
+          <w:szCs w:val="28"/>
+        </w:rPr>
+        <w:t xml:space="preserve"> и </w:t>
+      </w:r>
+      <w:proofErr w:type="spellStart"/>
+      <w:r>
+        <w:rPr>
+          <w:color w:val="0F1115"/>
+          <w:sz w:val="28"/>
+          <w:szCs w:val="28"/>
+        </w:rPr>
+        <w:t>тд</w:t>
+      </w:r>
+      <w:proofErr w:type="spellEnd"/>
+      <w:r>
+        <w:rPr>
+          <w:color w:val="0F1115"/>
+          <w:sz w:val="28"/>
+          <w:szCs w:val="28"/>
+        </w:rPr>
+        <w:t>)</w:t>
+      </w:r>
+    </w:p>
+    <w:p>
+      <w:pPr>
+        <w:rPr>
+          <w:rStyle w:val="a5"/>
+          <w:rFonts w:ascii="Times New Roman" w:eastAsia="Times New Roman" w:hAnsi="Times New Roman" w:cs="Times New Roman"/>
+          <w:color w:val="0F1115"/>
+          <w:sz w:val="28"/>
+          <w:szCs w:val="28"/>
+          <w:lang w:eastAsia="ru-RU"/>
+        </w:rPr>
+      </w:pPr>
+      <w:r>
+        <w:rPr>
+          <w:rStyle w:val="a5"/>
+          <w:color w:val="0F1115"/>
+          <w:sz w:val="28"/>
+          <w:szCs w:val="28"/>
+        </w:rPr>
+        <w:br w:type="page"/>
+      </w:r>
+    </w:p>
+    <w:p>
+      <w:pPr>
+        <w:pStyle w:val="ds-markdown-paragraph"/>
+        <w:numPr>
+          <w:ilvl w:val="0"/>
+          <w:numId w:val="2"/>
+        </w:numPr>
+        <w:shd w:val="clear" w:color="auto" w:fill="FFFFFF"/>
+        <w:spacing w:after="120" w:afterAutospacing="0"/>
+        <w:ind w:left="0"/>
+        <w:rPr>
+          <w:b/>
+          <w:color w:val="0F1115"/>
+          <w:sz w:val="28"/>
+          <w:szCs w:val="28"/>
+        </w:rPr>
+      </w:pPr>
+      <w:r>
+        <w:rPr>
+          <w:rStyle w:val="a5"/>
+          <w:b w:val="0"/>
+          <w:color w:val="0F1115"/>
+          <w:sz w:val="28"/>
+          <w:szCs w:val="28"/>
+        </w:rPr>
+        <w:lastRenderedPageBreak/>
+        <w:t>Перечень задач отдела</w:t>
+      </w:r>
+    </w:p>
+    <w:p>
+      <w:pPr>
+        <w:spacing w:after="0" w:line="375" w:lineRule="atLeast"/>
+        <w:rPr>
+          <w:rStyle w:val="a5"/>
+          <w:rFonts w:ascii="Times New Roman" w:hAnsi="Times New Roman" w:cs="Times New Roman"/>
+          <w:b w:val="0"/>
+          <w:color w:val="0F1115"/>
+          <w:sz w:val="28"/>
+          <w:szCs w:val="28"/>
+          <w:shd w:val="clear" w:color="auto" w:fill="FFFFFF"/>
+        </w:rPr>
+      </w:pPr>
+      <w:r>
+        <w:rPr>
+          <w:rFonts w:ascii="Times New Roman" w:hAnsi="Times New Roman" w:cs="Times New Roman"/>
+          <w:color w:val="0F1115"/>
+          <w:sz w:val="28"/>
+          <w:szCs w:val="28"/>
+        </w:rPr>
+        <w:t>«</w:t>
+      </w:r>
+      <w:r>
+        <w:rPr>
+          <w:rFonts w:ascii="Times New Roman" w:hAnsi="Times New Roman" w:cs="Times New Roman"/>
+          <w:color w:val="0F1115"/>
+          <w:sz w:val="28"/>
+          <w:szCs w:val="28"/>
+        </w:rPr>
+        <w:t xml:space="preserve">Основные задачи IT-отдела: 1) Обеспечение бесперебойной работы корпоративной сети и серверного оборудования; 2) </w:t>
+      </w:r>
+      <w:r>
+        <w:rPr>
+          <w:rStyle w:val="a5"/>
+          <w:rFonts w:ascii="Times New Roman" w:hAnsi="Times New Roman" w:cs="Times New Roman"/>
+          <w:b w:val="0"/>
+          <w:color w:val="0F1115"/>
+          <w:sz w:val="28"/>
+          <w:szCs w:val="28"/>
+          <w:shd w:val="clear" w:color="auto" w:fill="FFFFFF"/>
+        </w:rPr>
+        <w:t>Администрирование</w:t>
+      </w:r>
+      <w:r>
+        <w:rPr>
+          <w:rStyle w:val="a5"/>
+          <w:rFonts w:ascii="Times New Roman" w:hAnsi="Times New Roman" w:cs="Times New Roman"/>
+          <w:b w:val="0"/>
+          <w:color w:val="0F1115"/>
+          <w:sz w:val="28"/>
+          <w:szCs w:val="28"/>
+          <w:shd w:val="clear" w:color="auto" w:fill="FFFFFF"/>
+        </w:rPr>
+        <w:t xml:space="preserve"> рабочих станций</w:t>
+      </w:r>
+      <w:r>
+        <w:rPr>
+          <w:rFonts w:ascii="Times New Roman" w:hAnsi="Times New Roman" w:cs="Times New Roman"/>
+          <w:b/>
+          <w:color w:val="0F1115"/>
+          <w:sz w:val="28"/>
+          <w:szCs w:val="28"/>
+        </w:rPr>
+        <w:t xml:space="preserve"> </w:t>
+      </w:r>
+      <w:r>
+        <w:rPr>
+          <w:rFonts w:ascii="Times New Roman" w:hAnsi="Times New Roman" w:cs="Times New Roman"/>
+          <w:color w:val="0F1115"/>
+          <w:sz w:val="28"/>
+          <w:szCs w:val="28"/>
+        </w:rPr>
+        <w:t xml:space="preserve">3) </w:t>
+      </w:r>
+      <w:r>
+        <w:rPr>
+          <w:rFonts w:ascii="Times New Roman" w:eastAsia="Times New Roman" w:hAnsi="Times New Roman" w:cs="Times New Roman"/>
+          <w:bCs/>
+          <w:color w:val="0F1115"/>
+          <w:sz w:val="28"/>
+          <w:szCs w:val="28"/>
+          <w:lang w:eastAsia="ru-RU"/>
+        </w:rPr>
+        <w:t>Техническая поддержка пользователей</w:t>
+      </w:r>
+      <w:r>
+        <w:rPr>
+          <w:rFonts w:ascii="Times New Roman" w:hAnsi="Times New Roman" w:cs="Times New Roman"/>
+          <w:color w:val="0F1115"/>
+          <w:sz w:val="28"/>
+          <w:szCs w:val="28"/>
+        </w:rPr>
+        <w:t xml:space="preserve"> 4) Защита данных и резервное копирование; 5) </w:t>
+      </w:r>
+      <w:r>
+        <w:rPr>
+          <w:rStyle w:val="a5"/>
+          <w:rFonts w:ascii="Times New Roman" w:hAnsi="Times New Roman" w:cs="Times New Roman"/>
+          <w:b w:val="0"/>
+          <w:color w:val="0F1115"/>
+          <w:sz w:val="28"/>
+          <w:szCs w:val="28"/>
+          <w:shd w:val="clear" w:color="auto" w:fill="FFFFFF"/>
+        </w:rPr>
+        <w:t>администрирование SCADA-систем</w:t>
+      </w:r>
+      <w:r>
+        <w:rPr>
+          <w:rStyle w:val="a5"/>
+          <w:rFonts w:ascii="Times New Roman" w:hAnsi="Times New Roman" w:cs="Times New Roman"/>
+          <w:b w:val="0"/>
+          <w:color w:val="0F1115"/>
+          <w:sz w:val="28"/>
+          <w:szCs w:val="28"/>
+          <w:shd w:val="clear" w:color="auto" w:fill="FFFFFF"/>
+        </w:rPr>
+        <w:t xml:space="preserve">                    6) </w:t>
+      </w:r>
+      <w:r>
+        <w:rPr>
+          <w:rStyle w:val="a5"/>
+          <w:rFonts w:ascii="Times New Roman" w:hAnsi="Times New Roman" w:cs="Times New Roman"/>
+          <w:b w:val="0"/>
+          <w:color w:val="0F1115"/>
+          <w:sz w:val="28"/>
+          <w:szCs w:val="28"/>
+          <w:shd w:val="clear" w:color="auto" w:fill="FFFFFF"/>
+        </w:rPr>
+        <w:t>Интеграция датчиков и исполнительных механизмов</w:t>
+      </w:r>
+      <w:r>
+        <w:rPr>
+          <w:rStyle w:val="a5"/>
+          <w:rFonts w:ascii="Times New Roman" w:hAnsi="Times New Roman" w:cs="Times New Roman"/>
+          <w:b w:val="0"/>
+          <w:color w:val="0F1115"/>
+          <w:sz w:val="28"/>
+          <w:szCs w:val="28"/>
+          <w:shd w:val="clear" w:color="auto" w:fill="FFFFFF"/>
+        </w:rPr>
+        <w:t xml:space="preserve"> 7) Плановая проверка оборудования </w:t>
+      </w:r>
+    </w:p>
+    <w:p>
+      <w:pPr>
+        <w:spacing w:after="0" w:line="375" w:lineRule="atLeast"/>
+        <w:rPr>
+          <w:rFonts w:ascii="Times New Roman" w:eastAsia="Times New Roman" w:hAnsi="Times New Roman" w:cs="Times New Roman"/>
+          <w:color w:val="0F1115"/>
+          <w:sz w:val="28"/>
+          <w:szCs w:val="28"/>
+          <w:lang w:eastAsia="ru-RU"/>
+        </w:rPr>
+      </w:pPr>
+      <w:r>
+        <w:rPr>
+          <w:rStyle w:val="a5"/>
+          <w:rFonts w:ascii="Times New Roman" w:hAnsi="Times New Roman" w:cs="Times New Roman"/>
+          <w:b w:val="0"/>
+          <w:color w:val="0F1115"/>
+          <w:sz w:val="28"/>
+          <w:szCs w:val="28"/>
+          <w:shd w:val="clear" w:color="auto" w:fill="FFFFFF"/>
+        </w:rPr>
+        <w:t xml:space="preserve">8) </w:t>
+      </w:r>
+      <w:r>
+        <w:rPr>
+          <w:rFonts w:ascii="Times New Roman" w:eastAsia="Times New Roman" w:hAnsi="Times New Roman" w:cs="Times New Roman"/>
+          <w:bCs/>
+          <w:color w:val="0F1115"/>
+          <w:sz w:val="28"/>
+          <w:szCs w:val="28"/>
+          <w:lang w:eastAsia="ru-RU"/>
+        </w:rPr>
+        <w:t>Обеспечение отказоустойчивости и безопасности АСУ ТП.</w:t>
+      </w:r>
+    </w:p>
+    <w:p>
+      <w:pPr>
+        <w:spacing w:line="375" w:lineRule="atLeast"/>
+        <w:rPr>
+          <w:rFonts w:ascii="Segoe UI" w:eastAsia="Times New Roman" w:hAnsi="Segoe UI" w:cs="Segoe UI"/>
+          <w:color w:val="0F1115"/>
+          <w:sz w:val="23"/>
+          <w:szCs w:val="23"/>
+          <w:lang w:eastAsia="ru-RU"/>
+        </w:rPr>
+      </w:pPr>
+    </w:p>
+    <w:p>
+      <w:pPr>
+        <w:rPr>
+          <w:rFonts w:ascii="Times New Roman" w:eastAsia="Times New Roman" w:hAnsi="Times New Roman" w:cs="Times New Roman"/>
+          <w:b/>
+          <w:bCs/>
+          <w:color w:val="0F1115"/>
+          <w:sz w:val="28"/>
+          <w:szCs w:val="28"/>
+          <w:shd w:val="clear" w:color="auto" w:fill="FFFFFF"/>
+          <w:lang w:eastAsia="ru-RU"/>
+        </w:rPr>
+      </w:pPr>
+      <w:r>
+        <w:rPr>
+          <w:color w:val="0F1115"/>
+          <w:sz w:val="28"/>
+          <w:szCs w:val="28"/>
+          <w:shd w:val="clear" w:color="auto" w:fill="FFFFFF"/>
+        </w:rPr>
+        <w:br w:type="page"/>
+      </w:r>
+    </w:p>
+    <w:p>
+      <w:pPr>
         <w:pStyle w:val="4"/>
         <w:shd w:val="clear" w:color="auto" w:fill="FFFFFF"/>
         <w:spacing w:before="240" w:beforeAutospacing="0" w:after="240" w:afterAutospacing="0" w:line="420" w:lineRule="atLeast"/>
+        <w:rPr>
+          <w:color w:val="0F1115"/>
+          <w:sz w:val="28"/>
+          <w:szCs w:val="28"/>
+          <w:shd w:val="clear" w:color="auto" w:fill="FFFFFF"/>
+        </w:rPr>
+      </w:pPr>
+    </w:p>
+    <w:p>
+      <w:pPr>
+        <w:pStyle w:val="3"/>
+        <w:shd w:val="clear" w:color="auto" w:fill="FFFFFF"/>
+        <w:spacing w:before="480" w:after="240" w:line="450" w:lineRule="atLeast"/>
         <w:jc w:val="center"/>
         <w:rPr>
-          <w:b w:val="0"/>
-          <w:color w:val="0F1115"/>
-          <w:sz w:val="28"/>
-          <w:szCs w:val="28"/>
-        </w:rPr>
-      </w:pPr>
-      <w:r>
-        <w:rPr>
-          <w:sz w:val="28"/>
-          <w:szCs w:val="28"/>
-        </w:rPr>
-        <w:br w:type="page"/>
-      </w:r>
-      <w:r>
-        <w:rPr>
-          <w:b w:val="0"/>
-          <w:color w:val="0F1115"/>
-          <w:sz w:val="28"/>
-          <w:szCs w:val="28"/>
-        </w:rPr>
-        <w:lastRenderedPageBreak/>
-        <w:t>1. Место практики в структуре ППССЗ</w:t>
-      </w:r>
-    </w:p>
-    <w:p>
-      <w:pPr>
-        <w:tabs>
-          <w:tab w:val="num" w:pos="-3402"/>
-          <w:tab w:val="left" w:pos="851"/>
-        </w:tabs>
-        <w:rPr>
-          <w:rFonts w:ascii="Times New Roman" w:hAnsi="Times New Roman" w:cs="Times New Roman"/>
-          <w:color w:val="0F1115"/>
-          <w:sz w:val="28"/>
-          <w:szCs w:val="28"/>
-          <w:shd w:val="clear" w:color="auto" w:fill="FFFFFF"/>
-        </w:rPr>
-      </w:pPr>
-      <w:r>
-        <w:rPr>
-          <w:rFonts w:ascii="Times New Roman" w:hAnsi="Times New Roman" w:cs="Times New Roman"/>
-          <w:color w:val="0F1115"/>
-          <w:sz w:val="28"/>
-          <w:szCs w:val="28"/>
-          <w:shd w:val="clear" w:color="auto" w:fill="FFFFFF"/>
-        </w:rPr>
-        <w:t xml:space="preserve">Производственная практика является обязательным этапом основной профессиональной образовательной программы (ППССЗ) по специальности 09.02.07 «Информационные системы и программирование» и направлена на освоение основного вида профессиональной деятельности (ВПД) «Сопровождение и обслуживание программного обеспечения компьютерных систем». В ходе практики я должен был сформировать и продемонстрировать следующие профессиональные компетенции (ПК): </w:t>
-      </w:r>
-      <w:bookmarkStart w:id="3" w:name="_Hlk116856086"/>
-    </w:p>
-    <w:p>
-      <w:pPr>
-        <w:tabs>
-          <w:tab w:val="num" w:pos="-3402"/>
-          <w:tab w:val="left" w:pos="851"/>
-        </w:tabs>
-        <w:rPr>
-          <w:rFonts w:ascii="Times New Roman" w:hAnsi="Times New Roman" w:cs="Times New Roman"/>
-          <w:sz w:val="28"/>
-          <w:szCs w:val="28"/>
-        </w:rPr>
-      </w:pPr>
-      <w:r>
-        <w:rPr>
-          <w:rFonts w:ascii="Times New Roman" w:hAnsi="Times New Roman" w:cs="Times New Roman"/>
-          <w:sz w:val="28"/>
-          <w:szCs w:val="28"/>
-        </w:rPr>
-        <w:t>ПК.4.1 Осуществлять инсталляцию, настройку и обслуживание программного обеспечения компьютерных систем.</w:t>
-      </w:r>
-    </w:p>
-    <w:p>
-      <w:pPr>
-        <w:tabs>
-          <w:tab w:val="num" w:pos="-3402"/>
-          <w:tab w:val="left" w:pos="851"/>
-        </w:tabs>
-        <w:rPr>
-          <w:rFonts w:ascii="Times New Roman" w:hAnsi="Times New Roman" w:cs="Times New Roman"/>
-          <w:sz w:val="28"/>
-          <w:szCs w:val="28"/>
-        </w:rPr>
-      </w:pPr>
-      <w:r>
-        <w:rPr>
-          <w:rFonts w:ascii="Times New Roman" w:hAnsi="Times New Roman" w:cs="Times New Roman"/>
-          <w:sz w:val="28"/>
-          <w:szCs w:val="28"/>
-        </w:rPr>
-        <w:t>ПК.4.2 Осуществлять измерения эксплуатационных характеристик программного обеспечения компьютерных систем.</w:t>
-      </w:r>
-    </w:p>
-    <w:p>
-      <w:pPr>
-        <w:tabs>
-          <w:tab w:val="num" w:pos="-3402"/>
-          <w:tab w:val="left" w:pos="851"/>
-        </w:tabs>
-        <w:rPr>
-          <w:rFonts w:ascii="Times New Roman" w:hAnsi="Times New Roman" w:cs="Times New Roman"/>
-          <w:sz w:val="28"/>
-          <w:szCs w:val="28"/>
-        </w:rPr>
-      </w:pPr>
-      <w:r>
-        <w:rPr>
-          <w:rFonts w:ascii="Times New Roman" w:hAnsi="Times New Roman" w:cs="Times New Roman"/>
-          <w:sz w:val="28"/>
-          <w:szCs w:val="28"/>
-        </w:rPr>
-        <w:t>ПК.4.3 Выполнять работы по модификации отдельных компонент программного обеспечения в соответствии с потребностями заказчика.</w:t>
-      </w:r>
-    </w:p>
-    <w:p>
-      <w:pPr>
-        <w:tabs>
-          <w:tab w:val="num" w:pos="-3402"/>
-          <w:tab w:val="left" w:pos="851"/>
-        </w:tabs>
-        <w:rPr>
-          <w:rFonts w:ascii="Times New Roman" w:hAnsi="Times New Roman" w:cs="Times New Roman"/>
-          <w:sz w:val="28"/>
-          <w:szCs w:val="28"/>
-        </w:rPr>
-      </w:pPr>
-      <w:r>
-        <w:rPr>
-          <w:rFonts w:ascii="Times New Roman" w:hAnsi="Times New Roman" w:cs="Times New Roman"/>
-          <w:sz w:val="28"/>
-          <w:szCs w:val="28"/>
-        </w:rPr>
-        <w:t>ПК.4.4 Обеспечивать защиту программного обеспечения компьютерных систем программными средствами.</w:t>
-      </w:r>
-    </w:p>
-    <w:bookmarkEnd w:id="3"/>
-    <w:p>
-      <w:pPr>
-        <w:tabs>
-          <w:tab w:val="left" w:pos="851"/>
-        </w:tabs>
-        <w:autoSpaceDE w:val="0"/>
-        <w:autoSpaceDN w:val="0"/>
-        <w:adjustRightInd w:val="0"/>
-        <w:ind w:left="567" w:right="307"/>
-        <w:rPr>
-          <w:rFonts w:ascii="Times New Roman" w:hAnsi="Times New Roman" w:cs="Times New Roman"/>
-          <w:color w:val="000000"/>
-          <w:sz w:val="28"/>
-          <w:szCs w:val="28"/>
-        </w:rPr>
-      </w:pPr>
-      <w:r>
-        <w:rPr>
-          <w:rFonts w:ascii="Times New Roman" w:hAnsi="Times New Roman" w:cs="Times New Roman"/>
-          <w:color w:val="000000"/>
-          <w:sz w:val="28"/>
-          <w:szCs w:val="28"/>
-        </w:rPr>
-        <w:t>приобрести практический опыт:</w:t>
-      </w:r>
-    </w:p>
-    <w:p>
-      <w:pPr>
-        <w:pStyle w:val="a6"/>
-        <w:numPr>
-          <w:ilvl w:val="0"/>
-          <w:numId w:val="1"/>
-        </w:numPr>
-        <w:tabs>
-          <w:tab w:val="num" w:pos="851"/>
-        </w:tabs>
-        <w:spacing w:line="360" w:lineRule="auto"/>
-        <w:ind w:left="0" w:firstLine="567"/>
-        <w:jc w:val="both"/>
-        <w:rPr>
-          <w:sz w:val="28"/>
-          <w:szCs w:val="28"/>
-        </w:rPr>
-      </w:pPr>
-      <w:r>
-        <w:rPr>
-          <w:sz w:val="28"/>
-          <w:szCs w:val="28"/>
-        </w:rPr>
-        <w:t>в настройке отдельных компонентов программного обеспечения компьютерных систем; выполнении отдельных видов работ на этапе поддержки программного обеспечения компьютерной системы.</w:t>
-      </w:r>
-    </w:p>
-    <w:p>
-      <w:pPr>
-        <w:spacing w:line="360" w:lineRule="auto"/>
-        <w:rPr>
-          <w:rFonts w:ascii="Times New Roman" w:hAnsi="Times New Roman" w:cs="Times New Roman"/>
-          <w:color w:val="0F1115"/>
-          <w:sz w:val="28"/>
-          <w:szCs w:val="28"/>
-          <w:shd w:val="clear" w:color="auto" w:fill="FFFFFF"/>
-        </w:rPr>
-      </w:pPr>
-      <w:r>
-        <w:rPr>
-          <w:rFonts w:ascii="Times New Roman" w:hAnsi="Times New Roman" w:cs="Times New Roman"/>
-          <w:color w:val="0F1115"/>
-          <w:sz w:val="28"/>
-          <w:szCs w:val="28"/>
-          <w:shd w:val="clear" w:color="auto" w:fill="FFFFFF"/>
-        </w:rPr>
-        <w:t>Пра</w:t>
-      </w:r>
-      <w:r>
-        <w:rPr>
-          <w:rFonts w:ascii="Times New Roman" w:hAnsi="Times New Roman" w:cs="Times New Roman"/>
-          <w:color w:val="0F1115"/>
-          <w:sz w:val="28"/>
-          <w:szCs w:val="28"/>
-          <w:shd w:val="clear" w:color="auto" w:fill="FFFFFF"/>
-        </w:rPr>
-        <w:t xml:space="preserve">ктика проходила на предприятии Акватехсервис, в отделе </w:t>
-      </w:r>
-      <w:r>
-        <w:rPr>
-          <w:rFonts w:ascii="Times New Roman" w:hAnsi="Times New Roman" w:cs="Times New Roman"/>
-          <w:color w:val="0F1115"/>
-          <w:sz w:val="28"/>
-          <w:szCs w:val="28"/>
-          <w:shd w:val="clear" w:color="auto" w:fill="FFFFFF"/>
-        </w:rPr>
-        <w:t>“</w:t>
-      </w:r>
-      <w:r>
-        <w:rPr>
-          <w:rFonts w:ascii="Times New Roman" w:hAnsi="Times New Roman" w:cs="Times New Roman"/>
-          <w:color w:val="0F1115"/>
-          <w:sz w:val="28"/>
-          <w:szCs w:val="28"/>
-          <w:shd w:val="clear" w:color="auto" w:fill="FFFFFF"/>
-          <w:lang w:val="en-US"/>
-        </w:rPr>
-        <w:t>IT</w:t>
-      </w:r>
-      <w:r>
-        <w:rPr>
-          <w:rFonts w:ascii="Times New Roman" w:hAnsi="Times New Roman" w:cs="Times New Roman"/>
-          <w:color w:val="0F1115"/>
-          <w:sz w:val="28"/>
-          <w:szCs w:val="28"/>
-          <w:shd w:val="clear" w:color="auto" w:fill="FFFFFF"/>
-        </w:rPr>
-        <w:t xml:space="preserve"> отделение”</w:t>
-      </w:r>
-      <w:r>
-        <w:rPr>
-          <w:rFonts w:ascii="Times New Roman" w:hAnsi="Times New Roman" w:cs="Times New Roman"/>
-          <w:color w:val="0F1115"/>
-          <w:sz w:val="28"/>
-          <w:szCs w:val="28"/>
-          <w:shd w:val="clear" w:color="auto" w:fill="FFFFFF"/>
-        </w:rPr>
-        <w:t xml:space="preserve"> </w:t>
-      </w:r>
-      <w:r>
-        <w:rPr>
-          <w:rFonts w:ascii="Times New Roman" w:hAnsi="Times New Roman" w:cs="Times New Roman"/>
-          <w:color w:val="0F1115"/>
-          <w:sz w:val="28"/>
-          <w:szCs w:val="28"/>
-          <w:shd w:val="clear" w:color="auto" w:fill="FFFFFF"/>
-        </w:rPr>
-        <w:t>что полностью соответствовало задачам, указанным в программе</w:t>
-      </w:r>
-      <w:r>
-        <w:rPr>
-          <w:rFonts w:ascii="Times New Roman" w:hAnsi="Times New Roman" w:cs="Times New Roman"/>
-          <w:color w:val="0F1115"/>
-          <w:sz w:val="28"/>
-          <w:szCs w:val="28"/>
-          <w:shd w:val="clear" w:color="auto" w:fill="FFFFFF"/>
-        </w:rPr>
-        <w:t xml:space="preserve"> практики.</w:t>
-      </w:r>
-      <w:r>
-        <w:rPr>
-          <w:rFonts w:ascii="Times New Roman" w:hAnsi="Times New Roman" w:cs="Times New Roman"/>
-          <w:color w:val="0F1115"/>
-          <w:sz w:val="28"/>
-          <w:szCs w:val="28"/>
-          <w:shd w:val="clear" w:color="auto" w:fill="FFFFFF"/>
-        </w:rPr>
-        <w:br/>
-      </w:r>
-    </w:p>
-    <w:p>
-      <w:pPr>
-        <w:rPr>
-          <w:rFonts w:ascii="Times New Roman" w:hAnsi="Times New Roman" w:cs="Times New Roman"/>
-          <w:color w:val="0F1115"/>
-          <w:sz w:val="28"/>
-          <w:szCs w:val="28"/>
-          <w:shd w:val="clear" w:color="auto" w:fill="FFFFFF"/>
-        </w:rPr>
-      </w:pPr>
-      <w:r>
-        <w:rPr>
-          <w:rFonts w:ascii="Times New Roman" w:hAnsi="Times New Roman" w:cs="Times New Roman"/>
-          <w:color w:val="0F1115"/>
-          <w:sz w:val="28"/>
-          <w:szCs w:val="28"/>
-          <w:shd w:val="clear" w:color="auto" w:fill="FFFFFF"/>
-        </w:rPr>
-        <w:br w:type="page"/>
+          <w:rFonts w:ascii="Times New Roman" w:hAnsi="Times New Roman" w:cs="Times New Roman"/>
+          <w:color w:val="0F1115"/>
+          <w:sz w:val="28"/>
+          <w:szCs w:val="28"/>
+        </w:rPr>
+      </w:pPr>
+      <w:r>
+        <w:rPr>
+          <w:rStyle w:val="a5"/>
+          <w:rFonts w:ascii="Times New Roman" w:hAnsi="Times New Roman" w:cs="Times New Roman"/>
+          <w:bCs w:val="0"/>
+          <w:color w:val="0F1115"/>
+          <w:sz w:val="28"/>
+          <w:szCs w:val="28"/>
+        </w:rPr>
+        <w:t>Сопровождение и обслуживание программного обеспечения предприятия</w:t>
+      </w:r>
+    </w:p>
+    <w:p>
+      <w:pPr>
+        <w:pStyle w:val="ds-markdown-paragraph"/>
+        <w:shd w:val="clear" w:color="auto" w:fill="FFFFFF"/>
+        <w:spacing w:before="240" w:beforeAutospacing="0" w:after="240" w:afterAutospacing="0"/>
+        <w:rPr>
+          <w:color w:val="0F1115"/>
+          <w:sz w:val="28"/>
+          <w:szCs w:val="28"/>
+          <w:shd w:val="clear" w:color="auto" w:fill="FFFFFF"/>
+        </w:rPr>
+      </w:pPr>
+      <w:r>
+        <w:rPr>
+          <w:color w:val="0F1115"/>
+          <w:sz w:val="28"/>
+          <w:szCs w:val="28"/>
+          <w:shd w:val="clear" w:color="auto" w:fill="FFFFFF"/>
+        </w:rPr>
+        <w:t>В ходе практики мною был проведён анализ существующей IT-инфраструктуры и систем автоматизации аквапарка, а также выполнены практические работы по их настройке и обслуживанию. Основное внимание уделялось системам, обеспечивающим безопасность и непрерывность технологических процессов.</w:t>
       </w:r>
     </w:p>
     <w:p>
@@ -1265,7 +1595,6 @@
         <w:pStyle w:val="4"/>
         <w:shd w:val="clear" w:color="auto" w:fill="FFFFFF"/>
         <w:spacing w:before="240" w:beforeAutospacing="0" w:after="240" w:afterAutospacing="0" w:line="420" w:lineRule="atLeast"/>
-        <w:jc w:val="center"/>
         <w:rPr>
           <w:color w:val="0F1115"/>
           <w:sz w:val="28"/>
@@ -1280,15 +1609,530 @@
           <w:sz w:val="28"/>
           <w:szCs w:val="28"/>
         </w:rPr>
-        <w:lastRenderedPageBreak/>
-        <w:t>2. Цели и задачи производственной практики</w:t>
+        <w:t>2.1 Анализ аппаратного и программного обеспечения</w:t>
+      </w:r>
+    </w:p>
+    <w:p>
+      <w:pPr>
+        <w:spacing w:line="360" w:lineRule="auto"/>
+        <w:rPr>
+          <w:rFonts w:ascii="Times New Roman" w:hAnsi="Times New Roman" w:cs="Times New Roman"/>
+          <w:color w:val="0F1115"/>
+          <w:sz w:val="28"/>
+          <w:szCs w:val="28"/>
+          <w:shd w:val="clear" w:color="auto" w:fill="FFFFFF"/>
+        </w:rPr>
+      </w:pPr>
+      <w:r>
+        <w:rPr>
+          <w:rFonts w:ascii="Times New Roman" w:hAnsi="Times New Roman" w:cs="Times New Roman"/>
+          <w:color w:val="0F1115"/>
+          <w:sz w:val="28"/>
+          <w:szCs w:val="28"/>
+          <w:shd w:val="clear" w:color="auto" w:fill="FFFFFF"/>
+        </w:rPr>
+        <w:t>Парк пользовательских ПК: 3</w:t>
+      </w:r>
+      <w:r>
+        <w:rPr>
+          <w:rFonts w:ascii="Times New Roman" w:hAnsi="Times New Roman" w:cs="Times New Roman"/>
+          <w:color w:val="0F1115"/>
+          <w:sz w:val="28"/>
+          <w:szCs w:val="28"/>
+          <w:shd w:val="clear" w:color="auto" w:fill="FFFFFF"/>
+        </w:rPr>
+        <w:t xml:space="preserve"> станций на базе </w:t>
+      </w:r>
+      <w:proofErr w:type="spellStart"/>
+      <w:r>
+        <w:rPr>
+          <w:rFonts w:ascii="Times New Roman" w:hAnsi="Times New Roman" w:cs="Times New Roman"/>
+          <w:color w:val="0F1115"/>
+          <w:sz w:val="28"/>
+          <w:szCs w:val="28"/>
+          <w:shd w:val="clear" w:color="auto" w:fill="FFFFFF"/>
+        </w:rPr>
+        <w:t>Intel</w:t>
+      </w:r>
+      <w:proofErr w:type="spellEnd"/>
+      <w:r>
+        <w:rPr>
+          <w:rFonts w:ascii="Times New Roman" w:hAnsi="Times New Roman" w:cs="Times New Roman"/>
+          <w:color w:val="0F1115"/>
+          <w:sz w:val="28"/>
+          <w:szCs w:val="28"/>
+          <w:shd w:val="clear" w:color="auto" w:fill="FFFFFF"/>
+        </w:rPr>
+        <w:t xml:space="preserve"> </w:t>
+      </w:r>
+      <w:proofErr w:type="spellStart"/>
+      <w:r>
+        <w:rPr>
+          <w:rFonts w:ascii="Times New Roman" w:hAnsi="Times New Roman" w:cs="Times New Roman"/>
+          <w:color w:val="0F1115"/>
+          <w:sz w:val="28"/>
+          <w:szCs w:val="28"/>
+          <w:shd w:val="clear" w:color="auto" w:fill="FFFFFF"/>
+        </w:rPr>
+        <w:t>Core</w:t>
+      </w:r>
+      <w:proofErr w:type="spellEnd"/>
+      <w:r>
+        <w:rPr>
+          <w:rFonts w:ascii="Times New Roman" w:hAnsi="Times New Roman" w:cs="Times New Roman"/>
+          <w:color w:val="0F1115"/>
+          <w:sz w:val="28"/>
+          <w:szCs w:val="28"/>
+          <w:shd w:val="clear" w:color="auto" w:fill="FFFFFF"/>
+        </w:rPr>
+        <w:t xml:space="preserve"> i5, 8</w:t>
+      </w:r>
+      <w:r>
+        <w:rPr>
+          <w:rFonts w:ascii="Times New Roman" w:hAnsi="Times New Roman" w:cs="Times New Roman"/>
+          <w:color w:val="0F1115"/>
+          <w:sz w:val="28"/>
+          <w:szCs w:val="28"/>
+          <w:shd w:val="clear" w:color="auto" w:fill="FFFFFF"/>
+        </w:rPr>
+        <w:t>-16 ГБ ОЗУ. Серверная: 3</w:t>
+      </w:r>
+      <w:r>
+        <w:rPr>
+          <w:rFonts w:ascii="Times New Roman" w:hAnsi="Times New Roman" w:cs="Times New Roman"/>
+          <w:color w:val="0F1115"/>
+          <w:sz w:val="28"/>
+          <w:szCs w:val="28"/>
+          <w:shd w:val="clear" w:color="auto" w:fill="FFFFFF"/>
+        </w:rPr>
+        <w:t xml:space="preserve"> физических сервера </w:t>
+      </w:r>
+      <w:proofErr w:type="spellStart"/>
+      <w:r>
+        <w:rPr>
+          <w:rFonts w:ascii="Times New Roman" w:hAnsi="Times New Roman" w:cs="Times New Roman"/>
+          <w:color w:val="0F1115"/>
+          <w:sz w:val="28"/>
+          <w:szCs w:val="28"/>
+          <w:shd w:val="clear" w:color="auto" w:fill="FFFFFF"/>
+        </w:rPr>
+        <w:t>Dell</w:t>
+      </w:r>
+      <w:proofErr w:type="spellEnd"/>
+      <w:r>
+        <w:rPr>
+          <w:rFonts w:ascii="Times New Roman" w:hAnsi="Times New Roman" w:cs="Times New Roman"/>
+          <w:color w:val="0F1115"/>
+          <w:sz w:val="28"/>
+          <w:szCs w:val="28"/>
+          <w:shd w:val="clear" w:color="auto" w:fill="FFFFFF"/>
+        </w:rPr>
+        <w:t xml:space="preserve"> (</w:t>
+      </w:r>
+      <w:proofErr w:type="spellStart"/>
+      <w:r>
+        <w:rPr>
+          <w:rFonts w:ascii="Times New Roman" w:hAnsi="Times New Roman" w:cs="Times New Roman"/>
+          <w:color w:val="0F1115"/>
+          <w:sz w:val="28"/>
+          <w:szCs w:val="28"/>
+          <w:shd w:val="clear" w:color="auto" w:fill="FFFFFF"/>
+        </w:rPr>
+        <w:t>Windows</w:t>
+      </w:r>
+      <w:proofErr w:type="spellEnd"/>
+      <w:r>
+        <w:rPr>
+          <w:rFonts w:ascii="Times New Roman" w:hAnsi="Times New Roman" w:cs="Times New Roman"/>
+          <w:color w:val="0F1115"/>
+          <w:sz w:val="28"/>
+          <w:szCs w:val="28"/>
+          <w:shd w:val="clear" w:color="auto" w:fill="FFFFFF"/>
+        </w:rPr>
+        <w:t xml:space="preserve"> </w:t>
+      </w:r>
+      <w:proofErr w:type="spellStart"/>
+      <w:r>
+        <w:rPr>
+          <w:rFonts w:ascii="Times New Roman" w:hAnsi="Times New Roman" w:cs="Times New Roman"/>
+          <w:color w:val="0F1115"/>
+          <w:sz w:val="28"/>
+          <w:szCs w:val="28"/>
+          <w:shd w:val="clear" w:color="auto" w:fill="FFFFFF"/>
+        </w:rPr>
+        <w:t>Server</w:t>
+      </w:r>
+      <w:proofErr w:type="spellEnd"/>
+      <w:r>
+        <w:rPr>
+          <w:rFonts w:ascii="Times New Roman" w:hAnsi="Times New Roman" w:cs="Times New Roman"/>
+          <w:color w:val="0F1115"/>
+          <w:sz w:val="28"/>
+          <w:szCs w:val="28"/>
+          <w:shd w:val="clear" w:color="auto" w:fill="FFFFFF"/>
+        </w:rPr>
+        <w:t xml:space="preserve"> 2019)</w:t>
+      </w:r>
+      <w:r>
+        <w:rPr>
+          <w:rFonts w:ascii="Times New Roman" w:hAnsi="Times New Roman" w:cs="Times New Roman"/>
+          <w:color w:val="0F1115"/>
+          <w:sz w:val="28"/>
+          <w:szCs w:val="28"/>
+          <w:shd w:val="clear" w:color="auto" w:fill="FFFFFF"/>
+        </w:rPr>
+        <w:t>.</w:t>
+      </w:r>
+    </w:p>
+    <w:p>
+      <w:pPr>
+        <w:spacing w:line="360" w:lineRule="auto"/>
+        <w:rPr>
+          <w:rFonts w:ascii="Times New Roman" w:hAnsi="Times New Roman" w:cs="Times New Roman"/>
+          <w:color w:val="0F1115"/>
+          <w:sz w:val="28"/>
+          <w:szCs w:val="28"/>
+          <w:shd w:val="clear" w:color="auto" w:fill="FFFFFF"/>
+        </w:rPr>
+      </w:pPr>
+      <w:r>
+        <w:rPr>
+          <w:rFonts w:ascii="Times New Roman" w:hAnsi="Times New Roman" w:cs="Times New Roman"/>
+          <w:color w:val="0F1115"/>
+          <w:sz w:val="28"/>
+          <w:szCs w:val="28"/>
+          <w:shd w:val="clear" w:color="auto" w:fill="FFFFFF"/>
+        </w:rPr>
+        <w:t xml:space="preserve">На рабочих станциях — </w:t>
+      </w:r>
+      <w:proofErr w:type="spellStart"/>
+      <w:r>
+        <w:rPr>
+          <w:rFonts w:ascii="Times New Roman" w:hAnsi="Times New Roman" w:cs="Times New Roman"/>
+          <w:color w:val="0F1115"/>
+          <w:sz w:val="28"/>
+          <w:szCs w:val="28"/>
+          <w:shd w:val="clear" w:color="auto" w:fill="FFFFFF"/>
+        </w:rPr>
+        <w:t>Windows</w:t>
+      </w:r>
+      <w:proofErr w:type="spellEnd"/>
+      <w:r>
+        <w:rPr>
+          <w:rFonts w:ascii="Times New Roman" w:hAnsi="Times New Roman" w:cs="Times New Roman"/>
+          <w:color w:val="0F1115"/>
+          <w:sz w:val="28"/>
+          <w:szCs w:val="28"/>
+          <w:shd w:val="clear" w:color="auto" w:fill="FFFFFF"/>
+        </w:rPr>
+        <w:t xml:space="preserve"> 10 </w:t>
+      </w:r>
+      <w:proofErr w:type="spellStart"/>
+      <w:r>
+        <w:rPr>
+          <w:rFonts w:ascii="Times New Roman" w:hAnsi="Times New Roman" w:cs="Times New Roman"/>
+          <w:color w:val="0F1115"/>
+          <w:sz w:val="28"/>
+          <w:szCs w:val="28"/>
+          <w:shd w:val="clear" w:color="auto" w:fill="FFFFFF"/>
+        </w:rPr>
+        <w:t>Pro</w:t>
+      </w:r>
+      <w:proofErr w:type="spellEnd"/>
+      <w:r>
+        <w:rPr>
+          <w:rFonts w:ascii="Times New Roman" w:hAnsi="Times New Roman" w:cs="Times New Roman"/>
+          <w:color w:val="0F1115"/>
+          <w:sz w:val="28"/>
+          <w:szCs w:val="28"/>
+          <w:shd w:val="clear" w:color="auto" w:fill="FFFFFF"/>
+        </w:rPr>
+        <w:t xml:space="preserve">. На серверах — </w:t>
+      </w:r>
+      <w:proofErr w:type="spellStart"/>
+      <w:r>
+        <w:rPr>
+          <w:rFonts w:ascii="Times New Roman" w:hAnsi="Times New Roman" w:cs="Times New Roman"/>
+          <w:color w:val="0F1115"/>
+          <w:sz w:val="28"/>
+          <w:szCs w:val="28"/>
+          <w:shd w:val="clear" w:color="auto" w:fill="FFFFFF"/>
+        </w:rPr>
+        <w:t>Windows</w:t>
+      </w:r>
+      <w:proofErr w:type="spellEnd"/>
+      <w:r>
+        <w:rPr>
+          <w:rFonts w:ascii="Times New Roman" w:hAnsi="Times New Roman" w:cs="Times New Roman"/>
+          <w:color w:val="0F1115"/>
+          <w:sz w:val="28"/>
+          <w:szCs w:val="28"/>
+          <w:shd w:val="clear" w:color="auto" w:fill="FFFFFF"/>
+        </w:rPr>
+        <w:t xml:space="preserve"> </w:t>
+      </w:r>
+      <w:proofErr w:type="spellStart"/>
+      <w:r>
+        <w:rPr>
+          <w:rFonts w:ascii="Times New Roman" w:hAnsi="Times New Roman" w:cs="Times New Roman"/>
+          <w:color w:val="0F1115"/>
+          <w:sz w:val="28"/>
+          <w:szCs w:val="28"/>
+          <w:shd w:val="clear" w:color="auto" w:fill="FFFFFF"/>
+        </w:rPr>
+        <w:t>Server</w:t>
+      </w:r>
+      <w:proofErr w:type="spellEnd"/>
+      <w:r>
+        <w:rPr>
+          <w:rFonts w:ascii="Times New Roman" w:hAnsi="Times New Roman" w:cs="Times New Roman"/>
+          <w:color w:val="0F1115"/>
+          <w:sz w:val="28"/>
+          <w:szCs w:val="28"/>
+          <w:shd w:val="clear" w:color="auto" w:fill="FFFFFF"/>
+        </w:rPr>
+        <w:t xml:space="preserve"> 2019 </w:t>
+      </w:r>
+      <w:proofErr w:type="spellStart"/>
+      <w:r>
+        <w:rPr>
+          <w:rFonts w:ascii="Times New Roman" w:hAnsi="Times New Roman" w:cs="Times New Roman"/>
+          <w:color w:val="0F1115"/>
+          <w:sz w:val="28"/>
+          <w:szCs w:val="28"/>
+          <w:shd w:val="clear" w:color="auto" w:fill="FFFFFF"/>
+        </w:rPr>
+        <w:t>Standard</w:t>
+      </w:r>
+      <w:proofErr w:type="spellEnd"/>
+      <w:r>
+        <w:rPr>
+          <w:rFonts w:ascii="Times New Roman" w:hAnsi="Times New Roman" w:cs="Times New Roman"/>
+          <w:color w:val="0F1115"/>
+          <w:sz w:val="28"/>
+          <w:szCs w:val="28"/>
+          <w:shd w:val="clear" w:color="auto" w:fill="FFFFFF"/>
+        </w:rPr>
+        <w:t xml:space="preserve"> (роли: AD DS, DNS, DHCP, файловое хранилище). Для виртуализации используется </w:t>
+      </w:r>
+      <w:proofErr w:type="spellStart"/>
+      <w:r>
+        <w:rPr>
+          <w:rFonts w:ascii="Times New Roman" w:hAnsi="Times New Roman" w:cs="Times New Roman"/>
+          <w:color w:val="0F1115"/>
+          <w:sz w:val="28"/>
+          <w:szCs w:val="28"/>
+          <w:shd w:val="clear" w:color="auto" w:fill="FFFFFF"/>
+        </w:rPr>
+        <w:t>VMware</w:t>
+      </w:r>
+      <w:proofErr w:type="spellEnd"/>
+      <w:r>
+        <w:rPr>
+          <w:rFonts w:ascii="Times New Roman" w:hAnsi="Times New Roman" w:cs="Times New Roman"/>
+          <w:color w:val="0F1115"/>
+          <w:sz w:val="28"/>
+          <w:szCs w:val="28"/>
+          <w:shd w:val="clear" w:color="auto" w:fill="FFFFFF"/>
+        </w:rPr>
+        <w:t xml:space="preserve"> </w:t>
+      </w:r>
+      <w:proofErr w:type="spellStart"/>
+      <w:r>
+        <w:rPr>
+          <w:rFonts w:ascii="Times New Roman" w:hAnsi="Times New Roman" w:cs="Times New Roman"/>
+          <w:color w:val="0F1115"/>
+          <w:sz w:val="28"/>
+          <w:szCs w:val="28"/>
+          <w:shd w:val="clear" w:color="auto" w:fill="FFFFFF"/>
+        </w:rPr>
+        <w:t>vSphere</w:t>
+      </w:r>
+      <w:proofErr w:type="spellEnd"/>
+    </w:p>
+    <w:p>
+      <w:pPr>
+        <w:spacing w:line="360" w:lineRule="auto"/>
+        <w:rPr>
+          <w:rFonts w:ascii="Times New Roman" w:hAnsi="Times New Roman" w:cs="Times New Roman"/>
+          <w:color w:val="0F1115"/>
+          <w:sz w:val="28"/>
+          <w:szCs w:val="28"/>
+          <w:shd w:val="clear" w:color="auto" w:fill="FFFFFF"/>
+        </w:rPr>
+      </w:pPr>
+      <w:r>
+        <w:rPr>
+          <w:rFonts w:ascii="Times New Roman" w:hAnsi="Times New Roman" w:cs="Times New Roman"/>
+          <w:color w:val="0F1115"/>
+          <w:sz w:val="28"/>
+          <w:szCs w:val="28"/>
+          <w:shd w:val="clear" w:color="auto" w:fill="FFFFFF"/>
+        </w:rPr>
+        <w:t>Основное технологическое ПО: SCADA-система</w:t>
+      </w:r>
+      <w:r>
+        <w:rPr>
+          <w:rFonts w:ascii="Times New Roman" w:hAnsi="Times New Roman" w:cs="Times New Roman"/>
+          <w:color w:val="0F1115"/>
+          <w:sz w:val="28"/>
+          <w:szCs w:val="28"/>
+          <w:shd w:val="clear" w:color="auto" w:fill="FFFFFF"/>
+        </w:rPr>
+        <w:t> для мониторинга</w:t>
+      </w:r>
+      <w:r>
+        <w:rPr>
+          <w:rFonts w:ascii="Times New Roman" w:hAnsi="Times New Roman" w:cs="Times New Roman"/>
+          <w:color w:val="0F1115"/>
+          <w:sz w:val="28"/>
+          <w:szCs w:val="28"/>
+          <w:shd w:val="clear" w:color="auto" w:fill="FFFFFF"/>
+        </w:rPr>
+        <w:t>, СУБД </w:t>
+      </w:r>
+      <w:proofErr w:type="spellStart"/>
+      <w:r>
+        <w:rPr>
+          <w:rStyle w:val="a5"/>
+          <w:rFonts w:ascii="Times New Roman" w:hAnsi="Times New Roman" w:cs="Times New Roman"/>
+          <w:b w:val="0"/>
+          <w:color w:val="0F1115"/>
+          <w:sz w:val="28"/>
+          <w:szCs w:val="28"/>
+          <w:shd w:val="clear" w:color="auto" w:fill="FFFFFF"/>
+        </w:rPr>
+        <w:t>Microsoft</w:t>
+      </w:r>
+      <w:proofErr w:type="spellEnd"/>
+      <w:r>
+        <w:rPr>
+          <w:rStyle w:val="a5"/>
+          <w:rFonts w:ascii="Times New Roman" w:hAnsi="Times New Roman" w:cs="Times New Roman"/>
+          <w:b w:val="0"/>
+          <w:color w:val="0F1115"/>
+          <w:sz w:val="28"/>
+          <w:szCs w:val="28"/>
+          <w:shd w:val="clear" w:color="auto" w:fill="FFFFFF"/>
+        </w:rPr>
+        <w:t xml:space="preserve"> SQL </w:t>
+      </w:r>
+      <w:proofErr w:type="spellStart"/>
+      <w:r>
+        <w:rPr>
+          <w:rStyle w:val="a5"/>
+          <w:rFonts w:ascii="Times New Roman" w:hAnsi="Times New Roman" w:cs="Times New Roman"/>
+          <w:b w:val="0"/>
+          <w:color w:val="0F1115"/>
+          <w:sz w:val="28"/>
+          <w:szCs w:val="28"/>
+          <w:shd w:val="clear" w:color="auto" w:fill="FFFFFF"/>
+        </w:rPr>
+        <w:t>Server</w:t>
+      </w:r>
+      <w:proofErr w:type="spellEnd"/>
+      <w:r>
+        <w:rPr>
+          <w:rStyle w:val="a5"/>
+          <w:rFonts w:ascii="Times New Roman" w:hAnsi="Times New Roman" w:cs="Times New Roman"/>
+          <w:b w:val="0"/>
+          <w:color w:val="0F1115"/>
+          <w:sz w:val="28"/>
+          <w:szCs w:val="28"/>
+          <w:shd w:val="clear" w:color="auto" w:fill="FFFFFF"/>
+        </w:rPr>
+        <w:t xml:space="preserve"> и </w:t>
+      </w:r>
+      <w:r>
+        <w:rPr>
+          <w:rStyle w:val="a5"/>
+          <w:rFonts w:ascii="Times New Roman" w:hAnsi="Times New Roman" w:cs="Times New Roman"/>
+          <w:b w:val="0"/>
+          <w:color w:val="0F1115"/>
+          <w:sz w:val="28"/>
+          <w:szCs w:val="28"/>
+          <w:shd w:val="clear" w:color="auto" w:fill="FFFFFF"/>
+          <w:lang w:val="en-US"/>
+        </w:rPr>
+        <w:t>PostgreSQL</w:t>
+      </w:r>
+      <w:r>
+        <w:rPr>
+          <w:rFonts w:ascii="Times New Roman" w:hAnsi="Times New Roman" w:cs="Times New Roman"/>
+          <w:b/>
+          <w:color w:val="0F1115"/>
+          <w:sz w:val="28"/>
+          <w:szCs w:val="28"/>
+          <w:shd w:val="clear" w:color="auto" w:fill="FFFFFF"/>
+        </w:rPr>
+        <w:t> </w:t>
+      </w:r>
+      <w:r>
+        <w:rPr>
+          <w:rFonts w:ascii="Times New Roman" w:hAnsi="Times New Roman" w:cs="Times New Roman"/>
+          <w:color w:val="0F1115"/>
+          <w:sz w:val="28"/>
+          <w:szCs w:val="28"/>
+          <w:shd w:val="clear" w:color="auto" w:fill="FFFFFF"/>
+        </w:rPr>
+        <w:t>для архивов данных</w:t>
+      </w:r>
+      <w:r>
+        <w:rPr>
+          <w:rFonts w:ascii="Times New Roman" w:hAnsi="Times New Roman" w:cs="Times New Roman"/>
+          <w:color w:val="0F1115"/>
+          <w:sz w:val="28"/>
+          <w:szCs w:val="28"/>
+          <w:shd w:val="clear" w:color="auto" w:fill="FFFFFF"/>
+        </w:rPr>
+        <w:t>.</w:t>
+      </w:r>
+    </w:p>
+    <w:p>
+      <w:pPr>
+        <w:spacing w:line="360" w:lineRule="auto"/>
+        <w:rPr>
+          <w:rFonts w:ascii="Times New Roman" w:hAnsi="Times New Roman" w:cs="Times New Roman"/>
+          <w:color w:val="0F1115"/>
+          <w:sz w:val="28"/>
+          <w:szCs w:val="28"/>
+          <w:shd w:val="clear" w:color="auto" w:fill="FFFFFF"/>
+        </w:rPr>
+      </w:pPr>
+    </w:p>
+    <w:p>
+      <w:pPr>
+        <w:pStyle w:val="4"/>
+        <w:shd w:val="clear" w:color="auto" w:fill="FFFFFF"/>
+        <w:spacing w:before="240" w:beforeAutospacing="0" w:after="240" w:afterAutospacing="0" w:line="420" w:lineRule="atLeast"/>
+        <w:rPr>
+          <w:b w:val="0"/>
+          <w:color w:val="0F1115"/>
+          <w:sz w:val="28"/>
+          <w:szCs w:val="28"/>
+        </w:rPr>
+      </w:pPr>
+      <w:r>
+        <w:rPr>
+          <w:rStyle w:val="a5"/>
+          <w:bCs/>
+          <w:color w:val="0F1115"/>
+          <w:sz w:val="28"/>
+          <w:szCs w:val="28"/>
+        </w:rPr>
+        <w:t>2.2 Анализ сетевого обеспечения предприятия</w:t>
       </w:r>
     </w:p>
     <w:p>
       <w:pPr>
         <w:pStyle w:val="ds-markdown-paragraph"/>
+        <w:numPr>
+          <w:ilvl w:val="0"/>
+          <w:numId w:val="3"/>
+        </w:numPr>
         <w:shd w:val="clear" w:color="auto" w:fill="FFFFFF"/>
-        <w:spacing w:after="240" w:afterAutospacing="0"/>
+        <w:spacing w:after="0" w:afterAutospacing="0"/>
+        <w:ind w:left="0"/>
         <w:rPr>
           <w:color w:val="0F1115"/>
           <w:sz w:val="28"/>
@@ -1298,35 +2142,55 @@
       <w:r>
         <w:rPr>
           <w:rStyle w:val="a5"/>
-          <w:color w:val="0F1115"/>
-          <w:sz w:val="28"/>
-          <w:szCs w:val="28"/>
-        </w:rPr>
-        <w:t>Цель практики:</w:t>
-      </w:r>
-      <w:r>
-        <w:rPr>
-          <w:color w:val="0F1115"/>
-          <w:sz w:val="28"/>
-          <w:szCs w:val="28"/>
-        </w:rPr>
-        <w:t> Приобретение практических навыков и опыта по сопровождению и обслуживанию программного обеспечения в реальных условиях</w:t>
-      </w:r>
-      <w:r>
-        <w:rPr>
-          <w:color w:val="0F1115"/>
-          <w:sz w:val="28"/>
-          <w:szCs w:val="28"/>
-        </w:rPr>
-        <w:t xml:space="preserve"> IT-отдела предприятия Акватехсервис</w:t>
-      </w:r>
-      <w:r>
-        <w:rPr>
-          <w:color w:val="0F1115"/>
-          <w:sz w:val="28"/>
-          <w:szCs w:val="28"/>
-        </w:rPr>
-        <w:t>, а также применение знаний для разработки программного модуля, решающего актуальную задачу отдела.</w:t>
+          <w:b w:val="0"/>
+          <w:color w:val="0F1115"/>
+          <w:sz w:val="28"/>
+          <w:szCs w:val="28"/>
+        </w:rPr>
+        <w:t>Корпоративная сеть:</w:t>
+      </w:r>
+      <w:r>
+        <w:rPr>
+          <w:color w:val="0F1115"/>
+          <w:sz w:val="28"/>
+          <w:szCs w:val="28"/>
+        </w:rPr>
+        <w:t> Для офисных ПК, серверов, IP-телефонии. Доступ в Интернет.</w:t>
+      </w:r>
+    </w:p>
+    <w:p>
+      <w:pPr>
+        <w:pStyle w:val="ds-markdown-paragraph"/>
+        <w:numPr>
+          <w:ilvl w:val="0"/>
+          <w:numId w:val="3"/>
+        </w:numPr>
+        <w:shd w:val="clear" w:color="auto" w:fill="FFFFFF"/>
+        <w:spacing w:after="0" w:afterAutospacing="0"/>
+        <w:ind w:left="0"/>
+        <w:rPr>
+          <w:color w:val="0F1115"/>
+          <w:sz w:val="28"/>
+          <w:szCs w:val="28"/>
+        </w:rPr>
+      </w:pPr>
+      <w:r>
+        <w:rPr>
+          <w:rStyle w:val="a5"/>
+          <w:b w:val="0"/>
+          <w:color w:val="0F1115"/>
+          <w:sz w:val="28"/>
+          <w:szCs w:val="28"/>
+        </w:rPr>
+        <w:t xml:space="preserve">Технологическая сеть АСУ ТП: </w:t>
+      </w:r>
+      <w:r>
+        <w:rPr>
+          <w:color w:val="0F1115"/>
+          <w:sz w:val="28"/>
+          <w:szCs w:val="28"/>
+        </w:rPr>
+        <w:t>Для ПЛК, SCADA-серверов и рабочих станций операторов. Доступ в Интернет и в корпоративную сеть строго ограничен межсетевым экраном.</w:t>
       </w:r>
     </w:p>
     <w:p>
@@ -1335,28 +2199,192 @@
         <w:shd w:val="clear" w:color="auto" w:fill="FFFFFF"/>
         <w:spacing w:before="240" w:beforeAutospacing="0" w:after="240" w:afterAutospacing="0"/>
         <w:rPr>
-          <w:b/>
-          <w:color w:val="0F1115"/>
-          <w:sz w:val="28"/>
-          <w:szCs w:val="28"/>
-        </w:rPr>
-      </w:pPr>
-      <w:r>
-        <w:rPr>
-          <w:rStyle w:val="a5"/>
-          <w:b w:val="0"/>
-          <w:color w:val="0F1115"/>
-          <w:sz w:val="28"/>
-          <w:szCs w:val="28"/>
-        </w:rPr>
-        <w:t>Задачи практики:</w:t>
+          <w:color w:val="0F1115"/>
+          <w:sz w:val="28"/>
+          <w:szCs w:val="28"/>
+        </w:rPr>
+      </w:pPr>
+      <w:r>
+        <w:rPr>
+          <w:color w:val="0F1115"/>
+          <w:sz w:val="28"/>
+          <w:szCs w:val="28"/>
+        </w:rPr>
+        <w:t xml:space="preserve">Основное активное оборудование: маршрутизатор </w:t>
+      </w:r>
+      <w:proofErr w:type="spellStart"/>
+      <w:r>
+        <w:rPr>
+          <w:color w:val="0F1115"/>
+          <w:sz w:val="28"/>
+          <w:szCs w:val="28"/>
+        </w:rPr>
+        <w:t>Mikrotik</w:t>
+      </w:r>
+      <w:proofErr w:type="spellEnd"/>
+      <w:r>
+        <w:rPr>
+          <w:color w:val="0F1115"/>
+          <w:sz w:val="28"/>
+          <w:szCs w:val="28"/>
+        </w:rPr>
+        <w:t xml:space="preserve"> RB4011, управ</w:t>
+      </w:r>
+      <w:r>
+        <w:rPr>
+          <w:color w:val="0F1115"/>
+          <w:sz w:val="28"/>
+          <w:szCs w:val="28"/>
+        </w:rPr>
+        <w:t xml:space="preserve">ляемые коммутаторы </w:t>
+      </w:r>
+      <w:proofErr w:type="spellStart"/>
+      <w:r>
+        <w:rPr>
+          <w:color w:val="0F1115"/>
+          <w:sz w:val="28"/>
+          <w:szCs w:val="28"/>
+        </w:rPr>
+        <w:t>Cisco</w:t>
+      </w:r>
+      <w:proofErr w:type="spellEnd"/>
+      <w:r>
+        <w:rPr>
+          <w:color w:val="0F1115"/>
+          <w:sz w:val="28"/>
+          <w:szCs w:val="28"/>
+        </w:rPr>
+        <w:t xml:space="preserve"> SG350, </w:t>
+      </w:r>
+      <w:r>
+        <w:rPr>
+          <w:color w:val="0F1115"/>
+          <w:sz w:val="28"/>
+          <w:szCs w:val="28"/>
+        </w:rPr>
+        <w:t xml:space="preserve">межсетевой экран NGFW </w:t>
+      </w:r>
+      <w:proofErr w:type="spellStart"/>
+      <w:r>
+        <w:rPr>
+          <w:color w:val="0F1115"/>
+          <w:sz w:val="28"/>
+          <w:szCs w:val="28"/>
+        </w:rPr>
+        <w:t>Palo</w:t>
+      </w:r>
+      <w:proofErr w:type="spellEnd"/>
+      <w:r>
+        <w:rPr>
+          <w:color w:val="0F1115"/>
+          <w:sz w:val="28"/>
+          <w:szCs w:val="28"/>
+        </w:rPr>
+        <w:t xml:space="preserve"> </w:t>
+      </w:r>
+      <w:proofErr w:type="spellStart"/>
+      <w:r>
+        <w:rPr>
+          <w:color w:val="0F1115"/>
+          <w:sz w:val="28"/>
+          <w:szCs w:val="28"/>
+        </w:rPr>
+        <w:t>Alto</w:t>
+      </w:r>
+      <w:proofErr w:type="spellEnd"/>
+      <w:r>
+        <w:rPr>
+          <w:color w:val="0F1115"/>
+          <w:sz w:val="28"/>
+          <w:szCs w:val="28"/>
+        </w:rPr>
+        <w:t xml:space="preserve"> PA-220.</w:t>
       </w:r>
     </w:p>
     <w:p>
       <w:pPr>
         <w:pStyle w:val="ds-markdown-paragraph"/>
         <w:shd w:val="clear" w:color="auto" w:fill="FFFFFF"/>
-        <w:spacing w:before="240" w:beforeAutospacing="0" w:after="240" w:afterAutospacing="0"/>
+        <w:spacing w:before="240" w:beforeAutospacing="0"/>
+        <w:rPr>
+          <w:color w:val="0F1115"/>
+          <w:sz w:val="28"/>
+          <w:szCs w:val="28"/>
+        </w:rPr>
+      </w:pPr>
+      <w:r>
+        <w:rPr>
+          <w:color w:val="0F1115"/>
+          <w:sz w:val="28"/>
+          <w:szCs w:val="28"/>
+        </w:rPr>
+        <w:t>Применённая сегмент</w:t>
+      </w:r>
+      <w:r>
+        <w:rPr>
+          <w:color w:val="0F1115"/>
+          <w:sz w:val="28"/>
+          <w:szCs w:val="28"/>
+        </w:rPr>
+        <w:t>ация повышает безопасность. Так же для</w:t>
+      </w:r>
+      <w:r>
+        <w:rPr>
+          <w:color w:val="0F1115"/>
+          <w:sz w:val="28"/>
+          <w:szCs w:val="28"/>
+        </w:rPr>
+        <w:t xml:space="preserve"> мониторинга </w:t>
+      </w:r>
+      <w:r>
+        <w:rPr>
+          <w:color w:val="0F1115"/>
+          <w:sz w:val="28"/>
+          <w:szCs w:val="28"/>
+        </w:rPr>
+        <w:t xml:space="preserve">имеется настроенная система сбора сетевых логов </w:t>
+      </w:r>
+      <w:proofErr w:type="spellStart"/>
+      <w:r>
+        <w:rPr>
+          <w:color w:val="0F1115"/>
+          <w:sz w:val="28"/>
+          <w:szCs w:val="28"/>
+        </w:rPr>
+        <w:t>Zabbix</w:t>
+      </w:r>
+      <w:proofErr w:type="spellEnd"/>
+      <w:r>
+        <w:rPr>
+          <w:color w:val="0F1115"/>
+          <w:sz w:val="28"/>
+          <w:szCs w:val="28"/>
+        </w:rPr>
+        <w:t>.</w:t>
+      </w:r>
+    </w:p>
+    <w:p>
+      <w:pPr>
+        <w:rPr>
+          <w:rFonts w:ascii="Times New Roman" w:hAnsi="Times New Roman" w:cs="Times New Roman"/>
+          <w:sz w:val="28"/>
+          <w:szCs w:val="28"/>
+        </w:rPr>
+      </w:pPr>
+      <w:r>
+        <w:rPr>
+          <w:rFonts w:ascii="Times New Roman" w:hAnsi="Times New Roman" w:cs="Times New Roman"/>
+          <w:sz w:val="28"/>
+          <w:szCs w:val="28"/>
+        </w:rPr>
+        <w:br w:type="page"/>
+      </w:r>
+    </w:p>
+    <w:p>
+      <w:pPr>
+        <w:pStyle w:val="4"/>
+        <w:shd w:val="clear" w:color="auto" w:fill="FFFFFF"/>
+        <w:spacing w:before="240" w:beforeAutospacing="0" w:after="240" w:afterAutospacing="0" w:line="420" w:lineRule="atLeast"/>
         <w:rPr>
           <w:color w:val="0F1115"/>
           <w:sz w:val="28"/>
@@ -1366,12 +2394,149 @@
       <w:r>
         <w:rPr>
           <w:rStyle w:val="a5"/>
+          <w:bCs/>
+          <w:color w:val="0F1115"/>
+          <w:sz w:val="28"/>
+          <w:szCs w:val="28"/>
+        </w:rPr>
+        <w:lastRenderedPageBreak/>
+        <w:t> 2.3 Анализ антивирусных программ</w:t>
+      </w:r>
+    </w:p>
+    <w:p>
+      <w:pPr>
+        <w:spacing w:line="360" w:lineRule="auto"/>
+        <w:rPr>
+          <w:rFonts w:ascii="Times New Roman" w:hAnsi="Times New Roman" w:cs="Times New Roman"/>
+          <w:color w:val="0F1115"/>
+          <w:sz w:val="28"/>
+          <w:szCs w:val="28"/>
+          <w:shd w:val="clear" w:color="auto" w:fill="FFFFFF"/>
+        </w:rPr>
+      </w:pPr>
+      <w:r>
+        <w:rPr>
+          <w:rFonts w:ascii="Times New Roman" w:hAnsi="Times New Roman" w:cs="Times New Roman"/>
+          <w:color w:val="0F1115"/>
+          <w:sz w:val="28"/>
+          <w:szCs w:val="28"/>
+          <w:shd w:val="clear" w:color="auto" w:fill="FFFFFF"/>
+        </w:rPr>
+        <w:t>Для защиты от вредоносного ПО на предприятии используется комплекс </w:t>
+      </w:r>
+      <w:r>
+        <w:rPr>
+          <w:rStyle w:val="a5"/>
+          <w:rFonts w:ascii="Times New Roman" w:hAnsi="Times New Roman" w:cs="Times New Roman"/>
           <w:b w:val="0"/>
           <w:color w:val="0F1115"/>
           <w:sz w:val="28"/>
           <w:szCs w:val="28"/>
-        </w:rPr>
-        <w:t>1. Ознакомление с предприятием (отделом), его функциями, структурой.</w:t>
+          <w:shd w:val="clear" w:color="auto" w:fill="FFFFFF"/>
+          <w:lang w:val="en-US"/>
+        </w:rPr>
+        <w:t>MICROSOFT</w:t>
+      </w:r>
+      <w:r>
+        <w:rPr>
+          <w:rStyle w:val="a5"/>
+          <w:rFonts w:ascii="Times New Roman" w:hAnsi="Times New Roman" w:cs="Times New Roman"/>
+          <w:b w:val="0"/>
+          <w:color w:val="0F1115"/>
+          <w:sz w:val="28"/>
+          <w:szCs w:val="28"/>
+          <w:shd w:val="clear" w:color="auto" w:fill="FFFFFF"/>
+        </w:rPr>
+        <w:t xml:space="preserve"> </w:t>
+      </w:r>
+      <w:r>
+        <w:rPr>
+          <w:rStyle w:val="a5"/>
+          <w:rFonts w:ascii="Times New Roman" w:hAnsi="Times New Roman" w:cs="Times New Roman"/>
+          <w:b w:val="0"/>
+          <w:color w:val="0F1115"/>
+          <w:sz w:val="28"/>
+          <w:szCs w:val="28"/>
+          <w:shd w:val="clear" w:color="auto" w:fill="FFFFFF"/>
+          <w:lang w:val="en-US"/>
+        </w:rPr>
+        <w:t>WINDOWS</w:t>
+      </w:r>
+      <w:r>
+        <w:rPr>
+          <w:rStyle w:val="a5"/>
+          <w:rFonts w:ascii="Times New Roman" w:hAnsi="Times New Roman" w:cs="Times New Roman"/>
+          <w:b w:val="0"/>
+          <w:color w:val="0F1115"/>
+          <w:sz w:val="28"/>
+          <w:szCs w:val="28"/>
+          <w:shd w:val="clear" w:color="auto" w:fill="FFFFFF"/>
+        </w:rPr>
+        <w:t xml:space="preserve"> </w:t>
+      </w:r>
+      <w:r>
+        <w:rPr>
+          <w:rStyle w:val="a5"/>
+          <w:rFonts w:ascii="Times New Roman" w:hAnsi="Times New Roman" w:cs="Times New Roman"/>
+          <w:b w:val="0"/>
+          <w:color w:val="0F1115"/>
+          <w:sz w:val="28"/>
+          <w:szCs w:val="28"/>
+          <w:shd w:val="clear" w:color="auto" w:fill="FFFFFF"/>
+          <w:lang w:val="en-US"/>
+        </w:rPr>
+        <w:t>DEFENDER</w:t>
+      </w:r>
+      <w:r>
+        <w:rPr>
+          <w:rFonts w:ascii="Times New Roman" w:hAnsi="Times New Roman" w:cs="Times New Roman"/>
+          <w:b/>
+          <w:color w:val="0F1115"/>
+          <w:sz w:val="28"/>
+          <w:szCs w:val="28"/>
+          <w:shd w:val="clear" w:color="auto" w:fill="FFFFFF"/>
+        </w:rPr>
+        <w:t xml:space="preserve">. </w:t>
+      </w:r>
+      <w:r>
+        <w:rPr>
+          <w:rFonts w:ascii="Times New Roman" w:hAnsi="Times New Roman" w:cs="Times New Roman"/>
+          <w:color w:val="0F1115"/>
+          <w:sz w:val="28"/>
+          <w:szCs w:val="28"/>
+          <w:shd w:val="clear" w:color="auto" w:fill="FFFFFF"/>
+        </w:rPr>
+        <w:t>Установлены на всех 3 рабочих станциях и 3</w:t>
+      </w:r>
+      <w:r>
+        <w:rPr>
+          <w:rFonts w:ascii="Times New Roman" w:hAnsi="Times New Roman" w:cs="Times New Roman"/>
+          <w:color w:val="0F1115"/>
+          <w:sz w:val="28"/>
+          <w:szCs w:val="28"/>
+          <w:shd w:val="clear" w:color="auto" w:fill="FFFFFF"/>
+        </w:rPr>
+        <w:t xml:space="preserve"> серверах. </w:t>
+      </w:r>
+      <w:r>
+        <w:rPr>
+          <w:rFonts w:ascii="Times New Roman" w:hAnsi="Times New Roman" w:cs="Times New Roman"/>
+          <w:color w:val="0F1115"/>
+          <w:sz w:val="28"/>
+          <w:szCs w:val="28"/>
+          <w:shd w:val="clear" w:color="auto" w:fill="FFFFFF"/>
+        </w:rPr>
+        <w:t>Управление осуществляется через встроенный интерфейс</w:t>
+      </w:r>
+      <w:r>
+        <w:rPr>
+          <w:rFonts w:ascii="Times New Roman" w:hAnsi="Times New Roman" w:cs="Times New Roman"/>
+          <w:color w:val="0F1115"/>
+          <w:sz w:val="28"/>
+          <w:szCs w:val="28"/>
+          <w:shd w:val="clear" w:color="auto" w:fill="FFFFFF"/>
+        </w:rPr>
+        <w:t>. Настроены ежедневные полные проверки в нерабочее время, политики контроля устройств USB.</w:t>
       </w:r>
     </w:p>
     <w:p>
@@ -1385,226 +2550,699 @@
           <w:shd w:val="clear" w:color="auto" w:fill="FFFFFF"/>
         </w:rPr>
       </w:pPr>
-      <w:r>
-        <w:rPr>
-          <w:rFonts w:ascii="Times New Roman" w:hAnsi="Times New Roman" w:cs="Times New Roman"/>
-          <w:color w:val="0F1115"/>
-          <w:sz w:val="28"/>
-          <w:szCs w:val="28"/>
-          <w:shd w:val="clear" w:color="auto" w:fill="FFFFFF"/>
-        </w:rPr>
-        <w:t>Изучил организационную структуру компании, познакомился с регламентом работы IT-отдела</w:t>
+    </w:p>
+    <w:p>
+      <w:pPr>
+        <w:pStyle w:val="4"/>
+        <w:shd w:val="clear" w:color="auto" w:fill="FFFFFF"/>
+        <w:spacing w:before="240" w:beforeAutospacing="0" w:after="240" w:afterAutospacing="0" w:line="420" w:lineRule="atLeast"/>
+        <w:rPr>
+          <w:color w:val="0F1115"/>
+          <w:sz w:val="28"/>
+          <w:szCs w:val="28"/>
+        </w:rPr>
+      </w:pPr>
+      <w:r>
+        <w:rPr>
+          <w:rStyle w:val="a5"/>
+          <w:bCs/>
+          <w:color w:val="0F1115"/>
+          <w:sz w:val="28"/>
+          <w:szCs w:val="28"/>
+        </w:rPr>
+        <w:t>2.4 Настройка защиты системы стандартными средствами операционной системы</w:t>
+      </w:r>
+    </w:p>
+    <w:p>
+      <w:pPr>
+        <w:shd w:val="clear" w:color="auto" w:fill="FFFFFF"/>
+        <w:spacing w:before="240" w:after="240" w:line="240" w:lineRule="auto"/>
+        <w:rPr>
+          <w:rFonts w:ascii="Times New Roman" w:eastAsia="Times New Roman" w:hAnsi="Times New Roman" w:cs="Times New Roman"/>
+          <w:color w:val="0F1115"/>
+          <w:sz w:val="28"/>
+          <w:szCs w:val="28"/>
+          <w:lang w:eastAsia="ru-RU"/>
+        </w:rPr>
+      </w:pPr>
+      <w:r>
+        <w:rPr>
+          <w:rFonts w:ascii="Times New Roman" w:eastAsia="Times New Roman" w:hAnsi="Times New Roman" w:cs="Times New Roman"/>
+          <w:bCs/>
+          <w:color w:val="0F1115"/>
+          <w:sz w:val="28"/>
+          <w:szCs w:val="28"/>
+          <w:lang w:eastAsia="ru-RU"/>
+        </w:rPr>
+        <w:t>Что было сделано:</w:t>
+      </w:r>
+    </w:p>
+    <w:p>
+      <w:pPr>
+        <w:numPr>
+          <w:ilvl w:val="0"/>
+          <w:numId w:val="4"/>
+        </w:numPr>
+        <w:shd w:val="clear" w:color="auto" w:fill="FFFFFF"/>
+        <w:spacing w:before="100" w:beforeAutospacing="1" w:after="120" w:line="240" w:lineRule="auto"/>
+        <w:ind w:left="0"/>
+        <w:rPr>
+          <w:rFonts w:ascii="Times New Roman" w:eastAsia="Times New Roman" w:hAnsi="Times New Roman" w:cs="Times New Roman"/>
+          <w:color w:val="0F1115"/>
+          <w:sz w:val="28"/>
+          <w:szCs w:val="28"/>
+          <w:lang w:eastAsia="ru-RU"/>
+        </w:rPr>
+      </w:pPr>
+      <w:r>
+        <w:rPr>
+          <w:rFonts w:ascii="Times New Roman" w:eastAsia="Times New Roman" w:hAnsi="Times New Roman" w:cs="Times New Roman"/>
+          <w:bCs/>
+          <w:color w:val="0F1115"/>
+          <w:sz w:val="28"/>
+          <w:szCs w:val="28"/>
+          <w:lang w:eastAsia="ru-RU"/>
+        </w:rPr>
+        <w:t xml:space="preserve">Настройка </w:t>
+      </w:r>
+      <w:proofErr w:type="spellStart"/>
+      <w:r>
+        <w:rPr>
+          <w:rFonts w:ascii="Times New Roman" w:eastAsia="Times New Roman" w:hAnsi="Times New Roman" w:cs="Times New Roman"/>
+          <w:bCs/>
+          <w:color w:val="0F1115"/>
+          <w:sz w:val="28"/>
+          <w:szCs w:val="28"/>
+          <w:lang w:eastAsia="ru-RU"/>
+        </w:rPr>
+        <w:t>Microsoft</w:t>
+      </w:r>
+      <w:proofErr w:type="spellEnd"/>
+      <w:r>
+        <w:rPr>
+          <w:rFonts w:ascii="Times New Roman" w:eastAsia="Times New Roman" w:hAnsi="Times New Roman" w:cs="Times New Roman"/>
+          <w:bCs/>
+          <w:color w:val="0F1115"/>
+          <w:sz w:val="28"/>
+          <w:szCs w:val="28"/>
+          <w:lang w:eastAsia="ru-RU"/>
+        </w:rPr>
+        <w:t xml:space="preserve"> </w:t>
+      </w:r>
+      <w:proofErr w:type="spellStart"/>
+      <w:r>
+        <w:rPr>
+          <w:rFonts w:ascii="Times New Roman" w:eastAsia="Times New Roman" w:hAnsi="Times New Roman" w:cs="Times New Roman"/>
+          <w:bCs/>
+          <w:color w:val="0F1115"/>
+          <w:sz w:val="28"/>
+          <w:szCs w:val="28"/>
+          <w:lang w:eastAsia="ru-RU"/>
+        </w:rPr>
+        <w:t>Defender</w:t>
+      </w:r>
+      <w:proofErr w:type="spellEnd"/>
+      <w:r>
+        <w:rPr>
+          <w:rFonts w:ascii="Times New Roman" w:eastAsia="Times New Roman" w:hAnsi="Times New Roman" w:cs="Times New Roman"/>
+          <w:bCs/>
+          <w:color w:val="0F1115"/>
+          <w:sz w:val="28"/>
+          <w:szCs w:val="28"/>
+          <w:lang w:eastAsia="ru-RU"/>
+        </w:rPr>
+        <w:t>:</w:t>
+      </w:r>
+    </w:p>
+    <w:p>
+      <w:pPr>
+        <w:numPr>
+          <w:ilvl w:val="1"/>
+          <w:numId w:val="4"/>
+        </w:numPr>
+        <w:shd w:val="clear" w:color="auto" w:fill="FFFFFF"/>
+        <w:spacing w:before="100" w:beforeAutospacing="1" w:after="0" w:line="240" w:lineRule="auto"/>
+        <w:ind w:left="0"/>
+        <w:rPr>
+          <w:rFonts w:ascii="Times New Roman" w:eastAsia="Times New Roman" w:hAnsi="Times New Roman" w:cs="Times New Roman"/>
+          <w:color w:val="0F1115"/>
+          <w:sz w:val="28"/>
+          <w:szCs w:val="28"/>
+          <w:lang w:eastAsia="ru-RU"/>
+        </w:rPr>
+      </w:pPr>
+      <w:r>
+        <w:rPr>
+          <w:rFonts w:ascii="Times New Roman" w:eastAsia="Times New Roman" w:hAnsi="Times New Roman" w:cs="Times New Roman"/>
+          <w:color w:val="0F1115"/>
+          <w:sz w:val="28"/>
+          <w:szCs w:val="28"/>
+          <w:lang w:eastAsia="ru-RU"/>
+        </w:rPr>
+        <w:t>Включил </w:t>
+      </w:r>
+      <w:r>
+        <w:rPr>
+          <w:rFonts w:ascii="Times New Roman" w:eastAsia="Times New Roman" w:hAnsi="Times New Roman" w:cs="Times New Roman"/>
+          <w:bCs/>
+          <w:color w:val="0F1115"/>
+          <w:sz w:val="28"/>
+          <w:szCs w:val="28"/>
+          <w:lang w:eastAsia="ru-RU"/>
+        </w:rPr>
+        <w:t>защиту в реальном времени</w:t>
+      </w:r>
+      <w:r>
+        <w:rPr>
+          <w:rFonts w:ascii="Times New Roman" w:eastAsia="Times New Roman" w:hAnsi="Times New Roman" w:cs="Times New Roman"/>
+          <w:color w:val="0F1115"/>
+          <w:sz w:val="28"/>
+          <w:szCs w:val="28"/>
+          <w:lang w:eastAsia="ru-RU"/>
+        </w:rPr>
+        <w:t> и </w:t>
+      </w:r>
+      <w:r>
+        <w:rPr>
+          <w:rFonts w:ascii="Times New Roman" w:eastAsia="Times New Roman" w:hAnsi="Times New Roman" w:cs="Times New Roman"/>
+          <w:bCs/>
+          <w:color w:val="0F1115"/>
+          <w:sz w:val="28"/>
+          <w:szCs w:val="28"/>
+          <w:lang w:eastAsia="ru-RU"/>
+        </w:rPr>
+        <w:t>облачную защиту</w:t>
+      </w:r>
+      <w:r>
+        <w:rPr>
+          <w:rFonts w:ascii="Times New Roman" w:eastAsia="Times New Roman" w:hAnsi="Times New Roman" w:cs="Times New Roman"/>
+          <w:color w:val="0F1115"/>
+          <w:sz w:val="28"/>
+          <w:szCs w:val="28"/>
+          <w:lang w:eastAsia="ru-RU"/>
+        </w:rPr>
+        <w:t> для быстрого обнаружения новых вирусов.</w:t>
+      </w:r>
+    </w:p>
+    <w:p>
+      <w:pPr>
+        <w:numPr>
+          <w:ilvl w:val="1"/>
+          <w:numId w:val="4"/>
+        </w:numPr>
+        <w:shd w:val="clear" w:color="auto" w:fill="FFFFFF"/>
+        <w:spacing w:before="100" w:beforeAutospacing="1" w:after="0" w:line="240" w:lineRule="auto"/>
+        <w:ind w:left="0"/>
+        <w:rPr>
+          <w:rFonts w:ascii="Times New Roman" w:eastAsia="Times New Roman" w:hAnsi="Times New Roman" w:cs="Times New Roman"/>
+          <w:color w:val="0F1115"/>
+          <w:sz w:val="28"/>
+          <w:szCs w:val="28"/>
+          <w:lang w:eastAsia="ru-RU"/>
+        </w:rPr>
+      </w:pPr>
+      <w:r>
+        <w:rPr>
+          <w:rFonts w:ascii="Times New Roman" w:eastAsia="Times New Roman" w:hAnsi="Times New Roman" w:cs="Times New Roman"/>
+          <w:color w:val="0F1115"/>
+          <w:sz w:val="28"/>
+          <w:szCs w:val="28"/>
+          <w:lang w:eastAsia="ru-RU"/>
+        </w:rPr>
+        <w:t>Активировал </w:t>
+      </w:r>
+      <w:r>
+        <w:rPr>
+          <w:rFonts w:ascii="Times New Roman" w:eastAsia="Times New Roman" w:hAnsi="Times New Roman" w:cs="Times New Roman"/>
+          <w:bCs/>
+          <w:color w:val="0F1115"/>
+          <w:sz w:val="28"/>
+          <w:szCs w:val="28"/>
+          <w:lang w:eastAsia="ru-RU"/>
+        </w:rPr>
+        <w:t>контролируемый доступ к папкам</w:t>
+      </w:r>
+      <w:r>
+        <w:rPr>
+          <w:rFonts w:ascii="Times New Roman" w:eastAsia="Times New Roman" w:hAnsi="Times New Roman" w:cs="Times New Roman"/>
+          <w:color w:val="0F1115"/>
+          <w:sz w:val="28"/>
+          <w:szCs w:val="28"/>
+          <w:lang w:eastAsia="ru-RU"/>
+        </w:rPr>
+        <w:t xml:space="preserve">, чтобы защитить важные данные </w:t>
+      </w:r>
+      <w:r>
+        <w:rPr>
+          <w:rFonts w:ascii="Times New Roman" w:eastAsia="Times New Roman" w:hAnsi="Times New Roman" w:cs="Times New Roman"/>
+          <w:color w:val="0F1115"/>
+          <w:sz w:val="28"/>
+          <w:szCs w:val="28"/>
+          <w:lang w:eastAsia="ru-RU"/>
+        </w:rPr>
+        <w:t>(</w:t>
+      </w:r>
+      <w:r>
+        <w:rPr>
+          <w:rFonts w:ascii="Times New Roman" w:eastAsia="Times New Roman" w:hAnsi="Times New Roman" w:cs="Times New Roman"/>
+          <w:color w:val="0F1115"/>
+          <w:sz w:val="28"/>
+          <w:szCs w:val="28"/>
+          <w:lang w:eastAsia="ru-RU"/>
+        </w:rPr>
+        <w:t>архивы SCADA) от шифровальщиков-вымогателей.</w:t>
+      </w:r>
+    </w:p>
+    <w:p>
+      <w:pPr>
+        <w:numPr>
+          <w:ilvl w:val="1"/>
+          <w:numId w:val="4"/>
+        </w:numPr>
+        <w:shd w:val="clear" w:color="auto" w:fill="FFFFFF"/>
+        <w:spacing w:before="100" w:beforeAutospacing="1" w:after="0" w:line="240" w:lineRule="auto"/>
+        <w:ind w:left="0"/>
+        <w:rPr>
+          <w:rFonts w:ascii="Times New Roman" w:eastAsia="Times New Roman" w:hAnsi="Times New Roman" w:cs="Times New Roman"/>
+          <w:color w:val="0F1115"/>
+          <w:sz w:val="28"/>
+          <w:szCs w:val="28"/>
+          <w:lang w:eastAsia="ru-RU"/>
+        </w:rPr>
+      </w:pPr>
+      <w:r>
+        <w:rPr>
+          <w:rFonts w:ascii="Times New Roman" w:eastAsia="Times New Roman" w:hAnsi="Times New Roman" w:cs="Times New Roman"/>
+          <w:color w:val="0F1115"/>
+          <w:sz w:val="28"/>
+          <w:szCs w:val="28"/>
+          <w:lang w:eastAsia="ru-RU"/>
+        </w:rPr>
+        <w:t>Настроил автоматические проверки по расписанию.</w:t>
+      </w:r>
+    </w:p>
+    <w:p>
+      <w:pPr>
+        <w:numPr>
+          <w:ilvl w:val="0"/>
+          <w:numId w:val="4"/>
+        </w:numPr>
+        <w:shd w:val="clear" w:color="auto" w:fill="FFFFFF"/>
+        <w:spacing w:before="100" w:beforeAutospacing="1" w:after="120" w:line="240" w:lineRule="auto"/>
+        <w:ind w:left="0"/>
+        <w:rPr>
+          <w:rFonts w:ascii="Times New Roman" w:eastAsia="Times New Roman" w:hAnsi="Times New Roman" w:cs="Times New Roman"/>
+          <w:color w:val="0F1115"/>
+          <w:sz w:val="28"/>
+          <w:szCs w:val="28"/>
+          <w:lang w:eastAsia="ru-RU"/>
+        </w:rPr>
+      </w:pPr>
+      <w:r>
+        <w:rPr>
+          <w:rFonts w:ascii="Times New Roman" w:eastAsia="Times New Roman" w:hAnsi="Times New Roman" w:cs="Times New Roman"/>
+          <w:bCs/>
+          <w:color w:val="0F1115"/>
+          <w:sz w:val="28"/>
+          <w:szCs w:val="28"/>
+          <w:lang w:eastAsia="ru-RU"/>
+        </w:rPr>
+        <w:t>Ограничение запуска программ:</w:t>
+      </w:r>
+    </w:p>
+    <w:p>
+      <w:pPr>
+        <w:numPr>
+          <w:ilvl w:val="1"/>
+          <w:numId w:val="4"/>
+        </w:numPr>
+        <w:shd w:val="clear" w:color="auto" w:fill="FFFFFF"/>
+        <w:spacing w:before="100" w:beforeAutospacing="1" w:after="0" w:line="240" w:lineRule="auto"/>
+        <w:ind w:left="0"/>
+        <w:rPr>
+          <w:rFonts w:ascii="Times New Roman" w:eastAsia="Times New Roman" w:hAnsi="Times New Roman" w:cs="Times New Roman"/>
+          <w:color w:val="0F1115"/>
+          <w:sz w:val="28"/>
+          <w:szCs w:val="28"/>
+          <w:lang w:eastAsia="ru-RU"/>
+        </w:rPr>
+      </w:pPr>
+      <w:r>
+        <w:rPr>
+          <w:rFonts w:ascii="Times New Roman" w:eastAsia="Times New Roman" w:hAnsi="Times New Roman" w:cs="Times New Roman"/>
+          <w:color w:val="0F1115"/>
+          <w:sz w:val="28"/>
+          <w:szCs w:val="28"/>
+          <w:lang w:eastAsia="ru-RU"/>
+        </w:rPr>
+        <w:t>Через </w:t>
+      </w:r>
+      <w:r>
+        <w:rPr>
+          <w:rFonts w:ascii="Times New Roman" w:eastAsia="Times New Roman" w:hAnsi="Times New Roman" w:cs="Times New Roman"/>
+          <w:bCs/>
+          <w:color w:val="0F1115"/>
+          <w:sz w:val="28"/>
+          <w:szCs w:val="28"/>
+          <w:lang w:eastAsia="ru-RU"/>
+        </w:rPr>
+        <w:t>Редактор локальной групповой политики</w:t>
+      </w:r>
+      <w:r>
+        <w:rPr>
+          <w:rFonts w:ascii="Times New Roman" w:eastAsia="Times New Roman" w:hAnsi="Times New Roman" w:cs="Times New Roman"/>
+          <w:color w:val="0F1115"/>
+          <w:sz w:val="28"/>
+          <w:szCs w:val="28"/>
+          <w:lang w:eastAsia="ru-RU"/>
+        </w:rPr>
+        <w:t> </w:t>
+      </w:r>
+      <w:r>
+        <w:rPr>
+          <w:rFonts w:ascii="Times New Roman" w:eastAsia="Times New Roman" w:hAnsi="Times New Roman" w:cs="Times New Roman"/>
+          <w:color w:val="0F1115"/>
+          <w:sz w:val="28"/>
+          <w:szCs w:val="28"/>
+          <w:lang w:eastAsia="ru-RU"/>
+        </w:rPr>
+        <w:t>создал правило </w:t>
+      </w:r>
+      <w:proofErr w:type="spellStart"/>
+      <w:r>
+        <w:rPr>
+          <w:rFonts w:ascii="Times New Roman" w:eastAsia="Times New Roman" w:hAnsi="Times New Roman" w:cs="Times New Roman"/>
+          <w:bCs/>
+          <w:color w:val="0F1115"/>
+          <w:sz w:val="28"/>
+          <w:szCs w:val="28"/>
+          <w:lang w:eastAsia="ru-RU"/>
+        </w:rPr>
+        <w:t>AppLocker</w:t>
+      </w:r>
+      <w:proofErr w:type="spellEnd"/>
+      <w:r>
+        <w:rPr>
+          <w:rFonts w:ascii="Times New Roman" w:eastAsia="Times New Roman" w:hAnsi="Times New Roman" w:cs="Times New Roman"/>
+          <w:color w:val="0F1115"/>
+          <w:sz w:val="28"/>
+          <w:szCs w:val="28"/>
+          <w:lang w:eastAsia="ru-RU"/>
+        </w:rPr>
+        <w:t>.</w:t>
+      </w:r>
+    </w:p>
+    <w:p>
+      <w:pPr>
+        <w:numPr>
+          <w:ilvl w:val="1"/>
+          <w:numId w:val="4"/>
+        </w:numPr>
+        <w:shd w:val="clear" w:color="auto" w:fill="FFFFFF"/>
+        <w:spacing w:before="100" w:beforeAutospacing="1" w:after="0" w:line="240" w:lineRule="auto"/>
+        <w:ind w:left="0"/>
+        <w:rPr>
+          <w:rFonts w:ascii="Times New Roman" w:eastAsia="Times New Roman" w:hAnsi="Times New Roman" w:cs="Times New Roman"/>
+          <w:color w:val="0F1115"/>
+          <w:sz w:val="28"/>
+          <w:szCs w:val="28"/>
+          <w:lang w:eastAsia="ru-RU"/>
+        </w:rPr>
+      </w:pPr>
+      <w:r>
+        <w:rPr>
+          <w:rFonts w:ascii="Times New Roman" w:eastAsia="Times New Roman" w:hAnsi="Times New Roman" w:cs="Times New Roman"/>
+          <w:color w:val="0F1115"/>
+          <w:sz w:val="28"/>
+          <w:szCs w:val="28"/>
+          <w:lang w:eastAsia="ru-RU"/>
+        </w:rPr>
+        <w:t>Правило разрешает запуск программ только из системных папок (</w:t>
+      </w:r>
+      <w:r>
+        <w:rPr>
+          <w:rFonts w:ascii="Times New Roman" w:eastAsia="Times New Roman" w:hAnsi="Times New Roman" w:cs="Times New Roman"/>
+          <w:color w:val="0F1115"/>
+          <w:sz w:val="28"/>
+          <w:szCs w:val="28"/>
+          <w:shd w:val="clear" w:color="auto" w:fill="EBEEF2"/>
+          <w:lang w:eastAsia="ru-RU"/>
+        </w:rPr>
+        <w:t>C:\</w:t>
+      </w:r>
+      <w:proofErr w:type="spellStart"/>
+      <w:r>
+        <w:rPr>
+          <w:rFonts w:ascii="Times New Roman" w:eastAsia="Times New Roman" w:hAnsi="Times New Roman" w:cs="Times New Roman"/>
+          <w:color w:val="0F1115"/>
+          <w:sz w:val="28"/>
+          <w:szCs w:val="28"/>
+          <w:shd w:val="clear" w:color="auto" w:fill="EBEEF2"/>
+          <w:lang w:eastAsia="ru-RU"/>
+        </w:rPr>
+        <w:t>Windows</w:t>
+      </w:r>
+      <w:proofErr w:type="spellEnd"/>
+      <w:r>
+        <w:rPr>
+          <w:rFonts w:ascii="Times New Roman" w:eastAsia="Times New Roman" w:hAnsi="Times New Roman" w:cs="Times New Roman"/>
+          <w:color w:val="0F1115"/>
+          <w:sz w:val="28"/>
+          <w:szCs w:val="28"/>
+          <w:shd w:val="clear" w:color="auto" w:fill="EBEEF2"/>
+          <w:lang w:eastAsia="ru-RU"/>
+        </w:rPr>
+        <w:t xml:space="preserve">\, C:\Program </w:t>
+      </w:r>
+      <w:proofErr w:type="spellStart"/>
+      <w:r>
+        <w:rPr>
+          <w:rFonts w:ascii="Times New Roman" w:eastAsia="Times New Roman" w:hAnsi="Times New Roman" w:cs="Times New Roman"/>
+          <w:color w:val="0F1115"/>
+          <w:sz w:val="28"/>
+          <w:szCs w:val="28"/>
+          <w:shd w:val="clear" w:color="auto" w:fill="EBEEF2"/>
+          <w:lang w:eastAsia="ru-RU"/>
+        </w:rPr>
+        <w:t>Files</w:t>
+      </w:r>
+      <w:proofErr w:type="spellEnd"/>
+      <w:r>
+        <w:rPr>
+          <w:rFonts w:ascii="Times New Roman" w:eastAsia="Times New Roman" w:hAnsi="Times New Roman" w:cs="Times New Roman"/>
+          <w:color w:val="0F1115"/>
+          <w:sz w:val="28"/>
+          <w:szCs w:val="28"/>
+          <w:shd w:val="clear" w:color="auto" w:fill="EBEEF2"/>
+          <w:lang w:eastAsia="ru-RU"/>
+        </w:rPr>
+        <w:t>\</w:t>
+      </w:r>
+      <w:r>
+        <w:rPr>
+          <w:rFonts w:ascii="Times New Roman" w:eastAsia="Times New Roman" w:hAnsi="Times New Roman" w:cs="Times New Roman"/>
+          <w:color w:val="0F1115"/>
+          <w:sz w:val="28"/>
+          <w:szCs w:val="28"/>
+          <w:lang w:eastAsia="ru-RU"/>
+        </w:rPr>
+        <w:t xml:space="preserve">) и специального каталога с рабочим ПО. Это блокирует запуск непроверенных программ с </w:t>
+      </w:r>
+      <w:proofErr w:type="spellStart"/>
+      <w:r>
+        <w:rPr>
+          <w:rFonts w:ascii="Times New Roman" w:eastAsia="Times New Roman" w:hAnsi="Times New Roman" w:cs="Times New Roman"/>
+          <w:color w:val="0F1115"/>
+          <w:sz w:val="28"/>
+          <w:szCs w:val="28"/>
+          <w:lang w:eastAsia="ru-RU"/>
+        </w:rPr>
+        <w:t>флешек</w:t>
+      </w:r>
+      <w:proofErr w:type="spellEnd"/>
+      <w:r>
+        <w:rPr>
+          <w:rFonts w:ascii="Times New Roman" w:eastAsia="Times New Roman" w:hAnsi="Times New Roman" w:cs="Times New Roman"/>
+          <w:color w:val="0F1115"/>
+          <w:sz w:val="28"/>
+          <w:szCs w:val="28"/>
+          <w:lang w:eastAsia="ru-RU"/>
+        </w:rPr>
+        <w:t xml:space="preserve"> или из интернета.</w:t>
+      </w:r>
+    </w:p>
+    <w:p>
+      <w:pPr>
+        <w:numPr>
+          <w:ilvl w:val="0"/>
+          <w:numId w:val="4"/>
+        </w:numPr>
+        <w:shd w:val="clear" w:color="auto" w:fill="FFFFFF"/>
+        <w:spacing w:before="100" w:beforeAutospacing="1" w:after="120" w:line="240" w:lineRule="auto"/>
+        <w:ind w:left="0"/>
+        <w:rPr>
+          <w:rFonts w:ascii="Times New Roman" w:eastAsia="Times New Roman" w:hAnsi="Times New Roman" w:cs="Times New Roman"/>
+          <w:color w:val="0F1115"/>
+          <w:sz w:val="28"/>
+          <w:szCs w:val="28"/>
+          <w:lang w:eastAsia="ru-RU"/>
+        </w:rPr>
+      </w:pPr>
+      <w:r>
+        <w:rPr>
+          <w:rFonts w:ascii="Times New Roman" w:eastAsia="Times New Roman" w:hAnsi="Times New Roman" w:cs="Times New Roman"/>
+          <w:bCs/>
+          <w:color w:val="0F1115"/>
+          <w:sz w:val="28"/>
+          <w:szCs w:val="28"/>
+          <w:lang w:eastAsia="ru-RU"/>
+        </w:rPr>
+        <w:t xml:space="preserve">Настройка сетевого экрана (брандмауэра </w:t>
+      </w:r>
+      <w:proofErr w:type="spellStart"/>
+      <w:r>
+        <w:rPr>
+          <w:rFonts w:ascii="Times New Roman" w:eastAsia="Times New Roman" w:hAnsi="Times New Roman" w:cs="Times New Roman"/>
+          <w:bCs/>
+          <w:color w:val="0F1115"/>
+          <w:sz w:val="28"/>
+          <w:szCs w:val="28"/>
+          <w:lang w:eastAsia="ru-RU"/>
+        </w:rPr>
+        <w:t>Windows</w:t>
+      </w:r>
+      <w:proofErr w:type="spellEnd"/>
+      <w:r>
+        <w:rPr>
+          <w:rFonts w:ascii="Times New Roman" w:eastAsia="Times New Roman" w:hAnsi="Times New Roman" w:cs="Times New Roman"/>
+          <w:bCs/>
+          <w:color w:val="0F1115"/>
+          <w:sz w:val="28"/>
+          <w:szCs w:val="28"/>
+          <w:lang w:eastAsia="ru-RU"/>
+        </w:rPr>
+        <w:t>):</w:t>
+      </w:r>
+    </w:p>
+    <w:p>
+      <w:pPr>
+        <w:numPr>
+          <w:ilvl w:val="1"/>
+          <w:numId w:val="4"/>
+        </w:numPr>
+        <w:shd w:val="clear" w:color="auto" w:fill="FFFFFF"/>
+        <w:spacing w:before="100" w:beforeAutospacing="1" w:after="0" w:line="240" w:lineRule="auto"/>
+        <w:ind w:left="0"/>
+        <w:rPr>
+          <w:rFonts w:ascii="Times New Roman" w:eastAsia="Times New Roman" w:hAnsi="Times New Roman" w:cs="Times New Roman"/>
+          <w:color w:val="0F1115"/>
+          <w:sz w:val="28"/>
+          <w:szCs w:val="28"/>
+          <w:lang w:eastAsia="ru-RU"/>
+        </w:rPr>
+      </w:pPr>
+      <w:r>
+        <w:rPr>
+          <w:rFonts w:ascii="Times New Roman" w:eastAsia="Times New Roman" w:hAnsi="Times New Roman" w:cs="Times New Roman"/>
+          <w:color w:val="0F1115"/>
+          <w:sz w:val="28"/>
+          <w:szCs w:val="28"/>
+          <w:lang w:eastAsia="ru-RU"/>
+        </w:rPr>
+        <w:t>Создал строгое правило для </w:t>
+      </w:r>
+      <w:r>
+        <w:rPr>
+          <w:rFonts w:ascii="Times New Roman" w:eastAsia="Times New Roman" w:hAnsi="Times New Roman" w:cs="Times New Roman"/>
+          <w:bCs/>
+          <w:color w:val="0F1115"/>
+          <w:sz w:val="28"/>
+          <w:szCs w:val="28"/>
+          <w:lang w:eastAsia="ru-RU"/>
+        </w:rPr>
+        <w:t>брандмауэра</w:t>
+      </w:r>
+      <w:r>
+        <w:rPr>
+          <w:rFonts w:ascii="Times New Roman" w:eastAsia="Times New Roman" w:hAnsi="Times New Roman" w:cs="Times New Roman"/>
+          <w:color w:val="0F1115"/>
+          <w:sz w:val="28"/>
+          <w:szCs w:val="28"/>
+          <w:lang w:eastAsia="ru-RU"/>
+        </w:rPr>
+        <w:t>.</w:t>
+      </w:r>
+    </w:p>
+    <w:p>
+      <w:pPr>
+        <w:numPr>
+          <w:ilvl w:val="1"/>
+          <w:numId w:val="4"/>
+        </w:numPr>
+        <w:shd w:val="clear" w:color="auto" w:fill="FFFFFF"/>
+        <w:spacing w:before="100" w:beforeAutospacing="1" w:after="0" w:line="240" w:lineRule="auto"/>
+        <w:ind w:left="0"/>
+        <w:rPr>
+          <w:rFonts w:ascii="Times New Roman" w:eastAsia="Times New Roman" w:hAnsi="Times New Roman" w:cs="Times New Roman"/>
+          <w:color w:val="0F1115"/>
+          <w:sz w:val="28"/>
+          <w:szCs w:val="28"/>
+          <w:lang w:eastAsia="ru-RU"/>
+        </w:rPr>
+      </w:pPr>
+      <w:r>
+        <w:rPr>
+          <w:rFonts w:ascii="Times New Roman" w:eastAsia="Times New Roman" w:hAnsi="Times New Roman" w:cs="Times New Roman"/>
+          <w:color w:val="0F1115"/>
+          <w:sz w:val="28"/>
+          <w:szCs w:val="28"/>
+          <w:lang w:eastAsia="ru-RU"/>
+        </w:rPr>
+        <w:t>Правило разрешает подключение к SCADA-серверу (</w:t>
+      </w:r>
+      <w:bookmarkStart w:id="3" w:name="_GoBack"/>
+      <w:bookmarkEnd w:id="3"/>
+      <w:r>
+        <w:rPr>
+          <w:rFonts w:ascii="Times New Roman" w:eastAsia="Times New Roman" w:hAnsi="Times New Roman" w:cs="Times New Roman"/>
+          <w:color w:val="0F1115"/>
+          <w:sz w:val="28"/>
+          <w:szCs w:val="28"/>
+          <w:lang w:eastAsia="ru-RU"/>
+        </w:rPr>
+        <w:t>по порту 4840) </w:t>
+      </w:r>
+      <w:r>
+        <w:rPr>
+          <w:rFonts w:ascii="Times New Roman" w:eastAsia="Times New Roman" w:hAnsi="Times New Roman" w:cs="Times New Roman"/>
+          <w:bCs/>
+          <w:color w:val="0F1115"/>
+          <w:sz w:val="28"/>
+          <w:szCs w:val="28"/>
+          <w:lang w:eastAsia="ru-RU"/>
+        </w:rPr>
+        <w:t>только</w:t>
+      </w:r>
+      <w:r>
+        <w:rPr>
+          <w:rFonts w:ascii="Times New Roman" w:eastAsia="Times New Roman" w:hAnsi="Times New Roman" w:cs="Times New Roman"/>
+          <w:color w:val="0F1115"/>
+          <w:sz w:val="28"/>
+          <w:szCs w:val="28"/>
+          <w:lang w:eastAsia="ru-RU"/>
+        </w:rPr>
+        <w:t> с компьютеров в технологической сети аквапарка. Все остальные попытки соединения блокируются.</w:t>
       </w:r>
     </w:p>
     <w:p>
       <w:pPr>
         <w:spacing w:line="360" w:lineRule="auto"/>
         <w:rPr>
-          <w:rStyle w:val="a5"/>
-          <w:rFonts w:ascii="Times New Roman" w:hAnsi="Times New Roman" w:cs="Times New Roman"/>
-          <w:b w:val="0"/>
-          <w:color w:val="0F1115"/>
-          <w:sz w:val="28"/>
-          <w:szCs w:val="28"/>
-          <w:shd w:val="clear" w:color="auto" w:fill="FFFFFF"/>
-        </w:rPr>
-      </w:pPr>
-      <w:r>
-        <w:rPr>
-          <w:rStyle w:val="a5"/>
-          <w:rFonts w:ascii="Times New Roman" w:hAnsi="Times New Roman" w:cs="Times New Roman"/>
-          <w:b w:val="0"/>
-          <w:color w:val="0F1115"/>
-          <w:sz w:val="28"/>
-          <w:szCs w:val="28"/>
-          <w:shd w:val="clear" w:color="auto" w:fill="FFFFFF"/>
-        </w:rPr>
-        <w:t>2. Ознакомление с имеющимися в отделе автоматизированными системами, аппаратным и программным обеспечением ПК, сетевым обеспечением, антивирусными программами.</w:t>
-      </w:r>
-    </w:p>
-    <w:p>
-      <w:pPr>
-        <w:rPr>
-          <w:rFonts w:ascii="Times New Roman" w:hAnsi="Times New Roman" w:cs="Times New Roman"/>
-          <w:sz w:val="28"/>
-          <w:szCs w:val="28"/>
-        </w:rPr>
-      </w:pPr>
-      <w:r>
-        <w:rPr>
-          <w:rFonts w:ascii="Times New Roman" w:hAnsi="Times New Roman" w:cs="Times New Roman"/>
-          <w:sz w:val="28"/>
-          <w:szCs w:val="28"/>
-        </w:rPr>
-        <w:t>Составление актуального списка используемых комплектующих на компьютерах АкваТехСервиса.</w:t>
-      </w:r>
-    </w:p>
-    <w:p>
-      <w:pPr>
-        <w:spacing w:line="360" w:lineRule="auto"/>
-        <w:rPr>
-          <w:rFonts w:ascii="Times New Roman" w:hAnsi="Times New Roman" w:cs="Times New Roman"/>
-          <w:sz w:val="28"/>
-          <w:szCs w:val="28"/>
-        </w:rPr>
-      </w:pPr>
-      <w:r>
-        <w:rPr>
-          <w:rFonts w:ascii="Times New Roman" w:hAnsi="Times New Roman" w:cs="Times New Roman"/>
-          <w:sz w:val="28"/>
-          <w:szCs w:val="28"/>
-        </w:rPr>
-        <w:t>Аудит безопасности рабочих ПК АкваТехСервиса. Обновление используемых ОС, ПО и баз антивируса.</w:t>
-      </w:r>
-    </w:p>
-    <w:p>
-      <w:pPr>
-        <w:rPr>
-          <w:rFonts w:ascii="Times New Roman" w:hAnsi="Times New Roman" w:cs="Times New Roman"/>
-          <w:sz w:val="28"/>
-          <w:szCs w:val="28"/>
-        </w:rPr>
-      </w:pPr>
-      <w:r>
-        <w:rPr>
-          <w:rFonts w:ascii="Times New Roman" w:hAnsi="Times New Roman" w:cs="Times New Roman"/>
-          <w:sz w:val="28"/>
-          <w:szCs w:val="28"/>
-        </w:rPr>
-        <w:t>3. Диагности</w:t>
-      </w:r>
-      <w:r>
-        <w:rPr>
-          <w:rFonts w:ascii="Times New Roman" w:hAnsi="Times New Roman" w:cs="Times New Roman"/>
-          <w:sz w:val="28"/>
-          <w:szCs w:val="28"/>
-        </w:rPr>
-        <w:t>ка</w:t>
-      </w:r>
-      <w:bookmarkStart w:id="4" w:name="_GoBack"/>
-      <w:bookmarkEnd w:id="4"/>
-      <w:r>
-        <w:rPr>
-          <w:rFonts w:ascii="Times New Roman" w:hAnsi="Times New Roman" w:cs="Times New Roman"/>
-          <w:sz w:val="28"/>
-          <w:szCs w:val="28"/>
-        </w:rPr>
-        <w:t xml:space="preserve"> неисправностей аппаратуры на предприятии и плановая проверка техники</w:t>
-      </w:r>
-      <w:r>
-        <w:rPr>
-          <w:rFonts w:ascii="Times New Roman" w:hAnsi="Times New Roman" w:cs="Times New Roman"/>
-          <w:sz w:val="28"/>
-          <w:szCs w:val="28"/>
-        </w:rPr>
-        <w:br/>
-      </w:r>
-      <w:r>
-        <w:rPr>
-          <w:rFonts w:ascii="Times New Roman" w:hAnsi="Times New Roman" w:cs="Times New Roman"/>
-          <w:sz w:val="28"/>
-          <w:szCs w:val="28"/>
-        </w:rPr>
-        <w:br/>
-      </w:r>
-      <w:r>
-        <w:rPr>
-          <w:rFonts w:ascii="Times New Roman" w:hAnsi="Times New Roman" w:cs="Times New Roman"/>
-          <w:sz w:val="28"/>
-          <w:szCs w:val="28"/>
-        </w:rPr>
-        <w:t xml:space="preserve">Коммутация и приведение в порядок оборудования в серверной. </w:t>
-      </w:r>
-    </w:p>
-    <w:p>
-      <w:pPr>
-        <w:rPr>
-          <w:rFonts w:ascii="Times New Roman" w:hAnsi="Times New Roman" w:cs="Times New Roman"/>
-          <w:sz w:val="28"/>
-          <w:szCs w:val="28"/>
-        </w:rPr>
-      </w:pPr>
-      <w:r>
-        <w:rPr>
-          <w:rFonts w:ascii="Times New Roman" w:hAnsi="Times New Roman" w:cs="Times New Roman"/>
-          <w:sz w:val="28"/>
-          <w:szCs w:val="28"/>
-        </w:rPr>
-        <w:t xml:space="preserve">Проверка </w:t>
-      </w:r>
-      <w:proofErr w:type="spellStart"/>
-      <w:r>
-        <w:rPr>
-          <w:rFonts w:ascii="Times New Roman" w:hAnsi="Times New Roman" w:cs="Times New Roman"/>
-          <w:sz w:val="28"/>
-          <w:szCs w:val="28"/>
-        </w:rPr>
-        <w:t>айти</w:t>
-      </w:r>
-      <w:proofErr w:type="spellEnd"/>
-      <w:r>
-        <w:rPr>
-          <w:rFonts w:ascii="Times New Roman" w:hAnsi="Times New Roman" w:cs="Times New Roman"/>
-          <w:sz w:val="28"/>
-          <w:szCs w:val="28"/>
-        </w:rPr>
-        <w:t xml:space="preserve">-оборудования в СПА и </w:t>
-      </w:r>
-      <w:proofErr w:type="spellStart"/>
-      <w:r>
-        <w:rPr>
-          <w:rFonts w:ascii="Times New Roman" w:hAnsi="Times New Roman" w:cs="Times New Roman"/>
-          <w:sz w:val="28"/>
-          <w:szCs w:val="28"/>
-        </w:rPr>
-        <w:t>Лаундж</w:t>
-      </w:r>
-      <w:proofErr w:type="spellEnd"/>
-      <w:r>
-        <w:rPr>
-          <w:rFonts w:ascii="Times New Roman" w:hAnsi="Times New Roman" w:cs="Times New Roman"/>
-          <w:sz w:val="28"/>
-          <w:szCs w:val="28"/>
-        </w:rPr>
-        <w:t>-зонах аквапарка.</w:t>
-      </w:r>
-    </w:p>
-    <w:p>
-      <w:pPr>
-        <w:spacing w:line="360" w:lineRule="auto"/>
-        <w:rPr>
-          <w:rFonts w:ascii="Times New Roman" w:hAnsi="Times New Roman" w:cs="Times New Roman"/>
-          <w:sz w:val="28"/>
-          <w:szCs w:val="28"/>
-        </w:rPr>
-      </w:pPr>
-      <w:r>
-        <w:rPr>
-          <w:rFonts w:ascii="Times New Roman" w:hAnsi="Times New Roman" w:cs="Times New Roman"/>
-          <w:sz w:val="28"/>
-          <w:szCs w:val="28"/>
-        </w:rPr>
-        <w:t xml:space="preserve">Диагностика сканера документов </w:t>
-      </w:r>
-      <w:proofErr w:type="spellStart"/>
-      <w:r>
-        <w:rPr>
-          <w:rFonts w:ascii="Times New Roman" w:hAnsi="Times New Roman" w:cs="Times New Roman"/>
-          <w:sz w:val="28"/>
-          <w:szCs w:val="28"/>
-          <w:lang w:val="en-US"/>
-        </w:rPr>
-        <w:t>Czur</w:t>
-      </w:r>
-      <w:proofErr w:type="spellEnd"/>
-      <w:r>
-        <w:rPr>
-          <w:rFonts w:ascii="Times New Roman" w:hAnsi="Times New Roman" w:cs="Times New Roman"/>
-          <w:sz w:val="28"/>
-          <w:szCs w:val="28"/>
-        </w:rPr>
-        <w:t>, выявление причины неисправности. Ремонт и восстановление работоспособности.</w:t>
-      </w:r>
+          <w:rFonts w:ascii="Times New Roman" w:hAnsi="Times New Roman" w:cs="Times New Roman"/>
+          <w:sz w:val="28"/>
+          <w:szCs w:val="28"/>
+        </w:rPr>
+      </w:pPr>
     </w:p>
     <w:sectPr>
       <w:pgSz w:w="11906" w:h="16838"/>
@@ -1619,6 +3257,359 @@
 <file path=word/numbering.xml><?xml version="1.0" encoding="utf-8"?>
 <w:numbering xmlns:wpc="http://schemas.microsoft.com/office/word/2010/wordprocessingCanvas" xmlns:mc="http://schemas.openxmlformats.org/markup-compatibility/2006" xmlns:o="urn:schemas-microsoft-com:office:office" xmlns:r="http://schemas.openxmlformats.org/officeDocument/2006/relationships" xmlns:m="http://schemas.openxmlformats.org/officeDocument/2006/math" xmlns:v="urn:schemas-microsoft-com:vml" xmlns:wp14="http://schemas.microsoft.com/office/word/2010/wordprocessingDrawing" xmlns:wp="http://schemas.openxmlformats.org/drawingml/2006/wordprocessingDrawing" xmlns:w10="urn:schemas-microsoft-com:office:word" xmlns:w="http://schemas.openxmlformats.org/wordprocessingml/2006/main" xmlns:w14="http://schemas.microsoft.com/office/word/2010/wordml" xmlns:w15="http://schemas.microsoft.com/office/word/2012/wordml" xmlns:wpg="http://schemas.microsoft.com/office/word/2010/wordprocessingGroup" xmlns:wpi="http://schemas.microsoft.com/office/word/2010/wordprocessingInk" xmlns:wne="http://schemas.microsoft.com/office/word/2006/wordml" xmlns:wps="http://schemas.microsoft.com/office/word/2010/wordprocessingShape" mc:Ignorable="w14 w15 wp14">
   <w:abstractNum w:abstractNumId="0" w15:restartNumberingAfterBreak="0">
+    <w:nsid w:val="0D192DCD"/>
+    <w:multiLevelType w:val="multilevel"/>
+    <w:tmpl w:val="9BAE0F56"/>
+    <w:lvl w:ilvl="0">
+      <w:start w:val="1"/>
+      <w:numFmt w:val="decimal"/>
+      <w:lvlText w:val="%1."/>
+      <w:lvlJc w:val="left"/>
+      <w:pPr>
+        <w:tabs>
+          <w:tab w:val="num" w:pos="720"/>
+        </w:tabs>
+        <w:ind w:left="720" w:hanging="360"/>
+      </w:pPr>
+      <w:rPr>
+        <w:b/>
+      </w:rPr>
+    </w:lvl>
+    <w:lvl w:ilvl="1" w:tentative="1">
+      <w:start w:val="1"/>
+      <w:numFmt w:val="decimal"/>
+      <w:lvlText w:val="%2."/>
+      <w:lvlJc w:val="left"/>
+      <w:pPr>
+        <w:tabs>
+          <w:tab w:val="num" w:pos="1440"/>
+        </w:tabs>
+        <w:ind w:left="1440" w:hanging="360"/>
+      </w:pPr>
+    </w:lvl>
+    <w:lvl w:ilvl="2" w:tentative="1">
+      <w:start w:val="1"/>
+      <w:numFmt w:val="decimal"/>
+      <w:lvlText w:val="%3."/>
+      <w:lvlJc w:val="left"/>
+      <w:pPr>
+        <w:tabs>
+          <w:tab w:val="num" w:pos="2160"/>
+        </w:tabs>
+        <w:ind w:left="2160" w:hanging="360"/>
+      </w:pPr>
+    </w:lvl>
+    <w:lvl w:ilvl="3" w:tentative="1">
+      <w:start w:val="1"/>
+      <w:numFmt w:val="decimal"/>
+      <w:lvlText w:val="%4."/>
+      <w:lvlJc w:val="left"/>
+      <w:pPr>
+        <w:tabs>
+          <w:tab w:val="num" w:pos="2880"/>
+        </w:tabs>
+        <w:ind w:left="2880" w:hanging="360"/>
+      </w:pPr>
+    </w:lvl>
+    <w:lvl w:ilvl="4" w:tentative="1">
+      <w:start w:val="1"/>
+      <w:numFmt w:val="decimal"/>
+      <w:lvlText w:val="%5."/>
+      <w:lvlJc w:val="left"/>
+      <w:pPr>
+        <w:tabs>
+          <w:tab w:val="num" w:pos="3600"/>
+        </w:tabs>
+        <w:ind w:left="3600" w:hanging="360"/>
+      </w:pPr>
+    </w:lvl>
+    <w:lvl w:ilvl="5" w:tentative="1">
+      <w:start w:val="1"/>
+      <w:numFmt w:val="decimal"/>
+      <w:lvlText w:val="%6."/>
+      <w:lvlJc w:val="left"/>
+      <w:pPr>
+        <w:tabs>
+          <w:tab w:val="num" w:pos="4320"/>
+        </w:tabs>
+        <w:ind w:left="4320" w:hanging="360"/>
+      </w:pPr>
+    </w:lvl>
+    <w:lvl w:ilvl="6" w:tentative="1">
+      <w:start w:val="1"/>
+      <w:numFmt w:val="decimal"/>
+      <w:lvlText w:val="%7."/>
+      <w:lvlJc w:val="left"/>
+      <w:pPr>
+        <w:tabs>
+          <w:tab w:val="num" w:pos="5040"/>
+        </w:tabs>
+        <w:ind w:left="5040" w:hanging="360"/>
+      </w:pPr>
+    </w:lvl>
+    <w:lvl w:ilvl="7" w:tentative="1">
+      <w:start w:val="1"/>
+      <w:numFmt w:val="decimal"/>
+      <w:lvlText w:val="%8."/>
+      <w:lvlJc w:val="left"/>
+      <w:pPr>
+        <w:tabs>
+          <w:tab w:val="num" w:pos="5760"/>
+        </w:tabs>
+        <w:ind w:left="5760" w:hanging="360"/>
+      </w:pPr>
+    </w:lvl>
+    <w:lvl w:ilvl="8" w:tentative="1">
+      <w:start w:val="1"/>
+      <w:numFmt w:val="decimal"/>
+      <w:lvlText w:val="%9."/>
+      <w:lvlJc w:val="left"/>
+      <w:pPr>
+        <w:tabs>
+          <w:tab w:val="num" w:pos="6480"/>
+        </w:tabs>
+        <w:ind w:left="6480" w:hanging="360"/>
+      </w:pPr>
+    </w:lvl>
+  </w:abstractNum>
+  <w:abstractNum w:abstractNumId="1" w15:restartNumberingAfterBreak="0">
+    <w:nsid w:val="25684496"/>
+    <w:multiLevelType w:val="multilevel"/>
+    <w:tmpl w:val="BCCA13C4"/>
+    <w:lvl w:ilvl="0">
+      <w:start w:val="1"/>
+      <w:numFmt w:val="decimal"/>
+      <w:lvlText w:val="%1."/>
+      <w:lvlJc w:val="left"/>
+      <w:pPr>
+        <w:tabs>
+          <w:tab w:val="num" w:pos="720"/>
+        </w:tabs>
+        <w:ind w:left="720" w:hanging="360"/>
+      </w:pPr>
+    </w:lvl>
+    <w:lvl w:ilvl="1">
+      <w:start w:val="1"/>
+      <w:numFmt w:val="bullet"/>
+      <w:lvlText w:val="o"/>
+      <w:lvlJc w:val="left"/>
+      <w:pPr>
+        <w:tabs>
+          <w:tab w:val="num" w:pos="1440"/>
+        </w:tabs>
+        <w:ind w:left="1440" w:hanging="360"/>
+      </w:pPr>
+      <w:rPr>
+        <w:rFonts w:ascii="Courier New" w:hAnsi="Courier New" w:hint="default"/>
+        <w:sz w:val="20"/>
+      </w:rPr>
+    </w:lvl>
+    <w:lvl w:ilvl="2" w:tentative="1">
+      <w:start w:val="1"/>
+      <w:numFmt w:val="decimal"/>
+      <w:lvlText w:val="%3."/>
+      <w:lvlJc w:val="left"/>
+      <w:pPr>
+        <w:tabs>
+          <w:tab w:val="num" w:pos="2160"/>
+        </w:tabs>
+        <w:ind w:left="2160" w:hanging="360"/>
+      </w:pPr>
+    </w:lvl>
+    <w:lvl w:ilvl="3" w:tentative="1">
+      <w:start w:val="1"/>
+      <w:numFmt w:val="decimal"/>
+      <w:lvlText w:val="%4."/>
+      <w:lvlJc w:val="left"/>
+      <w:pPr>
+        <w:tabs>
+          <w:tab w:val="num" w:pos="2880"/>
+        </w:tabs>
+        <w:ind w:left="2880" w:hanging="360"/>
+      </w:pPr>
+    </w:lvl>
+    <w:lvl w:ilvl="4" w:tentative="1">
+      <w:start w:val="1"/>
+      <w:numFmt w:val="decimal"/>
+      <w:lvlText w:val="%5."/>
+      <w:lvlJc w:val="left"/>
+      <w:pPr>
+        <w:tabs>
+          <w:tab w:val="num" w:pos="3600"/>
+        </w:tabs>
+        <w:ind w:left="3600" w:hanging="360"/>
+      </w:pPr>
+    </w:lvl>
+    <w:lvl w:ilvl="5" w:tentative="1">
+      <w:start w:val="1"/>
+      <w:numFmt w:val="decimal"/>
+      <w:lvlText w:val="%6."/>
+      <w:lvlJc w:val="left"/>
+      <w:pPr>
+        <w:tabs>
+          <w:tab w:val="num" w:pos="4320"/>
+        </w:tabs>
+        <w:ind w:left="4320" w:hanging="360"/>
+      </w:pPr>
+    </w:lvl>
+    <w:lvl w:ilvl="6" w:tentative="1">
+      <w:start w:val="1"/>
+      <w:numFmt w:val="decimal"/>
+      <w:lvlText w:val="%7."/>
+      <w:lvlJc w:val="left"/>
+      <w:pPr>
+        <w:tabs>
+          <w:tab w:val="num" w:pos="5040"/>
+        </w:tabs>
+        <w:ind w:left="5040" w:hanging="360"/>
+      </w:pPr>
+    </w:lvl>
+    <w:lvl w:ilvl="7" w:tentative="1">
+      <w:start w:val="1"/>
+      <w:numFmt w:val="decimal"/>
+      <w:lvlText w:val="%8."/>
+      <w:lvlJc w:val="left"/>
+      <w:pPr>
+        <w:tabs>
+          <w:tab w:val="num" w:pos="5760"/>
+        </w:tabs>
+        <w:ind w:left="5760" w:hanging="360"/>
+      </w:pPr>
+    </w:lvl>
+    <w:lvl w:ilvl="8" w:tentative="1">
+      <w:start w:val="1"/>
+      <w:numFmt w:val="decimal"/>
+      <w:lvlText w:val="%9."/>
+      <w:lvlJc w:val="left"/>
+      <w:pPr>
+        <w:tabs>
+          <w:tab w:val="num" w:pos="6480"/>
+        </w:tabs>
+        <w:ind w:left="6480" w:hanging="360"/>
+      </w:pPr>
+    </w:lvl>
+  </w:abstractNum>
+  <w:abstractNum w:abstractNumId="2" w15:restartNumberingAfterBreak="0">
+    <w:nsid w:val="272027B0"/>
+    <w:multiLevelType w:val="multilevel"/>
+    <w:tmpl w:val="65340476"/>
+    <w:lvl w:ilvl="0">
+      <w:start w:val="1"/>
+      <w:numFmt w:val="decimal"/>
+      <w:lvlText w:val="%1."/>
+      <w:lvlJc w:val="left"/>
+      <w:pPr>
+        <w:tabs>
+          <w:tab w:val="num" w:pos="720"/>
+        </w:tabs>
+        <w:ind w:left="720" w:hanging="360"/>
+      </w:pPr>
+      <w:rPr>
+        <w:b w:val="0"/>
+      </w:rPr>
+    </w:lvl>
+    <w:lvl w:ilvl="1">
+      <w:start w:val="1"/>
+      <w:numFmt w:val="bullet"/>
+      <w:lvlText w:val="o"/>
+      <w:lvlJc w:val="left"/>
+      <w:pPr>
+        <w:tabs>
+          <w:tab w:val="num" w:pos="1440"/>
+        </w:tabs>
+        <w:ind w:left="1440" w:hanging="360"/>
+      </w:pPr>
+      <w:rPr>
+        <w:rFonts w:ascii="Courier New" w:hAnsi="Courier New" w:hint="default"/>
+        <w:sz w:val="20"/>
+      </w:rPr>
+    </w:lvl>
+    <w:lvl w:ilvl="2" w:tentative="1">
+      <w:start w:val="1"/>
+      <w:numFmt w:val="decimal"/>
+      <w:lvlText w:val="%3."/>
+      <w:lvlJc w:val="left"/>
+      <w:pPr>
+        <w:tabs>
+          <w:tab w:val="num" w:pos="2160"/>
+        </w:tabs>
+        <w:ind w:left="2160" w:hanging="360"/>
+      </w:pPr>
+    </w:lvl>
+    <w:lvl w:ilvl="3" w:tentative="1">
+      <w:start w:val="1"/>
+      <w:numFmt w:val="decimal"/>
+      <w:lvlText w:val="%4."/>
+      <w:lvlJc w:val="left"/>
+      <w:pPr>
+        <w:tabs>
+          <w:tab w:val="num" w:pos="2880"/>
+        </w:tabs>
+        <w:ind w:left="2880" w:hanging="360"/>
+      </w:pPr>
+    </w:lvl>
+    <w:lvl w:ilvl="4" w:tentative="1">
+      <w:start w:val="1"/>
+      <w:numFmt w:val="decimal"/>
+      <w:lvlText w:val="%5."/>
+      <w:lvlJc w:val="left"/>
+      <w:pPr>
+        <w:tabs>
+          <w:tab w:val="num" w:pos="3600"/>
+        </w:tabs>
+        <w:ind w:left="3600" w:hanging="360"/>
+      </w:pPr>
+    </w:lvl>
+    <w:lvl w:ilvl="5" w:tentative="1">
+      <w:start w:val="1"/>
+      <w:numFmt w:val="decimal"/>
+      <w:lvlText w:val="%6."/>
+      <w:lvlJc w:val="left"/>
+      <w:pPr>
+        <w:tabs>
+          <w:tab w:val="num" w:pos="4320"/>
+        </w:tabs>
+        <w:ind w:left="4320" w:hanging="360"/>
+      </w:pPr>
+    </w:lvl>
+    <w:lvl w:ilvl="6" w:tentative="1">
+      <w:start w:val="1"/>
+      <w:numFmt w:val="decimal"/>
+      <w:lvlText w:val="%7."/>
+      <w:lvlJc w:val="left"/>
+      <w:pPr>
+        <w:tabs>
+          <w:tab w:val="num" w:pos="5040"/>
+        </w:tabs>
+        <w:ind w:left="5040" w:hanging="360"/>
+      </w:pPr>
+    </w:lvl>
+    <w:lvl w:ilvl="7" w:tentative="1">
+      <w:start w:val="1"/>
+      <w:numFmt w:val="decimal"/>
+      <w:lvlText w:val="%8."/>
+      <w:lvlJc w:val="left"/>
+      <w:pPr>
+        <w:tabs>
+          <w:tab w:val="num" w:pos="5760"/>
+        </w:tabs>
+        <w:ind w:left="5760" w:hanging="360"/>
+      </w:pPr>
+    </w:lvl>
+    <w:lvl w:ilvl="8" w:tentative="1">
+      <w:start w:val="1"/>
+      <w:numFmt w:val="decimal"/>
+      <w:lvlText w:val="%9."/>
+      <w:lvlJc w:val="left"/>
+      <w:pPr>
+        <w:tabs>
+          <w:tab w:val="num" w:pos="6480"/>
+        </w:tabs>
+        <w:ind w:left="6480" w:hanging="360"/>
+      </w:pPr>
+    </w:lvl>
+  </w:abstractNum>
+  <w:abstractNum w:abstractNumId="3" w15:restartNumberingAfterBreak="0">
     <w:nsid w:val="306E3A7D"/>
     <w:multiLevelType w:val="hybridMultilevel"/>
     <w:tmpl w:val="304C472A"/>
@@ -1732,7 +3723,16 @@
     </w:lvl>
   </w:abstractNum>
   <w:num w:numId="1">
+    <w:abstractNumId w:val="3"/>
+  </w:num>
+  <w:num w:numId="2">
+    <w:abstractNumId w:val="2"/>
+  </w:num>
+  <w:num w:numId="3">
     <w:abstractNumId w:val="0"/>
+  </w:num>
+  <w:num w:numId="4">
+    <w:abstractNumId w:val="1"/>
   </w:num>
 </w:numbering>
 </file>
@@ -2131,6 +4131,29 @@
     <w:name w:val="Normal"/>
     <w:qFormat/>
   </w:style>
+  <w:style w:type="paragraph" w:styleId="3">
+    <w:name w:val="heading 3"/>
+    <w:basedOn w:val="a"/>
+    <w:next w:val="a"/>
+    <w:link w:val="30"/>
+    <w:uiPriority w:val="9"/>
+    <w:semiHidden/>
+    <w:unhideWhenUsed/>
+    <w:qFormat/>
+    <w:rsid w:val="00692C62"/>
+    <w:pPr>
+      <w:keepNext/>
+      <w:keepLines/>
+      <w:spacing w:before="40" w:after="0"/>
+      <w:outlineLvl w:val="2"/>
+    </w:pPr>
+    <w:rPr>
+      <w:rFonts w:asciiTheme="majorHAnsi" w:eastAsiaTheme="majorEastAsia" w:hAnsiTheme="majorHAnsi" w:cstheme="majorBidi"/>
+      <w:color w:val="243F60" w:themeColor="accent1" w:themeShade="7F"/>
+      <w:sz w:val="24"/>
+      <w:szCs w:val="24"/>
+    </w:rPr>
+  </w:style>
   <w:style w:type="paragraph" w:styleId="4">
     <w:name w:val="heading 4"/>
     <w:basedOn w:val="a"/>
@@ -2316,6 +4339,44 @@
       <w:sz w:val="24"/>
       <w:szCs w:val="24"/>
       <w:lang w:eastAsia="ru-RU"/>
+    </w:rPr>
+  </w:style>
+  <w:style w:type="character" w:customStyle="1" w:styleId="30">
+    <w:name w:val="Заголовок 3 Знак"/>
+    <w:basedOn w:val="a0"/>
+    <w:link w:val="3"/>
+    <w:uiPriority w:val="9"/>
+    <w:semiHidden/>
+    <w:rsid w:val="00692C62"/>
+    <w:rPr>
+      <w:rFonts w:asciiTheme="majorHAnsi" w:eastAsiaTheme="majorEastAsia" w:hAnsiTheme="majorHAnsi" w:cstheme="majorBidi"/>
+      <w:color w:val="243F60" w:themeColor="accent1" w:themeShade="7F"/>
+      <w:sz w:val="24"/>
+      <w:szCs w:val="24"/>
+    </w:rPr>
+  </w:style>
+  <w:style w:type="character" w:styleId="a8">
+    <w:name w:val="Emphasis"/>
+    <w:basedOn w:val="a0"/>
+    <w:uiPriority w:val="20"/>
+    <w:qFormat/>
+    <w:rsid w:val="00692C62"/>
+    <w:rPr>
+      <w:i/>
+      <w:iCs/>
+    </w:rPr>
+  </w:style>
+  <w:style w:type="character" w:styleId="HTML">
+    <w:name w:val="HTML Code"/>
+    <w:basedOn w:val="a0"/>
+    <w:uiPriority w:val="99"/>
+    <w:semiHidden/>
+    <w:unhideWhenUsed/>
+    <w:rsid w:val="00B70CF5"/>
+    <w:rPr>
+      <w:rFonts w:ascii="Courier New" w:eastAsia="Times New Roman" w:hAnsi="Courier New" w:cs="Courier New"/>
+      <w:sz w:val="20"/>
+      <w:szCs w:val="20"/>
     </w:rPr>
   </w:style>
 </w:styles>

--- a/Отчет по практике.docx
+++ b/Отчет по практике.docx
@@ -957,6 +957,7 @@
       </w:pPr>
       <w:r>
         <w:rPr>
+          <w:rFonts w:ascii="Times New Roman" w:hAnsi="Times New Roman" w:cs="Times New Roman"/>
           <w:sz w:val="28"/>
           <w:szCs w:val="28"/>
         </w:rPr>
@@ -1007,47 +1008,7 @@
           <w:sz w:val="28"/>
           <w:szCs w:val="28"/>
         </w:rPr>
-        <w:t xml:space="preserve"> </w:t>
-      </w:r>
-      <w:r>
-        <w:rPr>
-          <w:color w:val="0F1115"/>
-          <w:sz w:val="28"/>
-          <w:szCs w:val="28"/>
-        </w:rPr>
-        <w:t>Акватехсервис</w:t>
-      </w:r>
-      <w:r>
-        <w:rPr>
-          <w:color w:val="0F1115"/>
-          <w:sz w:val="28"/>
-          <w:szCs w:val="28"/>
-        </w:rPr>
-        <w:t xml:space="preserve">, </w:t>
-      </w:r>
-      <w:r>
-        <w:rPr>
-          <w:color w:val="0F1115"/>
-          <w:sz w:val="28"/>
-          <w:szCs w:val="28"/>
-        </w:rPr>
-        <w:t>занимается обслуживанием бассейнов по всей России</w:t>
-      </w:r>
-      <w:r>
-        <w:rPr>
-          <w:color w:val="0F1115"/>
-          <w:sz w:val="28"/>
-          <w:szCs w:val="28"/>
-        </w:rPr>
-        <w:t xml:space="preserve"> </w:t>
-      </w:r>
-      <w:r>
-        <w:rPr>
-          <w:color w:val="0F1115"/>
-          <w:sz w:val="28"/>
-          <w:szCs w:val="28"/>
-        </w:rPr>
-        <w:t>и продажей химии, количество сотрудников в компании 100+.</w:t>
+        <w:t xml:space="preserve"> Акватехсервис, занимается обслуживанием бассейнов по всей России и продажей химии, количество сотрудников в компании 100+.</w:t>
       </w:r>
     </w:p>
     <w:p>
@@ -1092,6 +1053,8 @@
       <w:r>
         <w:rPr>
           <w:noProof/>
+          <w:sz w:val="28"/>
+          <w:szCs w:val="28"/>
         </w:rPr>
         <w:drawing>
           <wp:inline distT="0" distB="0" distL="0" distR="0" wp14:anchorId="59240E24" wp14:editId="724CAA55">
@@ -1281,6 +1244,7 @@
       <w:r>
         <w:rPr>
           <w:rStyle w:val="a5"/>
+          <w:rFonts w:ascii="Times New Roman" w:hAnsi="Times New Roman" w:cs="Times New Roman"/>
           <w:color w:val="0F1115"/>
           <w:sz w:val="28"/>
           <w:szCs w:val="28"/>
@@ -1337,16 +1301,7 @@
           <w:sz w:val="28"/>
           <w:szCs w:val="28"/>
         </w:rPr>
-        <w:t>«</w:t>
-      </w:r>
-      <w:r>
-        <w:rPr>
-          <w:rFonts w:ascii="Times New Roman" w:hAnsi="Times New Roman" w:cs="Times New Roman"/>
-          <w:color w:val="0F1115"/>
-          <w:sz w:val="28"/>
-          <w:szCs w:val="28"/>
-        </w:rPr>
-        <w:t xml:space="preserve">Основные задачи IT-отдела: 1) Обеспечение бесперебойной работы корпоративной сети и серверного оборудования; 2) </w:t>
+        <w:t xml:space="preserve">«Основные задачи IT-отдела: 1) Обеспечение бесперебойной работы корпоративной сети и серверного оборудования; 2) </w:t>
       </w:r>
       <w:r>
         <w:rPr>
@@ -1358,7 +1313,46 @@
           <w:szCs w:val="28"/>
           <w:shd w:val="clear" w:color="auto" w:fill="FFFFFF"/>
         </w:rPr>
-        <w:t>Администрирование</w:t>
+        <w:t>Администрирование рабочих станций</w:t>
+      </w:r>
+      <w:r>
+        <w:rPr>
+          <w:rFonts w:ascii="Times New Roman" w:hAnsi="Times New Roman" w:cs="Times New Roman"/>
+          <w:b/>
+          <w:color w:val="0F1115"/>
+          <w:sz w:val="28"/>
+          <w:szCs w:val="28"/>
+        </w:rPr>
+        <w:t xml:space="preserve"> </w:t>
+      </w:r>
+      <w:r>
+        <w:rPr>
+          <w:rFonts w:ascii="Times New Roman" w:hAnsi="Times New Roman" w:cs="Times New Roman"/>
+          <w:color w:val="0F1115"/>
+          <w:sz w:val="28"/>
+          <w:szCs w:val="28"/>
+        </w:rPr>
+        <w:t xml:space="preserve">3) </w:t>
+      </w:r>
+      <w:r>
+        <w:rPr>
+          <w:rFonts w:ascii="Times New Roman" w:eastAsia="Times New Roman" w:hAnsi="Times New Roman" w:cs="Times New Roman"/>
+          <w:bCs/>
+          <w:color w:val="0F1115"/>
+          <w:sz w:val="28"/>
+          <w:szCs w:val="28"/>
+          <w:lang w:eastAsia="ru-RU"/>
+        </w:rPr>
+        <w:t>Техническая поддержка пользователей</w:t>
+      </w:r>
+      <w:r>
+        <w:rPr>
+          <w:rFonts w:ascii="Times New Roman" w:hAnsi="Times New Roman" w:cs="Times New Roman"/>
+          <w:color w:val="0F1115"/>
+          <w:sz w:val="28"/>
+          <w:szCs w:val="28"/>
+        </w:rPr>
+        <w:t xml:space="preserve"> 4) Защита данных и резервное копирование; 5) </w:t>
       </w:r>
       <w:r>
         <w:rPr>
@@ -1370,26 +1364,31 @@
           <w:szCs w:val="28"/>
           <w:shd w:val="clear" w:color="auto" w:fill="FFFFFF"/>
         </w:rPr>
-        <w:t xml:space="preserve"> рабочих станций</w:t>
-      </w:r>
-      <w:r>
-        <w:rPr>
-          <w:rFonts w:ascii="Times New Roman" w:hAnsi="Times New Roman" w:cs="Times New Roman"/>
-          <w:b/>
-          <w:color w:val="0F1115"/>
-          <w:sz w:val="28"/>
-          <w:szCs w:val="28"/>
-        </w:rPr>
-        <w:t xml:space="preserve"> </w:t>
-      </w:r>
-      <w:r>
-        <w:rPr>
-          <w:rFonts w:ascii="Times New Roman" w:hAnsi="Times New Roman" w:cs="Times New Roman"/>
-          <w:color w:val="0F1115"/>
-          <w:sz w:val="28"/>
-          <w:szCs w:val="28"/>
-        </w:rPr>
-        <w:t xml:space="preserve">3) </w:t>
+        <w:t xml:space="preserve">администрирование SCADA-систем                    6) Интеграция датчиков и исполнительных механизмов 7) Плановая проверка оборудования </w:t>
+      </w:r>
+    </w:p>
+    <w:p>
+      <w:pPr>
+        <w:spacing w:after="0" w:line="375" w:lineRule="atLeast"/>
+        <w:rPr>
+          <w:rFonts w:ascii="Times New Roman" w:eastAsia="Times New Roman" w:hAnsi="Times New Roman" w:cs="Times New Roman"/>
+          <w:color w:val="0F1115"/>
+          <w:sz w:val="28"/>
+          <w:szCs w:val="28"/>
+          <w:lang w:eastAsia="ru-RU"/>
+        </w:rPr>
+      </w:pPr>
+      <w:r>
+        <w:rPr>
+          <w:rStyle w:val="a5"/>
+          <w:rFonts w:ascii="Times New Roman" w:hAnsi="Times New Roman" w:cs="Times New Roman"/>
+          <w:b w:val="0"/>
+          <w:color w:val="0F1115"/>
+          <w:sz w:val="28"/>
+          <w:szCs w:val="28"/>
+          <w:shd w:val="clear" w:color="auto" w:fill="FFFFFF"/>
+        </w:rPr>
+        <w:t xml:space="preserve">8) </w:t>
       </w:r>
       <w:r>
         <w:rPr>
@@ -1400,98 +1399,6 @@
           <w:szCs w:val="28"/>
           <w:lang w:eastAsia="ru-RU"/>
         </w:rPr>
-        <w:t>Техническая поддержка пользователей</w:t>
-      </w:r>
-      <w:r>
-        <w:rPr>
-          <w:rFonts w:ascii="Times New Roman" w:hAnsi="Times New Roman" w:cs="Times New Roman"/>
-          <w:color w:val="0F1115"/>
-          <w:sz w:val="28"/>
-          <w:szCs w:val="28"/>
-        </w:rPr>
-        <w:t xml:space="preserve"> 4) Защита данных и резервное копирование; 5) </w:t>
-      </w:r>
-      <w:r>
-        <w:rPr>
-          <w:rStyle w:val="a5"/>
-          <w:rFonts w:ascii="Times New Roman" w:hAnsi="Times New Roman" w:cs="Times New Roman"/>
-          <w:b w:val="0"/>
-          <w:color w:val="0F1115"/>
-          <w:sz w:val="28"/>
-          <w:szCs w:val="28"/>
-          <w:shd w:val="clear" w:color="auto" w:fill="FFFFFF"/>
-        </w:rPr>
-        <w:t>администрирование SCADA-систем</w:t>
-      </w:r>
-      <w:r>
-        <w:rPr>
-          <w:rStyle w:val="a5"/>
-          <w:rFonts w:ascii="Times New Roman" w:hAnsi="Times New Roman" w:cs="Times New Roman"/>
-          <w:b w:val="0"/>
-          <w:color w:val="0F1115"/>
-          <w:sz w:val="28"/>
-          <w:szCs w:val="28"/>
-          <w:shd w:val="clear" w:color="auto" w:fill="FFFFFF"/>
-        </w:rPr>
-        <w:t xml:space="preserve">                    6) </w:t>
-      </w:r>
-      <w:r>
-        <w:rPr>
-          <w:rStyle w:val="a5"/>
-          <w:rFonts w:ascii="Times New Roman" w:hAnsi="Times New Roman" w:cs="Times New Roman"/>
-          <w:b w:val="0"/>
-          <w:color w:val="0F1115"/>
-          <w:sz w:val="28"/>
-          <w:szCs w:val="28"/>
-          <w:shd w:val="clear" w:color="auto" w:fill="FFFFFF"/>
-        </w:rPr>
-        <w:t>Интеграция датчиков и исполнительных механизмов</w:t>
-      </w:r>
-      <w:r>
-        <w:rPr>
-          <w:rStyle w:val="a5"/>
-          <w:rFonts w:ascii="Times New Roman" w:hAnsi="Times New Roman" w:cs="Times New Roman"/>
-          <w:b w:val="0"/>
-          <w:color w:val="0F1115"/>
-          <w:sz w:val="28"/>
-          <w:szCs w:val="28"/>
-          <w:shd w:val="clear" w:color="auto" w:fill="FFFFFF"/>
-        </w:rPr>
-        <w:t xml:space="preserve"> 7) Плановая проверка оборудования </w:t>
-      </w:r>
-    </w:p>
-    <w:p>
-      <w:pPr>
-        <w:spacing w:after="0" w:line="375" w:lineRule="atLeast"/>
-        <w:rPr>
-          <w:rFonts w:ascii="Times New Roman" w:eastAsia="Times New Roman" w:hAnsi="Times New Roman" w:cs="Times New Roman"/>
-          <w:color w:val="0F1115"/>
-          <w:sz w:val="28"/>
-          <w:szCs w:val="28"/>
-          <w:lang w:eastAsia="ru-RU"/>
-        </w:rPr>
-      </w:pPr>
-      <w:r>
-        <w:rPr>
-          <w:rStyle w:val="a5"/>
-          <w:rFonts w:ascii="Times New Roman" w:hAnsi="Times New Roman" w:cs="Times New Roman"/>
-          <w:b w:val="0"/>
-          <w:color w:val="0F1115"/>
-          <w:sz w:val="28"/>
-          <w:szCs w:val="28"/>
-          <w:shd w:val="clear" w:color="auto" w:fill="FFFFFF"/>
-        </w:rPr>
-        <w:t xml:space="preserve">8) </w:t>
-      </w:r>
-      <w:r>
-        <w:rPr>
-          <w:rFonts w:ascii="Times New Roman" w:eastAsia="Times New Roman" w:hAnsi="Times New Roman" w:cs="Times New Roman"/>
-          <w:bCs/>
-          <w:color w:val="0F1115"/>
-          <w:sz w:val="28"/>
-          <w:szCs w:val="28"/>
-          <w:lang w:eastAsia="ru-RU"/>
-        </w:rPr>
         <w:t>Обеспечение отказоустойчивости и безопасности АСУ ТП.</w:t>
       </w:r>
     </w:p>
@@ -1499,10 +1406,10 @@
       <w:pPr>
         <w:spacing w:line="375" w:lineRule="atLeast"/>
         <w:rPr>
-          <w:rFonts w:ascii="Segoe UI" w:eastAsia="Times New Roman" w:hAnsi="Segoe UI" w:cs="Segoe UI"/>
-          <w:color w:val="0F1115"/>
-          <w:sz w:val="23"/>
-          <w:szCs w:val="23"/>
+          <w:rFonts w:ascii="Times New Roman" w:eastAsia="Times New Roman" w:hAnsi="Times New Roman" w:cs="Times New Roman"/>
+          <w:color w:val="0F1115"/>
+          <w:sz w:val="28"/>
+          <w:szCs w:val="28"/>
           <w:lang w:eastAsia="ru-RU"/>
         </w:rPr>
       </w:pPr>
@@ -1522,6 +1429,7 @@
       </w:pPr>
       <w:r>
         <w:rPr>
+          <w:rFonts w:ascii="Times New Roman" w:hAnsi="Times New Roman" w:cs="Times New Roman"/>
           <w:color w:val="0F1115"/>
           <w:sz w:val="28"/>
           <w:szCs w:val="28"/>
@@ -1631,8 +1539,9 @@
           <w:szCs w:val="28"/>
           <w:shd w:val="clear" w:color="auto" w:fill="FFFFFF"/>
         </w:rPr>
-        <w:t>Парк пользовательских ПК: 3</w:t>
-      </w:r>
+        <w:t xml:space="preserve">Парк пользовательских ПК: 3 станций на базе </w:t>
+      </w:r>
+      <w:proofErr w:type="spellStart"/>
       <w:r>
         <w:rPr>
           <w:rFonts w:ascii="Times New Roman" w:hAnsi="Times New Roman" w:cs="Times New Roman"/>
@@ -1641,7 +1550,18 @@
           <w:szCs w:val="28"/>
           <w:shd w:val="clear" w:color="auto" w:fill="FFFFFF"/>
         </w:rPr>
-        <w:t xml:space="preserve"> станций на базе </w:t>
+        <w:t>Intel</w:t>
+      </w:r>
+      <w:proofErr w:type="spellEnd"/>
+      <w:r>
+        <w:rPr>
+          <w:rFonts w:ascii="Times New Roman" w:hAnsi="Times New Roman" w:cs="Times New Roman"/>
+          <w:color w:val="0F1115"/>
+          <w:sz w:val="28"/>
+          <w:szCs w:val="28"/>
+          <w:shd w:val="clear" w:color="auto" w:fill="FFFFFF"/>
+        </w:rPr>
+        <w:t xml:space="preserve"> </w:t>
       </w:r>
       <w:proofErr w:type="spellStart"/>
       <w:r>
@@ -1652,7 +1572,7 @@
           <w:szCs w:val="28"/>
           <w:shd w:val="clear" w:color="auto" w:fill="FFFFFF"/>
         </w:rPr>
-        <w:t>Intel</w:t>
+        <w:t>Core</w:t>
       </w:r>
       <w:proofErr w:type="spellEnd"/>
       <w:r>
@@ -1663,6 +1583,50 @@
           <w:szCs w:val="28"/>
           <w:shd w:val="clear" w:color="auto" w:fill="FFFFFF"/>
         </w:rPr>
+        <w:t xml:space="preserve"> i5, 8-16 ГБ ОЗУ. Серверная: 3 физических сервера </w:t>
+      </w:r>
+      <w:proofErr w:type="spellStart"/>
+      <w:r>
+        <w:rPr>
+          <w:rFonts w:ascii="Times New Roman" w:hAnsi="Times New Roman" w:cs="Times New Roman"/>
+          <w:color w:val="0F1115"/>
+          <w:sz w:val="28"/>
+          <w:szCs w:val="28"/>
+          <w:shd w:val="clear" w:color="auto" w:fill="FFFFFF"/>
+        </w:rPr>
+        <w:t>Dell</w:t>
+      </w:r>
+      <w:proofErr w:type="spellEnd"/>
+      <w:r>
+        <w:rPr>
+          <w:rFonts w:ascii="Times New Roman" w:hAnsi="Times New Roman" w:cs="Times New Roman"/>
+          <w:color w:val="0F1115"/>
+          <w:sz w:val="28"/>
+          <w:szCs w:val="28"/>
+          <w:shd w:val="clear" w:color="auto" w:fill="FFFFFF"/>
+        </w:rPr>
+        <w:t xml:space="preserve"> (</w:t>
+      </w:r>
+      <w:proofErr w:type="spellStart"/>
+      <w:r>
+        <w:rPr>
+          <w:rFonts w:ascii="Times New Roman" w:hAnsi="Times New Roman" w:cs="Times New Roman"/>
+          <w:color w:val="0F1115"/>
+          <w:sz w:val="28"/>
+          <w:szCs w:val="28"/>
+          <w:shd w:val="clear" w:color="auto" w:fill="FFFFFF"/>
+        </w:rPr>
+        <w:t>Windows</w:t>
+      </w:r>
+      <w:proofErr w:type="spellEnd"/>
+      <w:r>
+        <w:rPr>
+          <w:rFonts w:ascii="Times New Roman" w:hAnsi="Times New Roman" w:cs="Times New Roman"/>
+          <w:color w:val="0F1115"/>
+          <w:sz w:val="28"/>
+          <w:szCs w:val="28"/>
+          <w:shd w:val="clear" w:color="auto" w:fill="FFFFFF"/>
+        </w:rPr>
         <w:t xml:space="preserve"> </w:t>
       </w:r>
       <w:proofErr w:type="spellStart"/>
@@ -1674,7 +1638,7 @@
           <w:szCs w:val="28"/>
           <w:shd w:val="clear" w:color="auto" w:fill="FFFFFF"/>
         </w:rPr>
-        <w:t>Core</w:t>
+        <w:t>Server</w:t>
       </w:r>
       <w:proofErr w:type="spellEnd"/>
       <w:r>
@@ -1685,9 +1649,12 @@
           <w:szCs w:val="28"/>
           <w:shd w:val="clear" w:color="auto" w:fill="FFFFFF"/>
         </w:rPr>
-        <w:t xml:space="preserve"> i5, 8</w:t>
-      </w:r>
-      <w:r>
+        <w:t xml:space="preserve"> 2019).</w:t>
+      </w:r>
+    </w:p>
+    <w:p>
+      <w:pPr>
+        <w:spacing w:line="360" w:lineRule="auto"/>
         <w:rPr>
           <w:rFonts w:ascii="Times New Roman" w:hAnsi="Times New Roman" w:cs="Times New Roman"/>
           <w:color w:val="0F1115"/>
@@ -1695,8 +1662,7 @@
           <w:szCs w:val="28"/>
           <w:shd w:val="clear" w:color="auto" w:fill="FFFFFF"/>
         </w:rPr>
-        <w:t>-16 ГБ ОЗУ. Серверная: 3</w:t>
-      </w:r>
+      </w:pPr>
       <w:r>
         <w:rPr>
           <w:rFonts w:ascii="Times New Roman" w:hAnsi="Times New Roman" w:cs="Times New Roman"/>
@@ -1705,7 +1671,7 @@
           <w:szCs w:val="28"/>
           <w:shd w:val="clear" w:color="auto" w:fill="FFFFFF"/>
         </w:rPr>
-        <w:t xml:space="preserve"> физических сервера </w:t>
+        <w:t xml:space="preserve">На рабочих станциях — </w:t>
       </w:r>
       <w:proofErr w:type="spellStart"/>
       <w:r>
@@ -1716,7 +1682,7 @@
           <w:szCs w:val="28"/>
           <w:shd w:val="clear" w:color="auto" w:fill="FFFFFF"/>
         </w:rPr>
-        <w:t>Dell</w:t>
+        <w:t>Windows</w:t>
       </w:r>
       <w:proofErr w:type="spellEnd"/>
       <w:r>
@@ -1727,7 +1693,7 @@
           <w:szCs w:val="28"/>
           <w:shd w:val="clear" w:color="auto" w:fill="FFFFFF"/>
         </w:rPr>
-        <w:t xml:space="preserve"> (</w:t>
+        <w:t xml:space="preserve"> 10 </w:t>
       </w:r>
       <w:proofErr w:type="spellStart"/>
       <w:r>
@@ -1738,6 +1704,28 @@
           <w:szCs w:val="28"/>
           <w:shd w:val="clear" w:color="auto" w:fill="FFFFFF"/>
         </w:rPr>
+        <w:t>Pro</w:t>
+      </w:r>
+      <w:proofErr w:type="spellEnd"/>
+      <w:r>
+        <w:rPr>
+          <w:rFonts w:ascii="Times New Roman" w:hAnsi="Times New Roman" w:cs="Times New Roman"/>
+          <w:color w:val="0F1115"/>
+          <w:sz w:val="28"/>
+          <w:szCs w:val="28"/>
+          <w:shd w:val="clear" w:color="auto" w:fill="FFFFFF"/>
+        </w:rPr>
+        <w:t xml:space="preserve">. На серверах — </w:t>
+      </w:r>
+      <w:proofErr w:type="spellStart"/>
+      <w:r>
+        <w:rPr>
+          <w:rFonts w:ascii="Times New Roman" w:hAnsi="Times New Roman" w:cs="Times New Roman"/>
+          <w:color w:val="0F1115"/>
+          <w:sz w:val="28"/>
+          <w:szCs w:val="28"/>
+          <w:shd w:val="clear" w:color="auto" w:fill="FFFFFF"/>
+        </w:rPr>
         <w:t>Windows</w:t>
       </w:r>
       <w:proofErr w:type="spellEnd"/>
@@ -1771,8 +1759,9 @@
           <w:szCs w:val="28"/>
           <w:shd w:val="clear" w:color="auto" w:fill="FFFFFF"/>
         </w:rPr>
-        <w:t xml:space="preserve"> 2019)</w:t>
-      </w:r>
+        <w:t xml:space="preserve"> 2019 </w:t>
+      </w:r>
+      <w:proofErr w:type="spellStart"/>
       <w:r>
         <w:rPr>
           <w:rFonts w:ascii="Times New Roman" w:hAnsi="Times New Roman" w:cs="Times New Roman"/>
@@ -1781,8 +1770,53 @@
           <w:szCs w:val="28"/>
           <w:shd w:val="clear" w:color="auto" w:fill="FFFFFF"/>
         </w:rPr>
-        <w:t>.</w:t>
-      </w:r>
+        <w:t>Standard</w:t>
+      </w:r>
+      <w:proofErr w:type="spellEnd"/>
+      <w:r>
+        <w:rPr>
+          <w:rFonts w:ascii="Times New Roman" w:hAnsi="Times New Roman" w:cs="Times New Roman"/>
+          <w:color w:val="0F1115"/>
+          <w:sz w:val="28"/>
+          <w:szCs w:val="28"/>
+          <w:shd w:val="clear" w:color="auto" w:fill="FFFFFF"/>
+        </w:rPr>
+        <w:t xml:space="preserve"> (роли: AD DS, DNS, DHCP, файловое хранилище). Для виртуализации используется </w:t>
+      </w:r>
+      <w:proofErr w:type="spellStart"/>
+      <w:r>
+        <w:rPr>
+          <w:rFonts w:ascii="Times New Roman" w:hAnsi="Times New Roman" w:cs="Times New Roman"/>
+          <w:color w:val="0F1115"/>
+          <w:sz w:val="28"/>
+          <w:szCs w:val="28"/>
+          <w:shd w:val="clear" w:color="auto" w:fill="FFFFFF"/>
+        </w:rPr>
+        <w:t>VMware</w:t>
+      </w:r>
+      <w:proofErr w:type="spellEnd"/>
+      <w:r>
+        <w:rPr>
+          <w:rFonts w:ascii="Times New Roman" w:hAnsi="Times New Roman" w:cs="Times New Roman"/>
+          <w:color w:val="0F1115"/>
+          <w:sz w:val="28"/>
+          <w:szCs w:val="28"/>
+          <w:shd w:val="clear" w:color="auto" w:fill="FFFFFF"/>
+        </w:rPr>
+        <w:t xml:space="preserve"> </w:t>
+      </w:r>
+      <w:proofErr w:type="spellStart"/>
+      <w:r>
+        <w:rPr>
+          <w:rFonts w:ascii="Times New Roman" w:hAnsi="Times New Roman" w:cs="Times New Roman"/>
+          <w:color w:val="0F1115"/>
+          <w:sz w:val="28"/>
+          <w:szCs w:val="28"/>
+          <w:shd w:val="clear" w:color="auto" w:fill="FFFFFF"/>
+        </w:rPr>
+        <w:t>vSphere</w:t>
+      </w:r>
+      <w:proofErr w:type="spellEnd"/>
     </w:p>
     <w:p>
       <w:pPr>
@@ -1803,193 +1837,7 @@
           <w:szCs w:val="28"/>
           <w:shd w:val="clear" w:color="auto" w:fill="FFFFFF"/>
         </w:rPr>
-        <w:t xml:space="preserve">На рабочих станциях — </w:t>
-      </w:r>
-      <w:proofErr w:type="spellStart"/>
-      <w:r>
-        <w:rPr>
-          <w:rFonts w:ascii="Times New Roman" w:hAnsi="Times New Roman" w:cs="Times New Roman"/>
-          <w:color w:val="0F1115"/>
-          <w:sz w:val="28"/>
-          <w:szCs w:val="28"/>
-          <w:shd w:val="clear" w:color="auto" w:fill="FFFFFF"/>
-        </w:rPr>
-        <w:t>Windows</w:t>
-      </w:r>
-      <w:proofErr w:type="spellEnd"/>
-      <w:r>
-        <w:rPr>
-          <w:rFonts w:ascii="Times New Roman" w:hAnsi="Times New Roman" w:cs="Times New Roman"/>
-          <w:color w:val="0F1115"/>
-          <w:sz w:val="28"/>
-          <w:szCs w:val="28"/>
-          <w:shd w:val="clear" w:color="auto" w:fill="FFFFFF"/>
-        </w:rPr>
-        <w:t xml:space="preserve"> 10 </w:t>
-      </w:r>
-      <w:proofErr w:type="spellStart"/>
-      <w:r>
-        <w:rPr>
-          <w:rFonts w:ascii="Times New Roman" w:hAnsi="Times New Roman" w:cs="Times New Roman"/>
-          <w:color w:val="0F1115"/>
-          <w:sz w:val="28"/>
-          <w:szCs w:val="28"/>
-          <w:shd w:val="clear" w:color="auto" w:fill="FFFFFF"/>
-        </w:rPr>
-        <w:t>Pro</w:t>
-      </w:r>
-      <w:proofErr w:type="spellEnd"/>
-      <w:r>
-        <w:rPr>
-          <w:rFonts w:ascii="Times New Roman" w:hAnsi="Times New Roman" w:cs="Times New Roman"/>
-          <w:color w:val="0F1115"/>
-          <w:sz w:val="28"/>
-          <w:szCs w:val="28"/>
-          <w:shd w:val="clear" w:color="auto" w:fill="FFFFFF"/>
-        </w:rPr>
-        <w:t xml:space="preserve">. На серверах — </w:t>
-      </w:r>
-      <w:proofErr w:type="spellStart"/>
-      <w:r>
-        <w:rPr>
-          <w:rFonts w:ascii="Times New Roman" w:hAnsi="Times New Roman" w:cs="Times New Roman"/>
-          <w:color w:val="0F1115"/>
-          <w:sz w:val="28"/>
-          <w:szCs w:val="28"/>
-          <w:shd w:val="clear" w:color="auto" w:fill="FFFFFF"/>
-        </w:rPr>
-        <w:t>Windows</w:t>
-      </w:r>
-      <w:proofErr w:type="spellEnd"/>
-      <w:r>
-        <w:rPr>
-          <w:rFonts w:ascii="Times New Roman" w:hAnsi="Times New Roman" w:cs="Times New Roman"/>
-          <w:color w:val="0F1115"/>
-          <w:sz w:val="28"/>
-          <w:szCs w:val="28"/>
-          <w:shd w:val="clear" w:color="auto" w:fill="FFFFFF"/>
-        </w:rPr>
-        <w:t xml:space="preserve"> </w:t>
-      </w:r>
-      <w:proofErr w:type="spellStart"/>
-      <w:r>
-        <w:rPr>
-          <w:rFonts w:ascii="Times New Roman" w:hAnsi="Times New Roman" w:cs="Times New Roman"/>
-          <w:color w:val="0F1115"/>
-          <w:sz w:val="28"/>
-          <w:szCs w:val="28"/>
-          <w:shd w:val="clear" w:color="auto" w:fill="FFFFFF"/>
-        </w:rPr>
-        <w:t>Server</w:t>
-      </w:r>
-      <w:proofErr w:type="spellEnd"/>
-      <w:r>
-        <w:rPr>
-          <w:rFonts w:ascii="Times New Roman" w:hAnsi="Times New Roman" w:cs="Times New Roman"/>
-          <w:color w:val="0F1115"/>
-          <w:sz w:val="28"/>
-          <w:szCs w:val="28"/>
-          <w:shd w:val="clear" w:color="auto" w:fill="FFFFFF"/>
-        </w:rPr>
-        <w:t xml:space="preserve"> 2019 </w:t>
-      </w:r>
-      <w:proofErr w:type="spellStart"/>
-      <w:r>
-        <w:rPr>
-          <w:rFonts w:ascii="Times New Roman" w:hAnsi="Times New Roman" w:cs="Times New Roman"/>
-          <w:color w:val="0F1115"/>
-          <w:sz w:val="28"/>
-          <w:szCs w:val="28"/>
-          <w:shd w:val="clear" w:color="auto" w:fill="FFFFFF"/>
-        </w:rPr>
-        <w:t>Standard</w:t>
-      </w:r>
-      <w:proofErr w:type="spellEnd"/>
-      <w:r>
-        <w:rPr>
-          <w:rFonts w:ascii="Times New Roman" w:hAnsi="Times New Roman" w:cs="Times New Roman"/>
-          <w:color w:val="0F1115"/>
-          <w:sz w:val="28"/>
-          <w:szCs w:val="28"/>
-          <w:shd w:val="clear" w:color="auto" w:fill="FFFFFF"/>
-        </w:rPr>
-        <w:t xml:space="preserve"> (роли: AD DS, DNS, DHCP, файловое хранилище). Для виртуализации используется </w:t>
-      </w:r>
-      <w:proofErr w:type="spellStart"/>
-      <w:r>
-        <w:rPr>
-          <w:rFonts w:ascii="Times New Roman" w:hAnsi="Times New Roman" w:cs="Times New Roman"/>
-          <w:color w:val="0F1115"/>
-          <w:sz w:val="28"/>
-          <w:szCs w:val="28"/>
-          <w:shd w:val="clear" w:color="auto" w:fill="FFFFFF"/>
-        </w:rPr>
-        <w:t>VMware</w:t>
-      </w:r>
-      <w:proofErr w:type="spellEnd"/>
-      <w:r>
-        <w:rPr>
-          <w:rFonts w:ascii="Times New Roman" w:hAnsi="Times New Roman" w:cs="Times New Roman"/>
-          <w:color w:val="0F1115"/>
-          <w:sz w:val="28"/>
-          <w:szCs w:val="28"/>
-          <w:shd w:val="clear" w:color="auto" w:fill="FFFFFF"/>
-        </w:rPr>
-        <w:t xml:space="preserve"> </w:t>
-      </w:r>
-      <w:proofErr w:type="spellStart"/>
-      <w:r>
-        <w:rPr>
-          <w:rFonts w:ascii="Times New Roman" w:hAnsi="Times New Roman" w:cs="Times New Roman"/>
-          <w:color w:val="0F1115"/>
-          <w:sz w:val="28"/>
-          <w:szCs w:val="28"/>
-          <w:shd w:val="clear" w:color="auto" w:fill="FFFFFF"/>
-        </w:rPr>
-        <w:t>vSphere</w:t>
-      </w:r>
-      <w:proofErr w:type="spellEnd"/>
-    </w:p>
-    <w:p>
-      <w:pPr>
-        <w:spacing w:line="360" w:lineRule="auto"/>
-        <w:rPr>
-          <w:rFonts w:ascii="Times New Roman" w:hAnsi="Times New Roman" w:cs="Times New Roman"/>
-          <w:color w:val="0F1115"/>
-          <w:sz w:val="28"/>
-          <w:szCs w:val="28"/>
-          <w:shd w:val="clear" w:color="auto" w:fill="FFFFFF"/>
-        </w:rPr>
-      </w:pPr>
-      <w:r>
-        <w:rPr>
-          <w:rFonts w:ascii="Times New Roman" w:hAnsi="Times New Roman" w:cs="Times New Roman"/>
-          <w:color w:val="0F1115"/>
-          <w:sz w:val="28"/>
-          <w:szCs w:val="28"/>
-          <w:shd w:val="clear" w:color="auto" w:fill="FFFFFF"/>
-        </w:rPr>
-        <w:t>Основное технологическое ПО: SCADA-система</w:t>
-      </w:r>
-      <w:r>
-        <w:rPr>
-          <w:rFonts w:ascii="Times New Roman" w:hAnsi="Times New Roman" w:cs="Times New Roman"/>
-          <w:color w:val="0F1115"/>
-          <w:sz w:val="28"/>
-          <w:szCs w:val="28"/>
-          <w:shd w:val="clear" w:color="auto" w:fill="FFFFFF"/>
-        </w:rPr>
-        <w:t> для мониторинга</w:t>
-      </w:r>
-      <w:r>
-        <w:rPr>
-          <w:rFonts w:ascii="Times New Roman" w:hAnsi="Times New Roman" w:cs="Times New Roman"/>
-          <w:color w:val="0F1115"/>
-          <w:sz w:val="28"/>
-          <w:szCs w:val="28"/>
-          <w:shd w:val="clear" w:color="auto" w:fill="FFFFFF"/>
-        </w:rPr>
-        <w:t>, СУБД </w:t>
+        <w:t>Основное технологическое ПО: SCADA-система для мониторинга, СУБД </w:t>
       </w:r>
       <w:proofErr w:type="spellStart"/>
       <w:r>
@@ -2075,17 +1923,7 @@
           <w:szCs w:val="28"/>
           <w:shd w:val="clear" w:color="auto" w:fill="FFFFFF"/>
         </w:rPr>
-        <w:t>для архивов данных</w:t>
-      </w:r>
-      <w:r>
-        <w:rPr>
-          <w:rFonts w:ascii="Times New Roman" w:hAnsi="Times New Roman" w:cs="Times New Roman"/>
-          <w:color w:val="0F1115"/>
-          <w:sz w:val="28"/>
-          <w:szCs w:val="28"/>
-          <w:shd w:val="clear" w:color="auto" w:fill="FFFFFF"/>
-        </w:rPr>
-        <w:t>.</w:t>
+        <w:t>для архивов данных.</w:t>
       </w:r>
     </w:p>
     <w:p>
@@ -2506,37 +2344,7 @@
           <w:szCs w:val="28"/>
           <w:shd w:val="clear" w:color="auto" w:fill="FFFFFF"/>
         </w:rPr>
-        <w:t>Установлены на всех 3 рабочих станциях и 3</w:t>
-      </w:r>
-      <w:r>
-        <w:rPr>
-          <w:rFonts w:ascii="Times New Roman" w:hAnsi="Times New Roman" w:cs="Times New Roman"/>
-          <w:color w:val="0F1115"/>
-          <w:sz w:val="28"/>
-          <w:szCs w:val="28"/>
-          <w:shd w:val="clear" w:color="auto" w:fill="FFFFFF"/>
-        </w:rPr>
-        <w:t xml:space="preserve"> серверах. </w:t>
-      </w:r>
-      <w:r>
-        <w:rPr>
-          <w:rFonts w:ascii="Times New Roman" w:hAnsi="Times New Roman" w:cs="Times New Roman"/>
-          <w:color w:val="0F1115"/>
-          <w:sz w:val="28"/>
-          <w:szCs w:val="28"/>
-          <w:shd w:val="clear" w:color="auto" w:fill="FFFFFF"/>
-        </w:rPr>
-        <w:t>Управление осуществляется через встроенный интерфейс</w:t>
-      </w:r>
-      <w:r>
-        <w:rPr>
-          <w:rFonts w:ascii="Times New Roman" w:hAnsi="Times New Roman" w:cs="Times New Roman"/>
-          <w:color w:val="0F1115"/>
-          <w:sz w:val="28"/>
-          <w:szCs w:val="28"/>
-          <w:shd w:val="clear" w:color="auto" w:fill="FFFFFF"/>
-        </w:rPr>
-        <w:t>. Настроены ежедневные полные проверки в нерабочее время, политики контроля устройств USB.</w:t>
+        <w:t>Установлены на всех 3 рабочих станциях и 3 серверах. Управление осуществляется через встроенный интерфейс. Настроены ежедневные полные проверки в нерабочее время, политики контроля устройств USB.</w:t>
       </w:r>
     </w:p>
     <w:p>
@@ -2575,43 +2383,2522 @@
     </w:p>
     <w:p>
       <w:pPr>
+        <w:jc w:val="center"/>
+        <w:rPr>
+          <w:rFonts w:ascii="Times New Roman" w:hAnsi="Times New Roman" w:cs="Times New Roman"/>
+          <w:sz w:val="28"/>
+          <w:szCs w:val="28"/>
+        </w:rPr>
+      </w:pPr>
+      <w:r>
+        <w:rPr>
+          <w:rFonts w:ascii="Times New Roman" w:hAnsi="Times New Roman" w:cs="Times New Roman"/>
+          <w:sz w:val="28"/>
+          <w:szCs w:val="28"/>
+        </w:rPr>
+        <w:t xml:space="preserve">Администрирование </w:t>
+      </w:r>
+      <w:r>
+        <w:rPr>
+          <w:rFonts w:ascii="Times New Roman" w:hAnsi="Times New Roman" w:cs="Times New Roman"/>
+          <w:sz w:val="28"/>
+          <w:szCs w:val="28"/>
+          <w:lang w:val="en-US"/>
+        </w:rPr>
+        <w:t>Windows</w:t>
+      </w:r>
+    </w:p>
+    <w:p>
+      <w:pPr>
+        <w:ind w:firstLine="708"/>
+        <w:rPr>
+          <w:rFonts w:ascii="Times New Roman" w:hAnsi="Times New Roman" w:cs="Times New Roman"/>
+          <w:sz w:val="28"/>
+          <w:szCs w:val="28"/>
+        </w:rPr>
+      </w:pPr>
+      <w:r>
+        <w:rPr>
+          <w:rFonts w:ascii="Times New Roman" w:hAnsi="Times New Roman" w:cs="Times New Roman"/>
+          <w:sz w:val="28"/>
+          <w:szCs w:val="28"/>
+        </w:rPr>
+        <w:t xml:space="preserve">Нажимаем сочетание клавиш </w:t>
+      </w:r>
+      <w:r>
+        <w:rPr>
+          <w:rFonts w:ascii="Times New Roman" w:hAnsi="Times New Roman" w:cs="Times New Roman"/>
+          <w:sz w:val="28"/>
+          <w:szCs w:val="28"/>
+          <w:lang w:val="en-US"/>
+        </w:rPr>
+        <w:t>Win</w:t>
+      </w:r>
+      <w:r>
+        <w:rPr>
+          <w:rFonts w:ascii="Times New Roman" w:hAnsi="Times New Roman" w:cs="Times New Roman"/>
+          <w:sz w:val="28"/>
+          <w:szCs w:val="28"/>
+        </w:rPr>
+        <w:t xml:space="preserve"> + </w:t>
+      </w:r>
+      <w:r>
+        <w:rPr>
+          <w:rFonts w:ascii="Times New Roman" w:hAnsi="Times New Roman" w:cs="Times New Roman"/>
+          <w:sz w:val="28"/>
+          <w:szCs w:val="28"/>
+          <w:lang w:val="en-US"/>
+        </w:rPr>
+        <w:t>R</w:t>
+      </w:r>
+      <w:r>
+        <w:rPr>
+          <w:rFonts w:ascii="Times New Roman" w:hAnsi="Times New Roman" w:cs="Times New Roman"/>
+          <w:sz w:val="28"/>
+          <w:szCs w:val="28"/>
+        </w:rPr>
+        <w:t xml:space="preserve"> </w:t>
+      </w:r>
+      <w:r>
+        <w:rPr>
+          <w:rFonts w:ascii="Times New Roman" w:hAnsi="Times New Roman" w:cs="Times New Roman"/>
+          <w:sz w:val="28"/>
+          <w:szCs w:val="28"/>
+        </w:rPr>
+        <w:t xml:space="preserve">и вводим туда команду </w:t>
+      </w:r>
+      <w:proofErr w:type="spellStart"/>
+      <w:r>
+        <w:rPr>
+          <w:rFonts w:ascii="Times New Roman" w:hAnsi="Times New Roman" w:cs="Times New Roman"/>
+          <w:sz w:val="28"/>
+          <w:szCs w:val="28"/>
+        </w:rPr>
+        <w:t>compmgmtlauncher</w:t>
+      </w:r>
+      <w:proofErr w:type="spellEnd"/>
+      <w:r>
+        <w:rPr>
+          <w:rFonts w:ascii="Times New Roman" w:hAnsi="Times New Roman" w:cs="Times New Roman"/>
+          <w:sz w:val="28"/>
+          <w:szCs w:val="28"/>
+        </w:rPr>
+        <w:t xml:space="preserve"> </w:t>
+      </w:r>
+      <w:r>
+        <w:rPr>
+          <w:rFonts w:ascii="Times New Roman" w:hAnsi="Times New Roman" w:cs="Times New Roman"/>
+          <w:sz w:val="28"/>
+          <w:szCs w:val="28"/>
+        </w:rPr>
+        <w:t xml:space="preserve">и нажимаем </w:t>
+      </w:r>
+      <w:r>
+        <w:rPr>
+          <w:rFonts w:ascii="Times New Roman" w:hAnsi="Times New Roman" w:cs="Times New Roman"/>
+          <w:sz w:val="28"/>
+          <w:szCs w:val="28"/>
+          <w:lang w:val="en-US"/>
+        </w:rPr>
+        <w:t>Enter</w:t>
+      </w:r>
+    </w:p>
+    <w:p>
+      <w:pPr>
+        <w:jc w:val="center"/>
+        <w:rPr>
+          <w:rFonts w:ascii="Times New Roman" w:hAnsi="Times New Roman" w:cs="Times New Roman"/>
+          <w:sz w:val="28"/>
+          <w:szCs w:val="28"/>
+        </w:rPr>
+      </w:pPr>
+      <w:r>
+        <w:rPr>
+          <w:noProof/>
+          <w:lang w:eastAsia="ru-RU"/>
+        </w:rPr>
+        <w:drawing>
+          <wp:inline distT="0" distB="0" distL="0" distR="0" wp14:anchorId="75E02AA5" wp14:editId="33D0F447">
+            <wp:extent cx="4133850" cy="1962150"/>
+            <wp:effectExtent l="0" t="0" r="0" b="0"/>
+            <wp:docPr id="17" name="Рисунок 17"/>
+            <wp:cNvGraphicFramePr>
+              <a:graphicFrameLocks xmlns:a="http://schemas.openxmlformats.org/drawingml/2006/main" noChangeAspect="1"/>
+            </wp:cNvGraphicFramePr>
+            <a:graphic xmlns:a="http://schemas.openxmlformats.org/drawingml/2006/main">
+              <a:graphicData uri="http://schemas.openxmlformats.org/drawingml/2006/picture">
+                <pic:pic xmlns:pic="http://schemas.openxmlformats.org/drawingml/2006/picture">
+                  <pic:nvPicPr>
+                    <pic:cNvPr id="1" name=""/>
+                    <pic:cNvPicPr/>
+                  </pic:nvPicPr>
+                  <pic:blipFill>
+                    <a:blip r:embed="rId6"/>
+                    <a:stretch>
+                      <a:fillRect/>
+                    </a:stretch>
+                  </pic:blipFill>
+                  <pic:spPr>
+                    <a:xfrm>
+                      <a:off x="0" y="0"/>
+                      <a:ext cx="4133850" cy="1962150"/>
+                    </a:xfrm>
+                    <a:prstGeom prst="rect">
+                      <a:avLst/>
+                    </a:prstGeom>
+                  </pic:spPr>
+                </pic:pic>
+              </a:graphicData>
+            </a:graphic>
+          </wp:inline>
+        </w:drawing>
+      </w:r>
+    </w:p>
+    <w:p>
+      <w:pPr>
+        <w:jc w:val="center"/>
+        <w:rPr>
+          <w:rFonts w:ascii="Times New Roman" w:hAnsi="Times New Roman" w:cs="Times New Roman"/>
+          <w:sz w:val="28"/>
+          <w:szCs w:val="28"/>
+        </w:rPr>
+      </w:pPr>
+      <w:r>
+        <w:rPr>
+          <w:rFonts w:ascii="Times New Roman" w:hAnsi="Times New Roman" w:cs="Times New Roman"/>
+          <w:sz w:val="28"/>
+          <w:szCs w:val="28"/>
+        </w:rPr>
+        <w:t>Рисунок 1 – Открытие окна выполнить</w:t>
+      </w:r>
+    </w:p>
+    <w:p>
+      <w:pPr>
+        <w:ind w:firstLine="708"/>
+        <w:rPr>
+          <w:rFonts w:ascii="Times New Roman" w:hAnsi="Times New Roman" w:cs="Times New Roman"/>
+          <w:sz w:val="28"/>
+          <w:szCs w:val="28"/>
+        </w:rPr>
+      </w:pPr>
+      <w:r>
+        <w:rPr>
+          <w:rFonts w:ascii="Times New Roman" w:hAnsi="Times New Roman" w:cs="Times New Roman"/>
+          <w:sz w:val="28"/>
+          <w:szCs w:val="28"/>
+        </w:rPr>
+        <w:t>После этого открывается окно управления компьютером.</w:t>
+      </w:r>
+    </w:p>
+    <w:p>
+      <w:pPr>
+        <w:jc w:val="center"/>
+        <w:rPr>
+          <w:rFonts w:ascii="Times New Roman" w:hAnsi="Times New Roman" w:cs="Times New Roman"/>
+          <w:sz w:val="28"/>
+          <w:szCs w:val="28"/>
+        </w:rPr>
+      </w:pPr>
+      <w:r>
+        <w:rPr>
+          <w:noProof/>
+          <w:lang w:eastAsia="ru-RU"/>
+        </w:rPr>
+        <w:lastRenderedPageBreak/>
+        <w:drawing>
+          <wp:inline distT="0" distB="0" distL="0" distR="0" wp14:anchorId="723816D7" wp14:editId="6CD12825">
+            <wp:extent cx="5940425" cy="4286250"/>
+            <wp:effectExtent l="0" t="0" r="3175" b="0"/>
+            <wp:docPr id="2" name="Рисунок 2"/>
+            <wp:cNvGraphicFramePr>
+              <a:graphicFrameLocks xmlns:a="http://schemas.openxmlformats.org/drawingml/2006/main" noChangeAspect="1"/>
+            </wp:cNvGraphicFramePr>
+            <a:graphic xmlns:a="http://schemas.openxmlformats.org/drawingml/2006/main">
+              <a:graphicData uri="http://schemas.openxmlformats.org/drawingml/2006/picture">
+                <pic:pic xmlns:pic="http://schemas.openxmlformats.org/drawingml/2006/picture">
+                  <pic:nvPicPr>
+                    <pic:cNvPr id="1" name=""/>
+                    <pic:cNvPicPr/>
+                  </pic:nvPicPr>
+                  <pic:blipFill>
+                    <a:blip r:embed="rId7"/>
+                    <a:stretch>
+                      <a:fillRect/>
+                    </a:stretch>
+                  </pic:blipFill>
+                  <pic:spPr>
+                    <a:xfrm>
+                      <a:off x="0" y="0"/>
+                      <a:ext cx="5940425" cy="4286250"/>
+                    </a:xfrm>
+                    <a:prstGeom prst="rect">
+                      <a:avLst/>
+                    </a:prstGeom>
+                  </pic:spPr>
+                </pic:pic>
+              </a:graphicData>
+            </a:graphic>
+          </wp:inline>
+        </w:drawing>
+      </w:r>
+    </w:p>
+    <w:p>
+      <w:pPr>
+        <w:jc w:val="center"/>
+        <w:rPr>
+          <w:rFonts w:ascii="Times New Roman" w:hAnsi="Times New Roman" w:cs="Times New Roman"/>
+          <w:sz w:val="28"/>
+          <w:szCs w:val="28"/>
+        </w:rPr>
+      </w:pPr>
+      <w:r>
+        <w:rPr>
+          <w:rFonts w:ascii="Times New Roman" w:hAnsi="Times New Roman" w:cs="Times New Roman"/>
+          <w:sz w:val="28"/>
+          <w:szCs w:val="28"/>
+        </w:rPr>
+        <w:t>Рисунок 2 – Окно управления компьютером</w:t>
+      </w:r>
+    </w:p>
+    <w:p>
+      <w:pPr>
+        <w:rPr>
+          <w:rFonts w:ascii="Times New Roman" w:hAnsi="Times New Roman" w:cs="Times New Roman"/>
+          <w:sz w:val="28"/>
+          <w:szCs w:val="28"/>
+        </w:rPr>
+      </w:pPr>
+    </w:p>
+    <w:p>
+      <w:pPr>
+        <w:rPr>
+          <w:rFonts w:ascii="Times New Roman" w:hAnsi="Times New Roman" w:cs="Times New Roman"/>
+          <w:sz w:val="28"/>
+          <w:szCs w:val="28"/>
+        </w:rPr>
+      </w:pPr>
+    </w:p>
+    <w:p>
+      <w:pPr>
+        <w:ind w:firstLine="708"/>
+        <w:rPr>
+          <w:rFonts w:ascii="Times New Roman" w:hAnsi="Times New Roman" w:cs="Times New Roman"/>
+          <w:sz w:val="28"/>
+          <w:szCs w:val="28"/>
+        </w:rPr>
+      </w:pPr>
+      <w:r>
+        <w:rPr>
+          <w:rFonts w:ascii="Times New Roman" w:hAnsi="Times New Roman" w:cs="Times New Roman"/>
+          <w:sz w:val="28"/>
+          <w:szCs w:val="28"/>
+        </w:rPr>
+        <w:t>Окно редактора реестра позволяет нам регулировать какие приложения будут запущены автоматически при включении компьютера</w:t>
+      </w:r>
+    </w:p>
+    <w:p>
+      <w:pPr>
+        <w:jc w:val="center"/>
+        <w:rPr>
+          <w:rFonts w:ascii="Times New Roman" w:hAnsi="Times New Roman" w:cs="Times New Roman"/>
+          <w:sz w:val="28"/>
+          <w:szCs w:val="28"/>
+        </w:rPr>
+      </w:pPr>
+      <w:r>
+        <w:rPr>
+          <w:noProof/>
+          <w:lang w:eastAsia="ru-RU"/>
+        </w:rPr>
+        <w:lastRenderedPageBreak/>
+        <w:drawing>
+          <wp:inline distT="0" distB="0" distL="0" distR="0" wp14:anchorId="2EFDFEF7" wp14:editId="612B1661">
+            <wp:extent cx="5940425" cy="3126740"/>
+            <wp:effectExtent l="0" t="0" r="3175" b="0"/>
+            <wp:docPr id="3" name="Рисунок 3"/>
+            <wp:cNvGraphicFramePr>
+              <a:graphicFrameLocks xmlns:a="http://schemas.openxmlformats.org/drawingml/2006/main" noChangeAspect="1"/>
+            </wp:cNvGraphicFramePr>
+            <a:graphic xmlns:a="http://schemas.openxmlformats.org/drawingml/2006/main">
+              <a:graphicData uri="http://schemas.openxmlformats.org/drawingml/2006/picture">
+                <pic:pic xmlns:pic="http://schemas.openxmlformats.org/drawingml/2006/picture">
+                  <pic:nvPicPr>
+                    <pic:cNvPr id="1" name=""/>
+                    <pic:cNvPicPr/>
+                  </pic:nvPicPr>
+                  <pic:blipFill>
+                    <a:blip r:embed="rId8"/>
+                    <a:stretch>
+                      <a:fillRect/>
+                    </a:stretch>
+                  </pic:blipFill>
+                  <pic:spPr>
+                    <a:xfrm>
+                      <a:off x="0" y="0"/>
+                      <a:ext cx="5940425" cy="3126740"/>
+                    </a:xfrm>
+                    <a:prstGeom prst="rect">
+                      <a:avLst/>
+                    </a:prstGeom>
+                  </pic:spPr>
+                </pic:pic>
+              </a:graphicData>
+            </a:graphic>
+          </wp:inline>
+        </w:drawing>
+      </w:r>
+    </w:p>
+    <w:p>
+      <w:pPr>
+        <w:jc w:val="center"/>
+        <w:rPr>
+          <w:rFonts w:ascii="Times New Roman" w:hAnsi="Times New Roman" w:cs="Times New Roman"/>
+          <w:sz w:val="28"/>
+          <w:szCs w:val="28"/>
+        </w:rPr>
+      </w:pPr>
+      <w:r>
+        <w:rPr>
+          <w:rFonts w:ascii="Times New Roman" w:hAnsi="Times New Roman" w:cs="Times New Roman"/>
+          <w:sz w:val="28"/>
+          <w:szCs w:val="28"/>
+        </w:rPr>
+        <w:t>Рисунок 3 – Окно редактора реестра</w:t>
+      </w:r>
+    </w:p>
+    <w:p>
+      <w:pPr>
+        <w:ind w:firstLine="708"/>
+        <w:rPr>
+          <w:rFonts w:ascii="Times New Roman" w:hAnsi="Times New Roman" w:cs="Times New Roman"/>
+          <w:sz w:val="28"/>
+          <w:szCs w:val="28"/>
+        </w:rPr>
+      </w:pPr>
+      <w:r>
+        <w:rPr>
+          <w:rFonts w:ascii="Times New Roman" w:hAnsi="Times New Roman" w:cs="Times New Roman"/>
+          <w:sz w:val="28"/>
+          <w:szCs w:val="28"/>
+        </w:rPr>
+        <w:t xml:space="preserve">Вкладка управления дисками позволяет взаимодействовать с физическими носителями такие как жесткие диски и </w:t>
+      </w:r>
+      <w:r>
+        <w:rPr>
+          <w:rFonts w:ascii="Times New Roman" w:hAnsi="Times New Roman" w:cs="Times New Roman"/>
+          <w:sz w:val="28"/>
+          <w:szCs w:val="28"/>
+          <w:lang w:val="en-US"/>
+        </w:rPr>
+        <w:t>SSD</w:t>
+      </w:r>
+      <w:r>
+        <w:rPr>
+          <w:rFonts w:ascii="Times New Roman" w:hAnsi="Times New Roman" w:cs="Times New Roman"/>
+          <w:sz w:val="28"/>
+          <w:szCs w:val="28"/>
+        </w:rPr>
+        <w:t>, так же позволяет разделить объем памяти с 1 носителя на 2 пространства.</w:t>
+      </w:r>
+    </w:p>
+    <w:p>
+      <w:pPr>
+        <w:rPr>
+          <w:rFonts w:ascii="Times New Roman" w:hAnsi="Times New Roman" w:cs="Times New Roman"/>
+          <w:sz w:val="28"/>
+          <w:szCs w:val="28"/>
+        </w:rPr>
+      </w:pPr>
+      <w:r>
+        <w:rPr>
+          <w:noProof/>
+          <w:lang w:eastAsia="ru-RU"/>
+        </w:rPr>
+        <w:drawing>
+          <wp:inline distT="0" distB="0" distL="0" distR="0" wp14:anchorId="4D068079" wp14:editId="0D7B77C1">
+            <wp:extent cx="5938918" cy="3800723"/>
+            <wp:effectExtent l="0" t="0" r="5080" b="0"/>
+            <wp:docPr id="4" name="Рисунок 4"/>
+            <wp:cNvGraphicFramePr>
+              <a:graphicFrameLocks xmlns:a="http://schemas.openxmlformats.org/drawingml/2006/main" noChangeAspect="1"/>
+            </wp:cNvGraphicFramePr>
+            <a:graphic xmlns:a="http://schemas.openxmlformats.org/drawingml/2006/main">
+              <a:graphicData uri="http://schemas.openxmlformats.org/drawingml/2006/picture">
+                <pic:pic xmlns:pic="http://schemas.openxmlformats.org/drawingml/2006/picture">
+                  <pic:nvPicPr>
+                    <pic:cNvPr id="1" name=""/>
+                    <pic:cNvPicPr/>
+                  </pic:nvPicPr>
+                  <pic:blipFill>
+                    <a:blip r:embed="rId9"/>
+                    <a:stretch>
+                      <a:fillRect/>
+                    </a:stretch>
+                  </pic:blipFill>
+                  <pic:spPr>
+                    <a:xfrm>
+                      <a:off x="0" y="0"/>
+                      <a:ext cx="5985058" cy="3830251"/>
+                    </a:xfrm>
+                    <a:prstGeom prst="rect">
+                      <a:avLst/>
+                    </a:prstGeom>
+                  </pic:spPr>
+                </pic:pic>
+              </a:graphicData>
+            </a:graphic>
+          </wp:inline>
+        </w:drawing>
+      </w:r>
+    </w:p>
+    <w:p>
+      <w:pPr>
+        <w:jc w:val="center"/>
+        <w:rPr>
+          <w:rFonts w:ascii="Times New Roman" w:hAnsi="Times New Roman" w:cs="Times New Roman"/>
+          <w:sz w:val="28"/>
+          <w:szCs w:val="28"/>
+        </w:rPr>
+      </w:pPr>
+      <w:r>
+        <w:rPr>
+          <w:rFonts w:ascii="Times New Roman" w:hAnsi="Times New Roman" w:cs="Times New Roman"/>
+          <w:sz w:val="28"/>
+          <w:szCs w:val="28"/>
+        </w:rPr>
+        <w:t>Рисунок 4 – Окно управления дисками</w:t>
+      </w:r>
+    </w:p>
+    <w:p>
+      <w:pPr>
+        <w:rPr>
+          <w:rFonts w:ascii="Times New Roman" w:hAnsi="Times New Roman" w:cs="Times New Roman"/>
+          <w:sz w:val="28"/>
+          <w:szCs w:val="28"/>
+        </w:rPr>
+      </w:pPr>
+      <w:r>
+        <w:rPr>
+          <w:rFonts w:ascii="Times New Roman" w:hAnsi="Times New Roman" w:cs="Times New Roman"/>
+          <w:sz w:val="28"/>
+          <w:szCs w:val="28"/>
+        </w:rPr>
+        <w:tab/>
+      </w:r>
+    </w:p>
+    <w:p>
+      <w:pPr>
+        <w:ind w:firstLine="708"/>
+        <w:rPr>
+          <w:rFonts w:ascii="Times New Roman" w:hAnsi="Times New Roman" w:cs="Times New Roman"/>
+          <w:sz w:val="28"/>
+          <w:szCs w:val="28"/>
+        </w:rPr>
+      </w:pPr>
+      <w:r>
+        <w:rPr>
+          <w:rFonts w:ascii="Times New Roman" w:hAnsi="Times New Roman" w:cs="Times New Roman"/>
+          <w:sz w:val="28"/>
+          <w:szCs w:val="28"/>
+        </w:rPr>
+        <w:lastRenderedPageBreak/>
+        <w:t>Службы позволяют взаимодействовать с текущими службами в ОС и настроить автозапуск.</w:t>
+      </w:r>
+    </w:p>
+    <w:p>
+      <w:pPr>
+        <w:rPr>
+          <w:rFonts w:ascii="Times New Roman" w:hAnsi="Times New Roman" w:cs="Times New Roman"/>
+          <w:sz w:val="28"/>
+          <w:szCs w:val="28"/>
+        </w:rPr>
+      </w:pPr>
+      <w:r>
+        <w:rPr>
+          <w:noProof/>
+          <w:lang w:eastAsia="ru-RU"/>
+        </w:rPr>
+        <w:drawing>
+          <wp:inline distT="0" distB="0" distL="0" distR="0" wp14:anchorId="54ADD9C4" wp14:editId="2C8805F4">
+            <wp:extent cx="5940425" cy="3949065"/>
+            <wp:effectExtent l="0" t="0" r="3175" b="0"/>
+            <wp:docPr id="5" name="Рисунок 5"/>
+            <wp:cNvGraphicFramePr>
+              <a:graphicFrameLocks xmlns:a="http://schemas.openxmlformats.org/drawingml/2006/main" noChangeAspect="1"/>
+            </wp:cNvGraphicFramePr>
+            <a:graphic xmlns:a="http://schemas.openxmlformats.org/drawingml/2006/main">
+              <a:graphicData uri="http://schemas.openxmlformats.org/drawingml/2006/picture">
+                <pic:pic xmlns:pic="http://schemas.openxmlformats.org/drawingml/2006/picture">
+                  <pic:nvPicPr>
+                    <pic:cNvPr id="1" name=""/>
+                    <pic:cNvPicPr/>
+                  </pic:nvPicPr>
+                  <pic:blipFill>
+                    <a:blip r:embed="rId10"/>
+                    <a:stretch>
+                      <a:fillRect/>
+                    </a:stretch>
+                  </pic:blipFill>
+                  <pic:spPr>
+                    <a:xfrm>
+                      <a:off x="0" y="0"/>
+                      <a:ext cx="5940425" cy="3949065"/>
+                    </a:xfrm>
+                    <a:prstGeom prst="rect">
+                      <a:avLst/>
+                    </a:prstGeom>
+                  </pic:spPr>
+                </pic:pic>
+              </a:graphicData>
+            </a:graphic>
+          </wp:inline>
+        </w:drawing>
+      </w:r>
+    </w:p>
+    <w:p>
+      <w:pPr>
+        <w:jc w:val="center"/>
+        <w:rPr>
+          <w:rFonts w:ascii="Times New Roman" w:hAnsi="Times New Roman" w:cs="Times New Roman"/>
+          <w:sz w:val="28"/>
+          <w:szCs w:val="28"/>
+        </w:rPr>
+      </w:pPr>
+      <w:r>
+        <w:rPr>
+          <w:rFonts w:ascii="Times New Roman" w:hAnsi="Times New Roman" w:cs="Times New Roman"/>
+          <w:sz w:val="28"/>
+          <w:szCs w:val="28"/>
+        </w:rPr>
+        <w:t>Рисунок 5 – Окно служб</w:t>
+      </w:r>
+    </w:p>
+    <w:p>
+      <w:pPr>
+        <w:rPr>
+          <w:rFonts w:ascii="Times New Roman" w:hAnsi="Times New Roman" w:cs="Times New Roman"/>
+          <w:sz w:val="28"/>
+          <w:szCs w:val="28"/>
+        </w:rPr>
+      </w:pPr>
+    </w:p>
+    <w:p>
+      <w:pPr>
+        <w:rPr>
+          <w:rFonts w:ascii="Times New Roman" w:hAnsi="Times New Roman" w:cs="Times New Roman"/>
+          <w:sz w:val="28"/>
+          <w:szCs w:val="28"/>
+        </w:rPr>
+      </w:pPr>
+    </w:p>
+    <w:p>
+      <w:pPr>
+        <w:rPr>
+          <w:rFonts w:ascii="Times New Roman" w:hAnsi="Times New Roman" w:cs="Times New Roman"/>
+          <w:sz w:val="28"/>
+          <w:szCs w:val="28"/>
+        </w:rPr>
+      </w:pPr>
+    </w:p>
+    <w:p>
+      <w:pPr>
+        <w:rPr>
+          <w:rFonts w:ascii="Times New Roman" w:hAnsi="Times New Roman" w:cs="Times New Roman"/>
+          <w:sz w:val="28"/>
+          <w:szCs w:val="28"/>
+        </w:rPr>
+      </w:pPr>
+    </w:p>
+    <w:p>
+      <w:pPr>
+        <w:rPr>
+          <w:rFonts w:ascii="Times New Roman" w:hAnsi="Times New Roman" w:cs="Times New Roman"/>
+          <w:sz w:val="28"/>
+          <w:szCs w:val="28"/>
+        </w:rPr>
+      </w:pPr>
+    </w:p>
+    <w:p>
+      <w:pPr>
+        <w:rPr>
+          <w:rFonts w:ascii="Times New Roman" w:hAnsi="Times New Roman" w:cs="Times New Roman"/>
+          <w:sz w:val="28"/>
+          <w:szCs w:val="28"/>
+        </w:rPr>
+      </w:pPr>
+    </w:p>
+    <w:p>
+      <w:pPr>
+        <w:rPr>
+          <w:rFonts w:ascii="Times New Roman" w:hAnsi="Times New Roman" w:cs="Times New Roman"/>
+          <w:sz w:val="28"/>
+          <w:szCs w:val="28"/>
+        </w:rPr>
+      </w:pPr>
+    </w:p>
+    <w:p>
+      <w:pPr>
+        <w:rPr>
+          <w:rFonts w:ascii="Times New Roman" w:hAnsi="Times New Roman" w:cs="Times New Roman"/>
+          <w:sz w:val="28"/>
+          <w:szCs w:val="28"/>
+        </w:rPr>
+      </w:pPr>
+    </w:p>
+    <w:p>
+      <w:pPr>
+        <w:ind w:firstLine="708"/>
+        <w:rPr>
+          <w:rFonts w:ascii="Times New Roman" w:hAnsi="Times New Roman" w:cs="Times New Roman"/>
+          <w:sz w:val="28"/>
+          <w:szCs w:val="28"/>
+        </w:rPr>
+      </w:pPr>
+      <w:r>
+        <w:rPr>
+          <w:rFonts w:ascii="Times New Roman" w:hAnsi="Times New Roman" w:cs="Times New Roman"/>
+          <w:sz w:val="28"/>
+          <w:szCs w:val="28"/>
+        </w:rPr>
+        <w:lastRenderedPageBreak/>
+        <w:t>Диспетчер устройств позволяет просмотреть историю и настроить параметры периферийных устройств и внутренних комплектующих.</w:t>
+      </w:r>
+      <w:r>
+        <w:rPr>
+          <w:rFonts w:ascii="Times New Roman" w:hAnsi="Times New Roman" w:cs="Times New Roman"/>
+          <w:sz w:val="28"/>
+          <w:szCs w:val="28"/>
+        </w:rPr>
+        <w:br/>
+      </w:r>
+      <w:r>
+        <w:rPr>
+          <w:noProof/>
+          <w:lang w:eastAsia="ru-RU"/>
+        </w:rPr>
+        <w:drawing>
+          <wp:inline distT="0" distB="0" distL="0" distR="0" wp14:anchorId="79591BA2" wp14:editId="6A860651">
+            <wp:extent cx="5940425" cy="4340860"/>
+            <wp:effectExtent l="0" t="0" r="3175" b="2540"/>
+            <wp:docPr id="6" name="Рисунок 6"/>
+            <wp:cNvGraphicFramePr>
+              <a:graphicFrameLocks xmlns:a="http://schemas.openxmlformats.org/drawingml/2006/main" noChangeAspect="1"/>
+            </wp:cNvGraphicFramePr>
+            <a:graphic xmlns:a="http://schemas.openxmlformats.org/drawingml/2006/main">
+              <a:graphicData uri="http://schemas.openxmlformats.org/drawingml/2006/picture">
+                <pic:pic xmlns:pic="http://schemas.openxmlformats.org/drawingml/2006/picture">
+                  <pic:nvPicPr>
+                    <pic:cNvPr id="1" name=""/>
+                    <pic:cNvPicPr/>
+                  </pic:nvPicPr>
+                  <pic:blipFill>
+                    <a:blip r:embed="rId11"/>
+                    <a:stretch>
+                      <a:fillRect/>
+                    </a:stretch>
+                  </pic:blipFill>
+                  <pic:spPr>
+                    <a:xfrm>
+                      <a:off x="0" y="0"/>
+                      <a:ext cx="5940425" cy="4340860"/>
+                    </a:xfrm>
+                    <a:prstGeom prst="rect">
+                      <a:avLst/>
+                    </a:prstGeom>
+                  </pic:spPr>
+                </pic:pic>
+              </a:graphicData>
+            </a:graphic>
+          </wp:inline>
+        </w:drawing>
+      </w:r>
+    </w:p>
+    <w:p>
+      <w:pPr>
+        <w:jc w:val="center"/>
+        <w:rPr>
+          <w:rFonts w:ascii="Times New Roman" w:hAnsi="Times New Roman" w:cs="Times New Roman"/>
+          <w:sz w:val="28"/>
+          <w:szCs w:val="28"/>
+        </w:rPr>
+      </w:pPr>
+      <w:r>
+        <w:rPr>
+          <w:rFonts w:ascii="Times New Roman" w:hAnsi="Times New Roman" w:cs="Times New Roman"/>
+          <w:sz w:val="28"/>
+          <w:szCs w:val="28"/>
+        </w:rPr>
+        <w:t>Рисунок 6 – Окно диспетчера устройств</w:t>
+      </w:r>
+    </w:p>
+    <w:p>
+      <w:pPr>
+        <w:rPr>
+          <w:rFonts w:ascii="Times New Roman" w:hAnsi="Times New Roman" w:cs="Times New Roman"/>
+          <w:sz w:val="28"/>
+          <w:szCs w:val="28"/>
+        </w:rPr>
+      </w:pPr>
+      <w:r>
+        <w:rPr>
+          <w:rFonts w:ascii="Times New Roman" w:hAnsi="Times New Roman" w:cs="Times New Roman"/>
+          <w:sz w:val="28"/>
+          <w:szCs w:val="28"/>
+        </w:rPr>
+        <w:br w:type="page"/>
+      </w:r>
+    </w:p>
+    <w:p>
+      <w:pPr>
+        <w:ind w:firstLine="708"/>
+        <w:rPr>
+          <w:rFonts w:ascii="Times New Roman" w:hAnsi="Times New Roman" w:cs="Times New Roman"/>
+          <w:sz w:val="28"/>
+          <w:szCs w:val="28"/>
+        </w:rPr>
+      </w:pPr>
+      <w:r>
+        <w:rPr>
+          <w:rFonts w:ascii="Times New Roman" w:hAnsi="Times New Roman" w:cs="Times New Roman"/>
+          <w:sz w:val="28"/>
+          <w:szCs w:val="28"/>
+        </w:rPr>
+        <w:lastRenderedPageBreak/>
+        <w:t>Диспетчер задач позволяет отслеживать текущие запущенные процессы и принудительно их завершать</w:t>
+      </w:r>
+    </w:p>
+    <w:p>
+      <w:pPr>
+        <w:rPr>
+          <w:rFonts w:ascii="Times New Roman" w:hAnsi="Times New Roman" w:cs="Times New Roman"/>
+          <w:sz w:val="28"/>
+          <w:szCs w:val="28"/>
+        </w:rPr>
+      </w:pPr>
+      <w:r>
+        <w:rPr>
+          <w:noProof/>
+          <w:lang w:eastAsia="ru-RU"/>
+        </w:rPr>
+        <w:drawing>
+          <wp:inline distT="0" distB="0" distL="0" distR="0" wp14:anchorId="32AD43FE" wp14:editId="3C1636B3">
+            <wp:extent cx="5940425" cy="4577080"/>
+            <wp:effectExtent l="0" t="0" r="3175" b="0"/>
+            <wp:docPr id="8" name="Рисунок 8"/>
+            <wp:cNvGraphicFramePr>
+              <a:graphicFrameLocks xmlns:a="http://schemas.openxmlformats.org/drawingml/2006/main" noChangeAspect="1"/>
+            </wp:cNvGraphicFramePr>
+            <a:graphic xmlns:a="http://schemas.openxmlformats.org/drawingml/2006/main">
+              <a:graphicData uri="http://schemas.openxmlformats.org/drawingml/2006/picture">
+                <pic:pic xmlns:pic="http://schemas.openxmlformats.org/drawingml/2006/picture">
+                  <pic:nvPicPr>
+                    <pic:cNvPr id="1" name=""/>
+                    <pic:cNvPicPr/>
+                  </pic:nvPicPr>
+                  <pic:blipFill>
+                    <a:blip r:embed="rId12"/>
+                    <a:stretch>
+                      <a:fillRect/>
+                    </a:stretch>
+                  </pic:blipFill>
+                  <pic:spPr>
+                    <a:xfrm>
+                      <a:off x="0" y="0"/>
+                      <a:ext cx="5940425" cy="4577080"/>
+                    </a:xfrm>
+                    <a:prstGeom prst="rect">
+                      <a:avLst/>
+                    </a:prstGeom>
+                  </pic:spPr>
+                </pic:pic>
+              </a:graphicData>
+            </a:graphic>
+          </wp:inline>
+        </w:drawing>
+      </w:r>
+    </w:p>
+    <w:p>
+      <w:pPr>
+        <w:jc w:val="center"/>
+        <w:rPr>
+          <w:rFonts w:ascii="Times New Roman" w:hAnsi="Times New Roman" w:cs="Times New Roman"/>
+          <w:sz w:val="28"/>
+          <w:szCs w:val="28"/>
+        </w:rPr>
+      </w:pPr>
+      <w:r>
+        <w:rPr>
+          <w:rFonts w:ascii="Times New Roman" w:hAnsi="Times New Roman" w:cs="Times New Roman"/>
+          <w:sz w:val="28"/>
+          <w:szCs w:val="28"/>
+        </w:rPr>
+        <w:t>Рисунок 7 – Окно диспетчера задач</w:t>
+      </w:r>
+    </w:p>
+    <w:p>
+      <w:pPr>
+        <w:rPr>
+          <w:rFonts w:ascii="Times New Roman" w:hAnsi="Times New Roman" w:cs="Times New Roman"/>
+          <w:sz w:val="28"/>
+          <w:szCs w:val="28"/>
+        </w:rPr>
+      </w:pPr>
+      <w:r>
+        <w:rPr>
+          <w:rFonts w:ascii="Times New Roman" w:hAnsi="Times New Roman" w:cs="Times New Roman"/>
+          <w:sz w:val="28"/>
+          <w:szCs w:val="28"/>
+        </w:rPr>
+        <w:br w:type="page"/>
+      </w:r>
+    </w:p>
+    <w:p>
+      <w:pPr>
+        <w:rPr>
+          <w:rFonts w:ascii="Times New Roman" w:hAnsi="Times New Roman" w:cs="Times New Roman"/>
+          <w:sz w:val="28"/>
+          <w:szCs w:val="28"/>
+        </w:rPr>
+      </w:pPr>
+      <w:r>
+        <w:rPr>
+          <w:rFonts w:ascii="Times New Roman" w:hAnsi="Times New Roman" w:cs="Times New Roman"/>
+          <w:sz w:val="28"/>
+          <w:szCs w:val="28"/>
+        </w:rPr>
+        <w:lastRenderedPageBreak/>
+        <w:tab/>
+        <w:t xml:space="preserve">Монитор стабильности позволяет отследить </w:t>
+      </w:r>
+      <w:proofErr w:type="spellStart"/>
+      <w:r>
+        <w:rPr>
+          <w:rFonts w:ascii="Times New Roman" w:hAnsi="Times New Roman" w:cs="Times New Roman"/>
+          <w:sz w:val="28"/>
+          <w:szCs w:val="28"/>
+        </w:rPr>
+        <w:t>краши</w:t>
+      </w:r>
+      <w:proofErr w:type="spellEnd"/>
+      <w:r>
+        <w:rPr>
+          <w:rFonts w:ascii="Times New Roman" w:hAnsi="Times New Roman" w:cs="Times New Roman"/>
+          <w:sz w:val="28"/>
+          <w:szCs w:val="28"/>
+        </w:rPr>
+        <w:t xml:space="preserve"> программ и статистику стабильности системы</w:t>
+      </w:r>
+    </w:p>
+    <w:p>
+      <w:pPr>
+        <w:rPr>
+          <w:rFonts w:ascii="Times New Roman" w:hAnsi="Times New Roman" w:cs="Times New Roman"/>
+          <w:sz w:val="28"/>
+          <w:szCs w:val="28"/>
+        </w:rPr>
+      </w:pPr>
+      <w:r>
+        <w:rPr>
+          <w:noProof/>
+          <w:lang w:eastAsia="ru-RU"/>
+        </w:rPr>
+        <w:drawing>
+          <wp:inline distT="0" distB="0" distL="0" distR="0" wp14:anchorId="3B3D392F" wp14:editId="36C796D8">
+            <wp:extent cx="5940425" cy="3228975"/>
+            <wp:effectExtent l="0" t="0" r="3175" b="9525"/>
+            <wp:docPr id="9" name="Рисунок 9"/>
+            <wp:cNvGraphicFramePr>
+              <a:graphicFrameLocks xmlns:a="http://schemas.openxmlformats.org/drawingml/2006/main" noChangeAspect="1"/>
+            </wp:cNvGraphicFramePr>
+            <a:graphic xmlns:a="http://schemas.openxmlformats.org/drawingml/2006/main">
+              <a:graphicData uri="http://schemas.openxmlformats.org/drawingml/2006/picture">
+                <pic:pic xmlns:pic="http://schemas.openxmlformats.org/drawingml/2006/picture">
+                  <pic:nvPicPr>
+                    <pic:cNvPr id="1" name=""/>
+                    <pic:cNvPicPr/>
+                  </pic:nvPicPr>
+                  <pic:blipFill>
+                    <a:blip r:embed="rId13"/>
+                    <a:stretch>
+                      <a:fillRect/>
+                    </a:stretch>
+                  </pic:blipFill>
+                  <pic:spPr>
+                    <a:xfrm>
+                      <a:off x="0" y="0"/>
+                      <a:ext cx="5940425" cy="3228975"/>
+                    </a:xfrm>
+                    <a:prstGeom prst="rect">
+                      <a:avLst/>
+                    </a:prstGeom>
+                  </pic:spPr>
+                </pic:pic>
+              </a:graphicData>
+            </a:graphic>
+          </wp:inline>
+        </w:drawing>
+      </w:r>
+    </w:p>
+    <w:p>
+      <w:pPr>
+        <w:jc w:val="center"/>
+        <w:rPr>
+          <w:rFonts w:ascii="Times New Roman" w:hAnsi="Times New Roman" w:cs="Times New Roman"/>
+          <w:sz w:val="28"/>
+          <w:szCs w:val="28"/>
+        </w:rPr>
+      </w:pPr>
+      <w:r>
+        <w:rPr>
+          <w:rFonts w:ascii="Times New Roman" w:hAnsi="Times New Roman" w:cs="Times New Roman"/>
+          <w:sz w:val="28"/>
+          <w:szCs w:val="28"/>
+        </w:rPr>
+        <w:t>Рисунок 8 – Монитор стабильности системы</w:t>
+      </w:r>
+    </w:p>
+    <w:p>
+      <w:pPr>
+        <w:jc w:val="center"/>
+        <w:rPr>
+          <w:rFonts w:ascii="Times New Roman" w:hAnsi="Times New Roman" w:cs="Times New Roman"/>
+          <w:sz w:val="28"/>
+          <w:szCs w:val="28"/>
+        </w:rPr>
+      </w:pPr>
+    </w:p>
+    <w:p>
+      <w:pPr>
+        <w:ind w:firstLine="708"/>
+        <w:rPr>
+          <w:rFonts w:ascii="Times New Roman" w:hAnsi="Times New Roman" w:cs="Times New Roman"/>
+          <w:sz w:val="28"/>
+          <w:szCs w:val="28"/>
+        </w:rPr>
+      </w:pPr>
+      <w:r>
+        <w:rPr>
+          <w:rFonts w:ascii="Times New Roman" w:hAnsi="Times New Roman" w:cs="Times New Roman"/>
+          <w:sz w:val="28"/>
+          <w:szCs w:val="28"/>
+        </w:rPr>
+        <w:lastRenderedPageBreak/>
+        <w:t>Монитор ресурсов, позволяет детально просматривать значения процессора и его положений и нагрузки</w:t>
+      </w:r>
+      <w:r>
+        <w:rPr>
+          <w:rFonts w:ascii="Times New Roman" w:hAnsi="Times New Roman" w:cs="Times New Roman"/>
+          <w:sz w:val="28"/>
+          <w:szCs w:val="28"/>
+        </w:rPr>
+        <w:br/>
+      </w:r>
+      <w:r>
+        <w:rPr>
+          <w:noProof/>
+          <w:lang w:eastAsia="ru-RU"/>
+        </w:rPr>
+        <w:drawing>
+          <wp:inline distT="0" distB="0" distL="0" distR="0" wp14:anchorId="21F29CFC" wp14:editId="737D3215">
+            <wp:extent cx="5940425" cy="4905375"/>
+            <wp:effectExtent l="0" t="0" r="3175" b="9525"/>
+            <wp:docPr id="10" name="Рисунок 10"/>
+            <wp:cNvGraphicFramePr>
+              <a:graphicFrameLocks xmlns:a="http://schemas.openxmlformats.org/drawingml/2006/main" noChangeAspect="1"/>
+            </wp:cNvGraphicFramePr>
+            <a:graphic xmlns:a="http://schemas.openxmlformats.org/drawingml/2006/main">
+              <a:graphicData uri="http://schemas.openxmlformats.org/drawingml/2006/picture">
+                <pic:pic xmlns:pic="http://schemas.openxmlformats.org/drawingml/2006/picture">
+                  <pic:nvPicPr>
+                    <pic:cNvPr id="1" name=""/>
+                    <pic:cNvPicPr/>
+                  </pic:nvPicPr>
+                  <pic:blipFill>
+                    <a:blip r:embed="rId14"/>
+                    <a:stretch>
+                      <a:fillRect/>
+                    </a:stretch>
+                  </pic:blipFill>
+                  <pic:spPr>
+                    <a:xfrm>
+                      <a:off x="0" y="0"/>
+                      <a:ext cx="5940425" cy="4905375"/>
+                    </a:xfrm>
+                    <a:prstGeom prst="rect">
+                      <a:avLst/>
+                    </a:prstGeom>
+                  </pic:spPr>
+                </pic:pic>
+              </a:graphicData>
+            </a:graphic>
+          </wp:inline>
+        </w:drawing>
+      </w:r>
+    </w:p>
+    <w:p>
+      <w:pPr>
+        <w:jc w:val="center"/>
+        <w:rPr>
+          <w:rFonts w:ascii="Times New Roman" w:hAnsi="Times New Roman" w:cs="Times New Roman"/>
+          <w:sz w:val="28"/>
+          <w:szCs w:val="28"/>
+        </w:rPr>
+      </w:pPr>
+      <w:r>
+        <w:rPr>
+          <w:rFonts w:ascii="Times New Roman" w:hAnsi="Times New Roman" w:cs="Times New Roman"/>
+          <w:sz w:val="28"/>
+          <w:szCs w:val="28"/>
+        </w:rPr>
+        <w:t>Рисунок 9 – Монитор ресурсов</w:t>
+      </w:r>
+    </w:p>
+    <w:p>
+      <w:pPr>
+        <w:rPr>
+          <w:rFonts w:ascii="Times New Roman" w:hAnsi="Times New Roman" w:cs="Times New Roman"/>
+          <w:sz w:val="28"/>
+          <w:szCs w:val="28"/>
+        </w:rPr>
+      </w:pPr>
+      <w:r>
+        <w:rPr>
+          <w:rFonts w:ascii="Times New Roman" w:hAnsi="Times New Roman" w:cs="Times New Roman"/>
+          <w:sz w:val="28"/>
+          <w:szCs w:val="28"/>
+        </w:rPr>
+        <w:br w:type="page"/>
+      </w:r>
+    </w:p>
+    <w:p>
+      <w:pPr>
+        <w:jc w:val="center"/>
+        <w:rPr>
+          <w:rFonts w:ascii="Times New Roman" w:hAnsi="Times New Roman" w:cs="Times New Roman"/>
+          <w:sz w:val="28"/>
+          <w:szCs w:val="28"/>
+        </w:rPr>
+      </w:pPr>
+    </w:p>
+    <w:p>
+      <w:pPr>
+        <w:rPr>
+          <w:rFonts w:ascii="Times New Roman" w:hAnsi="Times New Roman" w:cs="Times New Roman"/>
+          <w:sz w:val="28"/>
+          <w:szCs w:val="28"/>
+        </w:rPr>
+      </w:pPr>
+      <w:r>
+        <w:rPr>
+          <w:rFonts w:ascii="Times New Roman" w:hAnsi="Times New Roman" w:cs="Times New Roman"/>
+          <w:sz w:val="28"/>
+          <w:szCs w:val="28"/>
+        </w:rPr>
+        <w:tab/>
+        <w:t xml:space="preserve">Локальная политика безопасности </w:t>
+      </w:r>
+      <w:r>
+        <w:rPr>
+          <w:rFonts w:ascii="Times New Roman" w:hAnsi="Times New Roman" w:cs="Times New Roman"/>
+          <w:sz w:val="28"/>
+          <w:szCs w:val="28"/>
+        </w:rPr>
+        <w:t>нужна для управления настройками безопасности на конкретном компьютере, чтобы защитить его от несанкционированного доступа и угроз.</w:t>
+      </w:r>
+    </w:p>
+    <w:p>
+      <w:pPr>
+        <w:rPr>
+          <w:rFonts w:ascii="Times New Roman" w:hAnsi="Times New Roman" w:cs="Times New Roman"/>
+          <w:sz w:val="28"/>
+          <w:szCs w:val="28"/>
+        </w:rPr>
+      </w:pPr>
+      <w:r>
+        <w:rPr>
+          <w:noProof/>
+          <w:lang w:eastAsia="ru-RU"/>
+        </w:rPr>
+        <w:drawing>
+          <wp:inline distT="0" distB="0" distL="0" distR="0" wp14:anchorId="24F734DC" wp14:editId="3AB39EAF">
+            <wp:extent cx="5940425" cy="4614545"/>
+            <wp:effectExtent l="0" t="0" r="3175" b="0"/>
+            <wp:docPr id="11" name="Рисунок 11"/>
+            <wp:cNvGraphicFramePr>
+              <a:graphicFrameLocks xmlns:a="http://schemas.openxmlformats.org/drawingml/2006/main" noChangeAspect="1"/>
+            </wp:cNvGraphicFramePr>
+            <a:graphic xmlns:a="http://schemas.openxmlformats.org/drawingml/2006/main">
+              <a:graphicData uri="http://schemas.openxmlformats.org/drawingml/2006/picture">
+                <pic:pic xmlns:pic="http://schemas.openxmlformats.org/drawingml/2006/picture">
+                  <pic:nvPicPr>
+                    <pic:cNvPr id="1" name=""/>
+                    <pic:cNvPicPr/>
+                  </pic:nvPicPr>
+                  <pic:blipFill>
+                    <a:blip r:embed="rId15"/>
+                    <a:stretch>
+                      <a:fillRect/>
+                    </a:stretch>
+                  </pic:blipFill>
+                  <pic:spPr>
+                    <a:xfrm>
+                      <a:off x="0" y="0"/>
+                      <a:ext cx="5940425" cy="4614545"/>
+                    </a:xfrm>
+                    <a:prstGeom prst="rect">
+                      <a:avLst/>
+                    </a:prstGeom>
+                  </pic:spPr>
+                </pic:pic>
+              </a:graphicData>
+            </a:graphic>
+          </wp:inline>
+        </w:drawing>
+      </w:r>
+    </w:p>
+    <w:p>
+      <w:pPr>
+        <w:jc w:val="center"/>
+        <w:rPr>
+          <w:rFonts w:ascii="Times New Roman" w:hAnsi="Times New Roman" w:cs="Times New Roman"/>
+          <w:sz w:val="28"/>
+          <w:szCs w:val="28"/>
+        </w:rPr>
+      </w:pPr>
+      <w:r>
+        <w:rPr>
+          <w:rFonts w:ascii="Times New Roman" w:hAnsi="Times New Roman" w:cs="Times New Roman"/>
+          <w:sz w:val="28"/>
+          <w:szCs w:val="28"/>
+        </w:rPr>
+        <w:t>Рисунок 10 – локальная политика безопасности</w:t>
+      </w:r>
+    </w:p>
+    <w:p>
+      <w:pPr>
+        <w:rPr>
+          <w:rFonts w:ascii="Times New Roman" w:hAnsi="Times New Roman" w:cs="Times New Roman"/>
+          <w:sz w:val="28"/>
+          <w:szCs w:val="28"/>
+        </w:rPr>
+      </w:pPr>
+    </w:p>
+    <w:p>
+      <w:pPr>
+        <w:rPr>
+          <w:rFonts w:ascii="Times New Roman" w:hAnsi="Times New Roman" w:cs="Times New Roman"/>
+          <w:sz w:val="28"/>
+          <w:szCs w:val="28"/>
+        </w:rPr>
+      </w:pPr>
+    </w:p>
+    <w:p>
+      <w:pPr>
+        <w:ind w:firstLine="708"/>
+        <w:rPr>
+          <w:rFonts w:ascii="Times New Roman" w:hAnsi="Times New Roman" w:cs="Times New Roman"/>
+          <w:sz w:val="28"/>
+          <w:szCs w:val="28"/>
+        </w:rPr>
+      </w:pPr>
+      <w:r>
+        <w:rPr>
+          <w:rFonts w:ascii="Times New Roman" w:hAnsi="Times New Roman" w:cs="Times New Roman"/>
+          <w:sz w:val="28"/>
+          <w:szCs w:val="28"/>
+        </w:rPr>
+        <w:lastRenderedPageBreak/>
+        <w:t>Политика паролей позволяет задать параметры для создания пароля и его условий, так же сколько пароль будет актуален</w:t>
+      </w:r>
+      <w:r>
+        <w:rPr>
+          <w:rFonts w:ascii="Times New Roman" w:hAnsi="Times New Roman" w:cs="Times New Roman"/>
+          <w:sz w:val="28"/>
+          <w:szCs w:val="28"/>
+        </w:rPr>
+        <w:br/>
+      </w:r>
+      <w:r>
+        <w:rPr>
+          <w:noProof/>
+          <w:lang w:eastAsia="ru-RU"/>
+        </w:rPr>
+        <w:drawing>
+          <wp:inline distT="0" distB="0" distL="0" distR="0" wp14:anchorId="17DB7359" wp14:editId="58E4D3A7">
+            <wp:extent cx="5940425" cy="4289425"/>
+            <wp:effectExtent l="0" t="0" r="3175" b="0"/>
+            <wp:docPr id="7" name="Рисунок 7"/>
+            <wp:cNvGraphicFramePr>
+              <a:graphicFrameLocks xmlns:a="http://schemas.openxmlformats.org/drawingml/2006/main" noChangeAspect="1"/>
+            </wp:cNvGraphicFramePr>
+            <a:graphic xmlns:a="http://schemas.openxmlformats.org/drawingml/2006/main">
+              <a:graphicData uri="http://schemas.openxmlformats.org/drawingml/2006/picture">
+                <pic:pic xmlns:pic="http://schemas.openxmlformats.org/drawingml/2006/picture">
+                  <pic:nvPicPr>
+                    <pic:cNvPr id="1" name=""/>
+                    <pic:cNvPicPr/>
+                  </pic:nvPicPr>
+                  <pic:blipFill>
+                    <a:blip r:embed="rId16"/>
+                    <a:stretch>
+                      <a:fillRect/>
+                    </a:stretch>
+                  </pic:blipFill>
+                  <pic:spPr>
+                    <a:xfrm>
+                      <a:off x="0" y="0"/>
+                      <a:ext cx="5940425" cy="4289425"/>
+                    </a:xfrm>
+                    <a:prstGeom prst="rect">
+                      <a:avLst/>
+                    </a:prstGeom>
+                  </pic:spPr>
+                </pic:pic>
+              </a:graphicData>
+            </a:graphic>
+          </wp:inline>
+        </w:drawing>
+      </w:r>
+    </w:p>
+    <w:p>
+      <w:pPr>
+        <w:tabs>
+          <w:tab w:val="center" w:pos="4677"/>
+        </w:tabs>
+        <w:jc w:val="center"/>
+        <w:rPr>
+          <w:rFonts w:ascii="Times New Roman" w:hAnsi="Times New Roman" w:cs="Times New Roman"/>
+          <w:sz w:val="28"/>
+          <w:szCs w:val="28"/>
+        </w:rPr>
+      </w:pPr>
+      <w:r>
+        <w:rPr>
+          <w:rFonts w:ascii="Times New Roman" w:hAnsi="Times New Roman" w:cs="Times New Roman"/>
+          <w:sz w:val="28"/>
+          <w:szCs w:val="28"/>
+        </w:rPr>
+        <w:t>Рисунок 11 – Политика паролей</w:t>
+      </w:r>
+      <w:r>
+        <w:rPr>
+          <w:rFonts w:ascii="Times New Roman" w:hAnsi="Times New Roman" w:cs="Times New Roman"/>
+          <w:sz w:val="28"/>
+          <w:szCs w:val="28"/>
+        </w:rPr>
+        <w:br w:type="page"/>
+      </w:r>
+    </w:p>
+    <w:p>
+      <w:pPr>
+        <w:rPr>
+          <w:rFonts w:ascii="Times New Roman" w:hAnsi="Times New Roman" w:cs="Times New Roman"/>
+          <w:sz w:val="28"/>
+          <w:szCs w:val="28"/>
+        </w:rPr>
+      </w:pPr>
+    </w:p>
+    <w:p>
+      <w:pPr>
+        <w:ind w:firstLine="708"/>
+        <w:rPr>
+          <w:rFonts w:ascii="Times New Roman" w:hAnsi="Times New Roman" w:cs="Times New Roman"/>
+          <w:sz w:val="28"/>
+          <w:szCs w:val="28"/>
+        </w:rPr>
+      </w:pPr>
+      <w:r>
+        <w:rPr>
+          <w:rFonts w:ascii="Times New Roman" w:hAnsi="Times New Roman" w:cs="Times New Roman"/>
+          <w:sz w:val="28"/>
+          <w:szCs w:val="28"/>
+        </w:rPr>
+        <w:t>Политика блокировки учетной записи позволяет заблокировать устройство при заданном количестве ошибок при вводе пароля и настроить условия блокировки</w:t>
+      </w:r>
+      <w:r>
+        <w:rPr>
+          <w:rFonts w:ascii="Times New Roman" w:hAnsi="Times New Roman" w:cs="Times New Roman"/>
+          <w:sz w:val="28"/>
+          <w:szCs w:val="28"/>
+        </w:rPr>
+        <w:br/>
+      </w:r>
+      <w:r>
+        <w:rPr>
+          <w:rFonts w:ascii="Times New Roman" w:hAnsi="Times New Roman" w:cs="Times New Roman"/>
+          <w:noProof/>
+          <w:sz w:val="28"/>
+          <w:szCs w:val="28"/>
+          <w:lang w:eastAsia="ru-RU"/>
+        </w:rPr>
+        <w:drawing>
+          <wp:inline distT="0" distB="0" distL="0" distR="0" wp14:anchorId="5D98A1F5" wp14:editId="438A0A3F">
+            <wp:extent cx="5940425" cy="4888865"/>
+            <wp:effectExtent l="0" t="0" r="3175" b="6985"/>
+            <wp:docPr id="12" name="Рисунок 12"/>
+            <wp:cNvGraphicFramePr>
+              <a:graphicFrameLocks xmlns:a="http://schemas.openxmlformats.org/drawingml/2006/main" noChangeAspect="1"/>
+            </wp:cNvGraphicFramePr>
+            <a:graphic xmlns:a="http://schemas.openxmlformats.org/drawingml/2006/main">
+              <a:graphicData uri="http://schemas.openxmlformats.org/drawingml/2006/picture">
+                <pic:pic xmlns:pic="http://schemas.openxmlformats.org/drawingml/2006/picture">
+                  <pic:nvPicPr>
+                    <pic:cNvPr id="1" name=""/>
+                    <pic:cNvPicPr/>
+                  </pic:nvPicPr>
+                  <pic:blipFill>
+                    <a:blip r:embed="rId17"/>
+                    <a:stretch>
+                      <a:fillRect/>
+                    </a:stretch>
+                  </pic:blipFill>
+                  <pic:spPr>
+                    <a:xfrm>
+                      <a:off x="0" y="0"/>
+                      <a:ext cx="5940425" cy="4888865"/>
+                    </a:xfrm>
+                    <a:prstGeom prst="rect">
+                      <a:avLst/>
+                    </a:prstGeom>
+                  </pic:spPr>
+                </pic:pic>
+              </a:graphicData>
+            </a:graphic>
+          </wp:inline>
+        </w:drawing>
+      </w:r>
+    </w:p>
+    <w:p>
+      <w:pPr>
+        <w:jc w:val="center"/>
+        <w:rPr>
+          <w:rFonts w:ascii="Times New Roman" w:hAnsi="Times New Roman" w:cs="Times New Roman"/>
+          <w:sz w:val="28"/>
+          <w:szCs w:val="28"/>
+        </w:rPr>
+      </w:pPr>
+      <w:r>
+        <w:rPr>
+          <w:rFonts w:ascii="Times New Roman" w:hAnsi="Times New Roman" w:cs="Times New Roman"/>
+          <w:sz w:val="28"/>
+          <w:szCs w:val="28"/>
+        </w:rPr>
+        <w:t>Рисунок 12 – Политика блокировки учетной записи</w:t>
+      </w:r>
+      <w:r>
+        <w:rPr>
+          <w:rFonts w:ascii="Times New Roman" w:hAnsi="Times New Roman" w:cs="Times New Roman"/>
+          <w:sz w:val="28"/>
+          <w:szCs w:val="28"/>
+        </w:rPr>
+        <w:br w:type="page"/>
+      </w:r>
+    </w:p>
+    <w:p>
+      <w:pPr>
+        <w:rPr>
+          <w:rFonts w:ascii="Times New Roman" w:hAnsi="Times New Roman" w:cs="Times New Roman"/>
+          <w:sz w:val="28"/>
+          <w:szCs w:val="28"/>
+        </w:rPr>
+      </w:pPr>
+    </w:p>
+    <w:p>
+      <w:pPr>
+        <w:rPr>
+          <w:rFonts w:ascii="Times New Roman" w:hAnsi="Times New Roman" w:cs="Times New Roman"/>
+          <w:sz w:val="28"/>
+          <w:szCs w:val="28"/>
+        </w:rPr>
+      </w:pPr>
+      <w:r>
+        <w:rPr>
+          <w:rFonts w:ascii="Times New Roman" w:hAnsi="Times New Roman" w:cs="Times New Roman"/>
+          <w:sz w:val="28"/>
+          <w:szCs w:val="28"/>
+        </w:rPr>
+        <w:tab/>
+        <w:t xml:space="preserve">Политика аудита позволяет </w:t>
+      </w:r>
+      <w:proofErr w:type="spellStart"/>
+      <w:r>
+        <w:rPr>
+          <w:rFonts w:ascii="Times New Roman" w:hAnsi="Times New Roman" w:cs="Times New Roman"/>
+          <w:sz w:val="28"/>
+          <w:szCs w:val="28"/>
+        </w:rPr>
+        <w:t>логировать</w:t>
+      </w:r>
+      <w:proofErr w:type="spellEnd"/>
+      <w:r>
+        <w:rPr>
+          <w:rFonts w:ascii="Times New Roman" w:hAnsi="Times New Roman" w:cs="Times New Roman"/>
+          <w:sz w:val="28"/>
+          <w:szCs w:val="28"/>
+        </w:rPr>
+        <w:t xml:space="preserve"> события, производимые в системе.</w:t>
+      </w:r>
+    </w:p>
+    <w:p>
+      <w:pPr>
+        <w:rPr>
+          <w:rFonts w:ascii="Times New Roman" w:hAnsi="Times New Roman" w:cs="Times New Roman"/>
+          <w:sz w:val="28"/>
+          <w:szCs w:val="28"/>
+        </w:rPr>
+      </w:pPr>
+      <w:r>
+        <w:rPr>
+          <w:noProof/>
+          <w:lang w:eastAsia="ru-RU"/>
+        </w:rPr>
+        <w:drawing>
+          <wp:inline distT="0" distB="0" distL="0" distR="0" wp14:anchorId="21B7EF5A" wp14:editId="286608B8">
+            <wp:extent cx="5940425" cy="4878070"/>
+            <wp:effectExtent l="0" t="0" r="3175" b="0"/>
+            <wp:docPr id="13" name="Рисунок 13"/>
+            <wp:cNvGraphicFramePr>
+              <a:graphicFrameLocks xmlns:a="http://schemas.openxmlformats.org/drawingml/2006/main" noChangeAspect="1"/>
+            </wp:cNvGraphicFramePr>
+            <a:graphic xmlns:a="http://schemas.openxmlformats.org/drawingml/2006/main">
+              <a:graphicData uri="http://schemas.openxmlformats.org/drawingml/2006/picture">
+                <pic:pic xmlns:pic="http://schemas.openxmlformats.org/drawingml/2006/picture">
+                  <pic:nvPicPr>
+                    <pic:cNvPr id="1" name=""/>
+                    <pic:cNvPicPr/>
+                  </pic:nvPicPr>
+                  <pic:blipFill>
+                    <a:blip r:embed="rId18"/>
+                    <a:stretch>
+                      <a:fillRect/>
+                    </a:stretch>
+                  </pic:blipFill>
+                  <pic:spPr>
+                    <a:xfrm>
+                      <a:off x="0" y="0"/>
+                      <a:ext cx="5940425" cy="4878070"/>
+                    </a:xfrm>
+                    <a:prstGeom prst="rect">
+                      <a:avLst/>
+                    </a:prstGeom>
+                  </pic:spPr>
+                </pic:pic>
+              </a:graphicData>
+            </a:graphic>
+          </wp:inline>
+        </w:drawing>
+      </w:r>
+    </w:p>
+    <w:p>
+      <w:pPr>
+        <w:jc w:val="center"/>
+        <w:rPr>
+          <w:rFonts w:ascii="Times New Roman" w:hAnsi="Times New Roman" w:cs="Times New Roman"/>
+          <w:sz w:val="28"/>
+          <w:szCs w:val="28"/>
+        </w:rPr>
+      </w:pPr>
+      <w:r>
+        <w:rPr>
+          <w:rFonts w:ascii="Times New Roman" w:hAnsi="Times New Roman" w:cs="Times New Roman"/>
+          <w:sz w:val="28"/>
+          <w:szCs w:val="28"/>
+        </w:rPr>
+        <w:t>Рисунок 13 – политика аудита</w:t>
+      </w:r>
+      <w:r>
+        <w:rPr>
+          <w:rFonts w:ascii="Times New Roman" w:hAnsi="Times New Roman" w:cs="Times New Roman"/>
+          <w:sz w:val="28"/>
+          <w:szCs w:val="28"/>
+        </w:rPr>
+        <w:br w:type="page"/>
+      </w:r>
+    </w:p>
+    <w:p>
+      <w:pPr>
+        <w:ind w:firstLine="708"/>
+        <w:rPr>
+          <w:rFonts w:ascii="Times New Roman" w:hAnsi="Times New Roman" w:cs="Times New Roman"/>
+          <w:sz w:val="28"/>
+          <w:szCs w:val="28"/>
+        </w:rPr>
+      </w:pPr>
+      <w:r>
+        <w:rPr>
+          <w:rFonts w:ascii="Times New Roman" w:hAnsi="Times New Roman" w:cs="Times New Roman"/>
+          <w:sz w:val="28"/>
+          <w:szCs w:val="28"/>
+        </w:rPr>
+        <w:lastRenderedPageBreak/>
+        <w:t>Назначение прав пользователя позволяет задавать рамки действий для определенной группы пользователей</w:t>
+      </w:r>
+    </w:p>
+    <w:p>
+      <w:pPr>
+        <w:rPr>
+          <w:rFonts w:ascii="Times New Roman" w:hAnsi="Times New Roman" w:cs="Times New Roman"/>
+          <w:sz w:val="28"/>
+          <w:szCs w:val="28"/>
+        </w:rPr>
+      </w:pPr>
+      <w:r>
+        <w:rPr>
+          <w:noProof/>
+          <w:lang w:eastAsia="ru-RU"/>
+        </w:rPr>
+        <w:drawing>
+          <wp:inline distT="0" distB="0" distL="0" distR="0" wp14:anchorId="6D693715" wp14:editId="78732254">
+            <wp:extent cx="5940425" cy="4870450"/>
+            <wp:effectExtent l="0" t="0" r="3175" b="6350"/>
+            <wp:docPr id="14" name="Рисунок 14"/>
+            <wp:cNvGraphicFramePr>
+              <a:graphicFrameLocks xmlns:a="http://schemas.openxmlformats.org/drawingml/2006/main" noChangeAspect="1"/>
+            </wp:cNvGraphicFramePr>
+            <a:graphic xmlns:a="http://schemas.openxmlformats.org/drawingml/2006/main">
+              <a:graphicData uri="http://schemas.openxmlformats.org/drawingml/2006/picture">
+                <pic:pic xmlns:pic="http://schemas.openxmlformats.org/drawingml/2006/picture">
+                  <pic:nvPicPr>
+                    <pic:cNvPr id="1" name=""/>
+                    <pic:cNvPicPr/>
+                  </pic:nvPicPr>
+                  <pic:blipFill>
+                    <a:blip r:embed="rId19"/>
+                    <a:stretch>
+                      <a:fillRect/>
+                    </a:stretch>
+                  </pic:blipFill>
+                  <pic:spPr>
+                    <a:xfrm>
+                      <a:off x="0" y="0"/>
+                      <a:ext cx="5940425" cy="4870450"/>
+                    </a:xfrm>
+                    <a:prstGeom prst="rect">
+                      <a:avLst/>
+                    </a:prstGeom>
+                  </pic:spPr>
+                </pic:pic>
+              </a:graphicData>
+            </a:graphic>
+          </wp:inline>
+        </w:drawing>
+      </w:r>
+    </w:p>
+    <w:p>
+      <w:pPr>
+        <w:jc w:val="center"/>
+        <w:rPr>
+          <w:rFonts w:ascii="Times New Roman" w:hAnsi="Times New Roman" w:cs="Times New Roman"/>
+          <w:sz w:val="28"/>
+          <w:szCs w:val="28"/>
+        </w:rPr>
+      </w:pPr>
+      <w:r>
+        <w:rPr>
+          <w:rFonts w:ascii="Times New Roman" w:hAnsi="Times New Roman" w:cs="Times New Roman"/>
+          <w:sz w:val="28"/>
+          <w:szCs w:val="28"/>
+        </w:rPr>
+        <w:t>Рисунок 14 – назначения прав пользователей</w:t>
+      </w:r>
+      <w:r>
+        <w:rPr>
+          <w:rFonts w:ascii="Times New Roman" w:hAnsi="Times New Roman" w:cs="Times New Roman"/>
+          <w:sz w:val="28"/>
+          <w:szCs w:val="28"/>
+        </w:rPr>
+        <w:br w:type="page"/>
+      </w:r>
+    </w:p>
+    <w:p>
+      <w:pPr>
+        <w:ind w:firstLine="708"/>
+        <w:rPr>
+          <w:rFonts w:ascii="Times New Roman" w:hAnsi="Times New Roman" w:cs="Times New Roman"/>
+          <w:sz w:val="28"/>
+          <w:szCs w:val="28"/>
+        </w:rPr>
+      </w:pPr>
+      <w:r>
+        <w:rPr>
+          <w:rFonts w:ascii="Times New Roman" w:hAnsi="Times New Roman" w:cs="Times New Roman"/>
+          <w:sz w:val="28"/>
+          <w:szCs w:val="28"/>
+        </w:rPr>
+        <w:lastRenderedPageBreak/>
+        <w:t xml:space="preserve">Монитор брандмауэра </w:t>
+      </w:r>
+      <w:r>
+        <w:rPr>
+          <w:rFonts w:ascii="Times New Roman" w:hAnsi="Times New Roman" w:cs="Times New Roman"/>
+          <w:sz w:val="28"/>
+          <w:szCs w:val="28"/>
+          <w:lang w:val="en-US"/>
+        </w:rPr>
+        <w:t>windows</w:t>
+      </w:r>
+      <w:r>
+        <w:rPr>
+          <w:rFonts w:ascii="Times New Roman" w:hAnsi="Times New Roman" w:cs="Times New Roman"/>
+          <w:sz w:val="28"/>
+          <w:szCs w:val="28"/>
+        </w:rPr>
+        <w:t xml:space="preserve"> </w:t>
+      </w:r>
+      <w:r>
+        <w:rPr>
+          <w:rFonts w:ascii="Times New Roman" w:hAnsi="Times New Roman" w:cs="Times New Roman"/>
+          <w:sz w:val="28"/>
+          <w:szCs w:val="28"/>
+        </w:rPr>
+        <w:t>позволяет настраивать параметры брандмауэра и задавать правила на подключения для него</w:t>
+      </w:r>
+    </w:p>
+    <w:p>
+      <w:pPr>
+        <w:rPr>
+          <w:rFonts w:ascii="Times New Roman" w:hAnsi="Times New Roman" w:cs="Times New Roman"/>
+          <w:sz w:val="28"/>
+          <w:szCs w:val="28"/>
+        </w:rPr>
+      </w:pPr>
+      <w:r>
+        <w:rPr>
+          <w:noProof/>
+          <w:lang w:eastAsia="ru-RU"/>
+        </w:rPr>
+        <w:drawing>
+          <wp:inline distT="0" distB="0" distL="0" distR="0" wp14:anchorId="73F8DA89" wp14:editId="2CE4BADF">
+            <wp:extent cx="5940425" cy="4459605"/>
+            <wp:effectExtent l="0" t="0" r="3175" b="0"/>
+            <wp:docPr id="15" name="Рисунок 15"/>
+            <wp:cNvGraphicFramePr>
+              <a:graphicFrameLocks xmlns:a="http://schemas.openxmlformats.org/drawingml/2006/main" noChangeAspect="1"/>
+            </wp:cNvGraphicFramePr>
+            <a:graphic xmlns:a="http://schemas.openxmlformats.org/drawingml/2006/main">
+              <a:graphicData uri="http://schemas.openxmlformats.org/drawingml/2006/picture">
+                <pic:pic xmlns:pic="http://schemas.openxmlformats.org/drawingml/2006/picture">
+                  <pic:nvPicPr>
+                    <pic:cNvPr id="1" name=""/>
+                    <pic:cNvPicPr/>
+                  </pic:nvPicPr>
+                  <pic:blipFill>
+                    <a:blip r:embed="rId20"/>
+                    <a:stretch>
+                      <a:fillRect/>
+                    </a:stretch>
+                  </pic:blipFill>
+                  <pic:spPr>
+                    <a:xfrm>
+                      <a:off x="0" y="0"/>
+                      <a:ext cx="5940425" cy="4459605"/>
+                    </a:xfrm>
+                    <a:prstGeom prst="rect">
+                      <a:avLst/>
+                    </a:prstGeom>
+                  </pic:spPr>
+                </pic:pic>
+              </a:graphicData>
+            </a:graphic>
+          </wp:inline>
+        </w:drawing>
+      </w:r>
+    </w:p>
+    <w:p>
+      <w:pPr>
+        <w:jc w:val="center"/>
+        <w:rPr>
+          <w:rFonts w:ascii="Times New Roman" w:hAnsi="Times New Roman" w:cs="Times New Roman"/>
+          <w:sz w:val="28"/>
+          <w:szCs w:val="28"/>
+        </w:rPr>
+      </w:pPr>
+      <w:r>
+        <w:rPr>
+          <w:rFonts w:ascii="Times New Roman" w:hAnsi="Times New Roman" w:cs="Times New Roman"/>
+          <w:sz w:val="28"/>
+          <w:szCs w:val="28"/>
+        </w:rPr>
+        <w:t xml:space="preserve">Рисунок 15 – монитор брандмауэра Защитника </w:t>
+      </w:r>
+      <w:r>
+        <w:rPr>
+          <w:rFonts w:ascii="Times New Roman" w:hAnsi="Times New Roman" w:cs="Times New Roman"/>
+          <w:sz w:val="28"/>
+          <w:szCs w:val="28"/>
+          <w:lang w:val="en-US"/>
+        </w:rPr>
+        <w:t>windows</w:t>
+      </w:r>
+      <w:r>
+        <w:rPr>
+          <w:rFonts w:ascii="Times New Roman" w:hAnsi="Times New Roman" w:cs="Times New Roman"/>
+          <w:sz w:val="28"/>
+          <w:szCs w:val="28"/>
+        </w:rPr>
+        <w:br w:type="page"/>
+      </w:r>
+    </w:p>
+    <w:p>
+      <w:pPr>
+        <w:ind w:firstLine="708"/>
+        <w:rPr>
+          <w:rFonts w:ascii="Times New Roman" w:hAnsi="Times New Roman" w:cs="Times New Roman"/>
+          <w:sz w:val="28"/>
+          <w:szCs w:val="28"/>
+        </w:rPr>
+      </w:pPr>
+      <w:r>
+        <w:rPr>
+          <w:rFonts w:ascii="Times New Roman" w:hAnsi="Times New Roman" w:cs="Times New Roman"/>
+          <w:sz w:val="28"/>
+          <w:szCs w:val="28"/>
+        </w:rPr>
+        <w:lastRenderedPageBreak/>
+        <w:t>Политика ограниченного использования программ позволяет задать права доступа определенного пользователя к определенным программам.</w:t>
+      </w:r>
+      <w:r>
+        <w:rPr>
+          <w:rFonts w:ascii="Times New Roman" w:hAnsi="Times New Roman" w:cs="Times New Roman"/>
+          <w:sz w:val="28"/>
+          <w:szCs w:val="28"/>
+        </w:rPr>
+        <w:br/>
+      </w:r>
+      <w:r>
+        <w:rPr>
+          <w:noProof/>
+          <w:lang w:eastAsia="ru-RU"/>
+        </w:rPr>
+        <w:drawing>
+          <wp:inline distT="0" distB="0" distL="0" distR="0" wp14:anchorId="5DE1D5A6" wp14:editId="3BCE3CF0">
+            <wp:extent cx="5940425" cy="4234815"/>
+            <wp:effectExtent l="0" t="0" r="3175" b="0"/>
+            <wp:docPr id="16" name="Рисунок 16"/>
+            <wp:cNvGraphicFramePr>
+              <a:graphicFrameLocks xmlns:a="http://schemas.openxmlformats.org/drawingml/2006/main" noChangeAspect="1"/>
+            </wp:cNvGraphicFramePr>
+            <a:graphic xmlns:a="http://schemas.openxmlformats.org/drawingml/2006/main">
+              <a:graphicData uri="http://schemas.openxmlformats.org/drawingml/2006/picture">
+                <pic:pic xmlns:pic="http://schemas.openxmlformats.org/drawingml/2006/picture">
+                  <pic:nvPicPr>
+                    <pic:cNvPr id="1" name=""/>
+                    <pic:cNvPicPr/>
+                  </pic:nvPicPr>
+                  <pic:blipFill>
+                    <a:blip r:embed="rId21"/>
+                    <a:stretch>
+                      <a:fillRect/>
+                    </a:stretch>
+                  </pic:blipFill>
+                  <pic:spPr>
+                    <a:xfrm>
+                      <a:off x="0" y="0"/>
+                      <a:ext cx="5940425" cy="4234815"/>
+                    </a:xfrm>
+                    <a:prstGeom prst="rect">
+                      <a:avLst/>
+                    </a:prstGeom>
+                  </pic:spPr>
+                </pic:pic>
+              </a:graphicData>
+            </a:graphic>
+          </wp:inline>
+        </w:drawing>
+      </w:r>
+    </w:p>
+    <w:p>
+      <w:pPr>
+        <w:ind w:firstLine="708"/>
+        <w:jc w:val="center"/>
+        <w:rPr>
+          <w:rFonts w:ascii="Times New Roman" w:hAnsi="Times New Roman" w:cs="Times New Roman"/>
+          <w:sz w:val="28"/>
+          <w:szCs w:val="28"/>
+        </w:rPr>
+      </w:pPr>
+      <w:r>
+        <w:rPr>
+          <w:rFonts w:ascii="Times New Roman" w:hAnsi="Times New Roman" w:cs="Times New Roman"/>
+          <w:sz w:val="28"/>
+          <w:szCs w:val="28"/>
+        </w:rPr>
+        <w:t>Рисунок 16 – Политика ограниченного использования программ</w:t>
+      </w:r>
+    </w:p>
+    <w:p>
+      <w:pPr>
+        <w:rPr>
+          <w:rFonts w:ascii="Times New Roman" w:hAnsi="Times New Roman" w:cs="Times New Roman"/>
+          <w:sz w:val="28"/>
+          <w:szCs w:val="28"/>
+        </w:rPr>
+      </w:pPr>
+      <w:bookmarkStart w:id="3" w:name="_GoBack"/>
+      <w:bookmarkEnd w:id="3"/>
+      <w:r>
+        <w:rPr>
+          <w:rFonts w:ascii="Times New Roman" w:hAnsi="Times New Roman" w:cs="Times New Roman"/>
+          <w:sz w:val="28"/>
+          <w:szCs w:val="28"/>
+        </w:rPr>
+        <w:br w:type="page"/>
+      </w:r>
+    </w:p>
+    <w:p>
+      <w:pPr>
         <w:shd w:val="clear" w:color="auto" w:fill="FFFFFF"/>
-        <w:spacing w:before="240" w:after="240" w:line="240" w:lineRule="auto"/>
-        <w:rPr>
-          <w:rFonts w:ascii="Times New Roman" w:eastAsia="Times New Roman" w:hAnsi="Times New Roman" w:cs="Times New Roman"/>
-          <w:color w:val="0F1115"/>
-          <w:sz w:val="28"/>
-          <w:szCs w:val="28"/>
-          <w:lang w:eastAsia="ru-RU"/>
-        </w:rPr>
-      </w:pPr>
-      <w:r>
+        <w:spacing w:after="240"/>
+        <w:outlineLvl w:val="2"/>
         <w:rPr>
           <w:rFonts w:ascii="Times New Roman" w:eastAsia="Times New Roman" w:hAnsi="Times New Roman" w:cs="Times New Roman"/>
           <w:bCs/>
           <w:color w:val="0F1115"/>
           <w:sz w:val="28"/>
           <w:szCs w:val="28"/>
-          <w:lang w:eastAsia="ru-RU"/>
-        </w:rPr>
-        <w:t>Что было сделано:</w:t>
+        </w:rPr>
+      </w:pPr>
+      <w:r>
+        <w:rPr>
+          <w:rFonts w:ascii="Times New Roman" w:eastAsia="Times New Roman" w:hAnsi="Times New Roman" w:cs="Times New Roman"/>
+          <w:bCs/>
+          <w:color w:val="0F1115"/>
+          <w:sz w:val="28"/>
+          <w:szCs w:val="28"/>
+        </w:rPr>
+        <w:lastRenderedPageBreak/>
+        <w:t>Техническое задание на разработку веб-приложения для Магазина продаж</w:t>
+      </w:r>
+    </w:p>
+    <w:p>
+      <w:pPr>
+        <w:shd w:val="clear" w:color="auto" w:fill="FFFFFF"/>
+        <w:spacing w:before="240" w:after="240"/>
+        <w:rPr>
+          <w:rFonts w:ascii="Times New Roman" w:eastAsia="Times New Roman" w:hAnsi="Times New Roman" w:cs="Times New Roman"/>
+          <w:color w:val="0F1115"/>
+          <w:sz w:val="28"/>
+          <w:szCs w:val="28"/>
+        </w:rPr>
+      </w:pPr>
+      <w:r>
+        <w:rPr>
+          <w:rFonts w:ascii="Times New Roman" w:eastAsia="Times New Roman" w:hAnsi="Times New Roman" w:cs="Times New Roman"/>
+          <w:bCs/>
+          <w:color w:val="0F1115"/>
+          <w:sz w:val="28"/>
+          <w:szCs w:val="28"/>
+        </w:rPr>
+        <w:t>Название проекта:</w:t>
+      </w:r>
+      <w:r>
+        <w:rPr>
+          <w:rFonts w:ascii="Times New Roman" w:eastAsia="Times New Roman" w:hAnsi="Times New Roman" w:cs="Times New Roman"/>
+          <w:color w:val="0F1115"/>
+          <w:sz w:val="28"/>
+          <w:szCs w:val="28"/>
+        </w:rPr>
+        <w:t> </w:t>
+      </w:r>
+      <w:proofErr w:type="spellStart"/>
+      <w:r>
+        <w:rPr>
+          <w:rFonts w:ascii="Times New Roman" w:eastAsia="Times New Roman" w:hAnsi="Times New Roman" w:cs="Times New Roman"/>
+          <w:color w:val="0F1115"/>
+          <w:sz w:val="28"/>
+          <w:szCs w:val="28"/>
+        </w:rPr>
+        <w:t>АкваТехСервис</w:t>
+      </w:r>
+      <w:proofErr w:type="spellEnd"/>
+      <w:r>
+        <w:rPr>
+          <w:rFonts w:ascii="Times New Roman" w:eastAsia="Times New Roman" w:hAnsi="Times New Roman" w:cs="Times New Roman"/>
+          <w:color w:val="0F1115"/>
+          <w:sz w:val="28"/>
+          <w:szCs w:val="28"/>
+        </w:rPr>
+        <w:t xml:space="preserve"> (АТС)</w:t>
+      </w:r>
+      <w:r>
+        <w:rPr>
+          <w:rFonts w:ascii="Times New Roman" w:eastAsia="Times New Roman" w:hAnsi="Times New Roman" w:cs="Times New Roman"/>
+          <w:color w:val="0F1115"/>
+          <w:sz w:val="28"/>
+          <w:szCs w:val="28"/>
+        </w:rPr>
+        <w:br/>
+      </w:r>
+      <w:r>
+        <w:rPr>
+          <w:rFonts w:ascii="Times New Roman" w:eastAsia="Times New Roman" w:hAnsi="Times New Roman" w:cs="Times New Roman"/>
+          <w:bCs/>
+          <w:color w:val="0F1115"/>
+          <w:sz w:val="28"/>
+          <w:szCs w:val="28"/>
+        </w:rPr>
+        <w:t>Версия:</w:t>
+      </w:r>
+      <w:r>
+        <w:rPr>
+          <w:rFonts w:ascii="Times New Roman" w:eastAsia="Times New Roman" w:hAnsi="Times New Roman" w:cs="Times New Roman"/>
+          <w:color w:val="0F1115"/>
+          <w:sz w:val="28"/>
+          <w:szCs w:val="28"/>
+        </w:rPr>
+        <w:t> 1.0</w:t>
+      </w:r>
+      <w:r>
+        <w:rPr>
+          <w:rFonts w:ascii="Times New Roman" w:eastAsia="Times New Roman" w:hAnsi="Times New Roman" w:cs="Times New Roman"/>
+          <w:color w:val="0F1115"/>
+          <w:sz w:val="28"/>
+          <w:szCs w:val="28"/>
+        </w:rPr>
+        <w:br/>
+      </w:r>
+      <w:r>
+        <w:rPr>
+          <w:rFonts w:ascii="Times New Roman" w:eastAsia="Times New Roman" w:hAnsi="Times New Roman" w:cs="Times New Roman"/>
+          <w:bCs/>
+          <w:color w:val="0F1115"/>
+          <w:sz w:val="28"/>
+          <w:szCs w:val="28"/>
+        </w:rPr>
+        <w:t>Дата создания документа:</w:t>
+      </w:r>
+      <w:r>
+        <w:rPr>
+          <w:rFonts w:ascii="Times New Roman" w:eastAsia="Times New Roman" w:hAnsi="Times New Roman" w:cs="Times New Roman"/>
+          <w:color w:val="0F1115"/>
+          <w:sz w:val="28"/>
+          <w:szCs w:val="28"/>
+        </w:rPr>
+        <w:t> 01.12.2025</w:t>
+      </w:r>
+      <w:r>
+        <w:rPr>
+          <w:rFonts w:ascii="Times New Roman" w:eastAsia="Times New Roman" w:hAnsi="Times New Roman" w:cs="Times New Roman"/>
+          <w:color w:val="0F1115"/>
+          <w:sz w:val="28"/>
+          <w:szCs w:val="28"/>
+        </w:rPr>
+        <w:br/>
+      </w:r>
+      <w:r>
+        <w:rPr>
+          <w:rFonts w:ascii="Times New Roman" w:eastAsia="Times New Roman" w:hAnsi="Times New Roman" w:cs="Times New Roman"/>
+          <w:bCs/>
+          <w:color w:val="0F1115"/>
+          <w:sz w:val="28"/>
+          <w:szCs w:val="28"/>
+        </w:rPr>
+        <w:t>Ответственный за документ:</w:t>
+      </w:r>
+      <w:r>
+        <w:rPr>
+          <w:rFonts w:ascii="Times New Roman" w:eastAsia="Times New Roman" w:hAnsi="Times New Roman" w:cs="Times New Roman"/>
+          <w:color w:val="0F1115"/>
+          <w:sz w:val="28"/>
+          <w:szCs w:val="28"/>
+        </w:rPr>
+        <w:t> </w:t>
+      </w:r>
+      <w:proofErr w:type="spellStart"/>
+      <w:r>
+        <w:rPr>
+          <w:rFonts w:ascii="Times New Roman" w:eastAsia="Times New Roman" w:hAnsi="Times New Roman" w:cs="Times New Roman"/>
+          <w:color w:val="0F1115"/>
+          <w:sz w:val="28"/>
+          <w:szCs w:val="28"/>
+        </w:rPr>
+        <w:t>Мухамадиев</w:t>
+      </w:r>
+      <w:proofErr w:type="spellEnd"/>
+      <w:r>
+        <w:rPr>
+          <w:rFonts w:ascii="Times New Roman" w:eastAsia="Times New Roman" w:hAnsi="Times New Roman" w:cs="Times New Roman"/>
+          <w:color w:val="0F1115"/>
+          <w:sz w:val="28"/>
+          <w:szCs w:val="28"/>
+        </w:rPr>
+        <w:t xml:space="preserve"> Э.А.</w:t>
+      </w:r>
+    </w:p>
+    <w:p>
+      <w:pPr>
+        <w:shd w:val="clear" w:color="auto" w:fill="FFFFFF"/>
+        <w:spacing w:before="240" w:after="240"/>
+        <w:rPr>
+          <w:rFonts w:ascii="Times New Roman" w:eastAsia="Times New Roman" w:hAnsi="Times New Roman" w:cs="Times New Roman"/>
+          <w:color w:val="0F1115"/>
+          <w:sz w:val="28"/>
+          <w:szCs w:val="28"/>
+        </w:rPr>
+      </w:pPr>
+    </w:p>
+    <w:p>
+      <w:pPr>
+        <w:shd w:val="clear" w:color="auto" w:fill="FFFFFF"/>
+        <w:spacing w:before="480" w:after="240"/>
+        <w:outlineLvl w:val="2"/>
+        <w:rPr>
+          <w:rFonts w:ascii="Times New Roman" w:eastAsia="Times New Roman" w:hAnsi="Times New Roman" w:cs="Times New Roman"/>
+          <w:bCs/>
+          <w:color w:val="0F1115"/>
+          <w:sz w:val="28"/>
+          <w:szCs w:val="28"/>
+        </w:rPr>
+      </w:pPr>
+      <w:r>
+        <w:rPr>
+          <w:rFonts w:ascii="Times New Roman" w:eastAsia="Times New Roman" w:hAnsi="Times New Roman" w:cs="Times New Roman"/>
+          <w:bCs/>
+          <w:color w:val="0F1115"/>
+          <w:sz w:val="28"/>
+          <w:szCs w:val="28"/>
+        </w:rPr>
+        <w:t>1. Введение</w:t>
+      </w:r>
+    </w:p>
+    <w:p>
+      <w:pPr>
+        <w:shd w:val="clear" w:color="auto" w:fill="FFFFFF"/>
+        <w:spacing w:before="240" w:after="240"/>
+        <w:outlineLvl w:val="3"/>
+        <w:rPr>
+          <w:rFonts w:ascii="Times New Roman" w:eastAsia="Times New Roman" w:hAnsi="Times New Roman" w:cs="Times New Roman"/>
+          <w:bCs/>
+          <w:color w:val="0F1115"/>
+          <w:sz w:val="28"/>
+          <w:szCs w:val="28"/>
+        </w:rPr>
+      </w:pPr>
+      <w:r>
+        <w:rPr>
+          <w:rFonts w:ascii="Times New Roman" w:eastAsia="Times New Roman" w:hAnsi="Times New Roman" w:cs="Times New Roman"/>
+          <w:bCs/>
+          <w:color w:val="0F1115"/>
+          <w:sz w:val="28"/>
+          <w:szCs w:val="28"/>
+        </w:rPr>
+        <w:t>1.1. Цель документа</w:t>
+      </w:r>
+    </w:p>
+    <w:p>
+      <w:pPr>
+        <w:shd w:val="clear" w:color="auto" w:fill="FFFFFF"/>
+        <w:spacing w:before="240" w:after="240"/>
+        <w:rPr>
+          <w:rFonts w:ascii="Times New Roman" w:eastAsia="Times New Roman" w:hAnsi="Times New Roman" w:cs="Times New Roman"/>
+          <w:color w:val="0F1115"/>
+          <w:sz w:val="28"/>
+          <w:szCs w:val="28"/>
+        </w:rPr>
+      </w:pPr>
+      <w:r>
+        <w:rPr>
+          <w:rFonts w:ascii="Times New Roman" w:eastAsia="Times New Roman" w:hAnsi="Times New Roman" w:cs="Times New Roman"/>
+          <w:color w:val="0F1115"/>
+          <w:sz w:val="28"/>
+          <w:szCs w:val="28"/>
+        </w:rPr>
+        <w:t xml:space="preserve">Настоящий документ определяет цели, задачи, требования и порядок разработки веб-приложения для автоматизации процессов </w:t>
+      </w:r>
+      <w:proofErr w:type="spellStart"/>
+      <w:r>
+        <w:rPr>
+          <w:rFonts w:ascii="Times New Roman" w:eastAsia="Times New Roman" w:hAnsi="Times New Roman" w:cs="Times New Roman"/>
+          <w:color w:val="0F1115"/>
+          <w:sz w:val="28"/>
+          <w:szCs w:val="28"/>
+        </w:rPr>
+        <w:t>спа</w:t>
+      </w:r>
+      <w:proofErr w:type="spellEnd"/>
+      <w:r>
+        <w:rPr>
+          <w:rFonts w:ascii="Times New Roman" w:eastAsia="Times New Roman" w:hAnsi="Times New Roman" w:cs="Times New Roman"/>
+          <w:color w:val="0F1115"/>
+          <w:sz w:val="28"/>
+          <w:szCs w:val="28"/>
+        </w:rPr>
+        <w:t>-салона. ТЗ является основным документом для команды разработки и служит для оценки результатов на всех этапах проекта.</w:t>
+      </w:r>
+    </w:p>
+    <w:p>
+      <w:pPr>
+        <w:shd w:val="clear" w:color="auto" w:fill="FFFFFF"/>
+        <w:spacing w:before="240" w:after="240"/>
+        <w:outlineLvl w:val="3"/>
+        <w:rPr>
+          <w:rFonts w:ascii="Times New Roman" w:eastAsia="Times New Roman" w:hAnsi="Times New Roman" w:cs="Times New Roman"/>
+          <w:bCs/>
+          <w:color w:val="0F1115"/>
+          <w:sz w:val="28"/>
+          <w:szCs w:val="28"/>
+        </w:rPr>
+      </w:pPr>
+      <w:r>
+        <w:rPr>
+          <w:rFonts w:ascii="Times New Roman" w:eastAsia="Times New Roman" w:hAnsi="Times New Roman" w:cs="Times New Roman"/>
+          <w:bCs/>
+          <w:color w:val="0F1115"/>
+          <w:sz w:val="28"/>
+          <w:szCs w:val="28"/>
+        </w:rPr>
+        <w:t>1.2. Контекст проекта</w:t>
+      </w:r>
+    </w:p>
+    <w:p>
+      <w:pPr>
+        <w:shd w:val="clear" w:color="auto" w:fill="FFFFFF"/>
+        <w:spacing w:before="240" w:after="240"/>
+        <w:rPr>
+          <w:rFonts w:ascii="Times New Roman" w:eastAsia="Times New Roman" w:hAnsi="Times New Roman" w:cs="Times New Roman"/>
+          <w:color w:val="0F1115"/>
+          <w:sz w:val="28"/>
+          <w:szCs w:val="28"/>
+        </w:rPr>
+      </w:pPr>
+      <w:r>
+        <w:rPr>
+          <w:rFonts w:ascii="Times New Roman" w:eastAsia="Times New Roman" w:hAnsi="Times New Roman" w:cs="Times New Roman"/>
+          <w:color w:val="0F1115"/>
+          <w:sz w:val="28"/>
+          <w:szCs w:val="28"/>
+        </w:rPr>
+        <w:t>Существующая работа салона основана на бумажном журнале или простых электронных таблицах, что приводит к ошибкам, сложностям в учете рабочего времени сотрудников, формировании отчетности и информировании клиентов. Данное приложение призвано решить эти проблемы.</w:t>
+      </w:r>
+    </w:p>
+    <w:p>
+      <w:pPr>
+        <w:shd w:val="clear" w:color="auto" w:fill="FFFFFF"/>
+        <w:spacing w:before="240" w:after="120"/>
+        <w:outlineLvl w:val="3"/>
+        <w:rPr>
+          <w:rFonts w:ascii="Times New Roman" w:eastAsia="Times New Roman" w:hAnsi="Times New Roman" w:cs="Times New Roman"/>
+          <w:bCs/>
+          <w:color w:val="0F1115"/>
+          <w:sz w:val="28"/>
+          <w:szCs w:val="28"/>
+        </w:rPr>
+      </w:pPr>
+      <w:r>
+        <w:rPr>
+          <w:rFonts w:ascii="Times New Roman" w:eastAsia="Times New Roman" w:hAnsi="Times New Roman" w:cs="Times New Roman"/>
+          <w:bCs/>
+          <w:color w:val="0F1115"/>
+          <w:sz w:val="28"/>
+          <w:szCs w:val="28"/>
+        </w:rPr>
+        <w:t>1.3. Роли и ответственность</w:t>
       </w:r>
     </w:p>
     <w:p>
       <w:pPr>
         <w:numPr>
           <w:ilvl w:val="0"/>
-          <w:numId w:val="4"/>
+          <w:numId w:val="10"/>
         </w:numPr>
         <w:shd w:val="clear" w:color="auto" w:fill="FFFFFF"/>
-        <w:spacing w:before="100" w:beforeAutospacing="1" w:after="120" w:line="240" w:lineRule="auto"/>
+        <w:spacing w:before="100" w:beforeAutospacing="1" w:after="0" w:line="360" w:lineRule="auto"/>
+        <w:rPr>
+          <w:rFonts w:ascii="Times New Roman" w:eastAsia="Times New Roman" w:hAnsi="Times New Roman" w:cs="Times New Roman"/>
+          <w:color w:val="0F1115"/>
+          <w:sz w:val="28"/>
+          <w:szCs w:val="28"/>
+        </w:rPr>
+      </w:pPr>
+      <w:r>
+        <w:rPr>
+          <w:rFonts w:ascii="Times New Roman" w:eastAsia="Times New Roman" w:hAnsi="Times New Roman" w:cs="Times New Roman"/>
+          <w:bCs/>
+          <w:color w:val="0F1115"/>
+          <w:sz w:val="28"/>
+          <w:szCs w:val="28"/>
+        </w:rPr>
+        <w:t>Администратор БД:</w:t>
+      </w:r>
+      <w:r>
+        <w:rPr>
+          <w:rFonts w:ascii="Times New Roman" w:eastAsia="Times New Roman" w:hAnsi="Times New Roman" w:cs="Times New Roman"/>
+          <w:color w:val="0F1115"/>
+          <w:sz w:val="28"/>
+          <w:szCs w:val="28"/>
+        </w:rPr>
+        <w:t> Проектирование, развертывание, настройка и поддержка базы данных. Обеспечение безопасности, производительности и целостности данных;</w:t>
+      </w:r>
+    </w:p>
+    <w:p>
+      <w:pPr>
+        <w:numPr>
+          <w:ilvl w:val="0"/>
+          <w:numId w:val="10"/>
+        </w:numPr>
+        <w:shd w:val="clear" w:color="auto" w:fill="FFFFFF"/>
+        <w:spacing w:before="100" w:beforeAutospacing="1" w:after="0" w:line="360" w:lineRule="auto"/>
+        <w:rPr>
+          <w:rFonts w:ascii="Times New Roman" w:eastAsia="Times New Roman" w:hAnsi="Times New Roman" w:cs="Times New Roman"/>
+          <w:color w:val="0F1115"/>
+          <w:sz w:val="28"/>
+          <w:szCs w:val="28"/>
+        </w:rPr>
+      </w:pPr>
+      <w:proofErr w:type="spellStart"/>
+      <w:r>
+        <w:rPr>
+          <w:rFonts w:ascii="Times New Roman" w:eastAsia="Times New Roman" w:hAnsi="Times New Roman" w:cs="Times New Roman"/>
+          <w:bCs/>
+          <w:color w:val="0F1115"/>
+          <w:sz w:val="28"/>
+          <w:szCs w:val="28"/>
+        </w:rPr>
+        <w:t>Backend</w:t>
+      </w:r>
+      <w:proofErr w:type="spellEnd"/>
+      <w:r>
+        <w:rPr>
+          <w:rFonts w:ascii="Times New Roman" w:eastAsia="Times New Roman" w:hAnsi="Times New Roman" w:cs="Times New Roman"/>
+          <w:bCs/>
+          <w:color w:val="0F1115"/>
+          <w:sz w:val="28"/>
+          <w:szCs w:val="28"/>
+        </w:rPr>
+        <w:t xml:space="preserve">-разработчик </w:t>
+      </w:r>
+      <w:r>
+        <w:rPr>
+          <w:rFonts w:ascii="Times New Roman" w:eastAsia="Times New Roman" w:hAnsi="Times New Roman" w:cs="Times New Roman"/>
+          <w:bCs/>
+          <w:color w:val="0F1115"/>
+          <w:sz w:val="28"/>
+          <w:szCs w:val="28"/>
+          <w:lang w:val="en-US"/>
+        </w:rPr>
+        <w:t>C</w:t>
+      </w:r>
+      <w:r>
+        <w:rPr>
+          <w:rFonts w:ascii="Times New Roman" w:eastAsia="Times New Roman" w:hAnsi="Times New Roman" w:cs="Times New Roman"/>
+          <w:bCs/>
+          <w:color w:val="0F1115"/>
+          <w:sz w:val="28"/>
+          <w:szCs w:val="28"/>
+        </w:rPr>
+        <w:t>#:</w:t>
+      </w:r>
+      <w:r>
+        <w:rPr>
+          <w:rFonts w:ascii="Times New Roman" w:eastAsia="Times New Roman" w:hAnsi="Times New Roman" w:cs="Times New Roman"/>
+          <w:color w:val="0F1115"/>
+          <w:sz w:val="28"/>
+          <w:szCs w:val="28"/>
+        </w:rPr>
+        <w:t> Разработка серверной части приложения (API) на C#, взаимодействие с БД, реализация бизнес-логики;</w:t>
+      </w:r>
+    </w:p>
+    <w:p>
+      <w:pPr>
+        <w:numPr>
+          <w:ilvl w:val="0"/>
+          <w:numId w:val="10"/>
+        </w:numPr>
+        <w:shd w:val="clear" w:color="auto" w:fill="FFFFFF"/>
+        <w:spacing w:before="100" w:beforeAutospacing="1" w:after="0" w:line="360" w:lineRule="auto"/>
+        <w:rPr>
+          <w:rFonts w:ascii="Times New Roman" w:eastAsia="Times New Roman" w:hAnsi="Times New Roman" w:cs="Times New Roman"/>
+          <w:color w:val="0F1115"/>
+          <w:sz w:val="28"/>
+          <w:szCs w:val="28"/>
+        </w:rPr>
+      </w:pPr>
+      <w:proofErr w:type="spellStart"/>
+      <w:r>
+        <w:rPr>
+          <w:rFonts w:ascii="Times New Roman" w:eastAsia="Times New Roman" w:hAnsi="Times New Roman" w:cs="Times New Roman"/>
+          <w:bCs/>
+          <w:color w:val="0F1115"/>
+          <w:sz w:val="28"/>
+          <w:szCs w:val="28"/>
+        </w:rPr>
+        <w:t>Vue</w:t>
+      </w:r>
+      <w:proofErr w:type="spellEnd"/>
+      <w:r>
+        <w:rPr>
+          <w:rFonts w:ascii="Times New Roman" w:eastAsia="Times New Roman" w:hAnsi="Times New Roman" w:cs="Times New Roman"/>
+          <w:bCs/>
+          <w:color w:val="0F1115"/>
+          <w:sz w:val="28"/>
+          <w:szCs w:val="28"/>
+        </w:rPr>
+        <w:t xml:space="preserve"> </w:t>
+      </w:r>
+      <w:proofErr w:type="spellStart"/>
+      <w:r>
+        <w:rPr>
+          <w:rFonts w:ascii="Times New Roman" w:eastAsia="Times New Roman" w:hAnsi="Times New Roman" w:cs="Times New Roman"/>
+          <w:bCs/>
+          <w:color w:val="0F1115"/>
+          <w:sz w:val="28"/>
+          <w:szCs w:val="28"/>
+        </w:rPr>
+        <w:t>Backend</w:t>
+      </w:r>
+      <w:proofErr w:type="spellEnd"/>
+      <w:r>
+        <w:rPr>
+          <w:rFonts w:ascii="Times New Roman" w:eastAsia="Times New Roman" w:hAnsi="Times New Roman" w:cs="Times New Roman"/>
+          <w:bCs/>
+          <w:color w:val="0F1115"/>
+          <w:sz w:val="28"/>
+          <w:szCs w:val="28"/>
+        </w:rPr>
+        <w:t>:</w:t>
+      </w:r>
+      <w:r>
+        <w:rPr>
+          <w:rFonts w:ascii="Times New Roman" w:eastAsia="Times New Roman" w:hAnsi="Times New Roman" w:cs="Times New Roman"/>
+          <w:color w:val="0F1115"/>
+          <w:sz w:val="28"/>
+          <w:szCs w:val="28"/>
+        </w:rPr>
+        <w:t> Разработка клиентской административной панели на Vue.js (компоненты, маршрутизация, состояние);</w:t>
+      </w:r>
+    </w:p>
+    <w:p>
+      <w:pPr>
+        <w:numPr>
+          <w:ilvl w:val="0"/>
+          <w:numId w:val="10"/>
+        </w:numPr>
+        <w:shd w:val="clear" w:color="auto" w:fill="FFFFFF"/>
+        <w:spacing w:before="100" w:beforeAutospacing="1" w:after="0" w:line="360" w:lineRule="auto"/>
+        <w:rPr>
+          <w:rFonts w:ascii="Times New Roman" w:eastAsia="Times New Roman" w:hAnsi="Times New Roman" w:cs="Times New Roman"/>
+          <w:color w:val="0F1115"/>
+          <w:sz w:val="28"/>
+          <w:szCs w:val="28"/>
+        </w:rPr>
+      </w:pPr>
+      <w:proofErr w:type="spellStart"/>
+      <w:r>
+        <w:rPr>
+          <w:rFonts w:ascii="Times New Roman" w:eastAsia="Times New Roman" w:hAnsi="Times New Roman" w:cs="Times New Roman"/>
+          <w:bCs/>
+          <w:color w:val="0F1115"/>
+          <w:sz w:val="28"/>
+          <w:szCs w:val="28"/>
+        </w:rPr>
+        <w:t>Vue</w:t>
+      </w:r>
+      <w:proofErr w:type="spellEnd"/>
+      <w:r>
+        <w:rPr>
+          <w:rFonts w:ascii="Times New Roman" w:eastAsia="Times New Roman" w:hAnsi="Times New Roman" w:cs="Times New Roman"/>
+          <w:bCs/>
+          <w:color w:val="0F1115"/>
+          <w:sz w:val="28"/>
+          <w:szCs w:val="28"/>
+        </w:rPr>
+        <w:t xml:space="preserve"> </w:t>
+      </w:r>
+      <w:proofErr w:type="spellStart"/>
+      <w:r>
+        <w:rPr>
+          <w:rFonts w:ascii="Times New Roman" w:eastAsia="Times New Roman" w:hAnsi="Times New Roman" w:cs="Times New Roman"/>
+          <w:bCs/>
+          <w:color w:val="0F1115"/>
+          <w:sz w:val="28"/>
+          <w:szCs w:val="28"/>
+        </w:rPr>
+        <w:t>Frontend</w:t>
+      </w:r>
+      <w:proofErr w:type="spellEnd"/>
+      <w:r>
+        <w:rPr>
+          <w:rFonts w:ascii="Times New Roman" w:eastAsia="Times New Roman" w:hAnsi="Times New Roman" w:cs="Times New Roman"/>
+          <w:bCs/>
+          <w:color w:val="0F1115"/>
+          <w:sz w:val="28"/>
+          <w:szCs w:val="28"/>
+        </w:rPr>
+        <w:t>:</w:t>
+      </w:r>
+      <w:r>
+        <w:rPr>
+          <w:rFonts w:ascii="Times New Roman" w:eastAsia="Times New Roman" w:hAnsi="Times New Roman" w:cs="Times New Roman"/>
+          <w:color w:val="0F1115"/>
+          <w:sz w:val="28"/>
+          <w:szCs w:val="28"/>
+        </w:rPr>
+        <w:t> Разработка клиентского интерфейса для пользователей (Клиентов) на Vue.js (бронирование, личный кабинет);</w:t>
+      </w:r>
+    </w:p>
+    <w:p>
+      <w:pPr>
+        <w:shd w:val="clear" w:color="auto" w:fill="FFFFFF"/>
+        <w:spacing w:before="480" w:after="240"/>
+        <w:outlineLvl w:val="2"/>
+        <w:rPr>
+          <w:rFonts w:ascii="Times New Roman" w:eastAsia="Times New Roman" w:hAnsi="Times New Roman" w:cs="Times New Roman"/>
+          <w:bCs/>
+          <w:color w:val="0F1115"/>
+          <w:sz w:val="28"/>
+          <w:szCs w:val="28"/>
+        </w:rPr>
+      </w:pPr>
+      <w:r>
+        <w:rPr>
+          <w:rFonts w:ascii="Times New Roman" w:eastAsia="Times New Roman" w:hAnsi="Times New Roman" w:cs="Times New Roman"/>
+          <w:bCs/>
+          <w:color w:val="0F1115"/>
+          <w:sz w:val="28"/>
+          <w:szCs w:val="28"/>
+        </w:rPr>
+        <w:lastRenderedPageBreak/>
+        <w:t>2. Описание системы</w:t>
+      </w:r>
+    </w:p>
+    <w:p>
+      <w:pPr>
+        <w:shd w:val="clear" w:color="auto" w:fill="FFFFFF"/>
+        <w:spacing w:before="240" w:after="120"/>
+        <w:outlineLvl w:val="3"/>
+        <w:rPr>
+          <w:rFonts w:ascii="Times New Roman" w:eastAsia="Times New Roman" w:hAnsi="Times New Roman" w:cs="Times New Roman"/>
+          <w:bCs/>
+          <w:color w:val="0F1115"/>
+          <w:sz w:val="28"/>
+          <w:szCs w:val="28"/>
+        </w:rPr>
+      </w:pPr>
+      <w:r>
+        <w:rPr>
+          <w:rFonts w:ascii="Times New Roman" w:eastAsia="Times New Roman" w:hAnsi="Times New Roman" w:cs="Times New Roman"/>
+          <w:bCs/>
+          <w:color w:val="0F1115"/>
+          <w:sz w:val="28"/>
+          <w:szCs w:val="28"/>
+        </w:rPr>
+        <w:t>2.1. Типы пользователей и их возможности</w:t>
+      </w:r>
+    </w:p>
+    <w:p>
+      <w:pPr>
+        <w:numPr>
+          <w:ilvl w:val="0"/>
+          <w:numId w:val="5"/>
+        </w:numPr>
+        <w:shd w:val="clear" w:color="auto" w:fill="FFFFFF"/>
+        <w:spacing w:before="100" w:beforeAutospacing="1" w:after="120" w:line="360" w:lineRule="auto"/>
         <w:ind w:left="0"/>
         <w:rPr>
           <w:rFonts w:ascii="Times New Roman" w:eastAsia="Times New Roman" w:hAnsi="Times New Roman" w:cs="Times New Roman"/>
           <w:color w:val="0F1115"/>
           <w:sz w:val="28"/>
           <w:szCs w:val="28"/>
-          <w:lang w:eastAsia="ru-RU"/>
         </w:rPr>
       </w:pPr>
       <w:r>
@@ -2621,241 +4908,114 @@
           <w:color w:val="0F1115"/>
           <w:sz w:val="28"/>
           <w:szCs w:val="28"/>
-          <w:lang w:eastAsia="ru-RU"/>
-        </w:rPr>
-        <w:t xml:space="preserve">Настройка </w:t>
-      </w:r>
-      <w:proofErr w:type="spellStart"/>
-      <w:r>
-        <w:rPr>
-          <w:rFonts w:ascii="Times New Roman" w:eastAsia="Times New Roman" w:hAnsi="Times New Roman" w:cs="Times New Roman"/>
-          <w:bCs/>
-          <w:color w:val="0F1115"/>
-          <w:sz w:val="28"/>
-          <w:szCs w:val="28"/>
-          <w:lang w:eastAsia="ru-RU"/>
-        </w:rPr>
-        <w:t>Microsoft</w:t>
-      </w:r>
-      <w:proofErr w:type="spellEnd"/>
-      <w:r>
-        <w:rPr>
-          <w:rFonts w:ascii="Times New Roman" w:eastAsia="Times New Roman" w:hAnsi="Times New Roman" w:cs="Times New Roman"/>
-          <w:bCs/>
-          <w:color w:val="0F1115"/>
-          <w:sz w:val="28"/>
-          <w:szCs w:val="28"/>
-          <w:lang w:eastAsia="ru-RU"/>
-        </w:rPr>
-        <w:t xml:space="preserve"> </w:t>
-      </w:r>
-      <w:proofErr w:type="spellStart"/>
-      <w:r>
-        <w:rPr>
-          <w:rFonts w:ascii="Times New Roman" w:eastAsia="Times New Roman" w:hAnsi="Times New Roman" w:cs="Times New Roman"/>
-          <w:bCs/>
-          <w:color w:val="0F1115"/>
-          <w:sz w:val="28"/>
-          <w:szCs w:val="28"/>
-          <w:lang w:eastAsia="ru-RU"/>
-        </w:rPr>
-        <w:t>Defender</w:t>
-      </w:r>
-      <w:proofErr w:type="spellEnd"/>
-      <w:r>
-        <w:rPr>
-          <w:rFonts w:ascii="Times New Roman" w:eastAsia="Times New Roman" w:hAnsi="Times New Roman" w:cs="Times New Roman"/>
-          <w:bCs/>
-          <w:color w:val="0F1115"/>
-          <w:sz w:val="28"/>
-          <w:szCs w:val="28"/>
-          <w:lang w:eastAsia="ru-RU"/>
-        </w:rPr>
-        <w:t>:</w:t>
+        </w:rPr>
+        <w:t>Неавторизованный пользователь:</w:t>
       </w:r>
     </w:p>
     <w:p>
       <w:pPr>
         <w:numPr>
           <w:ilvl w:val="1"/>
-          <w:numId w:val="4"/>
+          <w:numId w:val="9"/>
         </w:numPr>
         <w:shd w:val="clear" w:color="auto" w:fill="FFFFFF"/>
-        <w:spacing w:before="100" w:beforeAutospacing="1" w:after="0" w:line="240" w:lineRule="auto"/>
-        <w:ind w:left="0"/>
-        <w:rPr>
-          <w:rFonts w:ascii="Times New Roman" w:eastAsia="Times New Roman" w:hAnsi="Times New Roman" w:cs="Times New Roman"/>
-          <w:color w:val="0F1115"/>
-          <w:sz w:val="28"/>
-          <w:szCs w:val="28"/>
-          <w:lang w:eastAsia="ru-RU"/>
-        </w:rPr>
-      </w:pPr>
-      <w:r>
-        <w:rPr>
-          <w:rFonts w:ascii="Times New Roman" w:eastAsia="Times New Roman" w:hAnsi="Times New Roman" w:cs="Times New Roman"/>
-          <w:color w:val="0F1115"/>
-          <w:sz w:val="28"/>
-          <w:szCs w:val="28"/>
-          <w:lang w:eastAsia="ru-RU"/>
-        </w:rPr>
-        <w:t>Включил </w:t>
-      </w:r>
-      <w:r>
-        <w:rPr>
-          <w:rFonts w:ascii="Times New Roman" w:eastAsia="Times New Roman" w:hAnsi="Times New Roman" w:cs="Times New Roman"/>
-          <w:bCs/>
-          <w:color w:val="0F1115"/>
-          <w:sz w:val="28"/>
-          <w:szCs w:val="28"/>
-          <w:lang w:eastAsia="ru-RU"/>
-        </w:rPr>
-        <w:t>защиту в реальном времени</w:t>
-      </w:r>
-      <w:r>
-        <w:rPr>
-          <w:rFonts w:ascii="Times New Roman" w:eastAsia="Times New Roman" w:hAnsi="Times New Roman" w:cs="Times New Roman"/>
-          <w:color w:val="0F1115"/>
-          <w:sz w:val="28"/>
-          <w:szCs w:val="28"/>
-          <w:lang w:eastAsia="ru-RU"/>
-        </w:rPr>
-        <w:t> и </w:t>
-      </w:r>
-      <w:r>
-        <w:rPr>
-          <w:rFonts w:ascii="Times New Roman" w:eastAsia="Times New Roman" w:hAnsi="Times New Roman" w:cs="Times New Roman"/>
-          <w:bCs/>
-          <w:color w:val="0F1115"/>
-          <w:sz w:val="28"/>
-          <w:szCs w:val="28"/>
-          <w:lang w:eastAsia="ru-RU"/>
-        </w:rPr>
-        <w:t>облачную защиту</w:t>
-      </w:r>
-      <w:r>
-        <w:rPr>
-          <w:rFonts w:ascii="Times New Roman" w:eastAsia="Times New Roman" w:hAnsi="Times New Roman" w:cs="Times New Roman"/>
-          <w:color w:val="0F1115"/>
-          <w:sz w:val="28"/>
-          <w:szCs w:val="28"/>
-          <w:lang w:eastAsia="ru-RU"/>
-        </w:rPr>
-        <w:t> для быстрого обнаружения новых вирусов.</w:t>
+        <w:tabs>
+          <w:tab w:val="clear" w:pos="1440"/>
+          <w:tab w:val="num" w:pos="851"/>
+        </w:tabs>
+        <w:spacing w:before="100" w:beforeAutospacing="1" w:after="0" w:line="360" w:lineRule="auto"/>
+        <w:ind w:left="0" w:firstLine="567"/>
+        <w:rPr>
+          <w:rFonts w:ascii="Times New Roman" w:eastAsia="Times New Roman" w:hAnsi="Times New Roman" w:cs="Times New Roman"/>
+          <w:color w:val="0F1115"/>
+          <w:sz w:val="28"/>
+          <w:szCs w:val="28"/>
+        </w:rPr>
+      </w:pPr>
+      <w:r>
+        <w:rPr>
+          <w:rFonts w:ascii="Times New Roman" w:eastAsia="Times New Roman" w:hAnsi="Times New Roman" w:cs="Times New Roman"/>
+          <w:color w:val="0F1115"/>
+          <w:sz w:val="28"/>
+          <w:szCs w:val="28"/>
+        </w:rPr>
+        <w:t>Просмотр списка услуг АТС с описанием и стоимостью;</w:t>
       </w:r>
     </w:p>
     <w:p>
       <w:pPr>
         <w:numPr>
           <w:ilvl w:val="1"/>
-          <w:numId w:val="4"/>
+          <w:numId w:val="9"/>
         </w:numPr>
         <w:shd w:val="clear" w:color="auto" w:fill="FFFFFF"/>
-        <w:spacing w:before="100" w:beforeAutospacing="1" w:after="0" w:line="240" w:lineRule="auto"/>
-        <w:ind w:left="0"/>
-        <w:rPr>
-          <w:rFonts w:ascii="Times New Roman" w:eastAsia="Times New Roman" w:hAnsi="Times New Roman" w:cs="Times New Roman"/>
-          <w:color w:val="0F1115"/>
-          <w:sz w:val="28"/>
-          <w:szCs w:val="28"/>
-          <w:lang w:eastAsia="ru-RU"/>
-        </w:rPr>
-      </w:pPr>
-      <w:r>
-        <w:rPr>
-          <w:rFonts w:ascii="Times New Roman" w:eastAsia="Times New Roman" w:hAnsi="Times New Roman" w:cs="Times New Roman"/>
-          <w:color w:val="0F1115"/>
-          <w:sz w:val="28"/>
-          <w:szCs w:val="28"/>
-          <w:lang w:eastAsia="ru-RU"/>
-        </w:rPr>
-        <w:t>Активировал </w:t>
-      </w:r>
-      <w:r>
-        <w:rPr>
-          <w:rFonts w:ascii="Times New Roman" w:eastAsia="Times New Roman" w:hAnsi="Times New Roman" w:cs="Times New Roman"/>
-          <w:bCs/>
-          <w:color w:val="0F1115"/>
-          <w:sz w:val="28"/>
-          <w:szCs w:val="28"/>
-          <w:lang w:eastAsia="ru-RU"/>
-        </w:rPr>
-        <w:t>контролируемый доступ к папкам</w:t>
-      </w:r>
-      <w:r>
-        <w:rPr>
-          <w:rFonts w:ascii="Times New Roman" w:eastAsia="Times New Roman" w:hAnsi="Times New Roman" w:cs="Times New Roman"/>
-          <w:color w:val="0F1115"/>
-          <w:sz w:val="28"/>
-          <w:szCs w:val="28"/>
-          <w:lang w:eastAsia="ru-RU"/>
-        </w:rPr>
-        <w:t xml:space="preserve">, чтобы защитить важные данные </w:t>
-      </w:r>
-      <w:r>
-        <w:rPr>
-          <w:rFonts w:ascii="Times New Roman" w:eastAsia="Times New Roman" w:hAnsi="Times New Roman" w:cs="Times New Roman"/>
-          <w:color w:val="0F1115"/>
-          <w:sz w:val="28"/>
-          <w:szCs w:val="28"/>
-          <w:lang w:eastAsia="ru-RU"/>
-        </w:rPr>
-        <w:t>(</w:t>
-      </w:r>
-      <w:r>
-        <w:rPr>
-          <w:rFonts w:ascii="Times New Roman" w:eastAsia="Times New Roman" w:hAnsi="Times New Roman" w:cs="Times New Roman"/>
-          <w:color w:val="0F1115"/>
-          <w:sz w:val="28"/>
-          <w:szCs w:val="28"/>
-          <w:lang w:eastAsia="ru-RU"/>
-        </w:rPr>
-        <w:t>архивы SCADA) от шифровальщиков-вымогателей.</w:t>
+        <w:tabs>
+          <w:tab w:val="clear" w:pos="1440"/>
+          <w:tab w:val="num" w:pos="851"/>
+        </w:tabs>
+        <w:spacing w:before="100" w:beforeAutospacing="1" w:after="0" w:line="360" w:lineRule="auto"/>
+        <w:ind w:left="0" w:firstLine="567"/>
+        <w:rPr>
+          <w:rFonts w:ascii="Times New Roman" w:eastAsia="Times New Roman" w:hAnsi="Times New Roman" w:cs="Times New Roman"/>
+          <w:color w:val="0F1115"/>
+          <w:sz w:val="28"/>
+          <w:szCs w:val="28"/>
+        </w:rPr>
+      </w:pPr>
+      <w:r>
+        <w:rPr>
+          <w:rFonts w:ascii="Times New Roman" w:eastAsia="Times New Roman" w:hAnsi="Times New Roman" w:cs="Times New Roman"/>
+          <w:color w:val="0F1115"/>
+          <w:sz w:val="28"/>
+          <w:szCs w:val="28"/>
+        </w:rPr>
+        <w:t>Просмотр расписания работы АТС и информации о доставке;</w:t>
       </w:r>
     </w:p>
     <w:p>
       <w:pPr>
         <w:numPr>
           <w:ilvl w:val="1"/>
-          <w:numId w:val="4"/>
+          <w:numId w:val="9"/>
         </w:numPr>
         <w:shd w:val="clear" w:color="auto" w:fill="FFFFFF"/>
-        <w:spacing w:before="100" w:beforeAutospacing="1" w:after="0" w:line="240" w:lineRule="auto"/>
-        <w:ind w:left="0"/>
-        <w:rPr>
-          <w:rFonts w:ascii="Times New Roman" w:eastAsia="Times New Roman" w:hAnsi="Times New Roman" w:cs="Times New Roman"/>
-          <w:color w:val="0F1115"/>
-          <w:sz w:val="28"/>
-          <w:szCs w:val="28"/>
-          <w:lang w:eastAsia="ru-RU"/>
-        </w:rPr>
-      </w:pPr>
-      <w:r>
-        <w:rPr>
-          <w:rFonts w:ascii="Times New Roman" w:eastAsia="Times New Roman" w:hAnsi="Times New Roman" w:cs="Times New Roman"/>
-          <w:color w:val="0F1115"/>
-          <w:sz w:val="28"/>
-          <w:szCs w:val="28"/>
-          <w:lang w:eastAsia="ru-RU"/>
-        </w:rPr>
-        <w:t>Настроил автоматические проверки по расписанию.</w:t>
+        <w:tabs>
+          <w:tab w:val="clear" w:pos="1440"/>
+          <w:tab w:val="num" w:pos="851"/>
+        </w:tabs>
+        <w:spacing w:before="100" w:beforeAutospacing="1" w:after="0" w:line="360" w:lineRule="auto"/>
+        <w:ind w:left="0" w:firstLine="567"/>
+        <w:rPr>
+          <w:rFonts w:ascii="Times New Roman" w:eastAsia="Times New Roman" w:hAnsi="Times New Roman" w:cs="Times New Roman"/>
+          <w:color w:val="0F1115"/>
+          <w:sz w:val="28"/>
+          <w:szCs w:val="28"/>
+        </w:rPr>
+      </w:pPr>
+      <w:r>
+        <w:rPr>
+          <w:rFonts w:ascii="Times New Roman" w:eastAsia="Times New Roman" w:hAnsi="Times New Roman" w:cs="Times New Roman"/>
+          <w:color w:val="0F1115"/>
+          <w:sz w:val="28"/>
+          <w:szCs w:val="28"/>
+        </w:rPr>
+        <w:t>Регистрация в системе (статус: "Клиент");</w:t>
       </w:r>
     </w:p>
     <w:p>
       <w:pPr>
         <w:numPr>
           <w:ilvl w:val="0"/>
-          <w:numId w:val="4"/>
+          <w:numId w:val="5"/>
         </w:numPr>
         <w:shd w:val="clear" w:color="auto" w:fill="FFFFFF"/>
-        <w:spacing w:before="100" w:beforeAutospacing="1" w:after="120" w:line="240" w:lineRule="auto"/>
+        <w:spacing w:before="100" w:beforeAutospacing="1" w:after="120" w:line="360" w:lineRule="auto"/>
         <w:ind w:left="0"/>
         <w:rPr>
           <w:rFonts w:ascii="Times New Roman" w:eastAsia="Times New Roman" w:hAnsi="Times New Roman" w:cs="Times New Roman"/>
           <w:color w:val="0F1115"/>
           <w:sz w:val="28"/>
           <w:szCs w:val="28"/>
-          <w:lang w:eastAsia="ru-RU"/>
         </w:rPr>
       </w:pPr>
       <w:r>
@@ -2865,227 +5025,140 @@
           <w:color w:val="0F1115"/>
           <w:sz w:val="28"/>
           <w:szCs w:val="28"/>
-          <w:lang w:eastAsia="ru-RU"/>
-        </w:rPr>
-        <w:t>Ограничение запуска программ:</w:t>
+        </w:rPr>
+        <w:t>Клиент:</w:t>
       </w:r>
     </w:p>
     <w:p>
       <w:pPr>
         <w:numPr>
           <w:ilvl w:val="1"/>
-          <w:numId w:val="4"/>
+          <w:numId w:val="8"/>
         </w:numPr>
         <w:shd w:val="clear" w:color="auto" w:fill="FFFFFF"/>
-        <w:spacing w:before="100" w:beforeAutospacing="1" w:after="0" w:line="240" w:lineRule="auto"/>
-        <w:ind w:left="0"/>
-        <w:rPr>
-          <w:rFonts w:ascii="Times New Roman" w:eastAsia="Times New Roman" w:hAnsi="Times New Roman" w:cs="Times New Roman"/>
-          <w:color w:val="0F1115"/>
-          <w:sz w:val="28"/>
-          <w:szCs w:val="28"/>
-          <w:lang w:eastAsia="ru-RU"/>
-        </w:rPr>
-      </w:pPr>
-      <w:r>
-        <w:rPr>
-          <w:rFonts w:ascii="Times New Roman" w:eastAsia="Times New Roman" w:hAnsi="Times New Roman" w:cs="Times New Roman"/>
-          <w:color w:val="0F1115"/>
-          <w:sz w:val="28"/>
-          <w:szCs w:val="28"/>
-          <w:lang w:eastAsia="ru-RU"/>
-        </w:rPr>
-        <w:t>Через </w:t>
-      </w:r>
-      <w:r>
-        <w:rPr>
-          <w:rFonts w:ascii="Times New Roman" w:eastAsia="Times New Roman" w:hAnsi="Times New Roman" w:cs="Times New Roman"/>
-          <w:bCs/>
-          <w:color w:val="0F1115"/>
-          <w:sz w:val="28"/>
-          <w:szCs w:val="28"/>
-          <w:lang w:eastAsia="ru-RU"/>
-        </w:rPr>
-        <w:t>Редактор локальной групповой политики</w:t>
-      </w:r>
-      <w:r>
-        <w:rPr>
-          <w:rFonts w:ascii="Times New Roman" w:eastAsia="Times New Roman" w:hAnsi="Times New Roman" w:cs="Times New Roman"/>
-          <w:color w:val="0F1115"/>
-          <w:sz w:val="28"/>
-          <w:szCs w:val="28"/>
-          <w:lang w:eastAsia="ru-RU"/>
-        </w:rPr>
-        <w:t> </w:t>
-      </w:r>
-      <w:r>
-        <w:rPr>
-          <w:rFonts w:ascii="Times New Roman" w:eastAsia="Times New Roman" w:hAnsi="Times New Roman" w:cs="Times New Roman"/>
-          <w:color w:val="0F1115"/>
-          <w:sz w:val="28"/>
-          <w:szCs w:val="28"/>
-          <w:lang w:eastAsia="ru-RU"/>
-        </w:rPr>
-        <w:t>создал правило </w:t>
-      </w:r>
-      <w:proofErr w:type="spellStart"/>
-      <w:r>
-        <w:rPr>
-          <w:rFonts w:ascii="Times New Roman" w:eastAsia="Times New Roman" w:hAnsi="Times New Roman" w:cs="Times New Roman"/>
-          <w:bCs/>
-          <w:color w:val="0F1115"/>
-          <w:sz w:val="28"/>
-          <w:szCs w:val="28"/>
-          <w:lang w:eastAsia="ru-RU"/>
-        </w:rPr>
-        <w:t>AppLocker</w:t>
-      </w:r>
-      <w:proofErr w:type="spellEnd"/>
-      <w:r>
-        <w:rPr>
-          <w:rFonts w:ascii="Times New Roman" w:eastAsia="Times New Roman" w:hAnsi="Times New Roman" w:cs="Times New Roman"/>
-          <w:color w:val="0F1115"/>
-          <w:sz w:val="28"/>
-          <w:szCs w:val="28"/>
-          <w:lang w:eastAsia="ru-RU"/>
-        </w:rPr>
-        <w:t>.</w:t>
+        <w:tabs>
+          <w:tab w:val="clear" w:pos="1440"/>
+        </w:tabs>
+        <w:spacing w:before="100" w:beforeAutospacing="1" w:after="0" w:line="360" w:lineRule="auto"/>
+        <w:ind w:left="426" w:firstLine="142"/>
+        <w:rPr>
+          <w:rFonts w:ascii="Times New Roman" w:eastAsia="Times New Roman" w:hAnsi="Times New Roman" w:cs="Times New Roman"/>
+          <w:color w:val="0F1115"/>
+          <w:sz w:val="28"/>
+          <w:szCs w:val="28"/>
+        </w:rPr>
+      </w:pPr>
+      <w:r>
+        <w:rPr>
+          <w:rFonts w:ascii="Times New Roman" w:eastAsia="Times New Roman" w:hAnsi="Times New Roman" w:cs="Times New Roman"/>
+          <w:color w:val="0F1115"/>
+          <w:sz w:val="28"/>
+          <w:szCs w:val="28"/>
+        </w:rPr>
+        <w:t>Все возможности неавторизованного пользователя;</w:t>
       </w:r>
     </w:p>
     <w:p>
       <w:pPr>
         <w:numPr>
           <w:ilvl w:val="1"/>
-          <w:numId w:val="4"/>
+          <w:numId w:val="8"/>
         </w:numPr>
         <w:shd w:val="clear" w:color="auto" w:fill="FFFFFF"/>
-        <w:spacing w:before="100" w:beforeAutospacing="1" w:after="0" w:line="240" w:lineRule="auto"/>
-        <w:ind w:left="0"/>
-        <w:rPr>
-          <w:rFonts w:ascii="Times New Roman" w:eastAsia="Times New Roman" w:hAnsi="Times New Roman" w:cs="Times New Roman"/>
-          <w:color w:val="0F1115"/>
-          <w:sz w:val="28"/>
-          <w:szCs w:val="28"/>
-          <w:lang w:eastAsia="ru-RU"/>
-        </w:rPr>
-      </w:pPr>
-      <w:r>
-        <w:rPr>
-          <w:rFonts w:ascii="Times New Roman" w:eastAsia="Times New Roman" w:hAnsi="Times New Roman" w:cs="Times New Roman"/>
-          <w:color w:val="0F1115"/>
-          <w:sz w:val="28"/>
-          <w:szCs w:val="28"/>
-          <w:lang w:eastAsia="ru-RU"/>
-        </w:rPr>
-        <w:t>Правило разрешает запуск программ только из системных папок (</w:t>
-      </w:r>
-      <w:r>
-        <w:rPr>
-          <w:rFonts w:ascii="Times New Roman" w:eastAsia="Times New Roman" w:hAnsi="Times New Roman" w:cs="Times New Roman"/>
-          <w:color w:val="0F1115"/>
-          <w:sz w:val="28"/>
-          <w:szCs w:val="28"/>
-          <w:shd w:val="clear" w:color="auto" w:fill="EBEEF2"/>
-          <w:lang w:eastAsia="ru-RU"/>
-        </w:rPr>
-        <w:t>C:\</w:t>
-      </w:r>
-      <w:proofErr w:type="spellStart"/>
-      <w:r>
-        <w:rPr>
-          <w:rFonts w:ascii="Times New Roman" w:eastAsia="Times New Roman" w:hAnsi="Times New Roman" w:cs="Times New Roman"/>
-          <w:color w:val="0F1115"/>
-          <w:sz w:val="28"/>
-          <w:szCs w:val="28"/>
-          <w:shd w:val="clear" w:color="auto" w:fill="EBEEF2"/>
-          <w:lang w:eastAsia="ru-RU"/>
-        </w:rPr>
-        <w:t>Windows</w:t>
-      </w:r>
-      <w:proofErr w:type="spellEnd"/>
-      <w:r>
-        <w:rPr>
-          <w:rFonts w:ascii="Times New Roman" w:eastAsia="Times New Roman" w:hAnsi="Times New Roman" w:cs="Times New Roman"/>
-          <w:color w:val="0F1115"/>
-          <w:sz w:val="28"/>
-          <w:szCs w:val="28"/>
-          <w:shd w:val="clear" w:color="auto" w:fill="EBEEF2"/>
-          <w:lang w:eastAsia="ru-RU"/>
-        </w:rPr>
-        <w:t xml:space="preserve">\, C:\Program </w:t>
-      </w:r>
-      <w:proofErr w:type="spellStart"/>
-      <w:r>
-        <w:rPr>
-          <w:rFonts w:ascii="Times New Roman" w:eastAsia="Times New Roman" w:hAnsi="Times New Roman" w:cs="Times New Roman"/>
-          <w:color w:val="0F1115"/>
-          <w:sz w:val="28"/>
-          <w:szCs w:val="28"/>
-          <w:shd w:val="clear" w:color="auto" w:fill="EBEEF2"/>
-          <w:lang w:eastAsia="ru-RU"/>
-        </w:rPr>
-        <w:t>Files</w:t>
-      </w:r>
-      <w:proofErr w:type="spellEnd"/>
-      <w:r>
-        <w:rPr>
-          <w:rFonts w:ascii="Times New Roman" w:eastAsia="Times New Roman" w:hAnsi="Times New Roman" w:cs="Times New Roman"/>
-          <w:color w:val="0F1115"/>
-          <w:sz w:val="28"/>
-          <w:szCs w:val="28"/>
-          <w:shd w:val="clear" w:color="auto" w:fill="EBEEF2"/>
-          <w:lang w:eastAsia="ru-RU"/>
-        </w:rPr>
-        <w:t>\</w:t>
-      </w:r>
-      <w:r>
-        <w:rPr>
-          <w:rFonts w:ascii="Times New Roman" w:eastAsia="Times New Roman" w:hAnsi="Times New Roman" w:cs="Times New Roman"/>
-          <w:color w:val="0F1115"/>
-          <w:sz w:val="28"/>
-          <w:szCs w:val="28"/>
-          <w:lang w:eastAsia="ru-RU"/>
-        </w:rPr>
-        <w:t xml:space="preserve">) и специального каталога с рабочим ПО. Это блокирует запуск непроверенных программ с </w:t>
-      </w:r>
-      <w:proofErr w:type="spellStart"/>
-      <w:r>
-        <w:rPr>
-          <w:rFonts w:ascii="Times New Roman" w:eastAsia="Times New Roman" w:hAnsi="Times New Roman" w:cs="Times New Roman"/>
-          <w:color w:val="0F1115"/>
-          <w:sz w:val="28"/>
-          <w:szCs w:val="28"/>
-          <w:lang w:eastAsia="ru-RU"/>
-        </w:rPr>
-        <w:t>флешек</w:t>
-      </w:r>
-      <w:proofErr w:type="spellEnd"/>
-      <w:r>
-        <w:rPr>
-          <w:rFonts w:ascii="Times New Roman" w:eastAsia="Times New Roman" w:hAnsi="Times New Roman" w:cs="Times New Roman"/>
-          <w:color w:val="0F1115"/>
-          <w:sz w:val="28"/>
-          <w:szCs w:val="28"/>
-          <w:lang w:eastAsia="ru-RU"/>
-        </w:rPr>
-        <w:t xml:space="preserve"> или из интернета.</w:t>
+        <w:tabs>
+          <w:tab w:val="clear" w:pos="1440"/>
+        </w:tabs>
+        <w:spacing w:before="100" w:beforeAutospacing="1" w:after="0" w:line="360" w:lineRule="auto"/>
+        <w:ind w:left="426" w:firstLine="142"/>
+        <w:rPr>
+          <w:rFonts w:ascii="Times New Roman" w:eastAsia="Times New Roman" w:hAnsi="Times New Roman" w:cs="Times New Roman"/>
+          <w:color w:val="0F1115"/>
+          <w:sz w:val="28"/>
+          <w:szCs w:val="28"/>
+        </w:rPr>
+      </w:pPr>
+      <w:r>
+        <w:rPr>
+          <w:rFonts w:ascii="Times New Roman" w:eastAsia="Times New Roman" w:hAnsi="Times New Roman" w:cs="Times New Roman"/>
+          <w:color w:val="0F1115"/>
+          <w:sz w:val="28"/>
+          <w:szCs w:val="28"/>
+        </w:rPr>
+        <w:t>Вход в личный кабинет;</w:t>
+      </w:r>
+    </w:p>
+    <w:p>
+      <w:pPr>
+        <w:numPr>
+          <w:ilvl w:val="1"/>
+          <w:numId w:val="8"/>
+        </w:numPr>
+        <w:shd w:val="clear" w:color="auto" w:fill="FFFFFF"/>
+        <w:tabs>
+          <w:tab w:val="clear" w:pos="1440"/>
+        </w:tabs>
+        <w:spacing w:before="100" w:beforeAutospacing="1" w:after="0" w:line="360" w:lineRule="auto"/>
+        <w:ind w:left="426" w:firstLine="142"/>
+        <w:rPr>
+          <w:rFonts w:ascii="Times New Roman" w:eastAsia="Times New Roman" w:hAnsi="Times New Roman" w:cs="Times New Roman"/>
+          <w:color w:val="0F1115"/>
+          <w:sz w:val="28"/>
+          <w:szCs w:val="28"/>
+        </w:rPr>
+      </w:pPr>
+      <w:r>
+        <w:rPr>
+          <w:rFonts w:ascii="Times New Roman" w:eastAsia="Times New Roman" w:hAnsi="Times New Roman" w:cs="Times New Roman"/>
+          <w:color w:val="0F1115"/>
+          <w:sz w:val="28"/>
+          <w:szCs w:val="28"/>
+        </w:rPr>
+        <w:t>Онлайн-заказ химии;</w:t>
+      </w:r>
+    </w:p>
+    <w:p>
+      <w:pPr>
+        <w:numPr>
+          <w:ilvl w:val="1"/>
+          <w:numId w:val="8"/>
+        </w:numPr>
+        <w:shd w:val="clear" w:color="auto" w:fill="FFFFFF"/>
+        <w:tabs>
+          <w:tab w:val="clear" w:pos="1440"/>
+        </w:tabs>
+        <w:spacing w:before="100" w:beforeAutospacing="1" w:after="0" w:line="360" w:lineRule="auto"/>
+        <w:ind w:left="426" w:firstLine="142"/>
+        <w:rPr>
+          <w:rFonts w:ascii="Times New Roman" w:eastAsia="Times New Roman" w:hAnsi="Times New Roman" w:cs="Times New Roman"/>
+          <w:color w:val="0F1115"/>
+          <w:sz w:val="28"/>
+          <w:szCs w:val="28"/>
+        </w:rPr>
+      </w:pPr>
+      <w:r>
+        <w:rPr>
+          <w:rFonts w:ascii="Times New Roman" w:eastAsia="Times New Roman" w:hAnsi="Times New Roman" w:cs="Times New Roman"/>
+          <w:color w:val="0F1115"/>
+          <w:sz w:val="28"/>
+          <w:szCs w:val="28"/>
+        </w:rPr>
+        <w:t>Просмотр истории своих заказов;</w:t>
       </w:r>
     </w:p>
     <w:p>
       <w:pPr>
         <w:numPr>
           <w:ilvl w:val="0"/>
-          <w:numId w:val="4"/>
+          <w:numId w:val="5"/>
         </w:numPr>
         <w:shd w:val="clear" w:color="auto" w:fill="FFFFFF"/>
-        <w:spacing w:before="100" w:beforeAutospacing="1" w:after="120" w:line="240" w:lineRule="auto"/>
+        <w:spacing w:before="100" w:beforeAutospacing="1" w:after="120" w:line="360" w:lineRule="auto"/>
         <w:ind w:left="0"/>
         <w:rPr>
           <w:rFonts w:ascii="Times New Roman" w:eastAsia="Times New Roman" w:hAnsi="Times New Roman" w:cs="Times New Roman"/>
           <w:color w:val="0F1115"/>
           <w:sz w:val="28"/>
           <w:szCs w:val="28"/>
-          <w:lang w:eastAsia="ru-RU"/>
         </w:rPr>
       </w:pPr>
       <w:r>
@@ -3095,123 +5168,1110 @@
           <w:color w:val="0F1115"/>
           <w:sz w:val="28"/>
           <w:szCs w:val="28"/>
-          <w:lang w:eastAsia="ru-RU"/>
-        </w:rPr>
-        <w:t xml:space="preserve">Настройка сетевого экрана (брандмауэра </w:t>
-      </w:r>
-      <w:proofErr w:type="spellStart"/>
-      <w:r>
-        <w:rPr>
-          <w:rFonts w:ascii="Times New Roman" w:eastAsia="Times New Roman" w:hAnsi="Times New Roman" w:cs="Times New Roman"/>
-          <w:bCs/>
-          <w:color w:val="0F1115"/>
-          <w:sz w:val="28"/>
-          <w:szCs w:val="28"/>
-          <w:lang w:eastAsia="ru-RU"/>
-        </w:rPr>
-        <w:t>Windows</w:t>
-      </w:r>
-      <w:proofErr w:type="spellEnd"/>
-      <w:r>
-        <w:rPr>
-          <w:rFonts w:ascii="Times New Roman" w:eastAsia="Times New Roman" w:hAnsi="Times New Roman" w:cs="Times New Roman"/>
-          <w:bCs/>
-          <w:color w:val="0F1115"/>
-          <w:sz w:val="28"/>
-          <w:szCs w:val="28"/>
-          <w:lang w:eastAsia="ru-RU"/>
-        </w:rPr>
-        <w:t>):</w:t>
+        </w:rPr>
+        <w:t>Менеджер:</w:t>
       </w:r>
     </w:p>
     <w:p>
       <w:pPr>
         <w:numPr>
           <w:ilvl w:val="1"/>
-          <w:numId w:val="4"/>
+          <w:numId w:val="7"/>
         </w:numPr>
         <w:shd w:val="clear" w:color="auto" w:fill="FFFFFF"/>
-        <w:spacing w:before="100" w:beforeAutospacing="1" w:after="0" w:line="240" w:lineRule="auto"/>
-        <w:ind w:left="0"/>
-        <w:rPr>
-          <w:rFonts w:ascii="Times New Roman" w:eastAsia="Times New Roman" w:hAnsi="Times New Roman" w:cs="Times New Roman"/>
-          <w:color w:val="0F1115"/>
-          <w:sz w:val="28"/>
-          <w:szCs w:val="28"/>
-          <w:lang w:eastAsia="ru-RU"/>
-        </w:rPr>
-      </w:pPr>
-      <w:r>
-        <w:rPr>
-          <w:rFonts w:ascii="Times New Roman" w:eastAsia="Times New Roman" w:hAnsi="Times New Roman" w:cs="Times New Roman"/>
-          <w:color w:val="0F1115"/>
-          <w:sz w:val="28"/>
-          <w:szCs w:val="28"/>
-          <w:lang w:eastAsia="ru-RU"/>
-        </w:rPr>
-        <w:t>Создал строгое правило для </w:t>
-      </w:r>
-      <w:r>
-        <w:rPr>
-          <w:rFonts w:ascii="Times New Roman" w:eastAsia="Times New Roman" w:hAnsi="Times New Roman" w:cs="Times New Roman"/>
-          <w:bCs/>
-          <w:color w:val="0F1115"/>
-          <w:sz w:val="28"/>
-          <w:szCs w:val="28"/>
-          <w:lang w:eastAsia="ru-RU"/>
-        </w:rPr>
-        <w:t>брандмауэра</w:t>
-      </w:r>
-      <w:r>
-        <w:rPr>
-          <w:rFonts w:ascii="Times New Roman" w:eastAsia="Times New Roman" w:hAnsi="Times New Roman" w:cs="Times New Roman"/>
-          <w:color w:val="0F1115"/>
-          <w:sz w:val="28"/>
-          <w:szCs w:val="28"/>
-          <w:lang w:eastAsia="ru-RU"/>
-        </w:rPr>
-        <w:t>.</w:t>
+        <w:tabs>
+          <w:tab w:val="clear" w:pos="1440"/>
+        </w:tabs>
+        <w:spacing w:before="100" w:beforeAutospacing="1" w:after="0" w:line="360" w:lineRule="auto"/>
+        <w:ind w:left="567" w:hanging="141"/>
+        <w:rPr>
+          <w:rFonts w:ascii="Times New Roman" w:eastAsia="Times New Roman" w:hAnsi="Times New Roman" w:cs="Times New Roman"/>
+          <w:color w:val="0F1115"/>
+          <w:sz w:val="28"/>
+          <w:szCs w:val="28"/>
+        </w:rPr>
+      </w:pPr>
+      <w:r>
+        <w:rPr>
+          <w:rFonts w:ascii="Times New Roman" w:eastAsia="Times New Roman" w:hAnsi="Times New Roman" w:cs="Times New Roman"/>
+          <w:color w:val="0F1115"/>
+          <w:sz w:val="28"/>
+          <w:szCs w:val="28"/>
+        </w:rPr>
+        <w:t>Все возможности Клиента</w:t>
+      </w:r>
+      <w:r>
+        <w:rPr>
+          <w:rFonts w:ascii="Times New Roman" w:eastAsia="Times New Roman" w:hAnsi="Times New Roman" w:cs="Times New Roman"/>
+          <w:color w:val="0F1115"/>
+          <w:sz w:val="28"/>
+          <w:szCs w:val="28"/>
+          <w:lang w:val="en-US"/>
+        </w:rPr>
+        <w:t>;</w:t>
       </w:r>
     </w:p>
     <w:p>
       <w:pPr>
         <w:numPr>
           <w:ilvl w:val="1"/>
-          <w:numId w:val="4"/>
+          <w:numId w:val="7"/>
         </w:numPr>
         <w:shd w:val="clear" w:color="auto" w:fill="FFFFFF"/>
-        <w:spacing w:before="100" w:beforeAutospacing="1" w:after="0" w:line="240" w:lineRule="auto"/>
+        <w:tabs>
+          <w:tab w:val="clear" w:pos="1440"/>
+        </w:tabs>
+        <w:spacing w:after="0" w:line="360" w:lineRule="auto"/>
+        <w:ind w:left="567" w:hanging="141"/>
+        <w:rPr>
+          <w:rFonts w:ascii="Times New Roman" w:eastAsia="Times New Roman" w:hAnsi="Times New Roman" w:cs="Times New Roman"/>
+          <w:color w:val="0F1115"/>
+          <w:sz w:val="28"/>
+          <w:szCs w:val="28"/>
+        </w:rPr>
+      </w:pPr>
+      <w:r>
+        <w:rPr>
+          <w:rFonts w:ascii="Times New Roman" w:eastAsia="Times New Roman" w:hAnsi="Times New Roman" w:cs="Times New Roman"/>
+          <w:color w:val="0F1115"/>
+          <w:sz w:val="28"/>
+          <w:szCs w:val="28"/>
+        </w:rPr>
+        <w:t>Полное управление ассортиментом и заказами: просмотр, создание, редактирование, отмена доставки;</w:t>
+      </w:r>
+    </w:p>
+    <w:p>
+      <w:pPr>
+        <w:numPr>
+          <w:ilvl w:val="1"/>
+          <w:numId w:val="7"/>
+        </w:numPr>
+        <w:shd w:val="clear" w:color="auto" w:fill="FFFFFF"/>
+        <w:tabs>
+          <w:tab w:val="clear" w:pos="1440"/>
+        </w:tabs>
+        <w:spacing w:after="0" w:line="360" w:lineRule="auto"/>
+        <w:ind w:left="567" w:hanging="141"/>
+        <w:rPr>
+          <w:rFonts w:ascii="Times New Roman" w:eastAsia="Times New Roman" w:hAnsi="Times New Roman" w:cs="Times New Roman"/>
+          <w:color w:val="0F1115"/>
+          <w:sz w:val="28"/>
+          <w:szCs w:val="28"/>
+        </w:rPr>
+      </w:pPr>
+      <w:r>
+        <w:rPr>
+          <w:rFonts w:ascii="Times New Roman" w:eastAsia="Times New Roman" w:hAnsi="Times New Roman" w:cs="Times New Roman"/>
+          <w:color w:val="0F1115"/>
+          <w:sz w:val="28"/>
+          <w:szCs w:val="28"/>
+        </w:rPr>
+        <w:t>Управление учетными записями клиентов;</w:t>
+      </w:r>
+    </w:p>
+    <w:p>
+      <w:pPr>
+        <w:rPr>
+          <w:rFonts w:ascii="Times New Roman" w:eastAsia="Times New Roman" w:hAnsi="Times New Roman" w:cs="Times New Roman"/>
+          <w:bCs/>
+          <w:color w:val="0F1115"/>
+          <w:sz w:val="28"/>
+          <w:szCs w:val="28"/>
+        </w:rPr>
+      </w:pPr>
+      <w:r>
+        <w:rPr>
+          <w:rFonts w:ascii="Times New Roman" w:eastAsia="Times New Roman" w:hAnsi="Times New Roman" w:cs="Times New Roman"/>
+          <w:bCs/>
+          <w:color w:val="0F1115"/>
+          <w:sz w:val="28"/>
+          <w:szCs w:val="28"/>
+        </w:rPr>
+        <w:br w:type="page"/>
+      </w:r>
+    </w:p>
+    <w:p>
+      <w:pPr>
+        <w:shd w:val="clear" w:color="auto" w:fill="FFFFFF"/>
+        <w:spacing w:before="480" w:after="240"/>
+        <w:outlineLvl w:val="2"/>
+        <w:rPr>
+          <w:rFonts w:ascii="Times New Roman" w:eastAsia="Times New Roman" w:hAnsi="Times New Roman" w:cs="Times New Roman"/>
+          <w:bCs/>
+          <w:color w:val="0F1115"/>
+          <w:sz w:val="28"/>
+          <w:szCs w:val="28"/>
+        </w:rPr>
+      </w:pPr>
+      <w:r>
+        <w:rPr>
+          <w:rFonts w:ascii="Times New Roman" w:eastAsia="Times New Roman" w:hAnsi="Times New Roman" w:cs="Times New Roman"/>
+          <w:bCs/>
+          <w:color w:val="0F1115"/>
+          <w:sz w:val="28"/>
+          <w:szCs w:val="28"/>
+        </w:rPr>
+        <w:lastRenderedPageBreak/>
+        <w:t>3. Функциональные требования</w:t>
+      </w:r>
+    </w:p>
+    <w:p>
+      <w:pPr>
+        <w:shd w:val="clear" w:color="auto" w:fill="FFFFFF"/>
+        <w:spacing w:before="240" w:after="120"/>
+        <w:outlineLvl w:val="3"/>
+        <w:rPr>
+          <w:rFonts w:ascii="Times New Roman" w:eastAsia="Times New Roman" w:hAnsi="Times New Roman" w:cs="Times New Roman"/>
+          <w:bCs/>
+          <w:color w:val="0F1115"/>
+          <w:sz w:val="28"/>
+          <w:szCs w:val="28"/>
+        </w:rPr>
+      </w:pPr>
+      <w:r>
+        <w:rPr>
+          <w:rFonts w:ascii="Times New Roman" w:eastAsia="Times New Roman" w:hAnsi="Times New Roman" w:cs="Times New Roman"/>
+          <w:bCs/>
+          <w:color w:val="0F1115"/>
+          <w:sz w:val="28"/>
+          <w:szCs w:val="28"/>
+        </w:rPr>
+        <w:t>3.1. Модуль каталога товаров и услуг.</w:t>
+      </w:r>
+    </w:p>
+    <w:p>
+      <w:pPr>
+        <w:numPr>
+          <w:ilvl w:val="0"/>
+          <w:numId w:val="11"/>
+        </w:numPr>
+        <w:shd w:val="clear" w:color="auto" w:fill="FFFFFF"/>
+        <w:spacing w:before="100" w:beforeAutospacing="1" w:after="0" w:line="360" w:lineRule="auto"/>
+        <w:rPr>
+          <w:rFonts w:ascii="Times New Roman" w:eastAsia="Times New Roman" w:hAnsi="Times New Roman" w:cs="Times New Roman"/>
+          <w:color w:val="0F1115"/>
+          <w:sz w:val="28"/>
+          <w:szCs w:val="28"/>
+        </w:rPr>
+      </w:pPr>
+      <w:r>
+        <w:rPr>
+          <w:rFonts w:ascii="Times New Roman" w:eastAsia="Times New Roman" w:hAnsi="Times New Roman" w:cs="Times New Roman"/>
+          <w:bCs/>
+          <w:color w:val="0F1115"/>
+          <w:sz w:val="28"/>
+          <w:szCs w:val="28"/>
+        </w:rPr>
+        <w:t xml:space="preserve"> просмотр каталога:</w:t>
+      </w:r>
+      <w:r>
+        <w:rPr>
+          <w:rFonts w:ascii="Times New Roman" w:eastAsia="Times New Roman" w:hAnsi="Times New Roman" w:cs="Times New Roman"/>
+          <w:color w:val="0F1115"/>
+          <w:sz w:val="28"/>
+          <w:szCs w:val="28"/>
+        </w:rPr>
+        <w:t> Система должна предоставлять публичную страницу со списком всех активных товаров;</w:t>
+      </w:r>
+    </w:p>
+    <w:p>
+      <w:pPr>
+        <w:numPr>
+          <w:ilvl w:val="0"/>
+          <w:numId w:val="11"/>
+        </w:numPr>
+        <w:shd w:val="clear" w:color="auto" w:fill="FFFFFF"/>
+        <w:spacing w:before="100" w:beforeAutospacing="1" w:after="0" w:line="360" w:lineRule="auto"/>
+        <w:rPr>
+          <w:rFonts w:ascii="Times New Roman" w:eastAsia="Times New Roman" w:hAnsi="Times New Roman" w:cs="Times New Roman"/>
+          <w:color w:val="0F1115"/>
+          <w:sz w:val="28"/>
+          <w:szCs w:val="28"/>
+        </w:rPr>
+      </w:pPr>
+      <w:r>
+        <w:rPr>
+          <w:rFonts w:ascii="Times New Roman" w:eastAsia="Times New Roman" w:hAnsi="Times New Roman" w:cs="Times New Roman"/>
+          <w:bCs/>
+          <w:color w:val="0F1115"/>
+          <w:sz w:val="28"/>
+          <w:szCs w:val="28"/>
+        </w:rPr>
+        <w:t>управление услугами (Менеджер):</w:t>
+      </w:r>
+      <w:r>
+        <w:rPr>
+          <w:rFonts w:ascii="Times New Roman" w:eastAsia="Times New Roman" w:hAnsi="Times New Roman" w:cs="Times New Roman"/>
+          <w:color w:val="0F1115"/>
+          <w:sz w:val="28"/>
+          <w:szCs w:val="28"/>
+        </w:rPr>
+        <w:t> Система должна позволять менеджеру добавлять, редактировать и деактивировать товары/услуги;</w:t>
+      </w:r>
+    </w:p>
+    <w:p>
+      <w:pPr>
+        <w:shd w:val="clear" w:color="auto" w:fill="FFFFFF"/>
+        <w:spacing w:before="240" w:after="120"/>
+        <w:outlineLvl w:val="3"/>
+        <w:rPr>
+          <w:rFonts w:ascii="Times New Roman" w:eastAsia="Times New Roman" w:hAnsi="Times New Roman" w:cs="Times New Roman"/>
+          <w:bCs/>
+          <w:color w:val="0F1115"/>
+          <w:sz w:val="28"/>
+          <w:szCs w:val="28"/>
+        </w:rPr>
+      </w:pPr>
+      <w:r>
+        <w:rPr>
+          <w:rFonts w:ascii="Times New Roman" w:eastAsia="Times New Roman" w:hAnsi="Times New Roman" w:cs="Times New Roman"/>
+          <w:bCs/>
+          <w:color w:val="0F1115"/>
+          <w:sz w:val="28"/>
+          <w:szCs w:val="28"/>
+        </w:rPr>
+        <w:t>3.2. Модуль товаров и услуг</w:t>
+      </w:r>
+    </w:p>
+    <w:p>
+      <w:pPr>
+        <w:numPr>
+          <w:ilvl w:val="0"/>
+          <w:numId w:val="12"/>
+        </w:numPr>
+        <w:shd w:val="clear" w:color="auto" w:fill="FFFFFF"/>
+        <w:spacing w:before="100" w:beforeAutospacing="1" w:after="0" w:line="360" w:lineRule="auto"/>
+        <w:rPr>
+          <w:rFonts w:ascii="Times New Roman" w:eastAsia="Times New Roman" w:hAnsi="Times New Roman" w:cs="Times New Roman"/>
+          <w:color w:val="0F1115"/>
+          <w:sz w:val="28"/>
+          <w:szCs w:val="28"/>
+        </w:rPr>
+      </w:pPr>
+      <w:r>
+        <w:rPr>
+          <w:rFonts w:ascii="Times New Roman" w:eastAsia="Times New Roman" w:hAnsi="Times New Roman" w:cs="Times New Roman"/>
+          <w:bCs/>
+          <w:color w:val="0F1115"/>
+          <w:sz w:val="28"/>
+          <w:szCs w:val="28"/>
+        </w:rPr>
+        <w:t>онлайн-просмотр (Клиент):</w:t>
+      </w:r>
+      <w:r>
+        <w:rPr>
+          <w:rFonts w:ascii="Times New Roman" w:eastAsia="Times New Roman" w:hAnsi="Times New Roman" w:cs="Times New Roman"/>
+          <w:color w:val="0F1115"/>
+          <w:sz w:val="28"/>
+          <w:szCs w:val="28"/>
+        </w:rPr>
+        <w:t> Система должна позволять клиенту просмотреть информацию на выбранный товар или услугу;</w:t>
+      </w:r>
+    </w:p>
+    <w:p>
+      <w:pPr>
+        <w:numPr>
+          <w:ilvl w:val="0"/>
+          <w:numId w:val="12"/>
+        </w:numPr>
+        <w:shd w:val="clear" w:color="auto" w:fill="FFFFFF"/>
+        <w:spacing w:before="100" w:beforeAutospacing="1" w:after="0" w:line="360" w:lineRule="auto"/>
+        <w:rPr>
+          <w:rFonts w:ascii="Times New Roman" w:eastAsia="Times New Roman" w:hAnsi="Times New Roman" w:cs="Times New Roman"/>
+          <w:color w:val="0F1115"/>
+          <w:sz w:val="28"/>
+          <w:szCs w:val="28"/>
+        </w:rPr>
+      </w:pPr>
+      <w:r>
+        <w:rPr>
+          <w:rFonts w:ascii="Times New Roman" w:eastAsia="Times New Roman" w:hAnsi="Times New Roman" w:cs="Times New Roman"/>
+          <w:bCs/>
+          <w:color w:val="0F1115"/>
+          <w:sz w:val="28"/>
+          <w:szCs w:val="28"/>
+        </w:rPr>
+        <w:t>управление записями (Менеджер):</w:t>
+      </w:r>
+      <w:r>
+        <w:rPr>
+          <w:rFonts w:ascii="Times New Roman" w:eastAsia="Times New Roman" w:hAnsi="Times New Roman" w:cs="Times New Roman"/>
+          <w:color w:val="0F1115"/>
+          <w:sz w:val="28"/>
+          <w:szCs w:val="28"/>
+        </w:rPr>
+        <w:t> Система должна позволять менеджеру создавать, редактировать и отменять записи на услугу от имени любого клиента;</w:t>
+      </w:r>
+    </w:p>
+    <w:p>
+      <w:pPr>
+        <w:shd w:val="clear" w:color="auto" w:fill="FFFFFF"/>
+        <w:spacing w:before="240" w:after="120"/>
+        <w:outlineLvl w:val="3"/>
+        <w:rPr>
+          <w:rFonts w:ascii="Times New Roman" w:eastAsia="Times New Roman" w:hAnsi="Times New Roman" w:cs="Times New Roman"/>
+          <w:bCs/>
+          <w:color w:val="0F1115"/>
+          <w:sz w:val="28"/>
+          <w:szCs w:val="28"/>
+        </w:rPr>
+      </w:pPr>
+      <w:r>
+        <w:rPr>
+          <w:rFonts w:ascii="Times New Roman" w:eastAsia="Times New Roman" w:hAnsi="Times New Roman" w:cs="Times New Roman"/>
+          <w:bCs/>
+          <w:color w:val="0F1115"/>
+          <w:sz w:val="28"/>
+          <w:szCs w:val="28"/>
+        </w:rPr>
+        <w:t>3.3. Модуль пользователей и аутентификации</w:t>
+      </w:r>
+    </w:p>
+    <w:p>
+      <w:pPr>
+        <w:numPr>
+          <w:ilvl w:val="0"/>
+          <w:numId w:val="13"/>
+        </w:numPr>
+        <w:shd w:val="clear" w:color="auto" w:fill="FFFFFF"/>
+        <w:spacing w:before="100" w:beforeAutospacing="1" w:after="0" w:line="360" w:lineRule="auto"/>
+        <w:rPr>
+          <w:rFonts w:ascii="Times New Roman" w:eastAsia="Times New Roman" w:hAnsi="Times New Roman" w:cs="Times New Roman"/>
+          <w:color w:val="0F1115"/>
+          <w:sz w:val="28"/>
+          <w:szCs w:val="28"/>
+        </w:rPr>
+      </w:pPr>
+      <w:r>
+        <w:rPr>
+          <w:rFonts w:ascii="Times New Roman" w:eastAsia="Times New Roman" w:hAnsi="Times New Roman" w:cs="Times New Roman"/>
+          <w:bCs/>
+          <w:color w:val="0F1115"/>
+          <w:sz w:val="28"/>
+          <w:szCs w:val="28"/>
+        </w:rPr>
+        <w:t>регистрация и аутентификация:</w:t>
+      </w:r>
+      <w:r>
+        <w:rPr>
+          <w:rFonts w:ascii="Times New Roman" w:eastAsia="Times New Roman" w:hAnsi="Times New Roman" w:cs="Times New Roman"/>
+          <w:color w:val="0F1115"/>
+          <w:sz w:val="28"/>
+          <w:szCs w:val="28"/>
+        </w:rPr>
+        <w:t> Система должна предоставлять функционал регистрации и входа по номеру телефона;</w:t>
+      </w:r>
+    </w:p>
+    <w:p>
+      <w:pPr>
+        <w:numPr>
+          <w:ilvl w:val="0"/>
+          <w:numId w:val="13"/>
+        </w:numPr>
+        <w:shd w:val="clear" w:color="auto" w:fill="FFFFFF"/>
+        <w:spacing w:before="100" w:beforeAutospacing="1" w:after="0" w:line="360" w:lineRule="auto"/>
+        <w:rPr>
+          <w:rFonts w:ascii="Times New Roman" w:eastAsia="Times New Roman" w:hAnsi="Times New Roman" w:cs="Times New Roman"/>
+          <w:color w:val="0F1115"/>
+          <w:sz w:val="28"/>
+          <w:szCs w:val="28"/>
+        </w:rPr>
+      </w:pPr>
+      <w:r>
+        <w:rPr>
+          <w:rFonts w:ascii="Times New Roman" w:eastAsia="Times New Roman" w:hAnsi="Times New Roman" w:cs="Times New Roman"/>
+          <w:bCs/>
+          <w:color w:val="0F1115"/>
+          <w:sz w:val="28"/>
+          <w:szCs w:val="28"/>
+        </w:rPr>
+        <w:t>ролевая модель:</w:t>
+      </w:r>
+      <w:r>
+        <w:rPr>
+          <w:rFonts w:ascii="Times New Roman" w:eastAsia="Times New Roman" w:hAnsi="Times New Roman" w:cs="Times New Roman"/>
+          <w:color w:val="0F1115"/>
+          <w:sz w:val="28"/>
+          <w:szCs w:val="28"/>
+        </w:rPr>
+        <w:t> Система должна разграничивать права доступа на основе ролей (Клиент, Менеджер);</w:t>
+      </w:r>
+    </w:p>
+    <w:p>
+      <w:pPr>
+        <w:shd w:val="clear" w:color="auto" w:fill="FFFFFF"/>
+        <w:spacing w:before="240" w:after="120"/>
+        <w:outlineLvl w:val="3"/>
+        <w:rPr>
+          <w:rFonts w:ascii="Times New Roman" w:eastAsia="Times New Roman" w:hAnsi="Times New Roman" w:cs="Times New Roman"/>
+          <w:bCs/>
+          <w:color w:val="0F1115"/>
+          <w:sz w:val="28"/>
+          <w:szCs w:val="28"/>
+        </w:rPr>
+      </w:pPr>
+      <w:r>
+        <w:rPr>
+          <w:rFonts w:ascii="Times New Roman" w:eastAsia="Times New Roman" w:hAnsi="Times New Roman" w:cs="Times New Roman"/>
+          <w:bCs/>
+          <w:color w:val="0F1115"/>
+          <w:sz w:val="28"/>
+          <w:szCs w:val="28"/>
+        </w:rPr>
+        <w:t>3.4. Модуль личного кабинета</w:t>
+      </w:r>
+    </w:p>
+    <w:p>
+      <w:pPr>
+        <w:numPr>
+          <w:ilvl w:val="0"/>
+          <w:numId w:val="14"/>
+        </w:numPr>
+        <w:shd w:val="clear" w:color="auto" w:fill="FFFFFF"/>
+        <w:spacing w:before="100" w:beforeAutospacing="1" w:after="0" w:line="360" w:lineRule="auto"/>
+        <w:rPr>
+          <w:rFonts w:ascii="Times New Roman" w:eastAsia="Times New Roman" w:hAnsi="Times New Roman" w:cs="Times New Roman"/>
+          <w:color w:val="0F1115"/>
+          <w:sz w:val="28"/>
+          <w:szCs w:val="28"/>
+        </w:rPr>
+      </w:pPr>
+      <w:r>
+        <w:rPr>
+          <w:rFonts w:ascii="Times New Roman" w:eastAsia="Times New Roman" w:hAnsi="Times New Roman" w:cs="Times New Roman"/>
+          <w:bCs/>
+          <w:color w:val="0F1115"/>
+          <w:sz w:val="28"/>
+          <w:szCs w:val="28"/>
+        </w:rPr>
+        <w:t>история посещений (Клиент):</w:t>
+      </w:r>
+      <w:r>
+        <w:rPr>
+          <w:rFonts w:ascii="Times New Roman" w:eastAsia="Times New Roman" w:hAnsi="Times New Roman" w:cs="Times New Roman"/>
+          <w:color w:val="0F1115"/>
+          <w:sz w:val="28"/>
+          <w:szCs w:val="28"/>
+        </w:rPr>
+        <w:t> Клиент должен видеть список своих выполненных заказов;</w:t>
+      </w:r>
+    </w:p>
+    <w:p>
+      <w:pPr>
+        <w:numPr>
+          <w:ilvl w:val="0"/>
+          <w:numId w:val="14"/>
+        </w:numPr>
+        <w:shd w:val="clear" w:color="auto" w:fill="FFFFFF"/>
+        <w:spacing w:before="100" w:beforeAutospacing="1" w:after="0" w:line="360" w:lineRule="auto"/>
+        <w:rPr>
+          <w:rFonts w:ascii="Times New Roman" w:eastAsia="Times New Roman" w:hAnsi="Times New Roman" w:cs="Times New Roman"/>
+          <w:color w:val="0F1115"/>
+          <w:sz w:val="28"/>
+          <w:szCs w:val="28"/>
+        </w:rPr>
+      </w:pPr>
+      <w:r>
+        <w:rPr>
+          <w:rFonts w:ascii="Times New Roman" w:eastAsia="Times New Roman" w:hAnsi="Times New Roman" w:cs="Times New Roman"/>
+          <w:bCs/>
+          <w:color w:val="0F1115"/>
+          <w:sz w:val="28"/>
+          <w:szCs w:val="28"/>
+        </w:rPr>
+        <w:t>управление своими записями (Клиент):</w:t>
+      </w:r>
+      <w:r>
+        <w:rPr>
+          <w:rFonts w:ascii="Times New Roman" w:eastAsia="Times New Roman" w:hAnsi="Times New Roman" w:cs="Times New Roman"/>
+          <w:color w:val="0F1115"/>
+          <w:sz w:val="28"/>
+          <w:szCs w:val="28"/>
+        </w:rPr>
+        <w:t> Клиент может отменить свою запись на услугу (Не позднее чем за сутки, если город заказа “УФА”, в ином случае 7 дней);</w:t>
+      </w:r>
+    </w:p>
+    <w:p>
+      <w:pPr>
+        <w:rPr>
+          <w:rFonts w:ascii="Times New Roman" w:eastAsia="Times New Roman" w:hAnsi="Times New Roman" w:cs="Times New Roman"/>
+          <w:bCs/>
+          <w:color w:val="0F1115"/>
+          <w:sz w:val="28"/>
+          <w:szCs w:val="28"/>
+        </w:rPr>
+      </w:pPr>
+      <w:r>
+        <w:rPr>
+          <w:rFonts w:ascii="Times New Roman" w:eastAsia="Times New Roman" w:hAnsi="Times New Roman" w:cs="Times New Roman"/>
+          <w:bCs/>
+          <w:color w:val="0F1115"/>
+          <w:sz w:val="28"/>
+          <w:szCs w:val="28"/>
+        </w:rPr>
+        <w:br w:type="page"/>
+      </w:r>
+    </w:p>
+    <w:p>
+      <w:pPr>
+        <w:shd w:val="clear" w:color="auto" w:fill="FFFFFF"/>
+        <w:spacing w:before="480" w:after="240"/>
+        <w:outlineLvl w:val="2"/>
+        <w:rPr>
+          <w:rFonts w:ascii="Times New Roman" w:eastAsia="Times New Roman" w:hAnsi="Times New Roman" w:cs="Times New Roman"/>
+          <w:bCs/>
+          <w:color w:val="0F1115"/>
+          <w:sz w:val="28"/>
+          <w:szCs w:val="28"/>
+        </w:rPr>
+      </w:pPr>
+      <w:r>
+        <w:rPr>
+          <w:rFonts w:ascii="Times New Roman" w:eastAsia="Times New Roman" w:hAnsi="Times New Roman" w:cs="Times New Roman"/>
+          <w:bCs/>
+          <w:color w:val="0F1115"/>
+          <w:sz w:val="28"/>
+          <w:szCs w:val="28"/>
+        </w:rPr>
+        <w:lastRenderedPageBreak/>
+        <w:t>4. Технические спецификации</w:t>
+      </w:r>
+    </w:p>
+    <w:p>
+      <w:pPr>
+        <w:shd w:val="clear" w:color="auto" w:fill="FFFFFF"/>
+        <w:spacing w:before="240" w:after="120"/>
+        <w:outlineLvl w:val="3"/>
+        <w:rPr>
+          <w:rFonts w:ascii="Times New Roman" w:eastAsia="Times New Roman" w:hAnsi="Times New Roman" w:cs="Times New Roman"/>
+          <w:bCs/>
+          <w:color w:val="0F1115"/>
+          <w:sz w:val="28"/>
+          <w:szCs w:val="28"/>
+        </w:rPr>
+      </w:pPr>
+      <w:r>
+        <w:rPr>
+          <w:rFonts w:ascii="Times New Roman" w:eastAsia="Times New Roman" w:hAnsi="Times New Roman" w:cs="Times New Roman"/>
+          <w:bCs/>
+          <w:color w:val="0F1115"/>
+          <w:sz w:val="28"/>
+          <w:szCs w:val="28"/>
+        </w:rPr>
+        <w:t>4.1. Архитектура</w:t>
+      </w:r>
+    </w:p>
+    <w:p>
+      <w:pPr>
+        <w:numPr>
+          <w:ilvl w:val="0"/>
+          <w:numId w:val="15"/>
+        </w:numPr>
+        <w:shd w:val="clear" w:color="auto" w:fill="FFFFFF"/>
+        <w:spacing w:before="100" w:beforeAutospacing="1" w:after="0" w:line="360" w:lineRule="auto"/>
+        <w:rPr>
+          <w:rFonts w:ascii="Times New Roman" w:eastAsia="Times New Roman" w:hAnsi="Times New Roman" w:cs="Times New Roman"/>
+          <w:color w:val="0F1115"/>
+          <w:sz w:val="28"/>
+          <w:szCs w:val="28"/>
+        </w:rPr>
+      </w:pPr>
+      <w:r>
+        <w:rPr>
+          <w:rFonts w:ascii="Times New Roman" w:eastAsia="Times New Roman" w:hAnsi="Times New Roman" w:cs="Times New Roman"/>
+          <w:bCs/>
+          <w:color w:val="0F1115"/>
+          <w:sz w:val="28"/>
+          <w:szCs w:val="28"/>
+        </w:rPr>
+        <w:t>клиентская часть (</w:t>
+      </w:r>
+      <w:r>
+        <w:rPr>
+          <w:rFonts w:ascii="Times New Roman" w:eastAsia="Times New Roman" w:hAnsi="Times New Roman" w:cs="Times New Roman"/>
+          <w:bCs/>
+          <w:color w:val="0F1115"/>
+          <w:sz w:val="28"/>
+          <w:szCs w:val="28"/>
+          <w:lang w:val="en-US"/>
+        </w:rPr>
+        <w:t>Frontend</w:t>
+      </w:r>
+      <w:r>
+        <w:rPr>
+          <w:rFonts w:ascii="Times New Roman" w:eastAsia="Times New Roman" w:hAnsi="Times New Roman" w:cs="Times New Roman"/>
+          <w:bCs/>
+          <w:color w:val="0F1115"/>
+          <w:sz w:val="28"/>
+          <w:szCs w:val="28"/>
+        </w:rPr>
+        <w:t>):</w:t>
+      </w:r>
+      <w:r>
+        <w:rPr>
+          <w:rFonts w:ascii="Times New Roman" w:eastAsia="Times New Roman" w:hAnsi="Times New Roman" w:cs="Times New Roman"/>
+          <w:color w:val="0F1115"/>
+          <w:sz w:val="28"/>
+          <w:szCs w:val="28"/>
+          <w:lang w:val="en-US"/>
+        </w:rPr>
+        <w:t> </w:t>
+      </w:r>
+      <w:r>
+        <w:rPr>
+          <w:rFonts w:ascii="Times New Roman" w:eastAsia="Times New Roman" w:hAnsi="Times New Roman" w:cs="Times New Roman"/>
+          <w:color w:val="0F1115"/>
+          <w:sz w:val="28"/>
+          <w:szCs w:val="28"/>
+        </w:rPr>
+        <w:t xml:space="preserve">Фреймворк </w:t>
+      </w:r>
+      <w:proofErr w:type="spellStart"/>
+      <w:r>
+        <w:rPr>
+          <w:rFonts w:ascii="Times New Roman" w:eastAsia="Times New Roman" w:hAnsi="Times New Roman" w:cs="Times New Roman"/>
+          <w:color w:val="0F1115"/>
+          <w:sz w:val="28"/>
+          <w:szCs w:val="28"/>
+          <w:lang w:val="en-US"/>
+        </w:rPr>
+        <w:t>Vue</w:t>
+      </w:r>
+      <w:proofErr w:type="spellEnd"/>
+      <w:r>
+        <w:rPr>
+          <w:rFonts w:ascii="Times New Roman" w:eastAsia="Times New Roman" w:hAnsi="Times New Roman" w:cs="Times New Roman"/>
+          <w:color w:val="0F1115"/>
+          <w:sz w:val="28"/>
+          <w:szCs w:val="28"/>
+        </w:rPr>
+        <w:t>.</w:t>
+      </w:r>
+      <w:proofErr w:type="spellStart"/>
+      <w:r>
+        <w:rPr>
+          <w:rFonts w:ascii="Times New Roman" w:eastAsia="Times New Roman" w:hAnsi="Times New Roman" w:cs="Times New Roman"/>
+          <w:color w:val="0F1115"/>
+          <w:sz w:val="28"/>
+          <w:szCs w:val="28"/>
+          <w:lang w:val="en-US"/>
+        </w:rPr>
+        <w:t>js</w:t>
+      </w:r>
+      <w:proofErr w:type="spellEnd"/>
+      <w:r>
+        <w:rPr>
+          <w:rFonts w:ascii="Times New Roman" w:eastAsia="Times New Roman" w:hAnsi="Times New Roman" w:cs="Times New Roman"/>
+          <w:color w:val="0F1115"/>
+          <w:sz w:val="28"/>
+          <w:szCs w:val="28"/>
+        </w:rPr>
+        <w:t xml:space="preserve"> 3 (</w:t>
+      </w:r>
+      <w:r>
+        <w:rPr>
+          <w:rFonts w:ascii="Times New Roman" w:eastAsia="Times New Roman" w:hAnsi="Times New Roman" w:cs="Times New Roman"/>
+          <w:color w:val="0F1115"/>
+          <w:sz w:val="28"/>
+          <w:szCs w:val="28"/>
+          <w:lang w:val="en-US"/>
+        </w:rPr>
+        <w:t>Composition</w:t>
+      </w:r>
+      <w:r>
+        <w:rPr>
+          <w:rFonts w:ascii="Times New Roman" w:eastAsia="Times New Roman" w:hAnsi="Times New Roman" w:cs="Times New Roman"/>
+          <w:color w:val="0F1115"/>
+          <w:sz w:val="28"/>
+          <w:szCs w:val="28"/>
+        </w:rPr>
+        <w:t xml:space="preserve"> </w:t>
+      </w:r>
+      <w:r>
+        <w:rPr>
+          <w:rFonts w:ascii="Times New Roman" w:eastAsia="Times New Roman" w:hAnsi="Times New Roman" w:cs="Times New Roman"/>
+          <w:color w:val="0F1115"/>
+          <w:sz w:val="28"/>
+          <w:szCs w:val="28"/>
+          <w:lang w:val="en-US"/>
+        </w:rPr>
+        <w:t>API</w:t>
+      </w:r>
+      <w:r>
+        <w:rPr>
+          <w:rFonts w:ascii="Times New Roman" w:eastAsia="Times New Roman" w:hAnsi="Times New Roman" w:cs="Times New Roman"/>
+          <w:color w:val="0F1115"/>
+          <w:sz w:val="28"/>
+          <w:szCs w:val="28"/>
+        </w:rPr>
+        <w:t xml:space="preserve">), Сборка – </w:t>
+      </w:r>
+      <w:proofErr w:type="spellStart"/>
+      <w:r>
+        <w:rPr>
+          <w:rFonts w:ascii="Times New Roman" w:eastAsia="Times New Roman" w:hAnsi="Times New Roman" w:cs="Times New Roman"/>
+          <w:color w:val="0F1115"/>
+          <w:sz w:val="28"/>
+          <w:szCs w:val="28"/>
+        </w:rPr>
+        <w:t>Vite</w:t>
+      </w:r>
+      <w:proofErr w:type="spellEnd"/>
+      <w:r>
+        <w:rPr>
+          <w:rFonts w:ascii="Times New Roman" w:eastAsia="Times New Roman" w:hAnsi="Times New Roman" w:cs="Times New Roman"/>
+          <w:color w:val="0F1115"/>
+          <w:sz w:val="28"/>
+          <w:szCs w:val="28"/>
+        </w:rPr>
+        <w:t>;</w:t>
+      </w:r>
+    </w:p>
+    <w:p>
+      <w:pPr>
+        <w:numPr>
+          <w:ilvl w:val="0"/>
+          <w:numId w:val="15"/>
+        </w:numPr>
+        <w:shd w:val="clear" w:color="auto" w:fill="FFFFFF"/>
+        <w:spacing w:before="100" w:beforeAutospacing="1" w:after="0" w:line="360" w:lineRule="auto"/>
+        <w:rPr>
+          <w:rFonts w:ascii="Times New Roman" w:eastAsia="Times New Roman" w:hAnsi="Times New Roman" w:cs="Times New Roman"/>
+          <w:color w:val="0F1115"/>
+          <w:sz w:val="28"/>
+          <w:szCs w:val="28"/>
+        </w:rPr>
+      </w:pPr>
+      <w:r>
+        <w:rPr>
+          <w:rFonts w:ascii="Times New Roman" w:eastAsia="Times New Roman" w:hAnsi="Times New Roman" w:cs="Times New Roman"/>
+          <w:bCs/>
+          <w:color w:val="0F1115"/>
+          <w:sz w:val="28"/>
+          <w:szCs w:val="28"/>
+        </w:rPr>
+        <w:t>серверная часть (</w:t>
+      </w:r>
+      <w:proofErr w:type="spellStart"/>
+      <w:r>
+        <w:rPr>
+          <w:rFonts w:ascii="Times New Roman" w:eastAsia="Times New Roman" w:hAnsi="Times New Roman" w:cs="Times New Roman"/>
+          <w:bCs/>
+          <w:color w:val="0F1115"/>
+          <w:sz w:val="28"/>
+          <w:szCs w:val="28"/>
+        </w:rPr>
+        <w:t>Backend</w:t>
+      </w:r>
+      <w:proofErr w:type="spellEnd"/>
+      <w:r>
+        <w:rPr>
+          <w:rFonts w:ascii="Times New Roman" w:eastAsia="Times New Roman" w:hAnsi="Times New Roman" w:cs="Times New Roman"/>
+          <w:bCs/>
+          <w:color w:val="0F1115"/>
+          <w:sz w:val="28"/>
+          <w:szCs w:val="28"/>
+        </w:rPr>
+        <w:t>):</w:t>
+      </w:r>
+      <w:r>
+        <w:rPr>
+          <w:rFonts w:ascii="Times New Roman" w:eastAsia="Times New Roman" w:hAnsi="Times New Roman" w:cs="Times New Roman"/>
+          <w:color w:val="0F1115"/>
+          <w:sz w:val="28"/>
+          <w:szCs w:val="28"/>
+        </w:rPr>
+        <w:t xml:space="preserve"> Веб-API на языке C# с использованием </w:t>
+      </w:r>
+      <w:proofErr w:type="spellStart"/>
+      <w:r>
+        <w:rPr>
+          <w:rFonts w:ascii="Times New Roman" w:eastAsia="Times New Roman" w:hAnsi="Times New Roman" w:cs="Times New Roman"/>
+          <w:color w:val="0F1115"/>
+          <w:sz w:val="28"/>
+          <w:szCs w:val="28"/>
+        </w:rPr>
+        <w:t>фреймворка</w:t>
+      </w:r>
+      <w:proofErr w:type="spellEnd"/>
+      <w:r>
+        <w:rPr>
+          <w:rFonts w:ascii="Times New Roman" w:eastAsia="Times New Roman" w:hAnsi="Times New Roman" w:cs="Times New Roman"/>
+          <w:color w:val="0F1115"/>
+          <w:sz w:val="28"/>
+          <w:szCs w:val="28"/>
+        </w:rPr>
+        <w:t> </w:t>
+      </w:r>
+      <w:r>
+        <w:rPr>
+          <w:rFonts w:ascii="Times New Roman" w:eastAsia="Times New Roman" w:hAnsi="Times New Roman" w:cs="Times New Roman"/>
+          <w:color w:val="0F1115"/>
+          <w:sz w:val="28"/>
+          <w:szCs w:val="28"/>
+          <w:lang w:val="en-US"/>
+        </w:rPr>
+        <w:t>ASP</w:t>
+      </w:r>
+      <w:r>
+        <w:rPr>
+          <w:rFonts w:ascii="Times New Roman" w:eastAsia="Times New Roman" w:hAnsi="Times New Roman" w:cs="Times New Roman"/>
+          <w:color w:val="0F1115"/>
+          <w:sz w:val="28"/>
+          <w:szCs w:val="28"/>
+        </w:rPr>
+        <w:t>.</w:t>
+      </w:r>
+      <w:r>
+        <w:rPr>
+          <w:rFonts w:ascii="Times New Roman" w:eastAsia="Times New Roman" w:hAnsi="Times New Roman" w:cs="Times New Roman"/>
+          <w:color w:val="0F1115"/>
+          <w:sz w:val="28"/>
+          <w:szCs w:val="28"/>
+          <w:lang w:val="en-US"/>
+        </w:rPr>
+        <w:t>NET</w:t>
+      </w:r>
+      <w:r>
+        <w:rPr>
+          <w:rFonts w:ascii="Times New Roman" w:eastAsia="Times New Roman" w:hAnsi="Times New Roman" w:cs="Times New Roman"/>
+          <w:color w:val="0F1115"/>
+          <w:sz w:val="28"/>
+          <w:szCs w:val="28"/>
+        </w:rPr>
+        <w:t> </w:t>
+      </w:r>
+      <w:proofErr w:type="spellStart"/>
+      <w:r>
+        <w:rPr>
+          <w:rFonts w:ascii="Times New Roman" w:eastAsia="Times New Roman" w:hAnsi="Times New Roman" w:cs="Times New Roman"/>
+          <w:color w:val="0F1115"/>
+          <w:sz w:val="28"/>
+          <w:szCs w:val="28"/>
+        </w:rPr>
+        <w:t>Core</w:t>
+      </w:r>
+      <w:proofErr w:type="spellEnd"/>
+      <w:r>
+        <w:rPr>
+          <w:rFonts w:ascii="Times New Roman" w:eastAsia="Times New Roman" w:hAnsi="Times New Roman" w:cs="Times New Roman"/>
+          <w:color w:val="0F1115"/>
+          <w:sz w:val="28"/>
+          <w:szCs w:val="28"/>
+        </w:rPr>
+        <w:t xml:space="preserve"> (версия 8+);</w:t>
+      </w:r>
+    </w:p>
+    <w:p>
+      <w:pPr>
+        <w:numPr>
+          <w:ilvl w:val="0"/>
+          <w:numId w:val="15"/>
+        </w:numPr>
+        <w:shd w:val="clear" w:color="auto" w:fill="FFFFFF"/>
+        <w:spacing w:before="100" w:beforeAutospacing="1" w:after="0" w:line="360" w:lineRule="auto"/>
+        <w:rPr>
+          <w:rFonts w:ascii="Times New Roman" w:eastAsia="Times New Roman" w:hAnsi="Times New Roman" w:cs="Times New Roman"/>
+          <w:color w:val="0F1115"/>
+          <w:sz w:val="28"/>
+          <w:szCs w:val="28"/>
+        </w:rPr>
+      </w:pPr>
+      <w:r>
+        <w:rPr>
+          <w:rFonts w:ascii="Times New Roman" w:eastAsia="Times New Roman" w:hAnsi="Times New Roman" w:cs="Times New Roman"/>
+          <w:bCs/>
+          <w:color w:val="0F1115"/>
+          <w:sz w:val="28"/>
+          <w:szCs w:val="28"/>
+        </w:rPr>
+        <w:t>база данных:</w:t>
+      </w:r>
+      <w:r>
+        <w:rPr>
+          <w:rFonts w:ascii="Times New Roman" w:eastAsia="Times New Roman" w:hAnsi="Times New Roman" w:cs="Times New Roman"/>
+          <w:color w:val="0F1115"/>
+          <w:sz w:val="28"/>
+          <w:szCs w:val="28"/>
+        </w:rPr>
+        <w:t> Реляционная СУБД (</w:t>
+      </w:r>
+      <w:proofErr w:type="spellStart"/>
+      <w:r>
+        <w:rPr>
+          <w:rFonts w:ascii="Times New Roman" w:eastAsia="Times New Roman" w:hAnsi="Times New Roman" w:cs="Times New Roman"/>
+          <w:color w:val="0F1115"/>
+          <w:sz w:val="28"/>
+          <w:szCs w:val="28"/>
+        </w:rPr>
+        <w:t>MySQL</w:t>
+      </w:r>
+      <w:proofErr w:type="spellEnd"/>
+      <w:r>
+        <w:rPr>
+          <w:rFonts w:ascii="Times New Roman" w:eastAsia="Times New Roman" w:hAnsi="Times New Roman" w:cs="Times New Roman"/>
+          <w:color w:val="0F1115"/>
+          <w:sz w:val="28"/>
+          <w:szCs w:val="28"/>
+        </w:rPr>
+        <w:t>);</w:t>
+      </w:r>
+    </w:p>
+    <w:p>
+      <w:pPr>
+        <w:numPr>
+          <w:ilvl w:val="0"/>
+          <w:numId w:val="15"/>
+        </w:numPr>
+        <w:shd w:val="clear" w:color="auto" w:fill="FFFFFF"/>
+        <w:spacing w:before="100" w:beforeAutospacing="1" w:after="0" w:line="360" w:lineRule="auto"/>
+        <w:rPr>
+          <w:rFonts w:ascii="Times New Roman" w:eastAsia="Times New Roman" w:hAnsi="Times New Roman" w:cs="Times New Roman"/>
+          <w:color w:val="0F1115"/>
+          <w:sz w:val="28"/>
+          <w:szCs w:val="28"/>
+        </w:rPr>
+      </w:pPr>
+      <w:r>
+        <w:rPr>
+          <w:rFonts w:ascii="Times New Roman" w:eastAsia="Times New Roman" w:hAnsi="Times New Roman" w:cs="Times New Roman"/>
+          <w:bCs/>
+          <w:color w:val="0F1115"/>
+          <w:sz w:val="28"/>
+          <w:szCs w:val="28"/>
+        </w:rPr>
+        <w:t>взаимодействие:</w:t>
+      </w:r>
+      <w:r>
+        <w:rPr>
+          <w:rFonts w:ascii="Times New Roman" w:eastAsia="Times New Roman" w:hAnsi="Times New Roman" w:cs="Times New Roman"/>
+          <w:color w:val="0F1115"/>
+          <w:sz w:val="28"/>
+          <w:szCs w:val="28"/>
+        </w:rPr>
+        <w:t> </w:t>
+      </w:r>
+      <w:proofErr w:type="spellStart"/>
+      <w:r>
+        <w:rPr>
+          <w:rFonts w:ascii="Times New Roman" w:eastAsia="Times New Roman" w:hAnsi="Times New Roman" w:cs="Times New Roman"/>
+          <w:color w:val="0F1115"/>
+          <w:sz w:val="28"/>
+          <w:szCs w:val="28"/>
+        </w:rPr>
+        <w:t>Frontend</w:t>
+      </w:r>
+      <w:proofErr w:type="spellEnd"/>
+      <w:r>
+        <w:rPr>
+          <w:rFonts w:ascii="Times New Roman" w:eastAsia="Times New Roman" w:hAnsi="Times New Roman" w:cs="Times New Roman"/>
+          <w:color w:val="0F1115"/>
+          <w:sz w:val="28"/>
+          <w:szCs w:val="28"/>
+        </w:rPr>
+        <w:t xml:space="preserve"> и </w:t>
+      </w:r>
+      <w:proofErr w:type="spellStart"/>
+      <w:r>
+        <w:rPr>
+          <w:rFonts w:ascii="Times New Roman" w:eastAsia="Times New Roman" w:hAnsi="Times New Roman" w:cs="Times New Roman"/>
+          <w:color w:val="0F1115"/>
+          <w:sz w:val="28"/>
+          <w:szCs w:val="28"/>
+        </w:rPr>
+        <w:t>Backend</w:t>
+      </w:r>
+      <w:proofErr w:type="spellEnd"/>
+      <w:r>
+        <w:rPr>
+          <w:rFonts w:ascii="Times New Roman" w:eastAsia="Times New Roman" w:hAnsi="Times New Roman" w:cs="Times New Roman"/>
+          <w:color w:val="0F1115"/>
+          <w:sz w:val="28"/>
+          <w:szCs w:val="28"/>
+        </w:rPr>
+        <w:t xml:space="preserve"> взаимодействуют по протоколу HTTP/HTTPS через </w:t>
+      </w:r>
+      <w:proofErr w:type="spellStart"/>
+      <w:r>
+        <w:rPr>
+          <w:rFonts w:ascii="Times New Roman" w:eastAsia="Times New Roman" w:hAnsi="Times New Roman" w:cs="Times New Roman"/>
+          <w:color w:val="0F1115"/>
+          <w:sz w:val="28"/>
+          <w:szCs w:val="28"/>
+        </w:rPr>
+        <w:t>RESTful</w:t>
+      </w:r>
+      <w:proofErr w:type="spellEnd"/>
+      <w:r>
+        <w:rPr>
+          <w:rFonts w:ascii="Times New Roman" w:eastAsia="Times New Roman" w:hAnsi="Times New Roman" w:cs="Times New Roman"/>
+          <w:color w:val="0F1115"/>
+          <w:sz w:val="28"/>
+          <w:szCs w:val="28"/>
+        </w:rPr>
+        <w:t xml:space="preserve"> API. Формат данных – JSON.</w:t>
+      </w:r>
+    </w:p>
+    <w:p>
+      <w:pPr>
+        <w:rPr>
+          <w:rFonts w:ascii="Times New Roman" w:eastAsia="Times New Roman" w:hAnsi="Times New Roman" w:cs="Times New Roman"/>
+          <w:color w:val="0F1115"/>
+          <w:sz w:val="28"/>
+          <w:szCs w:val="28"/>
+        </w:rPr>
+      </w:pPr>
+      <w:r>
+        <w:rPr>
+          <w:rFonts w:ascii="Times New Roman" w:eastAsia="Times New Roman" w:hAnsi="Times New Roman" w:cs="Times New Roman"/>
+          <w:color w:val="0F1115"/>
+          <w:sz w:val="28"/>
+          <w:szCs w:val="28"/>
+        </w:rPr>
+        <w:br w:type="page"/>
+      </w:r>
+    </w:p>
+    <w:p>
+      <w:pPr>
+        <w:shd w:val="clear" w:color="auto" w:fill="FFFFFF"/>
+        <w:spacing w:before="480" w:after="240"/>
+        <w:outlineLvl w:val="2"/>
+        <w:rPr>
+          <w:rFonts w:ascii="Times New Roman" w:eastAsia="Times New Roman" w:hAnsi="Times New Roman" w:cs="Times New Roman"/>
+          <w:bCs/>
+          <w:color w:val="0F1115"/>
+          <w:sz w:val="28"/>
+          <w:szCs w:val="28"/>
+        </w:rPr>
+      </w:pPr>
+      <w:r>
+        <w:rPr>
+          <w:rFonts w:ascii="Times New Roman" w:eastAsia="Times New Roman" w:hAnsi="Times New Roman" w:cs="Times New Roman"/>
+          <w:bCs/>
+          <w:color w:val="0F1115"/>
+          <w:sz w:val="28"/>
+          <w:szCs w:val="28"/>
+        </w:rPr>
+        <w:lastRenderedPageBreak/>
+        <w:t>5. Этапы разработки и ответственность</w:t>
+      </w:r>
+    </w:p>
+    <w:p>
+      <w:pPr>
+        <w:numPr>
+          <w:ilvl w:val="0"/>
+          <w:numId w:val="6"/>
+        </w:numPr>
+        <w:shd w:val="clear" w:color="auto" w:fill="FFFFFF"/>
+        <w:spacing w:before="100" w:beforeAutospacing="1" w:after="120" w:line="360" w:lineRule="auto"/>
         <w:ind w:left="0"/>
         <w:rPr>
           <w:rFonts w:ascii="Times New Roman" w:eastAsia="Times New Roman" w:hAnsi="Times New Roman" w:cs="Times New Roman"/>
           <w:color w:val="0F1115"/>
           <w:sz w:val="28"/>
           <w:szCs w:val="28"/>
-          <w:lang w:eastAsia="ru-RU"/>
-        </w:rPr>
-      </w:pPr>
-      <w:r>
-        <w:rPr>
-          <w:rFonts w:ascii="Times New Roman" w:eastAsia="Times New Roman" w:hAnsi="Times New Roman" w:cs="Times New Roman"/>
-          <w:color w:val="0F1115"/>
-          <w:sz w:val="28"/>
-          <w:szCs w:val="28"/>
-          <w:lang w:eastAsia="ru-RU"/>
-        </w:rPr>
-        <w:t>Правило разрешает подключение к SCADA-серверу (</w:t>
-      </w:r>
-      <w:bookmarkStart w:id="3" w:name="_GoBack"/>
-      <w:bookmarkEnd w:id="3"/>
-      <w:r>
-        <w:rPr>
-          <w:rFonts w:ascii="Times New Roman" w:eastAsia="Times New Roman" w:hAnsi="Times New Roman" w:cs="Times New Roman"/>
-          <w:color w:val="0F1115"/>
-          <w:sz w:val="28"/>
-          <w:szCs w:val="28"/>
-          <w:lang w:eastAsia="ru-RU"/>
-        </w:rPr>
-        <w:t>по порту 4840) </w:t>
-      </w:r>
+        </w:rPr>
+      </w:pPr>
       <w:r>
         <w:rPr>
           <w:rFonts w:ascii="Times New Roman" w:eastAsia="Times New Roman" w:hAnsi="Times New Roman" w:cs="Times New Roman"/>
@@ -3219,20 +6279,769 @@
           <w:color w:val="0F1115"/>
           <w:sz w:val="28"/>
           <w:szCs w:val="28"/>
-          <w:lang w:eastAsia="ru-RU"/>
-        </w:rPr>
-        <w:t>только</w:t>
-      </w:r>
-      <w:r>
-        <w:rPr>
-          <w:rFonts w:ascii="Times New Roman" w:eastAsia="Times New Roman" w:hAnsi="Times New Roman" w:cs="Times New Roman"/>
-          <w:color w:val="0F1115"/>
-          <w:sz w:val="28"/>
-          <w:szCs w:val="28"/>
-          <w:lang w:eastAsia="ru-RU"/>
-        </w:rPr>
-        <w:t> с компьютеров в технологической сети аквапарка. Все остальные попытки соединения блокируются.</w:t>
-      </w:r>
+        </w:rPr>
+        <w:t>Этап 0: Подготовка (Эмиль)</w:t>
+      </w:r>
+    </w:p>
+    <w:p>
+      <w:pPr>
+        <w:numPr>
+          <w:ilvl w:val="1"/>
+          <w:numId w:val="16"/>
+        </w:numPr>
+        <w:shd w:val="clear" w:color="auto" w:fill="FFFFFF"/>
+        <w:tabs>
+          <w:tab w:val="clear" w:pos="1440"/>
+          <w:tab w:val="num" w:pos="284"/>
+        </w:tabs>
+        <w:spacing w:before="100" w:beforeAutospacing="1" w:after="0" w:line="360" w:lineRule="auto"/>
+        <w:ind w:left="1418" w:hanging="1440"/>
+        <w:rPr>
+          <w:rFonts w:ascii="Times New Roman" w:eastAsia="Times New Roman" w:hAnsi="Times New Roman" w:cs="Times New Roman"/>
+          <w:color w:val="0F1115"/>
+          <w:sz w:val="28"/>
+          <w:szCs w:val="28"/>
+        </w:rPr>
+      </w:pPr>
+      <w:r>
+        <w:rPr>
+          <w:rFonts w:ascii="Times New Roman" w:eastAsia="Times New Roman" w:hAnsi="Times New Roman" w:cs="Times New Roman"/>
+          <w:color w:val="0F1115"/>
+          <w:sz w:val="28"/>
+          <w:szCs w:val="28"/>
+        </w:rPr>
+        <w:t>согласование ТЗ;</w:t>
+      </w:r>
+    </w:p>
+    <w:p>
+      <w:pPr>
+        <w:numPr>
+          <w:ilvl w:val="1"/>
+          <w:numId w:val="16"/>
+        </w:numPr>
+        <w:shd w:val="clear" w:color="auto" w:fill="FFFFFF"/>
+        <w:tabs>
+          <w:tab w:val="clear" w:pos="1440"/>
+          <w:tab w:val="num" w:pos="284"/>
+        </w:tabs>
+        <w:spacing w:before="100" w:beforeAutospacing="1" w:after="0" w:line="360" w:lineRule="auto"/>
+        <w:ind w:left="1418" w:hanging="1440"/>
+        <w:rPr>
+          <w:rFonts w:ascii="Times New Roman" w:eastAsia="Times New Roman" w:hAnsi="Times New Roman" w:cs="Times New Roman"/>
+          <w:color w:val="0F1115"/>
+          <w:sz w:val="28"/>
+          <w:szCs w:val="28"/>
+        </w:rPr>
+      </w:pPr>
+      <w:r>
+        <w:rPr>
+          <w:rFonts w:ascii="Times New Roman" w:eastAsia="Times New Roman" w:hAnsi="Times New Roman" w:cs="Times New Roman"/>
+          <w:color w:val="0F1115"/>
+          <w:sz w:val="28"/>
+          <w:szCs w:val="28"/>
+        </w:rPr>
+        <w:t xml:space="preserve">настройка рабочих окружений и </w:t>
+      </w:r>
+      <w:proofErr w:type="spellStart"/>
+      <w:r>
+        <w:rPr>
+          <w:rFonts w:ascii="Times New Roman" w:eastAsia="Times New Roman" w:hAnsi="Times New Roman" w:cs="Times New Roman"/>
+          <w:color w:val="0F1115"/>
+          <w:sz w:val="28"/>
+          <w:szCs w:val="28"/>
+        </w:rPr>
+        <w:t>репозитория</w:t>
+      </w:r>
+      <w:proofErr w:type="spellEnd"/>
+      <w:r>
+        <w:rPr>
+          <w:rFonts w:ascii="Times New Roman" w:eastAsia="Times New Roman" w:hAnsi="Times New Roman" w:cs="Times New Roman"/>
+          <w:color w:val="0F1115"/>
+          <w:sz w:val="28"/>
+          <w:szCs w:val="28"/>
+        </w:rPr>
+        <w:t xml:space="preserve"> (</w:t>
+      </w:r>
+      <w:proofErr w:type="spellStart"/>
+      <w:r>
+        <w:rPr>
+          <w:rFonts w:ascii="Times New Roman" w:eastAsia="Times New Roman" w:hAnsi="Times New Roman" w:cs="Times New Roman"/>
+          <w:color w:val="0F1115"/>
+          <w:sz w:val="28"/>
+          <w:szCs w:val="28"/>
+        </w:rPr>
+        <w:t>Git</w:t>
+      </w:r>
+      <w:proofErr w:type="spellEnd"/>
+      <w:r>
+        <w:rPr>
+          <w:rFonts w:ascii="Times New Roman" w:eastAsia="Times New Roman" w:hAnsi="Times New Roman" w:cs="Times New Roman"/>
+          <w:color w:val="0F1115"/>
+          <w:sz w:val="28"/>
+          <w:szCs w:val="28"/>
+        </w:rPr>
+        <w:t>).</w:t>
+      </w:r>
+    </w:p>
+    <w:p>
+      <w:pPr>
+        <w:numPr>
+          <w:ilvl w:val="0"/>
+          <w:numId w:val="6"/>
+        </w:numPr>
+        <w:shd w:val="clear" w:color="auto" w:fill="FFFFFF"/>
+        <w:spacing w:before="100" w:beforeAutospacing="1" w:after="120" w:line="360" w:lineRule="auto"/>
+        <w:ind w:left="0"/>
+        <w:rPr>
+          <w:rFonts w:ascii="Times New Roman" w:eastAsia="Times New Roman" w:hAnsi="Times New Roman" w:cs="Times New Roman"/>
+          <w:color w:val="0F1115"/>
+          <w:sz w:val="28"/>
+          <w:szCs w:val="28"/>
+        </w:rPr>
+      </w:pPr>
+      <w:r>
+        <w:rPr>
+          <w:rFonts w:ascii="Times New Roman" w:eastAsia="Times New Roman" w:hAnsi="Times New Roman" w:cs="Times New Roman"/>
+          <w:bCs/>
+          <w:color w:val="0F1115"/>
+          <w:sz w:val="28"/>
+          <w:szCs w:val="28"/>
+        </w:rPr>
+        <w:t>Этап 1: Проектирование БД и API (Эмиль)</w:t>
+      </w:r>
+    </w:p>
+    <w:p>
+      <w:pPr>
+        <w:numPr>
+          <w:ilvl w:val="1"/>
+          <w:numId w:val="17"/>
+        </w:numPr>
+        <w:shd w:val="clear" w:color="auto" w:fill="FFFFFF"/>
+        <w:tabs>
+          <w:tab w:val="clear" w:pos="1440"/>
+          <w:tab w:val="left" w:pos="284"/>
+          <w:tab w:val="num" w:pos="567"/>
+        </w:tabs>
+        <w:spacing w:before="100" w:beforeAutospacing="1" w:after="0" w:line="360" w:lineRule="auto"/>
+        <w:ind w:hanging="1440"/>
+        <w:rPr>
+          <w:rFonts w:ascii="Times New Roman" w:eastAsia="Times New Roman" w:hAnsi="Times New Roman" w:cs="Times New Roman"/>
+          <w:color w:val="0F1115"/>
+          <w:sz w:val="28"/>
+          <w:szCs w:val="28"/>
+        </w:rPr>
+      </w:pPr>
+      <w:r>
+        <w:rPr>
+          <w:rFonts w:ascii="Times New Roman" w:eastAsia="Times New Roman" w:hAnsi="Times New Roman" w:cs="Times New Roman"/>
+          <w:color w:val="0F1115"/>
+          <w:sz w:val="28"/>
+          <w:szCs w:val="28"/>
+        </w:rPr>
+        <w:t>создание ER-диаграммы БД;</w:t>
+      </w:r>
+    </w:p>
+    <w:p>
+      <w:pPr>
+        <w:numPr>
+          <w:ilvl w:val="1"/>
+          <w:numId w:val="17"/>
+        </w:numPr>
+        <w:shd w:val="clear" w:color="auto" w:fill="FFFFFF"/>
+        <w:tabs>
+          <w:tab w:val="clear" w:pos="1440"/>
+          <w:tab w:val="left" w:pos="284"/>
+          <w:tab w:val="num" w:pos="567"/>
+        </w:tabs>
+        <w:spacing w:before="100" w:beforeAutospacing="1" w:after="0" w:line="360" w:lineRule="auto"/>
+        <w:ind w:hanging="1440"/>
+        <w:rPr>
+          <w:rFonts w:ascii="Times New Roman" w:eastAsia="Times New Roman" w:hAnsi="Times New Roman" w:cs="Times New Roman"/>
+          <w:color w:val="0F1115"/>
+          <w:sz w:val="28"/>
+          <w:szCs w:val="28"/>
+        </w:rPr>
+      </w:pPr>
+      <w:r>
+        <w:rPr>
+          <w:rFonts w:ascii="Times New Roman" w:eastAsia="Times New Roman" w:hAnsi="Times New Roman" w:cs="Times New Roman"/>
+          <w:color w:val="0F1115"/>
+          <w:sz w:val="28"/>
+          <w:szCs w:val="28"/>
+        </w:rPr>
+        <w:t>проектирование основных моделей данных;</w:t>
+      </w:r>
+    </w:p>
+    <w:p>
+      <w:pPr>
+        <w:numPr>
+          <w:ilvl w:val="1"/>
+          <w:numId w:val="17"/>
+        </w:numPr>
+        <w:shd w:val="clear" w:color="auto" w:fill="FFFFFF"/>
+        <w:tabs>
+          <w:tab w:val="clear" w:pos="1440"/>
+          <w:tab w:val="left" w:pos="284"/>
+          <w:tab w:val="num" w:pos="567"/>
+        </w:tabs>
+        <w:spacing w:before="100" w:beforeAutospacing="1" w:after="0" w:line="360" w:lineRule="auto"/>
+        <w:ind w:hanging="1440"/>
+        <w:rPr>
+          <w:rFonts w:ascii="Times New Roman" w:eastAsia="Times New Roman" w:hAnsi="Times New Roman" w:cs="Times New Roman"/>
+          <w:color w:val="0F1115"/>
+          <w:sz w:val="28"/>
+          <w:szCs w:val="28"/>
+          <w:lang w:val="en-US"/>
+        </w:rPr>
+      </w:pPr>
+      <w:r>
+        <w:rPr>
+          <w:rFonts w:ascii="Times New Roman" w:eastAsia="Times New Roman" w:hAnsi="Times New Roman" w:cs="Times New Roman"/>
+          <w:color w:val="0F1115"/>
+          <w:sz w:val="28"/>
+          <w:szCs w:val="28"/>
+        </w:rPr>
+        <w:t>определение</w:t>
+      </w:r>
+      <w:r>
+        <w:rPr>
+          <w:rFonts w:ascii="Times New Roman" w:eastAsia="Times New Roman" w:hAnsi="Times New Roman" w:cs="Times New Roman"/>
+          <w:color w:val="0F1115"/>
+          <w:sz w:val="28"/>
+          <w:szCs w:val="28"/>
+          <w:lang w:val="en-US"/>
+        </w:rPr>
+        <w:t xml:space="preserve"> </w:t>
+      </w:r>
+      <w:r>
+        <w:rPr>
+          <w:rFonts w:ascii="Times New Roman" w:eastAsia="Times New Roman" w:hAnsi="Times New Roman" w:cs="Times New Roman"/>
+          <w:color w:val="0F1115"/>
+          <w:sz w:val="28"/>
+          <w:szCs w:val="28"/>
+        </w:rPr>
+        <w:t>схемы</w:t>
+      </w:r>
+      <w:r>
+        <w:rPr>
+          <w:rFonts w:ascii="Times New Roman" w:eastAsia="Times New Roman" w:hAnsi="Times New Roman" w:cs="Times New Roman"/>
+          <w:color w:val="0F1115"/>
+          <w:sz w:val="28"/>
+          <w:szCs w:val="28"/>
+          <w:lang w:val="en-US"/>
+        </w:rPr>
+        <w:t xml:space="preserve"> API.</w:t>
+      </w:r>
+    </w:p>
+    <w:p>
+      <w:pPr>
+        <w:numPr>
+          <w:ilvl w:val="0"/>
+          <w:numId w:val="6"/>
+        </w:numPr>
+        <w:shd w:val="clear" w:color="auto" w:fill="FFFFFF"/>
+        <w:spacing w:before="100" w:beforeAutospacing="1" w:after="120" w:line="360" w:lineRule="auto"/>
+        <w:ind w:left="0"/>
+        <w:rPr>
+          <w:rFonts w:ascii="Times New Roman" w:eastAsia="Times New Roman" w:hAnsi="Times New Roman" w:cs="Times New Roman"/>
+          <w:color w:val="0F1115"/>
+          <w:sz w:val="28"/>
+          <w:szCs w:val="28"/>
+        </w:rPr>
+      </w:pPr>
+      <w:r>
+        <w:rPr>
+          <w:rFonts w:ascii="Times New Roman" w:eastAsia="Times New Roman" w:hAnsi="Times New Roman" w:cs="Times New Roman"/>
+          <w:bCs/>
+          <w:color w:val="0F1115"/>
+          <w:sz w:val="28"/>
+          <w:szCs w:val="28"/>
+        </w:rPr>
+        <w:t>Этап 2: Разработка ядра API (Эмиль)</w:t>
+      </w:r>
+    </w:p>
+    <w:p>
+      <w:pPr>
+        <w:numPr>
+          <w:ilvl w:val="1"/>
+          <w:numId w:val="18"/>
+        </w:numPr>
+        <w:shd w:val="clear" w:color="auto" w:fill="FFFFFF"/>
+        <w:tabs>
+          <w:tab w:val="clear" w:pos="1440"/>
+          <w:tab w:val="num" w:pos="284"/>
+        </w:tabs>
+        <w:spacing w:before="100" w:beforeAutospacing="1" w:after="0" w:line="360" w:lineRule="auto"/>
+        <w:ind w:hanging="1440"/>
+        <w:rPr>
+          <w:rFonts w:ascii="Times New Roman" w:eastAsia="Times New Roman" w:hAnsi="Times New Roman" w:cs="Times New Roman"/>
+          <w:color w:val="0F1115"/>
+          <w:sz w:val="28"/>
+          <w:szCs w:val="28"/>
+        </w:rPr>
+      </w:pPr>
+      <w:r>
+        <w:rPr>
+          <w:rFonts w:ascii="Times New Roman" w:eastAsia="Times New Roman" w:hAnsi="Times New Roman" w:cs="Times New Roman"/>
+          <w:color w:val="0F1115"/>
+          <w:sz w:val="28"/>
+          <w:szCs w:val="28"/>
+        </w:rPr>
+        <w:t>реализация моделей C# и контекста БД;</w:t>
+      </w:r>
+    </w:p>
+    <w:p>
+      <w:pPr>
+        <w:numPr>
+          <w:ilvl w:val="1"/>
+          <w:numId w:val="18"/>
+        </w:numPr>
+        <w:shd w:val="clear" w:color="auto" w:fill="FFFFFF"/>
+        <w:tabs>
+          <w:tab w:val="clear" w:pos="1440"/>
+          <w:tab w:val="num" w:pos="284"/>
+        </w:tabs>
+        <w:spacing w:before="100" w:beforeAutospacing="1" w:after="0" w:line="360" w:lineRule="auto"/>
+        <w:ind w:hanging="1440"/>
+        <w:rPr>
+          <w:rFonts w:ascii="Times New Roman" w:eastAsia="Times New Roman" w:hAnsi="Times New Roman" w:cs="Times New Roman"/>
+          <w:color w:val="0F1115"/>
+          <w:sz w:val="28"/>
+          <w:szCs w:val="28"/>
+        </w:rPr>
+      </w:pPr>
+      <w:r>
+        <w:rPr>
+          <w:rFonts w:ascii="Times New Roman" w:eastAsia="Times New Roman" w:hAnsi="Times New Roman" w:cs="Times New Roman"/>
+          <w:color w:val="0F1115"/>
+          <w:sz w:val="28"/>
+          <w:szCs w:val="28"/>
+        </w:rPr>
+        <w:t>создание контроллеров для основных сущностей.</w:t>
+      </w:r>
+    </w:p>
+    <w:p>
+      <w:pPr>
+        <w:numPr>
+          <w:ilvl w:val="0"/>
+          <w:numId w:val="6"/>
+        </w:numPr>
+        <w:shd w:val="clear" w:color="auto" w:fill="FFFFFF"/>
+        <w:spacing w:before="100" w:beforeAutospacing="1" w:after="120" w:line="360" w:lineRule="auto"/>
+        <w:ind w:left="0"/>
+        <w:rPr>
+          <w:rFonts w:ascii="Times New Roman" w:eastAsia="Times New Roman" w:hAnsi="Times New Roman" w:cs="Times New Roman"/>
+          <w:color w:val="0F1115"/>
+          <w:sz w:val="28"/>
+          <w:szCs w:val="28"/>
+        </w:rPr>
+      </w:pPr>
+      <w:r>
+        <w:rPr>
+          <w:rFonts w:ascii="Times New Roman" w:eastAsia="Times New Roman" w:hAnsi="Times New Roman" w:cs="Times New Roman"/>
+          <w:bCs/>
+          <w:color w:val="0F1115"/>
+          <w:sz w:val="28"/>
+          <w:szCs w:val="28"/>
+        </w:rPr>
+        <w:t>Этап 3: Разработка административной панели (Эмиль)</w:t>
+      </w:r>
+    </w:p>
+    <w:p>
+      <w:pPr>
+        <w:numPr>
+          <w:ilvl w:val="1"/>
+          <w:numId w:val="19"/>
+        </w:numPr>
+        <w:shd w:val="clear" w:color="auto" w:fill="FFFFFF"/>
+        <w:tabs>
+          <w:tab w:val="clear" w:pos="1440"/>
+          <w:tab w:val="num" w:pos="284"/>
+        </w:tabs>
+        <w:spacing w:before="100" w:beforeAutospacing="1" w:after="0" w:line="360" w:lineRule="auto"/>
+        <w:ind w:hanging="1440"/>
+        <w:rPr>
+          <w:rFonts w:ascii="Times New Roman" w:eastAsia="Times New Roman" w:hAnsi="Times New Roman" w:cs="Times New Roman"/>
+          <w:color w:val="0F1115"/>
+          <w:sz w:val="28"/>
+          <w:szCs w:val="28"/>
+        </w:rPr>
+      </w:pPr>
+      <w:r>
+        <w:rPr>
+          <w:rFonts w:ascii="Times New Roman" w:eastAsia="Times New Roman" w:hAnsi="Times New Roman" w:cs="Times New Roman"/>
+          <w:color w:val="0F1115"/>
+          <w:sz w:val="28"/>
+          <w:szCs w:val="28"/>
+        </w:rPr>
+        <w:t xml:space="preserve">Настольное приложение </w:t>
+      </w:r>
+      <w:r>
+        <w:rPr>
+          <w:rFonts w:ascii="Times New Roman" w:eastAsia="Times New Roman" w:hAnsi="Times New Roman" w:cs="Times New Roman"/>
+          <w:color w:val="0F1115"/>
+          <w:sz w:val="28"/>
+          <w:szCs w:val="28"/>
+          <w:lang w:val="en-US"/>
+        </w:rPr>
+        <w:t>WPF</w:t>
+      </w:r>
+      <w:r>
+        <w:rPr>
+          <w:rFonts w:ascii="Times New Roman" w:eastAsia="Times New Roman" w:hAnsi="Times New Roman" w:cs="Times New Roman"/>
+          <w:color w:val="0F1115"/>
+          <w:sz w:val="28"/>
+          <w:szCs w:val="28"/>
+        </w:rPr>
+        <w:t xml:space="preserve"> для управления услугами и записями;</w:t>
+      </w:r>
+    </w:p>
+    <w:p>
+      <w:pPr>
+        <w:numPr>
+          <w:ilvl w:val="1"/>
+          <w:numId w:val="19"/>
+        </w:numPr>
+        <w:shd w:val="clear" w:color="auto" w:fill="FFFFFF"/>
+        <w:tabs>
+          <w:tab w:val="clear" w:pos="1440"/>
+          <w:tab w:val="num" w:pos="284"/>
+        </w:tabs>
+        <w:spacing w:before="100" w:beforeAutospacing="1" w:after="0" w:line="360" w:lineRule="auto"/>
+        <w:ind w:hanging="1440"/>
+        <w:rPr>
+          <w:rFonts w:ascii="Times New Roman" w:eastAsia="Times New Roman" w:hAnsi="Times New Roman" w:cs="Times New Roman"/>
+          <w:color w:val="0F1115"/>
+          <w:sz w:val="28"/>
+          <w:szCs w:val="28"/>
+        </w:rPr>
+      </w:pPr>
+      <w:r>
+        <w:rPr>
+          <w:rFonts w:ascii="Times New Roman" w:eastAsia="Times New Roman" w:hAnsi="Times New Roman" w:cs="Times New Roman"/>
+          <w:color w:val="0F1115"/>
+          <w:sz w:val="28"/>
+          <w:szCs w:val="28"/>
+        </w:rPr>
+        <w:t xml:space="preserve">реализация </w:t>
+      </w:r>
+      <w:proofErr w:type="spellStart"/>
+      <w:r>
+        <w:rPr>
+          <w:rFonts w:ascii="Times New Roman" w:eastAsia="Times New Roman" w:hAnsi="Times New Roman" w:cs="Times New Roman"/>
+          <w:color w:val="0F1115"/>
+          <w:sz w:val="28"/>
+          <w:szCs w:val="28"/>
+        </w:rPr>
+        <w:t>роутинга</w:t>
+      </w:r>
+      <w:proofErr w:type="spellEnd"/>
+      <w:r>
+        <w:rPr>
+          <w:rFonts w:ascii="Times New Roman" w:eastAsia="Times New Roman" w:hAnsi="Times New Roman" w:cs="Times New Roman"/>
+          <w:color w:val="0F1115"/>
+          <w:sz w:val="28"/>
+          <w:szCs w:val="28"/>
+        </w:rPr>
+        <w:t xml:space="preserve"> и состояния;</w:t>
+      </w:r>
+    </w:p>
+    <w:p>
+      <w:pPr>
+        <w:numPr>
+          <w:ilvl w:val="1"/>
+          <w:numId w:val="19"/>
+        </w:numPr>
+        <w:shd w:val="clear" w:color="auto" w:fill="FFFFFF"/>
+        <w:tabs>
+          <w:tab w:val="clear" w:pos="1440"/>
+          <w:tab w:val="num" w:pos="284"/>
+        </w:tabs>
+        <w:spacing w:before="100" w:beforeAutospacing="1" w:after="0" w:line="360" w:lineRule="auto"/>
+        <w:ind w:hanging="1440"/>
+        <w:rPr>
+          <w:rFonts w:ascii="Times New Roman" w:eastAsia="Times New Roman" w:hAnsi="Times New Roman" w:cs="Times New Roman"/>
+          <w:color w:val="0F1115"/>
+          <w:sz w:val="28"/>
+          <w:szCs w:val="28"/>
+        </w:rPr>
+      </w:pPr>
+      <w:r>
+        <w:rPr>
+          <w:rFonts w:ascii="Times New Roman" w:eastAsia="Times New Roman" w:hAnsi="Times New Roman" w:cs="Times New Roman"/>
+          <w:color w:val="0F1115"/>
+          <w:sz w:val="28"/>
+          <w:szCs w:val="28"/>
+        </w:rPr>
+        <w:t>интеграция с API.</w:t>
+      </w:r>
+    </w:p>
+    <w:p>
+      <w:pPr>
+        <w:numPr>
+          <w:ilvl w:val="0"/>
+          <w:numId w:val="6"/>
+        </w:numPr>
+        <w:shd w:val="clear" w:color="auto" w:fill="FFFFFF"/>
+        <w:spacing w:before="100" w:beforeAutospacing="1" w:after="120" w:line="360" w:lineRule="auto"/>
+        <w:ind w:left="0"/>
+        <w:rPr>
+          <w:rFonts w:ascii="Times New Roman" w:eastAsia="Times New Roman" w:hAnsi="Times New Roman" w:cs="Times New Roman"/>
+          <w:color w:val="0F1115"/>
+          <w:sz w:val="28"/>
+          <w:szCs w:val="28"/>
+        </w:rPr>
+      </w:pPr>
+      <w:r>
+        <w:rPr>
+          <w:rFonts w:ascii="Times New Roman" w:eastAsia="Times New Roman" w:hAnsi="Times New Roman" w:cs="Times New Roman"/>
+          <w:bCs/>
+          <w:color w:val="0F1115"/>
+          <w:sz w:val="28"/>
+          <w:szCs w:val="28"/>
+        </w:rPr>
+        <w:t>Этап 4: Разработка клиентского интерфейса (Эмиль)</w:t>
+      </w:r>
+    </w:p>
+    <w:p>
+      <w:pPr>
+        <w:numPr>
+          <w:ilvl w:val="1"/>
+          <w:numId w:val="20"/>
+        </w:numPr>
+        <w:shd w:val="clear" w:color="auto" w:fill="FFFFFF"/>
+        <w:tabs>
+          <w:tab w:val="clear" w:pos="1440"/>
+          <w:tab w:val="num" w:pos="284"/>
+        </w:tabs>
+        <w:spacing w:before="100" w:beforeAutospacing="1" w:after="0" w:line="360" w:lineRule="auto"/>
+        <w:ind w:hanging="1440"/>
+        <w:rPr>
+          <w:rFonts w:ascii="Times New Roman" w:eastAsia="Times New Roman" w:hAnsi="Times New Roman" w:cs="Times New Roman"/>
+          <w:color w:val="0F1115"/>
+          <w:sz w:val="28"/>
+          <w:szCs w:val="28"/>
+        </w:rPr>
+      </w:pPr>
+      <w:r>
+        <w:rPr>
+          <w:rFonts w:ascii="Times New Roman" w:eastAsia="Times New Roman" w:hAnsi="Times New Roman" w:cs="Times New Roman"/>
+          <w:color w:val="0F1115"/>
+          <w:sz w:val="28"/>
+          <w:szCs w:val="28"/>
+        </w:rPr>
+        <w:t>создание публичных страниц (услуги, расписание);</w:t>
+      </w:r>
+    </w:p>
+    <w:p>
+      <w:pPr>
+        <w:numPr>
+          <w:ilvl w:val="1"/>
+          <w:numId w:val="20"/>
+        </w:numPr>
+        <w:shd w:val="clear" w:color="auto" w:fill="FFFFFF"/>
+        <w:tabs>
+          <w:tab w:val="clear" w:pos="1440"/>
+          <w:tab w:val="num" w:pos="284"/>
+        </w:tabs>
+        <w:spacing w:before="100" w:beforeAutospacing="1" w:after="0" w:line="360" w:lineRule="auto"/>
+        <w:ind w:hanging="1440"/>
+        <w:rPr>
+          <w:rFonts w:ascii="Times New Roman" w:eastAsia="Times New Roman" w:hAnsi="Times New Roman" w:cs="Times New Roman"/>
+          <w:color w:val="0F1115"/>
+          <w:sz w:val="28"/>
+          <w:szCs w:val="28"/>
+        </w:rPr>
+      </w:pPr>
+      <w:r>
+        <w:rPr>
+          <w:rFonts w:ascii="Times New Roman" w:eastAsia="Times New Roman" w:hAnsi="Times New Roman" w:cs="Times New Roman"/>
+          <w:color w:val="0F1115"/>
+          <w:sz w:val="28"/>
+          <w:szCs w:val="28"/>
+        </w:rPr>
+        <w:t>реализация функционала личного кабинета и записи;</w:t>
+      </w:r>
+    </w:p>
+    <w:p>
+      <w:pPr>
+        <w:numPr>
+          <w:ilvl w:val="1"/>
+          <w:numId w:val="20"/>
+        </w:numPr>
+        <w:shd w:val="clear" w:color="auto" w:fill="FFFFFF"/>
+        <w:tabs>
+          <w:tab w:val="clear" w:pos="1440"/>
+          <w:tab w:val="num" w:pos="284"/>
+        </w:tabs>
+        <w:spacing w:before="100" w:beforeAutospacing="1" w:after="0" w:line="360" w:lineRule="auto"/>
+        <w:ind w:hanging="1440"/>
+        <w:rPr>
+          <w:rFonts w:ascii="Times New Roman" w:eastAsia="Times New Roman" w:hAnsi="Times New Roman" w:cs="Times New Roman"/>
+          <w:color w:val="0F1115"/>
+          <w:sz w:val="28"/>
+          <w:szCs w:val="28"/>
+        </w:rPr>
+      </w:pPr>
+      <w:r>
+        <w:rPr>
+          <w:rFonts w:ascii="Times New Roman" w:eastAsia="Times New Roman" w:hAnsi="Times New Roman" w:cs="Times New Roman"/>
+          <w:color w:val="0F1115"/>
+          <w:sz w:val="28"/>
+          <w:szCs w:val="28"/>
+        </w:rPr>
+        <w:t>интеграция с API.</w:t>
+      </w:r>
+    </w:p>
+    <w:p>
+      <w:pPr>
+        <w:numPr>
+          <w:ilvl w:val="0"/>
+          <w:numId w:val="6"/>
+        </w:numPr>
+        <w:shd w:val="clear" w:color="auto" w:fill="FFFFFF"/>
+        <w:spacing w:before="100" w:beforeAutospacing="1" w:after="120" w:line="360" w:lineRule="auto"/>
+        <w:ind w:left="0"/>
+        <w:rPr>
+          <w:rFonts w:ascii="Times New Roman" w:eastAsia="Times New Roman" w:hAnsi="Times New Roman" w:cs="Times New Roman"/>
+          <w:color w:val="0F1115"/>
+          <w:sz w:val="28"/>
+          <w:szCs w:val="28"/>
+        </w:rPr>
+      </w:pPr>
+      <w:r>
+        <w:rPr>
+          <w:rFonts w:ascii="Times New Roman" w:eastAsia="Times New Roman" w:hAnsi="Times New Roman" w:cs="Times New Roman"/>
+          <w:bCs/>
+          <w:color w:val="0F1115"/>
+          <w:sz w:val="28"/>
+          <w:szCs w:val="28"/>
+        </w:rPr>
+        <w:t xml:space="preserve">Этап 5: </w:t>
+      </w:r>
+      <w:proofErr w:type="spellStart"/>
+      <w:r>
+        <w:rPr>
+          <w:rFonts w:ascii="Times New Roman" w:eastAsia="Times New Roman" w:hAnsi="Times New Roman" w:cs="Times New Roman"/>
+          <w:bCs/>
+          <w:color w:val="0F1115"/>
+          <w:sz w:val="28"/>
+          <w:szCs w:val="28"/>
+        </w:rPr>
+        <w:t>Деплой</w:t>
+      </w:r>
+      <w:proofErr w:type="spellEnd"/>
+      <w:r>
+        <w:rPr>
+          <w:rFonts w:ascii="Times New Roman" w:eastAsia="Times New Roman" w:hAnsi="Times New Roman" w:cs="Times New Roman"/>
+          <w:bCs/>
+          <w:color w:val="0F1115"/>
+          <w:sz w:val="28"/>
+          <w:szCs w:val="28"/>
+        </w:rPr>
+        <w:t xml:space="preserve"> и сдача (Эмиль)</w:t>
+      </w:r>
+    </w:p>
+    <w:p>
+      <w:pPr>
+        <w:numPr>
+          <w:ilvl w:val="1"/>
+          <w:numId w:val="21"/>
+        </w:numPr>
+        <w:shd w:val="clear" w:color="auto" w:fill="FFFFFF"/>
+        <w:tabs>
+          <w:tab w:val="clear" w:pos="1440"/>
+          <w:tab w:val="num" w:pos="284"/>
+        </w:tabs>
+        <w:spacing w:before="100" w:beforeAutospacing="1" w:after="0" w:line="360" w:lineRule="auto"/>
+        <w:ind w:hanging="1440"/>
+        <w:rPr>
+          <w:rFonts w:ascii="Times New Roman" w:eastAsia="Times New Roman" w:hAnsi="Times New Roman" w:cs="Times New Roman"/>
+          <w:color w:val="0F1115"/>
+          <w:sz w:val="28"/>
+          <w:szCs w:val="28"/>
+        </w:rPr>
+      </w:pPr>
+      <w:r>
+        <w:rPr>
+          <w:rFonts w:ascii="Times New Roman" w:eastAsia="Times New Roman" w:hAnsi="Times New Roman" w:cs="Times New Roman"/>
+          <w:color w:val="0F1115"/>
+          <w:sz w:val="28"/>
+          <w:szCs w:val="28"/>
+        </w:rPr>
+        <w:t xml:space="preserve">развертывание БД и API на </w:t>
+      </w:r>
+      <w:proofErr w:type="spellStart"/>
+      <w:r>
+        <w:rPr>
+          <w:rFonts w:ascii="Times New Roman" w:eastAsia="Times New Roman" w:hAnsi="Times New Roman" w:cs="Times New Roman"/>
+          <w:color w:val="0F1115"/>
+          <w:sz w:val="28"/>
+          <w:szCs w:val="28"/>
+          <w:lang w:val="en-US"/>
+        </w:rPr>
+        <w:t>docker</w:t>
+      </w:r>
+      <w:proofErr w:type="spellEnd"/>
+      <w:r>
+        <w:rPr>
+          <w:rFonts w:ascii="Times New Roman" w:eastAsia="Times New Roman" w:hAnsi="Times New Roman" w:cs="Times New Roman"/>
+          <w:color w:val="0F1115"/>
+          <w:sz w:val="28"/>
+          <w:szCs w:val="28"/>
+        </w:rPr>
+        <w:t>;</w:t>
+      </w:r>
+    </w:p>
+    <w:p>
+      <w:pPr>
+        <w:numPr>
+          <w:ilvl w:val="1"/>
+          <w:numId w:val="21"/>
+        </w:numPr>
+        <w:shd w:val="clear" w:color="auto" w:fill="FFFFFF"/>
+        <w:tabs>
+          <w:tab w:val="clear" w:pos="1440"/>
+          <w:tab w:val="num" w:pos="284"/>
+        </w:tabs>
+        <w:spacing w:before="100" w:beforeAutospacing="1" w:after="0" w:line="360" w:lineRule="auto"/>
+        <w:ind w:hanging="1440"/>
+        <w:rPr>
+          <w:rFonts w:ascii="Times New Roman" w:eastAsia="Times New Roman" w:hAnsi="Times New Roman" w:cs="Times New Roman"/>
+          <w:color w:val="0F1115"/>
+          <w:sz w:val="28"/>
+          <w:szCs w:val="28"/>
+        </w:rPr>
+      </w:pPr>
+      <w:proofErr w:type="spellStart"/>
+      <w:r>
+        <w:rPr>
+          <w:rFonts w:ascii="Times New Roman" w:eastAsia="Times New Roman" w:hAnsi="Times New Roman" w:cs="Times New Roman"/>
+          <w:color w:val="0F1115"/>
+          <w:sz w:val="28"/>
+          <w:szCs w:val="28"/>
+        </w:rPr>
+        <w:t>деплой</w:t>
+      </w:r>
+      <w:proofErr w:type="spellEnd"/>
+      <w:r>
+        <w:rPr>
+          <w:rFonts w:ascii="Times New Roman" w:eastAsia="Times New Roman" w:hAnsi="Times New Roman" w:cs="Times New Roman"/>
+          <w:color w:val="0F1115"/>
+          <w:sz w:val="28"/>
+          <w:szCs w:val="28"/>
+        </w:rPr>
+        <w:t xml:space="preserve"> клиентского веб-сайта.</w:t>
+      </w:r>
+    </w:p>
+    <w:p>
+      <w:pPr>
+        <w:rPr>
+          <w:rFonts w:ascii="Times New Roman" w:hAnsi="Times New Roman" w:cs="Times New Roman"/>
+          <w:sz w:val="28"/>
+          <w:szCs w:val="28"/>
+        </w:rPr>
+      </w:pPr>
     </w:p>
     <w:p>
       <w:pPr>
@@ -3257,6 +7066,240 @@
 <file path=word/numbering.xml><?xml version="1.0" encoding="utf-8"?>
 <w:numbering xmlns:wpc="http://schemas.microsoft.com/office/word/2010/wordprocessingCanvas" xmlns:mc="http://schemas.openxmlformats.org/markup-compatibility/2006" xmlns:o="urn:schemas-microsoft-com:office:office" xmlns:r="http://schemas.openxmlformats.org/officeDocument/2006/relationships" xmlns:m="http://schemas.openxmlformats.org/officeDocument/2006/math" xmlns:v="urn:schemas-microsoft-com:vml" xmlns:wp14="http://schemas.microsoft.com/office/word/2010/wordprocessingDrawing" xmlns:wp="http://schemas.openxmlformats.org/drawingml/2006/wordprocessingDrawing" xmlns:w10="urn:schemas-microsoft-com:office:word" xmlns:w="http://schemas.openxmlformats.org/wordprocessingml/2006/main" xmlns:w14="http://schemas.microsoft.com/office/word/2010/wordml" xmlns:w15="http://schemas.microsoft.com/office/word/2012/wordml" xmlns:wpg="http://schemas.microsoft.com/office/word/2010/wordprocessingGroup" xmlns:wpi="http://schemas.microsoft.com/office/word/2010/wordprocessingInk" xmlns:wne="http://schemas.microsoft.com/office/word/2006/wordml" xmlns:wps="http://schemas.microsoft.com/office/word/2010/wordprocessingShape" mc:Ignorable="w14 w15 wp14">
   <w:abstractNum w:abstractNumId="0" w15:restartNumberingAfterBreak="0">
+    <w:nsid w:val="001B4A2E"/>
+    <w:multiLevelType w:val="multilevel"/>
+    <w:tmpl w:val="18E20ECA"/>
+    <w:lvl w:ilvl="0">
+      <w:start w:val="1"/>
+      <w:numFmt w:val="decimal"/>
+      <w:lvlText w:val="%1."/>
+      <w:lvlJc w:val="left"/>
+      <w:pPr>
+        <w:tabs>
+          <w:tab w:val="num" w:pos="720"/>
+        </w:tabs>
+        <w:ind w:left="720" w:hanging="360"/>
+      </w:pPr>
+    </w:lvl>
+    <w:lvl w:ilvl="1">
+      <w:start w:val="1"/>
+      <w:numFmt w:val="bullet"/>
+      <w:lvlText w:val=""/>
+      <w:lvlJc w:val="left"/>
+      <w:pPr>
+        <w:tabs>
+          <w:tab w:val="num" w:pos="1440"/>
+        </w:tabs>
+        <w:ind w:left="1440" w:hanging="360"/>
+      </w:pPr>
+      <w:rPr>
+        <w:rFonts w:ascii="Symbol" w:hAnsi="Symbol" w:hint="default"/>
+        <w:sz w:val="20"/>
+      </w:rPr>
+    </w:lvl>
+    <w:lvl w:ilvl="2" w:tentative="1">
+      <w:start w:val="1"/>
+      <w:numFmt w:val="decimal"/>
+      <w:lvlText w:val="%3."/>
+      <w:lvlJc w:val="left"/>
+      <w:pPr>
+        <w:tabs>
+          <w:tab w:val="num" w:pos="2160"/>
+        </w:tabs>
+        <w:ind w:left="2160" w:hanging="360"/>
+      </w:pPr>
+    </w:lvl>
+    <w:lvl w:ilvl="3" w:tentative="1">
+      <w:start w:val="1"/>
+      <w:numFmt w:val="decimal"/>
+      <w:lvlText w:val="%4."/>
+      <w:lvlJc w:val="left"/>
+      <w:pPr>
+        <w:tabs>
+          <w:tab w:val="num" w:pos="2880"/>
+        </w:tabs>
+        <w:ind w:left="2880" w:hanging="360"/>
+      </w:pPr>
+    </w:lvl>
+    <w:lvl w:ilvl="4" w:tentative="1">
+      <w:start w:val="1"/>
+      <w:numFmt w:val="decimal"/>
+      <w:lvlText w:val="%5."/>
+      <w:lvlJc w:val="left"/>
+      <w:pPr>
+        <w:tabs>
+          <w:tab w:val="num" w:pos="3600"/>
+        </w:tabs>
+        <w:ind w:left="3600" w:hanging="360"/>
+      </w:pPr>
+    </w:lvl>
+    <w:lvl w:ilvl="5" w:tentative="1">
+      <w:start w:val="1"/>
+      <w:numFmt w:val="decimal"/>
+      <w:lvlText w:val="%6."/>
+      <w:lvlJc w:val="left"/>
+      <w:pPr>
+        <w:tabs>
+          <w:tab w:val="num" w:pos="4320"/>
+        </w:tabs>
+        <w:ind w:left="4320" w:hanging="360"/>
+      </w:pPr>
+    </w:lvl>
+    <w:lvl w:ilvl="6" w:tentative="1">
+      <w:start w:val="1"/>
+      <w:numFmt w:val="decimal"/>
+      <w:lvlText w:val="%7."/>
+      <w:lvlJc w:val="left"/>
+      <w:pPr>
+        <w:tabs>
+          <w:tab w:val="num" w:pos="5040"/>
+        </w:tabs>
+        <w:ind w:left="5040" w:hanging="360"/>
+      </w:pPr>
+    </w:lvl>
+    <w:lvl w:ilvl="7" w:tentative="1">
+      <w:start w:val="1"/>
+      <w:numFmt w:val="decimal"/>
+      <w:lvlText w:val="%8."/>
+      <w:lvlJc w:val="left"/>
+      <w:pPr>
+        <w:tabs>
+          <w:tab w:val="num" w:pos="5760"/>
+        </w:tabs>
+        <w:ind w:left="5760" w:hanging="360"/>
+      </w:pPr>
+    </w:lvl>
+    <w:lvl w:ilvl="8" w:tentative="1">
+      <w:start w:val="1"/>
+      <w:numFmt w:val="decimal"/>
+      <w:lvlText w:val="%9."/>
+      <w:lvlJc w:val="left"/>
+      <w:pPr>
+        <w:tabs>
+          <w:tab w:val="num" w:pos="6480"/>
+        </w:tabs>
+        <w:ind w:left="6480" w:hanging="360"/>
+      </w:pPr>
+    </w:lvl>
+  </w:abstractNum>
+  <w:abstractNum w:abstractNumId="1" w15:restartNumberingAfterBreak="0">
+    <w:nsid w:val="04C777DC"/>
+    <w:multiLevelType w:val="multilevel"/>
+    <w:tmpl w:val="1A66453C"/>
+    <w:lvl w:ilvl="0">
+      <w:start w:val="1"/>
+      <w:numFmt w:val="decimal"/>
+      <w:lvlText w:val="%1."/>
+      <w:lvlJc w:val="left"/>
+      <w:pPr>
+        <w:tabs>
+          <w:tab w:val="num" w:pos="720"/>
+        </w:tabs>
+        <w:ind w:left="720" w:hanging="360"/>
+      </w:pPr>
+    </w:lvl>
+    <w:lvl w:ilvl="1">
+      <w:start w:val="1"/>
+      <w:numFmt w:val="bullet"/>
+      <w:lvlText w:val=""/>
+      <w:lvlJc w:val="left"/>
+      <w:pPr>
+        <w:tabs>
+          <w:tab w:val="num" w:pos="1440"/>
+        </w:tabs>
+        <w:ind w:left="1440" w:hanging="360"/>
+      </w:pPr>
+      <w:rPr>
+        <w:rFonts w:ascii="Symbol" w:hAnsi="Symbol" w:hint="default"/>
+        <w:sz w:val="20"/>
+      </w:rPr>
+    </w:lvl>
+    <w:lvl w:ilvl="2" w:tentative="1">
+      <w:start w:val="1"/>
+      <w:numFmt w:val="decimal"/>
+      <w:lvlText w:val="%3."/>
+      <w:lvlJc w:val="left"/>
+      <w:pPr>
+        <w:tabs>
+          <w:tab w:val="num" w:pos="2160"/>
+        </w:tabs>
+        <w:ind w:left="2160" w:hanging="360"/>
+      </w:pPr>
+    </w:lvl>
+    <w:lvl w:ilvl="3" w:tentative="1">
+      <w:start w:val="1"/>
+      <w:numFmt w:val="decimal"/>
+      <w:lvlText w:val="%4."/>
+      <w:lvlJc w:val="left"/>
+      <w:pPr>
+        <w:tabs>
+          <w:tab w:val="num" w:pos="2880"/>
+        </w:tabs>
+        <w:ind w:left="2880" w:hanging="360"/>
+      </w:pPr>
+    </w:lvl>
+    <w:lvl w:ilvl="4" w:tentative="1">
+      <w:start w:val="1"/>
+      <w:numFmt w:val="decimal"/>
+      <w:lvlText w:val="%5."/>
+      <w:lvlJc w:val="left"/>
+      <w:pPr>
+        <w:tabs>
+          <w:tab w:val="num" w:pos="3600"/>
+        </w:tabs>
+        <w:ind w:left="3600" w:hanging="360"/>
+      </w:pPr>
+    </w:lvl>
+    <w:lvl w:ilvl="5" w:tentative="1">
+      <w:start w:val="1"/>
+      <w:numFmt w:val="decimal"/>
+      <w:lvlText w:val="%6."/>
+      <w:lvlJc w:val="left"/>
+      <w:pPr>
+        <w:tabs>
+          <w:tab w:val="num" w:pos="4320"/>
+        </w:tabs>
+        <w:ind w:left="4320" w:hanging="360"/>
+      </w:pPr>
+    </w:lvl>
+    <w:lvl w:ilvl="6" w:tentative="1">
+      <w:start w:val="1"/>
+      <w:numFmt w:val="decimal"/>
+      <w:lvlText w:val="%7."/>
+      <w:lvlJc w:val="left"/>
+      <w:pPr>
+        <w:tabs>
+          <w:tab w:val="num" w:pos="5040"/>
+        </w:tabs>
+        <w:ind w:left="5040" w:hanging="360"/>
+      </w:pPr>
+    </w:lvl>
+    <w:lvl w:ilvl="7" w:tentative="1">
+      <w:start w:val="1"/>
+      <w:numFmt w:val="decimal"/>
+      <w:lvlText w:val="%8."/>
+      <w:lvlJc w:val="left"/>
+      <w:pPr>
+        <w:tabs>
+          <w:tab w:val="num" w:pos="5760"/>
+        </w:tabs>
+        <w:ind w:left="5760" w:hanging="360"/>
+      </w:pPr>
+    </w:lvl>
+    <w:lvl w:ilvl="8" w:tentative="1">
+      <w:start w:val="1"/>
+      <w:numFmt w:val="decimal"/>
+      <w:lvlText w:val="%9."/>
+      <w:lvlJc w:val="left"/>
+      <w:pPr>
+        <w:tabs>
+          <w:tab w:val="num" w:pos="6480"/>
+        </w:tabs>
+        <w:ind w:left="6480" w:hanging="360"/>
+      </w:pPr>
+    </w:lvl>
+  </w:abstractNum>
+  <w:abstractNum w:abstractNumId="2" w15:restartNumberingAfterBreak="0">
     <w:nsid w:val="0D192DCD"/>
     <w:multiLevelType w:val="multilevel"/>
     <w:tmpl w:val="9BAE0F56"/>
@@ -3372,7 +7415,507 @@
       </w:pPr>
     </w:lvl>
   </w:abstractNum>
-  <w:abstractNum w:abstractNumId="1" w15:restartNumberingAfterBreak="0">
+  <w:abstractNum w:abstractNumId="3" w15:restartNumberingAfterBreak="0">
+    <w:nsid w:val="1C20313A"/>
+    <w:multiLevelType w:val="multilevel"/>
+    <w:tmpl w:val="7BAAB642"/>
+    <w:lvl w:ilvl="0">
+      <w:start w:val="1"/>
+      <w:numFmt w:val="decimal"/>
+      <w:lvlText w:val="%1."/>
+      <w:lvlJc w:val="left"/>
+      <w:pPr>
+        <w:tabs>
+          <w:tab w:val="num" w:pos="720"/>
+        </w:tabs>
+        <w:ind w:left="720" w:hanging="360"/>
+      </w:pPr>
+    </w:lvl>
+    <w:lvl w:ilvl="1">
+      <w:start w:val="1"/>
+      <w:numFmt w:val="bullet"/>
+      <w:lvlText w:val=""/>
+      <w:lvlJc w:val="left"/>
+      <w:pPr>
+        <w:tabs>
+          <w:tab w:val="num" w:pos="1440"/>
+        </w:tabs>
+        <w:ind w:left="1440" w:hanging="360"/>
+      </w:pPr>
+      <w:rPr>
+        <w:rFonts w:ascii="Symbol" w:hAnsi="Symbol" w:hint="default"/>
+        <w:sz w:val="20"/>
+      </w:rPr>
+    </w:lvl>
+    <w:lvl w:ilvl="2" w:tentative="1">
+      <w:start w:val="1"/>
+      <w:numFmt w:val="decimal"/>
+      <w:lvlText w:val="%3."/>
+      <w:lvlJc w:val="left"/>
+      <w:pPr>
+        <w:tabs>
+          <w:tab w:val="num" w:pos="2160"/>
+        </w:tabs>
+        <w:ind w:left="2160" w:hanging="360"/>
+      </w:pPr>
+    </w:lvl>
+    <w:lvl w:ilvl="3" w:tentative="1">
+      <w:start w:val="1"/>
+      <w:numFmt w:val="decimal"/>
+      <w:lvlText w:val="%4."/>
+      <w:lvlJc w:val="left"/>
+      <w:pPr>
+        <w:tabs>
+          <w:tab w:val="num" w:pos="2880"/>
+        </w:tabs>
+        <w:ind w:left="2880" w:hanging="360"/>
+      </w:pPr>
+    </w:lvl>
+    <w:lvl w:ilvl="4" w:tentative="1">
+      <w:start w:val="1"/>
+      <w:numFmt w:val="decimal"/>
+      <w:lvlText w:val="%5."/>
+      <w:lvlJc w:val="left"/>
+      <w:pPr>
+        <w:tabs>
+          <w:tab w:val="num" w:pos="3600"/>
+        </w:tabs>
+        <w:ind w:left="3600" w:hanging="360"/>
+      </w:pPr>
+    </w:lvl>
+    <w:lvl w:ilvl="5" w:tentative="1">
+      <w:start w:val="1"/>
+      <w:numFmt w:val="decimal"/>
+      <w:lvlText w:val="%6."/>
+      <w:lvlJc w:val="left"/>
+      <w:pPr>
+        <w:tabs>
+          <w:tab w:val="num" w:pos="4320"/>
+        </w:tabs>
+        <w:ind w:left="4320" w:hanging="360"/>
+      </w:pPr>
+    </w:lvl>
+    <w:lvl w:ilvl="6" w:tentative="1">
+      <w:start w:val="1"/>
+      <w:numFmt w:val="decimal"/>
+      <w:lvlText w:val="%7."/>
+      <w:lvlJc w:val="left"/>
+      <w:pPr>
+        <w:tabs>
+          <w:tab w:val="num" w:pos="5040"/>
+        </w:tabs>
+        <w:ind w:left="5040" w:hanging="360"/>
+      </w:pPr>
+    </w:lvl>
+    <w:lvl w:ilvl="7" w:tentative="1">
+      <w:start w:val="1"/>
+      <w:numFmt w:val="decimal"/>
+      <w:lvlText w:val="%8."/>
+      <w:lvlJc w:val="left"/>
+      <w:pPr>
+        <w:tabs>
+          <w:tab w:val="num" w:pos="5760"/>
+        </w:tabs>
+        <w:ind w:left="5760" w:hanging="360"/>
+      </w:pPr>
+    </w:lvl>
+    <w:lvl w:ilvl="8" w:tentative="1">
+      <w:start w:val="1"/>
+      <w:numFmt w:val="decimal"/>
+      <w:lvlText w:val="%9."/>
+      <w:lvlJc w:val="left"/>
+      <w:pPr>
+        <w:tabs>
+          <w:tab w:val="num" w:pos="6480"/>
+        </w:tabs>
+        <w:ind w:left="6480" w:hanging="360"/>
+      </w:pPr>
+    </w:lvl>
+  </w:abstractNum>
+  <w:abstractNum w:abstractNumId="4" w15:restartNumberingAfterBreak="0">
+    <w:nsid w:val="20AE7E3B"/>
+    <w:multiLevelType w:val="multilevel"/>
+    <w:tmpl w:val="D14E57A2"/>
+    <w:lvl w:ilvl="0">
+      <w:start w:val="1"/>
+      <w:numFmt w:val="decimal"/>
+      <w:lvlText w:val="%1."/>
+      <w:lvlJc w:val="left"/>
+      <w:pPr>
+        <w:tabs>
+          <w:tab w:val="num" w:pos="720"/>
+        </w:tabs>
+        <w:ind w:left="720" w:hanging="360"/>
+      </w:pPr>
+    </w:lvl>
+    <w:lvl w:ilvl="1">
+      <w:start w:val="1"/>
+      <w:numFmt w:val="bullet"/>
+      <w:lvlText w:val=""/>
+      <w:lvlJc w:val="left"/>
+      <w:pPr>
+        <w:tabs>
+          <w:tab w:val="num" w:pos="1440"/>
+        </w:tabs>
+        <w:ind w:left="1440" w:hanging="360"/>
+      </w:pPr>
+      <w:rPr>
+        <w:rFonts w:ascii="Symbol" w:hAnsi="Symbol" w:hint="default"/>
+        <w:sz w:val="20"/>
+      </w:rPr>
+    </w:lvl>
+    <w:lvl w:ilvl="2" w:tentative="1">
+      <w:start w:val="1"/>
+      <w:numFmt w:val="decimal"/>
+      <w:lvlText w:val="%3."/>
+      <w:lvlJc w:val="left"/>
+      <w:pPr>
+        <w:tabs>
+          <w:tab w:val="num" w:pos="2160"/>
+        </w:tabs>
+        <w:ind w:left="2160" w:hanging="360"/>
+      </w:pPr>
+    </w:lvl>
+    <w:lvl w:ilvl="3" w:tentative="1">
+      <w:start w:val="1"/>
+      <w:numFmt w:val="decimal"/>
+      <w:lvlText w:val="%4."/>
+      <w:lvlJc w:val="left"/>
+      <w:pPr>
+        <w:tabs>
+          <w:tab w:val="num" w:pos="2880"/>
+        </w:tabs>
+        <w:ind w:left="2880" w:hanging="360"/>
+      </w:pPr>
+    </w:lvl>
+    <w:lvl w:ilvl="4" w:tentative="1">
+      <w:start w:val="1"/>
+      <w:numFmt w:val="decimal"/>
+      <w:lvlText w:val="%5."/>
+      <w:lvlJc w:val="left"/>
+      <w:pPr>
+        <w:tabs>
+          <w:tab w:val="num" w:pos="3600"/>
+        </w:tabs>
+        <w:ind w:left="3600" w:hanging="360"/>
+      </w:pPr>
+    </w:lvl>
+    <w:lvl w:ilvl="5" w:tentative="1">
+      <w:start w:val="1"/>
+      <w:numFmt w:val="decimal"/>
+      <w:lvlText w:val="%6."/>
+      <w:lvlJc w:val="left"/>
+      <w:pPr>
+        <w:tabs>
+          <w:tab w:val="num" w:pos="4320"/>
+        </w:tabs>
+        <w:ind w:left="4320" w:hanging="360"/>
+      </w:pPr>
+    </w:lvl>
+    <w:lvl w:ilvl="6" w:tentative="1">
+      <w:start w:val="1"/>
+      <w:numFmt w:val="decimal"/>
+      <w:lvlText w:val="%7."/>
+      <w:lvlJc w:val="left"/>
+      <w:pPr>
+        <w:tabs>
+          <w:tab w:val="num" w:pos="5040"/>
+        </w:tabs>
+        <w:ind w:left="5040" w:hanging="360"/>
+      </w:pPr>
+    </w:lvl>
+    <w:lvl w:ilvl="7" w:tentative="1">
+      <w:start w:val="1"/>
+      <w:numFmt w:val="decimal"/>
+      <w:lvlText w:val="%8."/>
+      <w:lvlJc w:val="left"/>
+      <w:pPr>
+        <w:tabs>
+          <w:tab w:val="num" w:pos="5760"/>
+        </w:tabs>
+        <w:ind w:left="5760" w:hanging="360"/>
+      </w:pPr>
+    </w:lvl>
+    <w:lvl w:ilvl="8" w:tentative="1">
+      <w:start w:val="1"/>
+      <w:numFmt w:val="decimal"/>
+      <w:lvlText w:val="%9."/>
+      <w:lvlJc w:val="left"/>
+      <w:pPr>
+        <w:tabs>
+          <w:tab w:val="num" w:pos="6480"/>
+        </w:tabs>
+        <w:ind w:left="6480" w:hanging="360"/>
+      </w:pPr>
+    </w:lvl>
+  </w:abstractNum>
+  <w:abstractNum w:abstractNumId="5" w15:restartNumberingAfterBreak="0">
+    <w:nsid w:val="21C65092"/>
+    <w:multiLevelType w:val="multilevel"/>
+    <w:tmpl w:val="4DAE9AA4"/>
+    <w:lvl w:ilvl="0">
+      <w:start w:val="1"/>
+      <w:numFmt w:val="decimal"/>
+      <w:lvlText w:val="%1."/>
+      <w:lvlJc w:val="left"/>
+      <w:pPr>
+        <w:tabs>
+          <w:tab w:val="num" w:pos="720"/>
+        </w:tabs>
+        <w:ind w:left="720" w:hanging="360"/>
+      </w:pPr>
+    </w:lvl>
+    <w:lvl w:ilvl="1">
+      <w:start w:val="1"/>
+      <w:numFmt w:val="bullet"/>
+      <w:lvlText w:val=""/>
+      <w:lvlJc w:val="left"/>
+      <w:pPr>
+        <w:tabs>
+          <w:tab w:val="num" w:pos="1440"/>
+        </w:tabs>
+        <w:ind w:left="1440" w:hanging="360"/>
+      </w:pPr>
+      <w:rPr>
+        <w:rFonts w:ascii="Symbol" w:hAnsi="Symbol" w:hint="default"/>
+        <w:sz w:val="20"/>
+      </w:rPr>
+    </w:lvl>
+    <w:lvl w:ilvl="2" w:tentative="1">
+      <w:start w:val="1"/>
+      <w:numFmt w:val="decimal"/>
+      <w:lvlText w:val="%3."/>
+      <w:lvlJc w:val="left"/>
+      <w:pPr>
+        <w:tabs>
+          <w:tab w:val="num" w:pos="2160"/>
+        </w:tabs>
+        <w:ind w:left="2160" w:hanging="360"/>
+      </w:pPr>
+    </w:lvl>
+    <w:lvl w:ilvl="3" w:tentative="1">
+      <w:start w:val="1"/>
+      <w:numFmt w:val="decimal"/>
+      <w:lvlText w:val="%4."/>
+      <w:lvlJc w:val="left"/>
+      <w:pPr>
+        <w:tabs>
+          <w:tab w:val="num" w:pos="2880"/>
+        </w:tabs>
+        <w:ind w:left="2880" w:hanging="360"/>
+      </w:pPr>
+    </w:lvl>
+    <w:lvl w:ilvl="4" w:tentative="1">
+      <w:start w:val="1"/>
+      <w:numFmt w:val="decimal"/>
+      <w:lvlText w:val="%5."/>
+      <w:lvlJc w:val="left"/>
+      <w:pPr>
+        <w:tabs>
+          <w:tab w:val="num" w:pos="3600"/>
+        </w:tabs>
+        <w:ind w:left="3600" w:hanging="360"/>
+      </w:pPr>
+    </w:lvl>
+    <w:lvl w:ilvl="5" w:tentative="1">
+      <w:start w:val="1"/>
+      <w:numFmt w:val="decimal"/>
+      <w:lvlText w:val="%6."/>
+      <w:lvlJc w:val="left"/>
+      <w:pPr>
+        <w:tabs>
+          <w:tab w:val="num" w:pos="4320"/>
+        </w:tabs>
+        <w:ind w:left="4320" w:hanging="360"/>
+      </w:pPr>
+    </w:lvl>
+    <w:lvl w:ilvl="6" w:tentative="1">
+      <w:start w:val="1"/>
+      <w:numFmt w:val="decimal"/>
+      <w:lvlText w:val="%7."/>
+      <w:lvlJc w:val="left"/>
+      <w:pPr>
+        <w:tabs>
+          <w:tab w:val="num" w:pos="5040"/>
+        </w:tabs>
+        <w:ind w:left="5040" w:hanging="360"/>
+      </w:pPr>
+    </w:lvl>
+    <w:lvl w:ilvl="7" w:tentative="1">
+      <w:start w:val="1"/>
+      <w:numFmt w:val="decimal"/>
+      <w:lvlText w:val="%8."/>
+      <w:lvlJc w:val="left"/>
+      <w:pPr>
+        <w:tabs>
+          <w:tab w:val="num" w:pos="5760"/>
+        </w:tabs>
+        <w:ind w:left="5760" w:hanging="360"/>
+      </w:pPr>
+    </w:lvl>
+    <w:lvl w:ilvl="8" w:tentative="1">
+      <w:start w:val="1"/>
+      <w:numFmt w:val="decimal"/>
+      <w:lvlText w:val="%9."/>
+      <w:lvlJc w:val="left"/>
+      <w:pPr>
+        <w:tabs>
+          <w:tab w:val="num" w:pos="6480"/>
+        </w:tabs>
+        <w:ind w:left="6480" w:hanging="360"/>
+      </w:pPr>
+    </w:lvl>
+  </w:abstractNum>
+  <w:abstractNum w:abstractNumId="6" w15:restartNumberingAfterBreak="0">
+    <w:nsid w:val="25143424"/>
+    <w:multiLevelType w:val="multilevel"/>
+    <w:tmpl w:val="33C43E3C"/>
+    <w:lvl w:ilvl="0">
+      <w:start w:val="1"/>
+      <w:numFmt w:val="bullet"/>
+      <w:lvlText w:val=""/>
+      <w:lvlJc w:val="left"/>
+      <w:pPr>
+        <w:tabs>
+          <w:tab w:val="num" w:pos="720"/>
+        </w:tabs>
+        <w:ind w:left="720" w:hanging="360"/>
+      </w:pPr>
+      <w:rPr>
+        <w:rFonts w:ascii="Symbol" w:hAnsi="Symbol" w:hint="default"/>
+        <w:sz w:val="20"/>
+      </w:rPr>
+    </w:lvl>
+    <w:lvl w:ilvl="1" w:tentative="1">
+      <w:start w:val="1"/>
+      <w:numFmt w:val="bullet"/>
+      <w:lvlText w:val="o"/>
+      <w:lvlJc w:val="left"/>
+      <w:pPr>
+        <w:tabs>
+          <w:tab w:val="num" w:pos="1440"/>
+        </w:tabs>
+        <w:ind w:left="1440" w:hanging="360"/>
+      </w:pPr>
+      <w:rPr>
+        <w:rFonts w:ascii="Courier New" w:hAnsi="Courier New" w:hint="default"/>
+        <w:sz w:val="20"/>
+      </w:rPr>
+    </w:lvl>
+    <w:lvl w:ilvl="2" w:tentative="1">
+      <w:start w:val="1"/>
+      <w:numFmt w:val="bullet"/>
+      <w:lvlText w:val=""/>
+      <w:lvlJc w:val="left"/>
+      <w:pPr>
+        <w:tabs>
+          <w:tab w:val="num" w:pos="2160"/>
+        </w:tabs>
+        <w:ind w:left="2160" w:hanging="360"/>
+      </w:pPr>
+      <w:rPr>
+        <w:rFonts w:ascii="Wingdings" w:hAnsi="Wingdings" w:hint="default"/>
+        <w:sz w:val="20"/>
+      </w:rPr>
+    </w:lvl>
+    <w:lvl w:ilvl="3" w:tentative="1">
+      <w:start w:val="1"/>
+      <w:numFmt w:val="bullet"/>
+      <w:lvlText w:val=""/>
+      <w:lvlJc w:val="left"/>
+      <w:pPr>
+        <w:tabs>
+          <w:tab w:val="num" w:pos="2880"/>
+        </w:tabs>
+        <w:ind w:left="2880" w:hanging="360"/>
+      </w:pPr>
+      <w:rPr>
+        <w:rFonts w:ascii="Wingdings" w:hAnsi="Wingdings" w:hint="default"/>
+        <w:sz w:val="20"/>
+      </w:rPr>
+    </w:lvl>
+    <w:lvl w:ilvl="4" w:tentative="1">
+      <w:start w:val="1"/>
+      <w:numFmt w:val="bullet"/>
+      <w:lvlText w:val=""/>
+      <w:lvlJc w:val="left"/>
+      <w:pPr>
+        <w:tabs>
+          <w:tab w:val="num" w:pos="3600"/>
+        </w:tabs>
+        <w:ind w:left="3600" w:hanging="360"/>
+      </w:pPr>
+      <w:rPr>
+        <w:rFonts w:ascii="Wingdings" w:hAnsi="Wingdings" w:hint="default"/>
+        <w:sz w:val="20"/>
+      </w:rPr>
+    </w:lvl>
+    <w:lvl w:ilvl="5" w:tentative="1">
+      <w:start w:val="1"/>
+      <w:numFmt w:val="bullet"/>
+      <w:lvlText w:val=""/>
+      <w:lvlJc w:val="left"/>
+      <w:pPr>
+        <w:tabs>
+          <w:tab w:val="num" w:pos="4320"/>
+        </w:tabs>
+        <w:ind w:left="4320" w:hanging="360"/>
+      </w:pPr>
+      <w:rPr>
+        <w:rFonts w:ascii="Wingdings" w:hAnsi="Wingdings" w:hint="default"/>
+        <w:sz w:val="20"/>
+      </w:rPr>
+    </w:lvl>
+    <w:lvl w:ilvl="6" w:tentative="1">
+      <w:start w:val="1"/>
+      <w:numFmt w:val="bullet"/>
+      <w:lvlText w:val=""/>
+      <w:lvlJc w:val="left"/>
+      <w:pPr>
+        <w:tabs>
+          <w:tab w:val="num" w:pos="5040"/>
+        </w:tabs>
+        <w:ind w:left="5040" w:hanging="360"/>
+      </w:pPr>
+      <w:rPr>
+        <w:rFonts w:ascii="Wingdings" w:hAnsi="Wingdings" w:hint="default"/>
+        <w:sz w:val="20"/>
+      </w:rPr>
+    </w:lvl>
+    <w:lvl w:ilvl="7" w:tentative="1">
+      <w:start w:val="1"/>
+      <w:numFmt w:val="bullet"/>
+      <w:lvlText w:val=""/>
+      <w:lvlJc w:val="left"/>
+      <w:pPr>
+        <w:tabs>
+          <w:tab w:val="num" w:pos="5760"/>
+        </w:tabs>
+        <w:ind w:left="5760" w:hanging="360"/>
+      </w:pPr>
+      <w:rPr>
+        <w:rFonts w:ascii="Wingdings" w:hAnsi="Wingdings" w:hint="default"/>
+        <w:sz w:val="20"/>
+      </w:rPr>
+    </w:lvl>
+    <w:lvl w:ilvl="8" w:tentative="1">
+      <w:start w:val="1"/>
+      <w:numFmt w:val="bullet"/>
+      <w:lvlText w:val=""/>
+      <w:lvlJc w:val="left"/>
+      <w:pPr>
+        <w:tabs>
+          <w:tab w:val="num" w:pos="6480"/>
+        </w:tabs>
+        <w:ind w:left="6480" w:hanging="360"/>
+      </w:pPr>
+      <w:rPr>
+        <w:rFonts w:ascii="Wingdings" w:hAnsi="Wingdings" w:hint="default"/>
+        <w:sz w:val="20"/>
+      </w:rPr>
+    </w:lvl>
+  </w:abstractNum>
+  <w:abstractNum w:abstractNumId="7" w15:restartNumberingAfterBreak="0">
     <w:nsid w:val="25684496"/>
     <w:multiLevelType w:val="multilevel"/>
     <w:tmpl w:val="BCCA13C4"/>
@@ -3489,7 +8032,124 @@
       </w:pPr>
     </w:lvl>
   </w:abstractNum>
-  <w:abstractNum w:abstractNumId="2" w15:restartNumberingAfterBreak="0">
+  <w:abstractNum w:abstractNumId="8" w15:restartNumberingAfterBreak="0">
+    <w:nsid w:val="26AC4749"/>
+    <w:multiLevelType w:val="multilevel"/>
+    <w:tmpl w:val="1DF837B0"/>
+    <w:lvl w:ilvl="0">
+      <w:start w:val="1"/>
+      <w:numFmt w:val="decimal"/>
+      <w:lvlText w:val="%1."/>
+      <w:lvlJc w:val="left"/>
+      <w:pPr>
+        <w:tabs>
+          <w:tab w:val="num" w:pos="720"/>
+        </w:tabs>
+        <w:ind w:left="720" w:hanging="360"/>
+      </w:pPr>
+    </w:lvl>
+    <w:lvl w:ilvl="1">
+      <w:start w:val="1"/>
+      <w:numFmt w:val="bullet"/>
+      <w:lvlText w:val=""/>
+      <w:lvlJc w:val="left"/>
+      <w:pPr>
+        <w:tabs>
+          <w:tab w:val="num" w:pos="1440"/>
+        </w:tabs>
+        <w:ind w:left="1440" w:hanging="360"/>
+      </w:pPr>
+      <w:rPr>
+        <w:rFonts w:ascii="Symbol" w:hAnsi="Symbol" w:hint="default"/>
+        <w:sz w:val="20"/>
+      </w:rPr>
+    </w:lvl>
+    <w:lvl w:ilvl="2" w:tentative="1">
+      <w:start w:val="1"/>
+      <w:numFmt w:val="decimal"/>
+      <w:lvlText w:val="%3."/>
+      <w:lvlJc w:val="left"/>
+      <w:pPr>
+        <w:tabs>
+          <w:tab w:val="num" w:pos="2160"/>
+        </w:tabs>
+        <w:ind w:left="2160" w:hanging="360"/>
+      </w:pPr>
+    </w:lvl>
+    <w:lvl w:ilvl="3" w:tentative="1">
+      <w:start w:val="1"/>
+      <w:numFmt w:val="decimal"/>
+      <w:lvlText w:val="%4."/>
+      <w:lvlJc w:val="left"/>
+      <w:pPr>
+        <w:tabs>
+          <w:tab w:val="num" w:pos="2880"/>
+        </w:tabs>
+        <w:ind w:left="2880" w:hanging="360"/>
+      </w:pPr>
+    </w:lvl>
+    <w:lvl w:ilvl="4" w:tentative="1">
+      <w:start w:val="1"/>
+      <w:numFmt w:val="decimal"/>
+      <w:lvlText w:val="%5."/>
+      <w:lvlJc w:val="left"/>
+      <w:pPr>
+        <w:tabs>
+          <w:tab w:val="num" w:pos="3600"/>
+        </w:tabs>
+        <w:ind w:left="3600" w:hanging="360"/>
+      </w:pPr>
+    </w:lvl>
+    <w:lvl w:ilvl="5" w:tentative="1">
+      <w:start w:val="1"/>
+      <w:numFmt w:val="decimal"/>
+      <w:lvlText w:val="%6."/>
+      <w:lvlJc w:val="left"/>
+      <w:pPr>
+        <w:tabs>
+          <w:tab w:val="num" w:pos="4320"/>
+        </w:tabs>
+        <w:ind w:left="4320" w:hanging="360"/>
+      </w:pPr>
+    </w:lvl>
+    <w:lvl w:ilvl="6" w:tentative="1">
+      <w:start w:val="1"/>
+      <w:numFmt w:val="decimal"/>
+      <w:lvlText w:val="%7."/>
+      <w:lvlJc w:val="left"/>
+      <w:pPr>
+        <w:tabs>
+          <w:tab w:val="num" w:pos="5040"/>
+        </w:tabs>
+        <w:ind w:left="5040" w:hanging="360"/>
+      </w:pPr>
+    </w:lvl>
+    <w:lvl w:ilvl="7" w:tentative="1">
+      <w:start w:val="1"/>
+      <w:numFmt w:val="decimal"/>
+      <w:lvlText w:val="%8."/>
+      <w:lvlJc w:val="left"/>
+      <w:pPr>
+        <w:tabs>
+          <w:tab w:val="num" w:pos="5760"/>
+        </w:tabs>
+        <w:ind w:left="5760" w:hanging="360"/>
+      </w:pPr>
+    </w:lvl>
+    <w:lvl w:ilvl="8" w:tentative="1">
+      <w:start w:val="1"/>
+      <w:numFmt w:val="decimal"/>
+      <w:lvlText w:val="%9."/>
+      <w:lvlJc w:val="left"/>
+      <w:pPr>
+        <w:tabs>
+          <w:tab w:val="num" w:pos="6480"/>
+        </w:tabs>
+        <w:ind w:left="6480" w:hanging="360"/>
+      </w:pPr>
+    </w:lvl>
+  </w:abstractNum>
+  <w:abstractNum w:abstractNumId="9" w15:restartNumberingAfterBreak="0">
     <w:nsid w:val="272027B0"/>
     <w:multiLevelType w:val="multilevel"/>
     <w:tmpl w:val="65340476"/>
@@ -3609,7 +8269,7 @@
       </w:pPr>
     </w:lvl>
   </w:abstractNum>
-  <w:abstractNum w:abstractNumId="3" w15:restartNumberingAfterBreak="0">
+  <w:abstractNum w:abstractNumId="10" w15:restartNumberingAfterBreak="0">
     <w:nsid w:val="306E3A7D"/>
     <w:multiLevelType w:val="hybridMultilevel"/>
     <w:tmpl w:val="304C472A"/>
@@ -3722,17 +8382,1398 @@
       </w:rPr>
     </w:lvl>
   </w:abstractNum>
+  <w:abstractNum w:abstractNumId="11" w15:restartNumberingAfterBreak="0">
+    <w:nsid w:val="35C75D94"/>
+    <w:multiLevelType w:val="multilevel"/>
+    <w:tmpl w:val="818675AC"/>
+    <w:lvl w:ilvl="0">
+      <w:start w:val="1"/>
+      <w:numFmt w:val="bullet"/>
+      <w:lvlText w:val=""/>
+      <w:lvlJc w:val="left"/>
+      <w:pPr>
+        <w:tabs>
+          <w:tab w:val="num" w:pos="720"/>
+        </w:tabs>
+        <w:ind w:left="720" w:hanging="360"/>
+      </w:pPr>
+      <w:rPr>
+        <w:rFonts w:ascii="Symbol" w:hAnsi="Symbol" w:hint="default"/>
+        <w:sz w:val="20"/>
+      </w:rPr>
+    </w:lvl>
+    <w:lvl w:ilvl="1" w:tentative="1">
+      <w:start w:val="1"/>
+      <w:numFmt w:val="bullet"/>
+      <w:lvlText w:val="o"/>
+      <w:lvlJc w:val="left"/>
+      <w:pPr>
+        <w:tabs>
+          <w:tab w:val="num" w:pos="1440"/>
+        </w:tabs>
+        <w:ind w:left="1440" w:hanging="360"/>
+      </w:pPr>
+      <w:rPr>
+        <w:rFonts w:ascii="Courier New" w:hAnsi="Courier New" w:hint="default"/>
+        <w:sz w:val="20"/>
+      </w:rPr>
+    </w:lvl>
+    <w:lvl w:ilvl="2" w:tentative="1">
+      <w:start w:val="1"/>
+      <w:numFmt w:val="bullet"/>
+      <w:lvlText w:val=""/>
+      <w:lvlJc w:val="left"/>
+      <w:pPr>
+        <w:tabs>
+          <w:tab w:val="num" w:pos="2160"/>
+        </w:tabs>
+        <w:ind w:left="2160" w:hanging="360"/>
+      </w:pPr>
+      <w:rPr>
+        <w:rFonts w:ascii="Wingdings" w:hAnsi="Wingdings" w:hint="default"/>
+        <w:sz w:val="20"/>
+      </w:rPr>
+    </w:lvl>
+    <w:lvl w:ilvl="3" w:tentative="1">
+      <w:start w:val="1"/>
+      <w:numFmt w:val="bullet"/>
+      <w:lvlText w:val=""/>
+      <w:lvlJc w:val="left"/>
+      <w:pPr>
+        <w:tabs>
+          <w:tab w:val="num" w:pos="2880"/>
+        </w:tabs>
+        <w:ind w:left="2880" w:hanging="360"/>
+      </w:pPr>
+      <w:rPr>
+        <w:rFonts w:ascii="Wingdings" w:hAnsi="Wingdings" w:hint="default"/>
+        <w:sz w:val="20"/>
+      </w:rPr>
+    </w:lvl>
+    <w:lvl w:ilvl="4" w:tentative="1">
+      <w:start w:val="1"/>
+      <w:numFmt w:val="bullet"/>
+      <w:lvlText w:val=""/>
+      <w:lvlJc w:val="left"/>
+      <w:pPr>
+        <w:tabs>
+          <w:tab w:val="num" w:pos="3600"/>
+        </w:tabs>
+        <w:ind w:left="3600" w:hanging="360"/>
+      </w:pPr>
+      <w:rPr>
+        <w:rFonts w:ascii="Wingdings" w:hAnsi="Wingdings" w:hint="default"/>
+        <w:sz w:val="20"/>
+      </w:rPr>
+    </w:lvl>
+    <w:lvl w:ilvl="5" w:tentative="1">
+      <w:start w:val="1"/>
+      <w:numFmt w:val="bullet"/>
+      <w:lvlText w:val=""/>
+      <w:lvlJc w:val="left"/>
+      <w:pPr>
+        <w:tabs>
+          <w:tab w:val="num" w:pos="4320"/>
+        </w:tabs>
+        <w:ind w:left="4320" w:hanging="360"/>
+      </w:pPr>
+      <w:rPr>
+        <w:rFonts w:ascii="Wingdings" w:hAnsi="Wingdings" w:hint="default"/>
+        <w:sz w:val="20"/>
+      </w:rPr>
+    </w:lvl>
+    <w:lvl w:ilvl="6" w:tentative="1">
+      <w:start w:val="1"/>
+      <w:numFmt w:val="bullet"/>
+      <w:lvlText w:val=""/>
+      <w:lvlJc w:val="left"/>
+      <w:pPr>
+        <w:tabs>
+          <w:tab w:val="num" w:pos="5040"/>
+        </w:tabs>
+        <w:ind w:left="5040" w:hanging="360"/>
+      </w:pPr>
+      <w:rPr>
+        <w:rFonts w:ascii="Wingdings" w:hAnsi="Wingdings" w:hint="default"/>
+        <w:sz w:val="20"/>
+      </w:rPr>
+    </w:lvl>
+    <w:lvl w:ilvl="7" w:tentative="1">
+      <w:start w:val="1"/>
+      <w:numFmt w:val="bullet"/>
+      <w:lvlText w:val=""/>
+      <w:lvlJc w:val="left"/>
+      <w:pPr>
+        <w:tabs>
+          <w:tab w:val="num" w:pos="5760"/>
+        </w:tabs>
+        <w:ind w:left="5760" w:hanging="360"/>
+      </w:pPr>
+      <w:rPr>
+        <w:rFonts w:ascii="Wingdings" w:hAnsi="Wingdings" w:hint="default"/>
+        <w:sz w:val="20"/>
+      </w:rPr>
+    </w:lvl>
+    <w:lvl w:ilvl="8" w:tentative="1">
+      <w:start w:val="1"/>
+      <w:numFmt w:val="bullet"/>
+      <w:lvlText w:val=""/>
+      <w:lvlJc w:val="left"/>
+      <w:pPr>
+        <w:tabs>
+          <w:tab w:val="num" w:pos="6480"/>
+        </w:tabs>
+        <w:ind w:left="6480" w:hanging="360"/>
+      </w:pPr>
+      <w:rPr>
+        <w:rFonts w:ascii="Wingdings" w:hAnsi="Wingdings" w:hint="default"/>
+        <w:sz w:val="20"/>
+      </w:rPr>
+    </w:lvl>
+  </w:abstractNum>
+  <w:abstractNum w:abstractNumId="12" w15:restartNumberingAfterBreak="0">
+    <w:nsid w:val="396A5060"/>
+    <w:multiLevelType w:val="multilevel"/>
+    <w:tmpl w:val="97343756"/>
+    <w:lvl w:ilvl="0">
+      <w:start w:val="1"/>
+      <w:numFmt w:val="bullet"/>
+      <w:lvlText w:val=""/>
+      <w:lvlJc w:val="left"/>
+      <w:pPr>
+        <w:tabs>
+          <w:tab w:val="num" w:pos="720"/>
+        </w:tabs>
+        <w:ind w:left="720" w:hanging="360"/>
+      </w:pPr>
+      <w:rPr>
+        <w:rFonts w:ascii="Symbol" w:hAnsi="Symbol" w:hint="default"/>
+        <w:sz w:val="20"/>
+      </w:rPr>
+    </w:lvl>
+    <w:lvl w:ilvl="1" w:tentative="1">
+      <w:start w:val="1"/>
+      <w:numFmt w:val="bullet"/>
+      <w:lvlText w:val="o"/>
+      <w:lvlJc w:val="left"/>
+      <w:pPr>
+        <w:tabs>
+          <w:tab w:val="num" w:pos="1440"/>
+        </w:tabs>
+        <w:ind w:left="1440" w:hanging="360"/>
+      </w:pPr>
+      <w:rPr>
+        <w:rFonts w:ascii="Courier New" w:hAnsi="Courier New" w:hint="default"/>
+        <w:sz w:val="20"/>
+      </w:rPr>
+    </w:lvl>
+    <w:lvl w:ilvl="2" w:tentative="1">
+      <w:start w:val="1"/>
+      <w:numFmt w:val="bullet"/>
+      <w:lvlText w:val=""/>
+      <w:lvlJc w:val="left"/>
+      <w:pPr>
+        <w:tabs>
+          <w:tab w:val="num" w:pos="2160"/>
+        </w:tabs>
+        <w:ind w:left="2160" w:hanging="360"/>
+      </w:pPr>
+      <w:rPr>
+        <w:rFonts w:ascii="Wingdings" w:hAnsi="Wingdings" w:hint="default"/>
+        <w:sz w:val="20"/>
+      </w:rPr>
+    </w:lvl>
+    <w:lvl w:ilvl="3" w:tentative="1">
+      <w:start w:val="1"/>
+      <w:numFmt w:val="bullet"/>
+      <w:lvlText w:val=""/>
+      <w:lvlJc w:val="left"/>
+      <w:pPr>
+        <w:tabs>
+          <w:tab w:val="num" w:pos="2880"/>
+        </w:tabs>
+        <w:ind w:left="2880" w:hanging="360"/>
+      </w:pPr>
+      <w:rPr>
+        <w:rFonts w:ascii="Wingdings" w:hAnsi="Wingdings" w:hint="default"/>
+        <w:sz w:val="20"/>
+      </w:rPr>
+    </w:lvl>
+    <w:lvl w:ilvl="4" w:tentative="1">
+      <w:start w:val="1"/>
+      <w:numFmt w:val="bullet"/>
+      <w:lvlText w:val=""/>
+      <w:lvlJc w:val="left"/>
+      <w:pPr>
+        <w:tabs>
+          <w:tab w:val="num" w:pos="3600"/>
+        </w:tabs>
+        <w:ind w:left="3600" w:hanging="360"/>
+      </w:pPr>
+      <w:rPr>
+        <w:rFonts w:ascii="Wingdings" w:hAnsi="Wingdings" w:hint="default"/>
+        <w:sz w:val="20"/>
+      </w:rPr>
+    </w:lvl>
+    <w:lvl w:ilvl="5" w:tentative="1">
+      <w:start w:val="1"/>
+      <w:numFmt w:val="bullet"/>
+      <w:lvlText w:val=""/>
+      <w:lvlJc w:val="left"/>
+      <w:pPr>
+        <w:tabs>
+          <w:tab w:val="num" w:pos="4320"/>
+        </w:tabs>
+        <w:ind w:left="4320" w:hanging="360"/>
+      </w:pPr>
+      <w:rPr>
+        <w:rFonts w:ascii="Wingdings" w:hAnsi="Wingdings" w:hint="default"/>
+        <w:sz w:val="20"/>
+      </w:rPr>
+    </w:lvl>
+    <w:lvl w:ilvl="6" w:tentative="1">
+      <w:start w:val="1"/>
+      <w:numFmt w:val="bullet"/>
+      <w:lvlText w:val=""/>
+      <w:lvlJc w:val="left"/>
+      <w:pPr>
+        <w:tabs>
+          <w:tab w:val="num" w:pos="5040"/>
+        </w:tabs>
+        <w:ind w:left="5040" w:hanging="360"/>
+      </w:pPr>
+      <w:rPr>
+        <w:rFonts w:ascii="Wingdings" w:hAnsi="Wingdings" w:hint="default"/>
+        <w:sz w:val="20"/>
+      </w:rPr>
+    </w:lvl>
+    <w:lvl w:ilvl="7" w:tentative="1">
+      <w:start w:val="1"/>
+      <w:numFmt w:val="bullet"/>
+      <w:lvlText w:val=""/>
+      <w:lvlJc w:val="left"/>
+      <w:pPr>
+        <w:tabs>
+          <w:tab w:val="num" w:pos="5760"/>
+        </w:tabs>
+        <w:ind w:left="5760" w:hanging="360"/>
+      </w:pPr>
+      <w:rPr>
+        <w:rFonts w:ascii="Wingdings" w:hAnsi="Wingdings" w:hint="default"/>
+        <w:sz w:val="20"/>
+      </w:rPr>
+    </w:lvl>
+    <w:lvl w:ilvl="8" w:tentative="1">
+      <w:start w:val="1"/>
+      <w:numFmt w:val="bullet"/>
+      <w:lvlText w:val=""/>
+      <w:lvlJc w:val="left"/>
+      <w:pPr>
+        <w:tabs>
+          <w:tab w:val="num" w:pos="6480"/>
+        </w:tabs>
+        <w:ind w:left="6480" w:hanging="360"/>
+      </w:pPr>
+      <w:rPr>
+        <w:rFonts w:ascii="Wingdings" w:hAnsi="Wingdings" w:hint="default"/>
+        <w:sz w:val="20"/>
+      </w:rPr>
+    </w:lvl>
+  </w:abstractNum>
+  <w:abstractNum w:abstractNumId="13" w15:restartNumberingAfterBreak="0">
+    <w:nsid w:val="3D3718CA"/>
+    <w:multiLevelType w:val="multilevel"/>
+    <w:tmpl w:val="4AD8BA0E"/>
+    <w:lvl w:ilvl="0">
+      <w:start w:val="1"/>
+      <w:numFmt w:val="decimal"/>
+      <w:lvlText w:val="%1."/>
+      <w:lvlJc w:val="left"/>
+      <w:pPr>
+        <w:tabs>
+          <w:tab w:val="num" w:pos="720"/>
+        </w:tabs>
+        <w:ind w:left="720" w:hanging="360"/>
+      </w:pPr>
+    </w:lvl>
+    <w:lvl w:ilvl="1">
+      <w:start w:val="1"/>
+      <w:numFmt w:val="bullet"/>
+      <w:lvlText w:val=""/>
+      <w:lvlJc w:val="left"/>
+      <w:pPr>
+        <w:tabs>
+          <w:tab w:val="num" w:pos="1440"/>
+        </w:tabs>
+        <w:ind w:left="1440" w:hanging="360"/>
+      </w:pPr>
+      <w:rPr>
+        <w:rFonts w:ascii="Symbol" w:hAnsi="Symbol" w:hint="default"/>
+        <w:sz w:val="20"/>
+      </w:rPr>
+    </w:lvl>
+    <w:lvl w:ilvl="2" w:tentative="1">
+      <w:start w:val="1"/>
+      <w:numFmt w:val="decimal"/>
+      <w:lvlText w:val="%3."/>
+      <w:lvlJc w:val="left"/>
+      <w:pPr>
+        <w:tabs>
+          <w:tab w:val="num" w:pos="2160"/>
+        </w:tabs>
+        <w:ind w:left="2160" w:hanging="360"/>
+      </w:pPr>
+    </w:lvl>
+    <w:lvl w:ilvl="3" w:tentative="1">
+      <w:start w:val="1"/>
+      <w:numFmt w:val="decimal"/>
+      <w:lvlText w:val="%4."/>
+      <w:lvlJc w:val="left"/>
+      <w:pPr>
+        <w:tabs>
+          <w:tab w:val="num" w:pos="2880"/>
+        </w:tabs>
+        <w:ind w:left="2880" w:hanging="360"/>
+      </w:pPr>
+    </w:lvl>
+    <w:lvl w:ilvl="4" w:tentative="1">
+      <w:start w:val="1"/>
+      <w:numFmt w:val="decimal"/>
+      <w:lvlText w:val="%5."/>
+      <w:lvlJc w:val="left"/>
+      <w:pPr>
+        <w:tabs>
+          <w:tab w:val="num" w:pos="3600"/>
+        </w:tabs>
+        <w:ind w:left="3600" w:hanging="360"/>
+      </w:pPr>
+    </w:lvl>
+    <w:lvl w:ilvl="5" w:tentative="1">
+      <w:start w:val="1"/>
+      <w:numFmt w:val="decimal"/>
+      <w:lvlText w:val="%6."/>
+      <w:lvlJc w:val="left"/>
+      <w:pPr>
+        <w:tabs>
+          <w:tab w:val="num" w:pos="4320"/>
+        </w:tabs>
+        <w:ind w:left="4320" w:hanging="360"/>
+      </w:pPr>
+    </w:lvl>
+    <w:lvl w:ilvl="6" w:tentative="1">
+      <w:start w:val="1"/>
+      <w:numFmt w:val="decimal"/>
+      <w:lvlText w:val="%7."/>
+      <w:lvlJc w:val="left"/>
+      <w:pPr>
+        <w:tabs>
+          <w:tab w:val="num" w:pos="5040"/>
+        </w:tabs>
+        <w:ind w:left="5040" w:hanging="360"/>
+      </w:pPr>
+    </w:lvl>
+    <w:lvl w:ilvl="7" w:tentative="1">
+      <w:start w:val="1"/>
+      <w:numFmt w:val="decimal"/>
+      <w:lvlText w:val="%8."/>
+      <w:lvlJc w:val="left"/>
+      <w:pPr>
+        <w:tabs>
+          <w:tab w:val="num" w:pos="5760"/>
+        </w:tabs>
+        <w:ind w:left="5760" w:hanging="360"/>
+      </w:pPr>
+    </w:lvl>
+    <w:lvl w:ilvl="8" w:tentative="1">
+      <w:start w:val="1"/>
+      <w:numFmt w:val="decimal"/>
+      <w:lvlText w:val="%9."/>
+      <w:lvlJc w:val="left"/>
+      <w:pPr>
+        <w:tabs>
+          <w:tab w:val="num" w:pos="6480"/>
+        </w:tabs>
+        <w:ind w:left="6480" w:hanging="360"/>
+      </w:pPr>
+    </w:lvl>
+  </w:abstractNum>
+  <w:abstractNum w:abstractNumId="14" w15:restartNumberingAfterBreak="0">
+    <w:nsid w:val="3DC167BD"/>
+    <w:multiLevelType w:val="multilevel"/>
+    <w:tmpl w:val="1A1AB5A4"/>
+    <w:lvl w:ilvl="0">
+      <w:start w:val="1"/>
+      <w:numFmt w:val="decimal"/>
+      <w:lvlText w:val="%1."/>
+      <w:lvlJc w:val="left"/>
+      <w:pPr>
+        <w:tabs>
+          <w:tab w:val="num" w:pos="720"/>
+        </w:tabs>
+        <w:ind w:left="720" w:hanging="360"/>
+      </w:pPr>
+    </w:lvl>
+    <w:lvl w:ilvl="1">
+      <w:start w:val="1"/>
+      <w:numFmt w:val="bullet"/>
+      <w:lvlText w:val=""/>
+      <w:lvlJc w:val="left"/>
+      <w:pPr>
+        <w:tabs>
+          <w:tab w:val="num" w:pos="1440"/>
+        </w:tabs>
+        <w:ind w:left="1440" w:hanging="360"/>
+      </w:pPr>
+      <w:rPr>
+        <w:rFonts w:ascii="Symbol" w:hAnsi="Symbol" w:hint="default"/>
+        <w:sz w:val="20"/>
+      </w:rPr>
+    </w:lvl>
+    <w:lvl w:ilvl="2" w:tentative="1">
+      <w:start w:val="1"/>
+      <w:numFmt w:val="decimal"/>
+      <w:lvlText w:val="%3."/>
+      <w:lvlJc w:val="left"/>
+      <w:pPr>
+        <w:tabs>
+          <w:tab w:val="num" w:pos="2160"/>
+        </w:tabs>
+        <w:ind w:left="2160" w:hanging="360"/>
+      </w:pPr>
+    </w:lvl>
+    <w:lvl w:ilvl="3" w:tentative="1">
+      <w:start w:val="1"/>
+      <w:numFmt w:val="decimal"/>
+      <w:lvlText w:val="%4."/>
+      <w:lvlJc w:val="left"/>
+      <w:pPr>
+        <w:tabs>
+          <w:tab w:val="num" w:pos="2880"/>
+        </w:tabs>
+        <w:ind w:left="2880" w:hanging="360"/>
+      </w:pPr>
+    </w:lvl>
+    <w:lvl w:ilvl="4" w:tentative="1">
+      <w:start w:val="1"/>
+      <w:numFmt w:val="decimal"/>
+      <w:lvlText w:val="%5."/>
+      <w:lvlJc w:val="left"/>
+      <w:pPr>
+        <w:tabs>
+          <w:tab w:val="num" w:pos="3600"/>
+        </w:tabs>
+        <w:ind w:left="3600" w:hanging="360"/>
+      </w:pPr>
+    </w:lvl>
+    <w:lvl w:ilvl="5" w:tentative="1">
+      <w:start w:val="1"/>
+      <w:numFmt w:val="decimal"/>
+      <w:lvlText w:val="%6."/>
+      <w:lvlJc w:val="left"/>
+      <w:pPr>
+        <w:tabs>
+          <w:tab w:val="num" w:pos="4320"/>
+        </w:tabs>
+        <w:ind w:left="4320" w:hanging="360"/>
+      </w:pPr>
+    </w:lvl>
+    <w:lvl w:ilvl="6" w:tentative="1">
+      <w:start w:val="1"/>
+      <w:numFmt w:val="decimal"/>
+      <w:lvlText w:val="%7."/>
+      <w:lvlJc w:val="left"/>
+      <w:pPr>
+        <w:tabs>
+          <w:tab w:val="num" w:pos="5040"/>
+        </w:tabs>
+        <w:ind w:left="5040" w:hanging="360"/>
+      </w:pPr>
+    </w:lvl>
+    <w:lvl w:ilvl="7" w:tentative="1">
+      <w:start w:val="1"/>
+      <w:numFmt w:val="decimal"/>
+      <w:lvlText w:val="%8."/>
+      <w:lvlJc w:val="left"/>
+      <w:pPr>
+        <w:tabs>
+          <w:tab w:val="num" w:pos="5760"/>
+        </w:tabs>
+        <w:ind w:left="5760" w:hanging="360"/>
+      </w:pPr>
+    </w:lvl>
+    <w:lvl w:ilvl="8" w:tentative="1">
+      <w:start w:val="1"/>
+      <w:numFmt w:val="decimal"/>
+      <w:lvlText w:val="%9."/>
+      <w:lvlJc w:val="left"/>
+      <w:pPr>
+        <w:tabs>
+          <w:tab w:val="num" w:pos="6480"/>
+        </w:tabs>
+        <w:ind w:left="6480" w:hanging="360"/>
+      </w:pPr>
+    </w:lvl>
+  </w:abstractNum>
+  <w:abstractNum w:abstractNumId="15" w15:restartNumberingAfterBreak="0">
+    <w:nsid w:val="40500693"/>
+    <w:multiLevelType w:val="multilevel"/>
+    <w:tmpl w:val="E6968618"/>
+    <w:lvl w:ilvl="0">
+      <w:start w:val="1"/>
+      <w:numFmt w:val="bullet"/>
+      <w:lvlText w:val=""/>
+      <w:lvlJc w:val="left"/>
+      <w:pPr>
+        <w:tabs>
+          <w:tab w:val="num" w:pos="720"/>
+        </w:tabs>
+        <w:ind w:left="720" w:hanging="360"/>
+      </w:pPr>
+      <w:rPr>
+        <w:rFonts w:ascii="Symbol" w:hAnsi="Symbol" w:hint="default"/>
+        <w:sz w:val="20"/>
+      </w:rPr>
+    </w:lvl>
+    <w:lvl w:ilvl="1" w:tentative="1">
+      <w:start w:val="1"/>
+      <w:numFmt w:val="bullet"/>
+      <w:lvlText w:val="o"/>
+      <w:lvlJc w:val="left"/>
+      <w:pPr>
+        <w:tabs>
+          <w:tab w:val="num" w:pos="1440"/>
+        </w:tabs>
+        <w:ind w:left="1440" w:hanging="360"/>
+      </w:pPr>
+      <w:rPr>
+        <w:rFonts w:ascii="Courier New" w:hAnsi="Courier New" w:hint="default"/>
+        <w:sz w:val="20"/>
+      </w:rPr>
+    </w:lvl>
+    <w:lvl w:ilvl="2" w:tentative="1">
+      <w:start w:val="1"/>
+      <w:numFmt w:val="bullet"/>
+      <w:lvlText w:val=""/>
+      <w:lvlJc w:val="left"/>
+      <w:pPr>
+        <w:tabs>
+          <w:tab w:val="num" w:pos="2160"/>
+        </w:tabs>
+        <w:ind w:left="2160" w:hanging="360"/>
+      </w:pPr>
+      <w:rPr>
+        <w:rFonts w:ascii="Wingdings" w:hAnsi="Wingdings" w:hint="default"/>
+        <w:sz w:val="20"/>
+      </w:rPr>
+    </w:lvl>
+    <w:lvl w:ilvl="3" w:tentative="1">
+      <w:start w:val="1"/>
+      <w:numFmt w:val="bullet"/>
+      <w:lvlText w:val=""/>
+      <w:lvlJc w:val="left"/>
+      <w:pPr>
+        <w:tabs>
+          <w:tab w:val="num" w:pos="2880"/>
+        </w:tabs>
+        <w:ind w:left="2880" w:hanging="360"/>
+      </w:pPr>
+      <w:rPr>
+        <w:rFonts w:ascii="Wingdings" w:hAnsi="Wingdings" w:hint="default"/>
+        <w:sz w:val="20"/>
+      </w:rPr>
+    </w:lvl>
+    <w:lvl w:ilvl="4" w:tentative="1">
+      <w:start w:val="1"/>
+      <w:numFmt w:val="bullet"/>
+      <w:lvlText w:val=""/>
+      <w:lvlJc w:val="left"/>
+      <w:pPr>
+        <w:tabs>
+          <w:tab w:val="num" w:pos="3600"/>
+        </w:tabs>
+        <w:ind w:left="3600" w:hanging="360"/>
+      </w:pPr>
+      <w:rPr>
+        <w:rFonts w:ascii="Wingdings" w:hAnsi="Wingdings" w:hint="default"/>
+        <w:sz w:val="20"/>
+      </w:rPr>
+    </w:lvl>
+    <w:lvl w:ilvl="5" w:tentative="1">
+      <w:start w:val="1"/>
+      <w:numFmt w:val="bullet"/>
+      <w:lvlText w:val=""/>
+      <w:lvlJc w:val="left"/>
+      <w:pPr>
+        <w:tabs>
+          <w:tab w:val="num" w:pos="4320"/>
+        </w:tabs>
+        <w:ind w:left="4320" w:hanging="360"/>
+      </w:pPr>
+      <w:rPr>
+        <w:rFonts w:ascii="Wingdings" w:hAnsi="Wingdings" w:hint="default"/>
+        <w:sz w:val="20"/>
+      </w:rPr>
+    </w:lvl>
+    <w:lvl w:ilvl="6" w:tentative="1">
+      <w:start w:val="1"/>
+      <w:numFmt w:val="bullet"/>
+      <w:lvlText w:val=""/>
+      <w:lvlJc w:val="left"/>
+      <w:pPr>
+        <w:tabs>
+          <w:tab w:val="num" w:pos="5040"/>
+        </w:tabs>
+        <w:ind w:left="5040" w:hanging="360"/>
+      </w:pPr>
+      <w:rPr>
+        <w:rFonts w:ascii="Wingdings" w:hAnsi="Wingdings" w:hint="default"/>
+        <w:sz w:val="20"/>
+      </w:rPr>
+    </w:lvl>
+    <w:lvl w:ilvl="7" w:tentative="1">
+      <w:start w:val="1"/>
+      <w:numFmt w:val="bullet"/>
+      <w:lvlText w:val=""/>
+      <w:lvlJc w:val="left"/>
+      <w:pPr>
+        <w:tabs>
+          <w:tab w:val="num" w:pos="5760"/>
+        </w:tabs>
+        <w:ind w:left="5760" w:hanging="360"/>
+      </w:pPr>
+      <w:rPr>
+        <w:rFonts w:ascii="Wingdings" w:hAnsi="Wingdings" w:hint="default"/>
+        <w:sz w:val="20"/>
+      </w:rPr>
+    </w:lvl>
+    <w:lvl w:ilvl="8" w:tentative="1">
+      <w:start w:val="1"/>
+      <w:numFmt w:val="bullet"/>
+      <w:lvlText w:val=""/>
+      <w:lvlJc w:val="left"/>
+      <w:pPr>
+        <w:tabs>
+          <w:tab w:val="num" w:pos="6480"/>
+        </w:tabs>
+        <w:ind w:left="6480" w:hanging="360"/>
+      </w:pPr>
+      <w:rPr>
+        <w:rFonts w:ascii="Wingdings" w:hAnsi="Wingdings" w:hint="default"/>
+        <w:sz w:val="20"/>
+      </w:rPr>
+    </w:lvl>
+  </w:abstractNum>
+  <w:abstractNum w:abstractNumId="16" w15:restartNumberingAfterBreak="0">
+    <w:nsid w:val="510B690A"/>
+    <w:multiLevelType w:val="multilevel"/>
+    <w:tmpl w:val="0AB0848E"/>
+    <w:lvl w:ilvl="0">
+      <w:start w:val="1"/>
+      <w:numFmt w:val="decimal"/>
+      <w:lvlText w:val="%1."/>
+      <w:lvlJc w:val="left"/>
+      <w:pPr>
+        <w:tabs>
+          <w:tab w:val="num" w:pos="720"/>
+        </w:tabs>
+        <w:ind w:left="720" w:hanging="360"/>
+      </w:pPr>
+    </w:lvl>
+    <w:lvl w:ilvl="1">
+      <w:start w:val="1"/>
+      <w:numFmt w:val="bullet"/>
+      <w:lvlText w:val=""/>
+      <w:lvlJc w:val="left"/>
+      <w:pPr>
+        <w:tabs>
+          <w:tab w:val="num" w:pos="1440"/>
+        </w:tabs>
+        <w:ind w:left="1440" w:hanging="360"/>
+      </w:pPr>
+      <w:rPr>
+        <w:rFonts w:ascii="Symbol" w:hAnsi="Symbol" w:hint="default"/>
+        <w:sz w:val="20"/>
+      </w:rPr>
+    </w:lvl>
+    <w:lvl w:ilvl="2" w:tentative="1">
+      <w:start w:val="1"/>
+      <w:numFmt w:val="decimal"/>
+      <w:lvlText w:val="%3."/>
+      <w:lvlJc w:val="left"/>
+      <w:pPr>
+        <w:tabs>
+          <w:tab w:val="num" w:pos="2160"/>
+        </w:tabs>
+        <w:ind w:left="2160" w:hanging="360"/>
+      </w:pPr>
+    </w:lvl>
+    <w:lvl w:ilvl="3" w:tentative="1">
+      <w:start w:val="1"/>
+      <w:numFmt w:val="decimal"/>
+      <w:lvlText w:val="%4."/>
+      <w:lvlJc w:val="left"/>
+      <w:pPr>
+        <w:tabs>
+          <w:tab w:val="num" w:pos="2880"/>
+        </w:tabs>
+        <w:ind w:left="2880" w:hanging="360"/>
+      </w:pPr>
+    </w:lvl>
+    <w:lvl w:ilvl="4" w:tentative="1">
+      <w:start w:val="1"/>
+      <w:numFmt w:val="decimal"/>
+      <w:lvlText w:val="%5."/>
+      <w:lvlJc w:val="left"/>
+      <w:pPr>
+        <w:tabs>
+          <w:tab w:val="num" w:pos="3600"/>
+        </w:tabs>
+        <w:ind w:left="3600" w:hanging="360"/>
+      </w:pPr>
+    </w:lvl>
+    <w:lvl w:ilvl="5" w:tentative="1">
+      <w:start w:val="1"/>
+      <w:numFmt w:val="decimal"/>
+      <w:lvlText w:val="%6."/>
+      <w:lvlJc w:val="left"/>
+      <w:pPr>
+        <w:tabs>
+          <w:tab w:val="num" w:pos="4320"/>
+        </w:tabs>
+        <w:ind w:left="4320" w:hanging="360"/>
+      </w:pPr>
+    </w:lvl>
+    <w:lvl w:ilvl="6" w:tentative="1">
+      <w:start w:val="1"/>
+      <w:numFmt w:val="decimal"/>
+      <w:lvlText w:val="%7."/>
+      <w:lvlJc w:val="left"/>
+      <w:pPr>
+        <w:tabs>
+          <w:tab w:val="num" w:pos="5040"/>
+        </w:tabs>
+        <w:ind w:left="5040" w:hanging="360"/>
+      </w:pPr>
+    </w:lvl>
+    <w:lvl w:ilvl="7" w:tentative="1">
+      <w:start w:val="1"/>
+      <w:numFmt w:val="decimal"/>
+      <w:lvlText w:val="%8."/>
+      <w:lvlJc w:val="left"/>
+      <w:pPr>
+        <w:tabs>
+          <w:tab w:val="num" w:pos="5760"/>
+        </w:tabs>
+        <w:ind w:left="5760" w:hanging="360"/>
+      </w:pPr>
+    </w:lvl>
+    <w:lvl w:ilvl="8" w:tentative="1">
+      <w:start w:val="1"/>
+      <w:numFmt w:val="decimal"/>
+      <w:lvlText w:val="%9."/>
+      <w:lvlJc w:val="left"/>
+      <w:pPr>
+        <w:tabs>
+          <w:tab w:val="num" w:pos="6480"/>
+        </w:tabs>
+        <w:ind w:left="6480" w:hanging="360"/>
+      </w:pPr>
+    </w:lvl>
+  </w:abstractNum>
+  <w:abstractNum w:abstractNumId="17" w15:restartNumberingAfterBreak="0">
+    <w:nsid w:val="51142FAA"/>
+    <w:multiLevelType w:val="multilevel"/>
+    <w:tmpl w:val="B6BA6C44"/>
+    <w:lvl w:ilvl="0">
+      <w:start w:val="1"/>
+      <w:numFmt w:val="decimal"/>
+      <w:lvlText w:val="%1."/>
+      <w:lvlJc w:val="left"/>
+      <w:pPr>
+        <w:tabs>
+          <w:tab w:val="num" w:pos="720"/>
+        </w:tabs>
+        <w:ind w:left="720" w:hanging="360"/>
+      </w:pPr>
+    </w:lvl>
+    <w:lvl w:ilvl="1">
+      <w:start w:val="1"/>
+      <w:numFmt w:val="bullet"/>
+      <w:lvlText w:val="o"/>
+      <w:lvlJc w:val="left"/>
+      <w:pPr>
+        <w:tabs>
+          <w:tab w:val="num" w:pos="1440"/>
+        </w:tabs>
+        <w:ind w:left="1440" w:hanging="360"/>
+      </w:pPr>
+      <w:rPr>
+        <w:rFonts w:ascii="Courier New" w:hAnsi="Courier New" w:hint="default"/>
+        <w:sz w:val="20"/>
+      </w:rPr>
+    </w:lvl>
+    <w:lvl w:ilvl="2" w:tentative="1">
+      <w:start w:val="1"/>
+      <w:numFmt w:val="decimal"/>
+      <w:lvlText w:val="%3."/>
+      <w:lvlJc w:val="left"/>
+      <w:pPr>
+        <w:tabs>
+          <w:tab w:val="num" w:pos="2160"/>
+        </w:tabs>
+        <w:ind w:left="2160" w:hanging="360"/>
+      </w:pPr>
+    </w:lvl>
+    <w:lvl w:ilvl="3" w:tentative="1">
+      <w:start w:val="1"/>
+      <w:numFmt w:val="decimal"/>
+      <w:lvlText w:val="%4."/>
+      <w:lvlJc w:val="left"/>
+      <w:pPr>
+        <w:tabs>
+          <w:tab w:val="num" w:pos="2880"/>
+        </w:tabs>
+        <w:ind w:left="2880" w:hanging="360"/>
+      </w:pPr>
+    </w:lvl>
+    <w:lvl w:ilvl="4" w:tentative="1">
+      <w:start w:val="1"/>
+      <w:numFmt w:val="decimal"/>
+      <w:lvlText w:val="%5."/>
+      <w:lvlJc w:val="left"/>
+      <w:pPr>
+        <w:tabs>
+          <w:tab w:val="num" w:pos="3600"/>
+        </w:tabs>
+        <w:ind w:left="3600" w:hanging="360"/>
+      </w:pPr>
+    </w:lvl>
+    <w:lvl w:ilvl="5" w:tentative="1">
+      <w:start w:val="1"/>
+      <w:numFmt w:val="decimal"/>
+      <w:lvlText w:val="%6."/>
+      <w:lvlJc w:val="left"/>
+      <w:pPr>
+        <w:tabs>
+          <w:tab w:val="num" w:pos="4320"/>
+        </w:tabs>
+        <w:ind w:left="4320" w:hanging="360"/>
+      </w:pPr>
+    </w:lvl>
+    <w:lvl w:ilvl="6" w:tentative="1">
+      <w:start w:val="1"/>
+      <w:numFmt w:val="decimal"/>
+      <w:lvlText w:val="%7."/>
+      <w:lvlJc w:val="left"/>
+      <w:pPr>
+        <w:tabs>
+          <w:tab w:val="num" w:pos="5040"/>
+        </w:tabs>
+        <w:ind w:left="5040" w:hanging="360"/>
+      </w:pPr>
+    </w:lvl>
+    <w:lvl w:ilvl="7" w:tentative="1">
+      <w:start w:val="1"/>
+      <w:numFmt w:val="decimal"/>
+      <w:lvlText w:val="%8."/>
+      <w:lvlJc w:val="left"/>
+      <w:pPr>
+        <w:tabs>
+          <w:tab w:val="num" w:pos="5760"/>
+        </w:tabs>
+        <w:ind w:left="5760" w:hanging="360"/>
+      </w:pPr>
+    </w:lvl>
+    <w:lvl w:ilvl="8" w:tentative="1">
+      <w:start w:val="1"/>
+      <w:numFmt w:val="decimal"/>
+      <w:lvlText w:val="%9."/>
+      <w:lvlJc w:val="left"/>
+      <w:pPr>
+        <w:tabs>
+          <w:tab w:val="num" w:pos="6480"/>
+        </w:tabs>
+        <w:ind w:left="6480" w:hanging="360"/>
+      </w:pPr>
+    </w:lvl>
+  </w:abstractNum>
+  <w:abstractNum w:abstractNumId="18" w15:restartNumberingAfterBreak="0">
+    <w:nsid w:val="579B28CC"/>
+    <w:multiLevelType w:val="multilevel"/>
+    <w:tmpl w:val="90769A92"/>
+    <w:lvl w:ilvl="0">
+      <w:start w:val="1"/>
+      <w:numFmt w:val="bullet"/>
+      <w:lvlText w:val=""/>
+      <w:lvlJc w:val="left"/>
+      <w:pPr>
+        <w:tabs>
+          <w:tab w:val="num" w:pos="720"/>
+        </w:tabs>
+        <w:ind w:left="720" w:hanging="360"/>
+      </w:pPr>
+      <w:rPr>
+        <w:rFonts w:ascii="Symbol" w:hAnsi="Symbol" w:hint="default"/>
+        <w:sz w:val="20"/>
+      </w:rPr>
+    </w:lvl>
+    <w:lvl w:ilvl="1" w:tentative="1">
+      <w:start w:val="1"/>
+      <w:numFmt w:val="bullet"/>
+      <w:lvlText w:val="o"/>
+      <w:lvlJc w:val="left"/>
+      <w:pPr>
+        <w:tabs>
+          <w:tab w:val="num" w:pos="1440"/>
+        </w:tabs>
+        <w:ind w:left="1440" w:hanging="360"/>
+      </w:pPr>
+      <w:rPr>
+        <w:rFonts w:ascii="Courier New" w:hAnsi="Courier New" w:hint="default"/>
+        <w:sz w:val="20"/>
+      </w:rPr>
+    </w:lvl>
+    <w:lvl w:ilvl="2" w:tentative="1">
+      <w:start w:val="1"/>
+      <w:numFmt w:val="bullet"/>
+      <w:lvlText w:val=""/>
+      <w:lvlJc w:val="left"/>
+      <w:pPr>
+        <w:tabs>
+          <w:tab w:val="num" w:pos="2160"/>
+        </w:tabs>
+        <w:ind w:left="2160" w:hanging="360"/>
+      </w:pPr>
+      <w:rPr>
+        <w:rFonts w:ascii="Wingdings" w:hAnsi="Wingdings" w:hint="default"/>
+        <w:sz w:val="20"/>
+      </w:rPr>
+    </w:lvl>
+    <w:lvl w:ilvl="3" w:tentative="1">
+      <w:start w:val="1"/>
+      <w:numFmt w:val="bullet"/>
+      <w:lvlText w:val=""/>
+      <w:lvlJc w:val="left"/>
+      <w:pPr>
+        <w:tabs>
+          <w:tab w:val="num" w:pos="2880"/>
+        </w:tabs>
+        <w:ind w:left="2880" w:hanging="360"/>
+      </w:pPr>
+      <w:rPr>
+        <w:rFonts w:ascii="Wingdings" w:hAnsi="Wingdings" w:hint="default"/>
+        <w:sz w:val="20"/>
+      </w:rPr>
+    </w:lvl>
+    <w:lvl w:ilvl="4" w:tentative="1">
+      <w:start w:val="1"/>
+      <w:numFmt w:val="bullet"/>
+      <w:lvlText w:val=""/>
+      <w:lvlJc w:val="left"/>
+      <w:pPr>
+        <w:tabs>
+          <w:tab w:val="num" w:pos="3600"/>
+        </w:tabs>
+        <w:ind w:left="3600" w:hanging="360"/>
+      </w:pPr>
+      <w:rPr>
+        <w:rFonts w:ascii="Wingdings" w:hAnsi="Wingdings" w:hint="default"/>
+        <w:sz w:val="20"/>
+      </w:rPr>
+    </w:lvl>
+    <w:lvl w:ilvl="5" w:tentative="1">
+      <w:start w:val="1"/>
+      <w:numFmt w:val="bullet"/>
+      <w:lvlText w:val=""/>
+      <w:lvlJc w:val="left"/>
+      <w:pPr>
+        <w:tabs>
+          <w:tab w:val="num" w:pos="4320"/>
+        </w:tabs>
+        <w:ind w:left="4320" w:hanging="360"/>
+      </w:pPr>
+      <w:rPr>
+        <w:rFonts w:ascii="Wingdings" w:hAnsi="Wingdings" w:hint="default"/>
+        <w:sz w:val="20"/>
+      </w:rPr>
+    </w:lvl>
+    <w:lvl w:ilvl="6" w:tentative="1">
+      <w:start w:val="1"/>
+      <w:numFmt w:val="bullet"/>
+      <w:lvlText w:val=""/>
+      <w:lvlJc w:val="left"/>
+      <w:pPr>
+        <w:tabs>
+          <w:tab w:val="num" w:pos="5040"/>
+        </w:tabs>
+        <w:ind w:left="5040" w:hanging="360"/>
+      </w:pPr>
+      <w:rPr>
+        <w:rFonts w:ascii="Wingdings" w:hAnsi="Wingdings" w:hint="default"/>
+        <w:sz w:val="20"/>
+      </w:rPr>
+    </w:lvl>
+    <w:lvl w:ilvl="7" w:tentative="1">
+      <w:start w:val="1"/>
+      <w:numFmt w:val="bullet"/>
+      <w:lvlText w:val=""/>
+      <w:lvlJc w:val="left"/>
+      <w:pPr>
+        <w:tabs>
+          <w:tab w:val="num" w:pos="5760"/>
+        </w:tabs>
+        <w:ind w:left="5760" w:hanging="360"/>
+      </w:pPr>
+      <w:rPr>
+        <w:rFonts w:ascii="Wingdings" w:hAnsi="Wingdings" w:hint="default"/>
+        <w:sz w:val="20"/>
+      </w:rPr>
+    </w:lvl>
+    <w:lvl w:ilvl="8" w:tentative="1">
+      <w:start w:val="1"/>
+      <w:numFmt w:val="bullet"/>
+      <w:lvlText w:val=""/>
+      <w:lvlJc w:val="left"/>
+      <w:pPr>
+        <w:tabs>
+          <w:tab w:val="num" w:pos="6480"/>
+        </w:tabs>
+        <w:ind w:left="6480" w:hanging="360"/>
+      </w:pPr>
+      <w:rPr>
+        <w:rFonts w:ascii="Wingdings" w:hAnsi="Wingdings" w:hint="default"/>
+        <w:sz w:val="20"/>
+      </w:rPr>
+    </w:lvl>
+  </w:abstractNum>
+  <w:abstractNum w:abstractNumId="19" w15:restartNumberingAfterBreak="0">
+    <w:nsid w:val="5D62425E"/>
+    <w:multiLevelType w:val="multilevel"/>
+    <w:tmpl w:val="C07AABA0"/>
+    <w:lvl w:ilvl="0">
+      <w:start w:val="1"/>
+      <w:numFmt w:val="decimal"/>
+      <w:lvlText w:val="%1."/>
+      <w:lvlJc w:val="left"/>
+      <w:pPr>
+        <w:tabs>
+          <w:tab w:val="num" w:pos="720"/>
+        </w:tabs>
+        <w:ind w:left="720" w:hanging="360"/>
+      </w:pPr>
+    </w:lvl>
+    <w:lvl w:ilvl="1">
+      <w:start w:val="1"/>
+      <w:numFmt w:val="bullet"/>
+      <w:lvlText w:val="o"/>
+      <w:lvlJc w:val="left"/>
+      <w:pPr>
+        <w:tabs>
+          <w:tab w:val="num" w:pos="1440"/>
+        </w:tabs>
+        <w:ind w:left="1440" w:hanging="360"/>
+      </w:pPr>
+      <w:rPr>
+        <w:rFonts w:ascii="Courier New" w:hAnsi="Courier New" w:hint="default"/>
+        <w:sz w:val="20"/>
+      </w:rPr>
+    </w:lvl>
+    <w:lvl w:ilvl="2" w:tentative="1">
+      <w:start w:val="1"/>
+      <w:numFmt w:val="decimal"/>
+      <w:lvlText w:val="%3."/>
+      <w:lvlJc w:val="left"/>
+      <w:pPr>
+        <w:tabs>
+          <w:tab w:val="num" w:pos="2160"/>
+        </w:tabs>
+        <w:ind w:left="2160" w:hanging="360"/>
+      </w:pPr>
+    </w:lvl>
+    <w:lvl w:ilvl="3" w:tentative="1">
+      <w:start w:val="1"/>
+      <w:numFmt w:val="decimal"/>
+      <w:lvlText w:val="%4."/>
+      <w:lvlJc w:val="left"/>
+      <w:pPr>
+        <w:tabs>
+          <w:tab w:val="num" w:pos="2880"/>
+        </w:tabs>
+        <w:ind w:left="2880" w:hanging="360"/>
+      </w:pPr>
+    </w:lvl>
+    <w:lvl w:ilvl="4" w:tentative="1">
+      <w:start w:val="1"/>
+      <w:numFmt w:val="decimal"/>
+      <w:lvlText w:val="%5."/>
+      <w:lvlJc w:val="left"/>
+      <w:pPr>
+        <w:tabs>
+          <w:tab w:val="num" w:pos="3600"/>
+        </w:tabs>
+        <w:ind w:left="3600" w:hanging="360"/>
+      </w:pPr>
+    </w:lvl>
+    <w:lvl w:ilvl="5" w:tentative="1">
+      <w:start w:val="1"/>
+      <w:numFmt w:val="decimal"/>
+      <w:lvlText w:val="%6."/>
+      <w:lvlJc w:val="left"/>
+      <w:pPr>
+        <w:tabs>
+          <w:tab w:val="num" w:pos="4320"/>
+        </w:tabs>
+        <w:ind w:left="4320" w:hanging="360"/>
+      </w:pPr>
+    </w:lvl>
+    <w:lvl w:ilvl="6" w:tentative="1">
+      <w:start w:val="1"/>
+      <w:numFmt w:val="decimal"/>
+      <w:lvlText w:val="%7."/>
+      <w:lvlJc w:val="left"/>
+      <w:pPr>
+        <w:tabs>
+          <w:tab w:val="num" w:pos="5040"/>
+        </w:tabs>
+        <w:ind w:left="5040" w:hanging="360"/>
+      </w:pPr>
+    </w:lvl>
+    <w:lvl w:ilvl="7" w:tentative="1">
+      <w:start w:val="1"/>
+      <w:numFmt w:val="decimal"/>
+      <w:lvlText w:val="%8."/>
+      <w:lvlJc w:val="left"/>
+      <w:pPr>
+        <w:tabs>
+          <w:tab w:val="num" w:pos="5760"/>
+        </w:tabs>
+        <w:ind w:left="5760" w:hanging="360"/>
+      </w:pPr>
+    </w:lvl>
+    <w:lvl w:ilvl="8" w:tentative="1">
+      <w:start w:val="1"/>
+      <w:numFmt w:val="decimal"/>
+      <w:lvlText w:val="%9."/>
+      <w:lvlJc w:val="left"/>
+      <w:pPr>
+        <w:tabs>
+          <w:tab w:val="num" w:pos="6480"/>
+        </w:tabs>
+        <w:ind w:left="6480" w:hanging="360"/>
+      </w:pPr>
+    </w:lvl>
+  </w:abstractNum>
+  <w:abstractNum w:abstractNumId="20" w15:restartNumberingAfterBreak="0">
+    <w:nsid w:val="615E24FD"/>
+    <w:multiLevelType w:val="multilevel"/>
+    <w:tmpl w:val="86502686"/>
+    <w:lvl w:ilvl="0">
+      <w:start w:val="1"/>
+      <w:numFmt w:val="bullet"/>
+      <w:lvlText w:val=""/>
+      <w:lvlJc w:val="left"/>
+      <w:pPr>
+        <w:tabs>
+          <w:tab w:val="num" w:pos="720"/>
+        </w:tabs>
+        <w:ind w:left="720" w:hanging="360"/>
+      </w:pPr>
+      <w:rPr>
+        <w:rFonts w:ascii="Symbol" w:hAnsi="Symbol" w:hint="default"/>
+        <w:sz w:val="20"/>
+      </w:rPr>
+    </w:lvl>
+    <w:lvl w:ilvl="1" w:tentative="1">
+      <w:start w:val="1"/>
+      <w:numFmt w:val="bullet"/>
+      <w:lvlText w:val="o"/>
+      <w:lvlJc w:val="left"/>
+      <w:pPr>
+        <w:tabs>
+          <w:tab w:val="num" w:pos="1440"/>
+        </w:tabs>
+        <w:ind w:left="1440" w:hanging="360"/>
+      </w:pPr>
+      <w:rPr>
+        <w:rFonts w:ascii="Courier New" w:hAnsi="Courier New" w:hint="default"/>
+        <w:sz w:val="20"/>
+      </w:rPr>
+    </w:lvl>
+    <w:lvl w:ilvl="2" w:tentative="1">
+      <w:start w:val="1"/>
+      <w:numFmt w:val="bullet"/>
+      <w:lvlText w:val=""/>
+      <w:lvlJc w:val="left"/>
+      <w:pPr>
+        <w:tabs>
+          <w:tab w:val="num" w:pos="2160"/>
+        </w:tabs>
+        <w:ind w:left="2160" w:hanging="360"/>
+      </w:pPr>
+      <w:rPr>
+        <w:rFonts w:ascii="Wingdings" w:hAnsi="Wingdings" w:hint="default"/>
+        <w:sz w:val="20"/>
+      </w:rPr>
+    </w:lvl>
+    <w:lvl w:ilvl="3" w:tentative="1">
+      <w:start w:val="1"/>
+      <w:numFmt w:val="bullet"/>
+      <w:lvlText w:val=""/>
+      <w:lvlJc w:val="left"/>
+      <w:pPr>
+        <w:tabs>
+          <w:tab w:val="num" w:pos="2880"/>
+        </w:tabs>
+        <w:ind w:left="2880" w:hanging="360"/>
+      </w:pPr>
+      <w:rPr>
+        <w:rFonts w:ascii="Wingdings" w:hAnsi="Wingdings" w:hint="default"/>
+        <w:sz w:val="20"/>
+      </w:rPr>
+    </w:lvl>
+    <w:lvl w:ilvl="4" w:tentative="1">
+      <w:start w:val="1"/>
+      <w:numFmt w:val="bullet"/>
+      <w:lvlText w:val=""/>
+      <w:lvlJc w:val="left"/>
+      <w:pPr>
+        <w:tabs>
+          <w:tab w:val="num" w:pos="3600"/>
+        </w:tabs>
+        <w:ind w:left="3600" w:hanging="360"/>
+      </w:pPr>
+      <w:rPr>
+        <w:rFonts w:ascii="Wingdings" w:hAnsi="Wingdings" w:hint="default"/>
+        <w:sz w:val="20"/>
+      </w:rPr>
+    </w:lvl>
+    <w:lvl w:ilvl="5" w:tentative="1">
+      <w:start w:val="1"/>
+      <w:numFmt w:val="bullet"/>
+      <w:lvlText w:val=""/>
+      <w:lvlJc w:val="left"/>
+      <w:pPr>
+        <w:tabs>
+          <w:tab w:val="num" w:pos="4320"/>
+        </w:tabs>
+        <w:ind w:left="4320" w:hanging="360"/>
+      </w:pPr>
+      <w:rPr>
+        <w:rFonts w:ascii="Wingdings" w:hAnsi="Wingdings" w:hint="default"/>
+        <w:sz w:val="20"/>
+      </w:rPr>
+    </w:lvl>
+    <w:lvl w:ilvl="6" w:tentative="1">
+      <w:start w:val="1"/>
+      <w:numFmt w:val="bullet"/>
+      <w:lvlText w:val=""/>
+      <w:lvlJc w:val="left"/>
+      <w:pPr>
+        <w:tabs>
+          <w:tab w:val="num" w:pos="5040"/>
+        </w:tabs>
+        <w:ind w:left="5040" w:hanging="360"/>
+      </w:pPr>
+      <w:rPr>
+        <w:rFonts w:ascii="Wingdings" w:hAnsi="Wingdings" w:hint="default"/>
+        <w:sz w:val="20"/>
+      </w:rPr>
+    </w:lvl>
+    <w:lvl w:ilvl="7" w:tentative="1">
+      <w:start w:val="1"/>
+      <w:numFmt w:val="bullet"/>
+      <w:lvlText w:val=""/>
+      <w:lvlJc w:val="left"/>
+      <w:pPr>
+        <w:tabs>
+          <w:tab w:val="num" w:pos="5760"/>
+        </w:tabs>
+        <w:ind w:left="5760" w:hanging="360"/>
+      </w:pPr>
+      <w:rPr>
+        <w:rFonts w:ascii="Wingdings" w:hAnsi="Wingdings" w:hint="default"/>
+        <w:sz w:val="20"/>
+      </w:rPr>
+    </w:lvl>
+    <w:lvl w:ilvl="8" w:tentative="1">
+      <w:start w:val="1"/>
+      <w:numFmt w:val="bullet"/>
+      <w:lvlText w:val=""/>
+      <w:lvlJc w:val="left"/>
+      <w:pPr>
+        <w:tabs>
+          <w:tab w:val="num" w:pos="6480"/>
+        </w:tabs>
+        <w:ind w:left="6480" w:hanging="360"/>
+      </w:pPr>
+      <w:rPr>
+        <w:rFonts w:ascii="Wingdings" w:hAnsi="Wingdings" w:hint="default"/>
+        <w:sz w:val="20"/>
+      </w:rPr>
+    </w:lvl>
+  </w:abstractNum>
   <w:num w:numId="1">
-    <w:abstractNumId w:val="3"/>
+    <w:abstractNumId w:val="10"/>
   </w:num>
   <w:num w:numId="2">
+    <w:abstractNumId w:val="9"/>
+  </w:num>
+  <w:num w:numId="3">
     <w:abstractNumId w:val="2"/>
   </w:num>
-  <w:num w:numId="3">
+  <w:num w:numId="4">
+    <w:abstractNumId w:val="7"/>
+  </w:num>
+  <w:num w:numId="5">
+    <w:abstractNumId w:val="17"/>
+  </w:num>
+  <w:num w:numId="6">
+    <w:abstractNumId w:val="19"/>
+  </w:num>
+  <w:num w:numId="7">
+    <w:abstractNumId w:val="16"/>
+  </w:num>
+  <w:num w:numId="8">
+    <w:abstractNumId w:val="4"/>
+  </w:num>
+  <w:num w:numId="9">
+    <w:abstractNumId w:val="5"/>
+  </w:num>
+  <w:num w:numId="10">
+    <w:abstractNumId w:val="15"/>
+  </w:num>
+  <w:num w:numId="11">
+    <w:abstractNumId w:val="11"/>
+  </w:num>
+  <w:num w:numId="12">
+    <w:abstractNumId w:val="20"/>
+  </w:num>
+  <w:num w:numId="13">
+    <w:abstractNumId w:val="18"/>
+  </w:num>
+  <w:num w:numId="14">
+    <w:abstractNumId w:val="12"/>
+  </w:num>
+  <w:num w:numId="15">
+    <w:abstractNumId w:val="6"/>
+  </w:num>
+  <w:num w:numId="16">
     <w:abstractNumId w:val="0"/>
   </w:num>
-  <w:num w:numId="4">
+  <w:num w:numId="17">
+    <w:abstractNumId w:val="14"/>
+  </w:num>
+  <w:num w:numId="18">
+    <w:abstractNumId w:val="13"/>
+  </w:num>
+  <w:num w:numId="19">
+    <w:abstractNumId w:val="8"/>
+  </w:num>
+  <w:num w:numId="20">
     <w:abstractNumId w:val="1"/>
+  </w:num>
+  <w:num w:numId="21">
+    <w:abstractNumId w:val="3"/>
   </w:num>
 </w:numbering>
 </file>
